--- a/Doc/SaTScan_Users_Guide.docx
+++ b/Doc/SaTScan_Users_Guide.docx
@@ -1,6 +1,6 @@
 
 <file path=word/document.xml><?xml version="1.0" encoding="utf-8"?>
-<w:document xmlns:wpc="http://schemas.microsoft.com/office/word/2010/wordprocessingCanvas" xmlns:mc="http://schemas.openxmlformats.org/markup-compatibility/2006" xmlns:o="urn:schemas-microsoft-com:office:office" xmlns:r="http://schemas.openxmlformats.org/officeDocument/2006/relationships" xmlns:m="http://schemas.openxmlformats.org/officeDocument/2006/math" xmlns:v="urn:schemas-microsoft-com:vml" xmlns:wp14="http://schemas.microsoft.com/office/word/2010/wordprocessingDrawing" xmlns:wp="http://schemas.openxmlformats.org/drawingml/2006/wordprocessingDrawing" xmlns:w10="urn:schemas-microsoft-com:office:word" xmlns:w="http://schemas.openxmlformats.org/wordprocessingml/2006/main" xmlns:w14="http://schemas.microsoft.com/office/word/2010/wordml" xmlns:w15="http://schemas.microsoft.com/office/word/2012/wordml" xmlns:wpg="http://schemas.microsoft.com/office/word/2010/wordprocessingGroup" xmlns:wpi="http://schemas.microsoft.com/office/word/2010/wordprocessingInk" xmlns:wne="http://schemas.microsoft.com/office/word/2006/wordml" xmlns:wps="http://schemas.microsoft.com/office/word/2010/wordprocessingShape" mc:Ignorable="w14 w15 wp14">
+<w:document xmlns:wpc="http://schemas.microsoft.com/office/word/2010/wordprocessingCanvas" xmlns:cx="http://schemas.microsoft.com/office/drawing/2014/chartex" xmlns:cx1="http://schemas.microsoft.com/office/drawing/2015/9/8/chartex" xmlns:cx2="http://schemas.microsoft.com/office/drawing/2015/10/21/chartex" xmlns:cx3="http://schemas.microsoft.com/office/drawing/2016/5/9/chartex" xmlns:cx4="http://schemas.microsoft.com/office/drawing/2016/5/10/chartex" xmlns:cx5="http://schemas.microsoft.com/office/drawing/2016/5/11/chartex" xmlns:cx6="http://schemas.microsoft.com/office/drawing/2016/5/12/chartex" xmlns:cx7="http://schemas.microsoft.com/office/drawing/2016/5/13/chartex" xmlns:cx8="http://schemas.microsoft.com/office/drawing/2016/5/14/chartex" xmlns:mc="http://schemas.openxmlformats.org/markup-compatibility/2006" xmlns:aink="http://schemas.microsoft.com/office/drawing/2016/ink" xmlns:am3d="http://schemas.microsoft.com/office/drawing/2017/model3d" xmlns:o="urn:schemas-microsoft-com:office:office" xmlns:r="http://schemas.openxmlformats.org/officeDocument/2006/relationships" xmlns:m="http://schemas.openxmlformats.org/officeDocument/2006/math" xmlns:v="urn:schemas-microsoft-com:vml" xmlns:wp14="http://schemas.microsoft.com/office/word/2010/wordprocessingDrawing" xmlns:wp="http://schemas.openxmlformats.org/drawingml/2006/wordprocessingDrawing" xmlns:w10="urn:schemas-microsoft-com:office:word" xmlns:w="http://schemas.openxmlformats.org/wordprocessingml/2006/main" xmlns:w14="http://schemas.microsoft.com/office/word/2010/wordml" xmlns:w15="http://schemas.microsoft.com/office/word/2012/wordml" xmlns:w16cid="http://schemas.microsoft.com/office/word/2016/wordml/cid" xmlns:w16se="http://schemas.microsoft.com/office/word/2015/wordml/symex" xmlns:wpg="http://schemas.microsoft.com/office/word/2010/wordprocessingGroup" xmlns:wpi="http://schemas.microsoft.com/office/word/2010/wordprocessingInk" xmlns:wne="http://schemas.microsoft.com/office/word/2006/wordml" xmlns:wps="http://schemas.microsoft.com/office/word/2010/wordprocessingShape" mc:Ignorable="w14 w15 w16se w16cid wp14">
   <w:body>
     <w:p>
       <w:pPr>
@@ -98,15 +98,13 @@
         <w:rPr>
           <w:rStyle w:val="Strong"/>
         </w:rPr>
-        <w:t>6</w:t>
+        <w:t>7</w:t>
       </w:r>
     </w:p>
     <w:p>
       <w:pPr>
         <w:pStyle w:val="Author"/>
       </w:pPr>
-      <w:bookmarkStart w:id="1" w:name="_GoBack"/>
-      <w:bookmarkEnd w:id="1"/>
     </w:p>
     <w:p>
       <w:pPr>
@@ -211,7 +209,7 @@
           <w:b/>
           <w:bCs/>
         </w:rPr>
-        <w:t>March</w:t>
+        <w:t>January</w:t>
       </w:r>
       <w:r>
         <w:rPr>
@@ -219,7 +217,7 @@
           <w:b/>
           <w:bCs/>
         </w:rPr>
-        <w:t xml:space="preserve">, </w:t>
+        <w:t xml:space="preserve"> </w:t>
       </w:r>
       <w:r>
         <w:rPr>
@@ -227,7 +225,15 @@
           <w:b/>
           <w:bCs/>
         </w:rPr>
-        <w:t>2018</w:t>
+        <w:t>20</w:t>
+      </w:r>
+      <w:r>
+        <w:rPr>
+          <w:rFonts w:ascii="Arial" w:hAnsi="Arial" w:cs="Arial"/>
+          <w:b/>
+          <w:bCs/>
+        </w:rPr>
+        <w:t>21</w:t>
       </w:r>
     </w:p>
     <w:p>
@@ -276,6 +282,7 @@
         <w:rPr>
           <w:rFonts w:ascii="Times New Roman" w:hAnsi="Times New Roman" w:cs="Times New Roman"/>
         </w:rPr>
+        <w:lastRenderedPageBreak/>
         <w:t xml:space="preserve">Table of </w:t>
       </w:r>
       <w:r>
@@ -325,7 +332,7 @@
         </w:rPr>
         <w:fldChar w:fldCharType="separate"/>
       </w:r>
-      <w:hyperlink w:anchor="_Toc510009412" w:history="1">
+      <w:hyperlink w:anchor="_Toc61419296" w:history="1">
         <w:r>
           <w:rPr>
             <w:rStyle w:val="Hyperlink"/>
@@ -352,7 +359,7 @@
             <w:noProof/>
             <w:webHidden/>
           </w:rPr>
-          <w:instrText xml:space="preserve"> PAGEREF _Toc510009412 \h </w:instrText>
+          <w:instrText xml:space="preserve"> PAGEREF _Toc61419296 \h </w:instrText>
         </w:r>
         <w:r>
           <w:rPr>
@@ -397,7 +404,7 @@
           <w:szCs w:val="22"/>
         </w:rPr>
       </w:pPr>
-      <w:hyperlink w:anchor="_Toc510009413" w:history="1">
+      <w:hyperlink w:anchor="_Toc61419297" w:history="1">
         <w:r>
           <w:rPr>
             <w:rStyle w:val="Hyperlink"/>
@@ -424,7 +431,7 @@
             <w:noProof/>
             <w:webHidden/>
           </w:rPr>
-          <w:instrText xml:space="preserve"> PAGEREF _Toc510009413 \h </w:instrText>
+          <w:instrText xml:space="preserve"> PAGEREF _Toc61419297 \h </w:instrText>
         </w:r>
         <w:r>
           <w:rPr>
@@ -469,7 +476,7 @@
           <w:szCs w:val="22"/>
         </w:rPr>
       </w:pPr>
-      <w:hyperlink w:anchor="_Toc510009414" w:history="1">
+      <w:hyperlink w:anchor="_Toc61419298" w:history="1">
         <w:r>
           <w:rPr>
             <w:rStyle w:val="Hyperlink"/>
@@ -496,7 +503,7 @@
             <w:noProof/>
             <w:webHidden/>
           </w:rPr>
-          <w:instrText xml:space="preserve"> PAGEREF _Toc510009414 \h </w:instrText>
+          <w:instrText xml:space="preserve"> PAGEREF _Toc61419298 \h </w:instrText>
         </w:r>
         <w:r>
           <w:rPr>
@@ -541,7 +548,7 @@
           <w:szCs w:val="22"/>
         </w:rPr>
       </w:pPr>
-      <w:hyperlink w:anchor="_Toc510009415" w:history="1">
+      <w:hyperlink w:anchor="_Toc61419299" w:history="1">
         <w:r>
           <w:rPr>
             <w:rStyle w:val="Hyperlink"/>
@@ -568,7 +575,7 @@
             <w:noProof/>
             <w:webHidden/>
           </w:rPr>
-          <w:instrText xml:space="preserve"> PAGEREF _Toc510009415 \h </w:instrText>
+          <w:instrText xml:space="preserve"> PAGEREF _Toc61419299 \h </w:instrText>
         </w:r>
         <w:r>
           <w:rPr>
@@ -613,7 +620,7 @@
           <w:szCs w:val="22"/>
         </w:rPr>
       </w:pPr>
-      <w:hyperlink w:anchor="_Toc510009416" w:history="1">
+      <w:hyperlink w:anchor="_Toc61419300" w:history="1">
         <w:r>
           <w:rPr>
             <w:rStyle w:val="Hyperlink"/>
@@ -640,7 +647,7 @@
             <w:noProof/>
             <w:webHidden/>
           </w:rPr>
-          <w:instrText xml:space="preserve"> PAGEREF _Toc510009416 \h </w:instrText>
+          <w:instrText xml:space="preserve"> PAGEREF _Toc61419300 \h </w:instrText>
         </w:r>
         <w:r>
           <w:rPr>
@@ -685,7 +692,7 @@
           <w:szCs w:val="22"/>
         </w:rPr>
       </w:pPr>
-      <w:hyperlink w:anchor="_Toc510009417" w:history="1">
+      <w:hyperlink w:anchor="_Toc61419301" w:history="1">
         <w:r>
           <w:rPr>
             <w:rStyle w:val="Hyperlink"/>
@@ -712,7 +719,7 @@
             <w:noProof/>
             <w:webHidden/>
           </w:rPr>
-          <w:instrText xml:space="preserve"> PAGEREF _Toc510009417 \h </w:instrText>
+          <w:instrText xml:space="preserve"> PAGEREF _Toc61419301 \h </w:instrText>
         </w:r>
         <w:r>
           <w:rPr>
@@ -759,7 +766,7 @@
           <w:szCs w:val="22"/>
         </w:rPr>
       </w:pPr>
-      <w:hyperlink w:anchor="_Toc510009418" w:history="1">
+      <w:hyperlink w:anchor="_Toc61419302" w:history="1">
         <w:r>
           <w:rPr>
             <w:rStyle w:val="Hyperlink"/>
@@ -786,7 +793,7 @@
             <w:noProof/>
             <w:webHidden/>
           </w:rPr>
-          <w:instrText xml:space="preserve"> PAGEREF _Toc510009418 \h </w:instrText>
+          <w:instrText xml:space="preserve"> PAGEREF _Toc61419302 \h </w:instrText>
         </w:r>
         <w:r>
           <w:rPr>
@@ -831,7 +838,7 @@
           <w:szCs w:val="22"/>
         </w:rPr>
       </w:pPr>
-      <w:hyperlink w:anchor="_Toc510009419" w:history="1">
+      <w:hyperlink w:anchor="_Toc61419303" w:history="1">
         <w:r>
           <w:rPr>
             <w:rStyle w:val="Hyperlink"/>
@@ -858,7 +865,7 @@
             <w:noProof/>
             <w:webHidden/>
           </w:rPr>
-          <w:instrText xml:space="preserve"> PAGEREF _Toc510009419 \h </w:instrText>
+          <w:instrText xml:space="preserve"> PAGEREF _Toc61419303 \h </w:instrText>
         </w:r>
         <w:r>
           <w:rPr>
@@ -903,7 +910,7 @@
           <w:szCs w:val="22"/>
         </w:rPr>
       </w:pPr>
-      <w:hyperlink w:anchor="_Toc510009420" w:history="1">
+      <w:hyperlink w:anchor="_Toc61419304" w:history="1">
         <w:r>
           <w:rPr>
             <w:rStyle w:val="Hyperlink"/>
@@ -930,7 +937,7 @@
             <w:noProof/>
             <w:webHidden/>
           </w:rPr>
-          <w:instrText xml:space="preserve"> PAGEREF _Toc510009420 \h </w:instrText>
+          <w:instrText xml:space="preserve"> PAGEREF _Toc61419304 \h </w:instrText>
         </w:r>
         <w:r>
           <w:rPr>
@@ -975,7 +982,7 @@
           <w:szCs w:val="22"/>
         </w:rPr>
       </w:pPr>
-      <w:hyperlink w:anchor="_Toc510009421" w:history="1">
+      <w:hyperlink w:anchor="_Toc61419305" w:history="1">
         <w:r>
           <w:rPr>
             <w:rStyle w:val="Hyperlink"/>
@@ -1002,7 +1009,7 @@
             <w:noProof/>
             <w:webHidden/>
           </w:rPr>
-          <w:instrText xml:space="preserve"> PAGEREF _Toc510009421 \h </w:instrText>
+          <w:instrText xml:space="preserve"> PAGEREF _Toc61419305 \h </w:instrText>
         </w:r>
         <w:r>
           <w:rPr>
@@ -1047,7 +1054,7 @@
           <w:szCs w:val="22"/>
         </w:rPr>
       </w:pPr>
-      <w:hyperlink w:anchor="_Toc510009422" w:history="1">
+      <w:hyperlink w:anchor="_Toc61419306" w:history="1">
         <w:r>
           <w:rPr>
             <w:rStyle w:val="Hyperlink"/>
@@ -1074,7 +1081,7 @@
             <w:noProof/>
             <w:webHidden/>
           </w:rPr>
-          <w:instrText xml:space="preserve"> PAGEREF _Toc510009422 \h </w:instrText>
+          <w:instrText xml:space="preserve"> PAGEREF _Toc61419306 \h </w:instrText>
         </w:r>
         <w:r>
           <w:rPr>
@@ -1119,7 +1126,7 @@
           <w:szCs w:val="22"/>
         </w:rPr>
       </w:pPr>
-      <w:hyperlink w:anchor="_Toc510009423" w:history="1">
+      <w:hyperlink w:anchor="_Toc61419307" w:history="1">
         <w:r>
           <w:rPr>
             <w:rStyle w:val="Hyperlink"/>
@@ -1146,7 +1153,7 @@
             <w:noProof/>
             <w:webHidden/>
           </w:rPr>
-          <w:instrText xml:space="preserve"> PAGEREF _Toc510009423 \h </w:instrText>
+          <w:instrText xml:space="preserve"> PAGEREF _Toc61419307 \h </w:instrText>
         </w:r>
         <w:r>
           <w:rPr>
@@ -1191,7 +1198,7 @@
           <w:szCs w:val="22"/>
         </w:rPr>
       </w:pPr>
-      <w:hyperlink w:anchor="_Toc510009424" w:history="1">
+      <w:hyperlink w:anchor="_Toc61419308" w:history="1">
         <w:r>
           <w:rPr>
             <w:rStyle w:val="Hyperlink"/>
@@ -1218,7 +1225,7 @@
             <w:noProof/>
             <w:webHidden/>
           </w:rPr>
-          <w:instrText xml:space="preserve"> PAGEREF _Toc510009424 \h </w:instrText>
+          <w:instrText xml:space="preserve"> PAGEREF _Toc61419308 \h </w:instrText>
         </w:r>
         <w:r>
           <w:rPr>
@@ -1263,7 +1270,7 @@
           <w:szCs w:val="22"/>
         </w:rPr>
       </w:pPr>
-      <w:hyperlink w:anchor="_Toc510009425" w:history="1">
+      <w:hyperlink w:anchor="_Toc61419309" w:history="1">
         <w:r>
           <w:rPr>
             <w:rStyle w:val="Hyperlink"/>
@@ -1290,7 +1297,7 @@
             <w:noProof/>
             <w:webHidden/>
           </w:rPr>
-          <w:instrText xml:space="preserve"> PAGEREF _Toc510009425 \h </w:instrText>
+          <w:instrText xml:space="preserve"> PAGEREF _Toc61419309 \h </w:instrText>
         </w:r>
         <w:r>
           <w:rPr>
@@ -1335,7 +1342,7 @@
           <w:szCs w:val="22"/>
         </w:rPr>
       </w:pPr>
-      <w:hyperlink w:anchor="_Toc510009426" w:history="1">
+      <w:hyperlink w:anchor="_Toc61419310" w:history="1">
         <w:r>
           <w:rPr>
             <w:rStyle w:val="Hyperlink"/>
@@ -1362,7 +1369,7 @@
             <w:noProof/>
             <w:webHidden/>
           </w:rPr>
-          <w:instrText xml:space="preserve"> PAGEREF _Toc510009426 \h </w:instrText>
+          <w:instrText xml:space="preserve"> PAGEREF _Toc61419310 \h </w:instrText>
         </w:r>
         <w:r>
           <w:rPr>
@@ -1407,7 +1414,7 @@
           <w:szCs w:val="22"/>
         </w:rPr>
       </w:pPr>
-      <w:hyperlink w:anchor="_Toc510009427" w:history="1">
+      <w:hyperlink w:anchor="_Toc61419311" w:history="1">
         <w:r>
           <w:rPr>
             <w:rStyle w:val="Hyperlink"/>
@@ -1434,7 +1441,7 @@
             <w:noProof/>
             <w:webHidden/>
           </w:rPr>
-          <w:instrText xml:space="preserve"> PAGEREF _Toc510009427 \h </w:instrText>
+          <w:instrText xml:space="preserve"> PAGEREF _Toc61419311 \h </w:instrText>
         </w:r>
         <w:r>
           <w:rPr>
@@ -1479,7 +1486,7 @@
           <w:szCs w:val="22"/>
         </w:rPr>
       </w:pPr>
-      <w:hyperlink w:anchor="_Toc510009428" w:history="1">
+      <w:hyperlink w:anchor="_Toc61419312" w:history="1">
         <w:r>
           <w:rPr>
             <w:rStyle w:val="Hyperlink"/>
@@ -1506,7 +1513,7 @@
             <w:noProof/>
             <w:webHidden/>
           </w:rPr>
-          <w:instrText xml:space="preserve"> PAGEREF _Toc510009428 \h </w:instrText>
+          <w:instrText xml:space="preserve"> PAGEREF _Toc61419312 \h </w:instrText>
         </w:r>
         <w:r>
           <w:rPr>
@@ -1551,7 +1558,7 @@
           <w:szCs w:val="22"/>
         </w:rPr>
       </w:pPr>
-      <w:hyperlink w:anchor="_Toc510009429" w:history="1">
+      <w:hyperlink w:anchor="_Toc61419313" w:history="1">
         <w:r>
           <w:rPr>
             <w:rStyle w:val="Hyperlink"/>
@@ -1578,7 +1585,7 @@
             <w:noProof/>
             <w:webHidden/>
           </w:rPr>
-          <w:instrText xml:space="preserve"> PAGEREF _Toc510009429 \h </w:instrText>
+          <w:instrText xml:space="preserve"> PAGEREF _Toc61419313 \h </w:instrText>
         </w:r>
         <w:r>
           <w:rPr>
@@ -1623,7 +1630,7 @@
           <w:szCs w:val="22"/>
         </w:rPr>
       </w:pPr>
-      <w:hyperlink w:anchor="_Toc510009430" w:history="1">
+      <w:hyperlink w:anchor="_Toc61419314" w:history="1">
         <w:r>
           <w:rPr>
             <w:rStyle w:val="Hyperlink"/>
@@ -1650,7 +1657,7 @@
             <w:noProof/>
             <w:webHidden/>
           </w:rPr>
-          <w:instrText xml:space="preserve"> PAGEREF _Toc510009430 \h </w:instrText>
+          <w:instrText xml:space="preserve"> PAGEREF _Toc61419314 \h </w:instrText>
         </w:r>
         <w:r>
           <w:rPr>
@@ -1695,7 +1702,7 @@
           <w:szCs w:val="22"/>
         </w:rPr>
       </w:pPr>
-      <w:hyperlink w:anchor="_Toc510009431" w:history="1">
+      <w:hyperlink w:anchor="_Toc61419315" w:history="1">
         <w:r>
           <w:rPr>
             <w:rStyle w:val="Hyperlink"/>
@@ -1722,7 +1729,7 @@
             <w:noProof/>
             <w:webHidden/>
           </w:rPr>
-          <w:instrText xml:space="preserve"> PAGEREF _Toc510009431 \h </w:instrText>
+          <w:instrText xml:space="preserve"> PAGEREF _Toc61419315 \h </w:instrText>
         </w:r>
         <w:r>
           <w:rPr>
@@ -1767,7 +1774,7 @@
           <w:szCs w:val="22"/>
         </w:rPr>
       </w:pPr>
-      <w:hyperlink w:anchor="_Toc510009432" w:history="1">
+      <w:hyperlink w:anchor="_Toc61419316" w:history="1">
         <w:r>
           <w:rPr>
             <w:rStyle w:val="Hyperlink"/>
@@ -1794,7 +1801,7 @@
             <w:noProof/>
             <w:webHidden/>
           </w:rPr>
-          <w:instrText xml:space="preserve"> PAGEREF _Toc510009432 \h </w:instrText>
+          <w:instrText xml:space="preserve"> PAGEREF _Toc61419316 \h </w:instrText>
         </w:r>
         <w:r>
           <w:rPr>
@@ -1839,7 +1846,7 @@
           <w:szCs w:val="22"/>
         </w:rPr>
       </w:pPr>
-      <w:hyperlink w:anchor="_Toc510009433" w:history="1">
+      <w:hyperlink w:anchor="_Toc61419317" w:history="1">
         <w:r>
           <w:rPr>
             <w:rStyle w:val="Hyperlink"/>
@@ -1866,7 +1873,7 @@
             <w:noProof/>
             <w:webHidden/>
           </w:rPr>
-          <w:instrText xml:space="preserve"> PAGEREF _Toc510009433 \h </w:instrText>
+          <w:instrText xml:space="preserve"> PAGEREF _Toc61419317 \h </w:instrText>
         </w:r>
         <w:r>
           <w:rPr>
@@ -1911,7 +1918,7 @@
           <w:szCs w:val="22"/>
         </w:rPr>
       </w:pPr>
-      <w:hyperlink w:anchor="_Toc510009434" w:history="1">
+      <w:hyperlink w:anchor="_Toc61419318" w:history="1">
         <w:r>
           <w:rPr>
             <w:rStyle w:val="Hyperlink"/>
@@ -1938,7 +1945,7 @@
             <w:noProof/>
             <w:webHidden/>
           </w:rPr>
-          <w:instrText xml:space="preserve"> PAGEREF _Toc510009434 \h </w:instrText>
+          <w:instrText xml:space="preserve"> PAGEREF _Toc61419318 \h </w:instrText>
         </w:r>
         <w:r>
           <w:rPr>
@@ -1983,7 +1990,7 @@
           <w:szCs w:val="22"/>
         </w:rPr>
       </w:pPr>
-      <w:hyperlink w:anchor="_Toc510009435" w:history="1">
+      <w:hyperlink w:anchor="_Toc61419319" w:history="1">
         <w:r>
           <w:rPr>
             <w:rStyle w:val="Hyperlink"/>
@@ -2010,7 +2017,7 @@
             <w:noProof/>
             <w:webHidden/>
           </w:rPr>
-          <w:instrText xml:space="preserve"> PAGEREF _Toc510009435 \h </w:instrText>
+          <w:instrText xml:space="preserve"> PAGEREF _Toc61419319 \h </w:instrText>
         </w:r>
         <w:r>
           <w:rPr>
@@ -2057,7 +2064,7 @@
           <w:szCs w:val="22"/>
         </w:rPr>
       </w:pPr>
-      <w:hyperlink w:anchor="_Toc510009436" w:history="1">
+      <w:hyperlink w:anchor="_Toc61419320" w:history="1">
         <w:r>
           <w:rPr>
             <w:rStyle w:val="Hyperlink"/>
@@ -2084,7 +2091,7 @@
             <w:noProof/>
             <w:webHidden/>
           </w:rPr>
-          <w:instrText xml:space="preserve"> PAGEREF _Toc510009436 \h </w:instrText>
+          <w:instrText xml:space="preserve"> PAGEREF _Toc61419320 \h </w:instrText>
         </w:r>
         <w:r>
           <w:rPr>
@@ -2129,7 +2136,7 @@
           <w:szCs w:val="22"/>
         </w:rPr>
       </w:pPr>
-      <w:hyperlink w:anchor="_Toc510009437" w:history="1">
+      <w:hyperlink w:anchor="_Toc61419321" w:history="1">
         <w:r>
           <w:rPr>
             <w:rStyle w:val="Hyperlink"/>
@@ -2156,7 +2163,7 @@
             <w:noProof/>
             <w:webHidden/>
           </w:rPr>
-          <w:instrText xml:space="preserve"> PAGEREF _Toc510009437 \h </w:instrText>
+          <w:instrText xml:space="preserve"> PAGEREF _Toc61419321 \h </w:instrText>
         </w:r>
         <w:r>
           <w:rPr>
@@ -2201,7 +2208,7 @@
           <w:szCs w:val="22"/>
         </w:rPr>
       </w:pPr>
-      <w:hyperlink w:anchor="_Toc510009438" w:history="1">
+      <w:hyperlink w:anchor="_Toc61419322" w:history="1">
         <w:r>
           <w:rPr>
             <w:rStyle w:val="Hyperlink"/>
@@ -2228,7 +2235,7 @@
             <w:noProof/>
             <w:webHidden/>
           </w:rPr>
-          <w:instrText xml:space="preserve"> PAGEREF _Toc510009438 \h </w:instrText>
+          <w:instrText xml:space="preserve"> PAGEREF _Toc61419322 \h </w:instrText>
         </w:r>
         <w:r>
           <w:rPr>
@@ -2275,7 +2282,7 @@
           <w:szCs w:val="22"/>
         </w:rPr>
       </w:pPr>
-      <w:hyperlink w:anchor="_Toc510009439" w:history="1">
+      <w:hyperlink w:anchor="_Toc61419323" w:history="1">
         <w:r>
           <w:rPr>
             <w:rStyle w:val="Hyperlink"/>
@@ -2302,7 +2309,7 @@
             <w:noProof/>
             <w:webHidden/>
           </w:rPr>
-          <w:instrText xml:space="preserve"> PAGEREF _Toc510009439 \h </w:instrText>
+          <w:instrText xml:space="preserve"> PAGEREF _Toc61419323 \h </w:instrText>
         </w:r>
         <w:r>
           <w:rPr>
@@ -2347,7 +2354,7 @@
           <w:szCs w:val="22"/>
         </w:rPr>
       </w:pPr>
-      <w:hyperlink w:anchor="_Toc510009440" w:history="1">
+      <w:hyperlink w:anchor="_Toc61419324" w:history="1">
         <w:r>
           <w:rPr>
             <w:rStyle w:val="Hyperlink"/>
@@ -2374,7 +2381,7 @@
             <w:noProof/>
             <w:webHidden/>
           </w:rPr>
-          <w:instrText xml:space="preserve"> PAGEREF _Toc510009440 \h </w:instrText>
+          <w:instrText xml:space="preserve"> PAGEREF _Toc61419324 \h </w:instrText>
         </w:r>
         <w:r>
           <w:rPr>
@@ -2419,7 +2426,7 @@
           <w:szCs w:val="22"/>
         </w:rPr>
       </w:pPr>
-      <w:hyperlink w:anchor="_Toc510009441" w:history="1">
+      <w:hyperlink w:anchor="_Toc61419325" w:history="1">
         <w:r>
           <w:rPr>
             <w:rStyle w:val="Hyperlink"/>
@@ -2446,7 +2453,7 @@
             <w:noProof/>
             <w:webHidden/>
           </w:rPr>
-          <w:instrText xml:space="preserve"> PAGEREF _Toc510009441 \h </w:instrText>
+          <w:instrText xml:space="preserve"> PAGEREF _Toc61419325 \h </w:instrText>
         </w:r>
         <w:r>
           <w:rPr>
@@ -2491,7 +2498,7 @@
           <w:szCs w:val="22"/>
         </w:rPr>
       </w:pPr>
-      <w:hyperlink w:anchor="_Toc510009442" w:history="1">
+      <w:hyperlink w:anchor="_Toc61419326" w:history="1">
         <w:r>
           <w:rPr>
             <w:rStyle w:val="Hyperlink"/>
@@ -2518,7 +2525,7 @@
             <w:noProof/>
             <w:webHidden/>
           </w:rPr>
-          <w:instrText xml:space="preserve"> PAGEREF _Toc510009442 \h </w:instrText>
+          <w:instrText xml:space="preserve"> PAGEREF _Toc61419326 \h </w:instrText>
         </w:r>
         <w:r>
           <w:rPr>
@@ -2563,7 +2570,7 @@
           <w:szCs w:val="22"/>
         </w:rPr>
       </w:pPr>
-      <w:hyperlink w:anchor="_Toc510009443" w:history="1">
+      <w:hyperlink w:anchor="_Toc61419327" w:history="1">
         <w:r>
           <w:rPr>
             <w:rStyle w:val="Hyperlink"/>
@@ -2590,7 +2597,7 @@
             <w:noProof/>
             <w:webHidden/>
           </w:rPr>
-          <w:instrText xml:space="preserve"> PAGEREF _Toc510009443 \h </w:instrText>
+          <w:instrText xml:space="preserve"> PAGEREF _Toc61419327 \h </w:instrText>
         </w:r>
         <w:r>
           <w:rPr>
@@ -2635,7 +2642,7 @@
           <w:szCs w:val="22"/>
         </w:rPr>
       </w:pPr>
-      <w:hyperlink w:anchor="_Toc510009444" w:history="1">
+      <w:hyperlink w:anchor="_Toc61419328" w:history="1">
         <w:r>
           <w:rPr>
             <w:rStyle w:val="Hyperlink"/>
@@ -2662,7 +2669,7 @@
             <w:noProof/>
             <w:webHidden/>
           </w:rPr>
-          <w:instrText xml:space="preserve"> PAGEREF _Toc510009444 \h </w:instrText>
+          <w:instrText xml:space="preserve"> PAGEREF _Toc61419328 \h </w:instrText>
         </w:r>
         <w:r>
           <w:rPr>
@@ -2707,7 +2714,7 @@
           <w:szCs w:val="22"/>
         </w:rPr>
       </w:pPr>
-      <w:hyperlink w:anchor="_Toc510009445" w:history="1">
+      <w:hyperlink w:anchor="_Toc61419329" w:history="1">
         <w:r>
           <w:rPr>
             <w:rStyle w:val="Hyperlink"/>
@@ -2734,7 +2741,7 @@
             <w:noProof/>
             <w:webHidden/>
           </w:rPr>
-          <w:instrText xml:space="preserve"> PAGEREF _Toc510009445 \h </w:instrText>
+          <w:instrText xml:space="preserve"> PAGEREF _Toc61419329 \h </w:instrText>
         </w:r>
         <w:r>
           <w:rPr>
@@ -2779,7 +2786,7 @@
           <w:szCs w:val="22"/>
         </w:rPr>
       </w:pPr>
-      <w:hyperlink w:anchor="_Toc510009446" w:history="1">
+      <w:hyperlink w:anchor="_Toc61419330" w:history="1">
         <w:r>
           <w:rPr>
             <w:rStyle w:val="Hyperlink"/>
@@ -2806,7 +2813,7 @@
             <w:noProof/>
             <w:webHidden/>
           </w:rPr>
-          <w:instrText xml:space="preserve"> PAGEREF _Toc510009446 \h </w:instrText>
+          <w:instrText xml:space="preserve"> PAGEREF _Toc61419330 \h </w:instrText>
         </w:r>
         <w:r>
           <w:rPr>
@@ -2851,7 +2858,7 @@
           <w:szCs w:val="22"/>
         </w:rPr>
       </w:pPr>
-      <w:hyperlink w:anchor="_Toc510009447" w:history="1">
+      <w:hyperlink w:anchor="_Toc61419331" w:history="1">
         <w:r>
           <w:rPr>
             <w:rStyle w:val="Hyperlink"/>
@@ -2878,7 +2885,7 @@
             <w:noProof/>
             <w:webHidden/>
           </w:rPr>
-          <w:instrText xml:space="preserve"> PAGEREF _Toc510009447 \h </w:instrText>
+          <w:instrText xml:space="preserve"> PAGEREF _Toc61419331 \h </w:instrText>
         </w:r>
         <w:r>
           <w:rPr>
@@ -2923,7 +2930,7 @@
           <w:szCs w:val="22"/>
         </w:rPr>
       </w:pPr>
-      <w:hyperlink w:anchor="_Toc510009448" w:history="1">
+      <w:hyperlink w:anchor="_Toc61419332" w:history="1">
         <w:r>
           <w:rPr>
             <w:rStyle w:val="Hyperlink"/>
@@ -2950,7 +2957,7 @@
             <w:noProof/>
             <w:webHidden/>
           </w:rPr>
-          <w:instrText xml:space="preserve"> PAGEREF _Toc510009448 \h </w:instrText>
+          <w:instrText xml:space="preserve"> PAGEREF _Toc61419332 \h </w:instrText>
         </w:r>
         <w:r>
           <w:rPr>
@@ -2995,7 +3002,7 @@
           <w:szCs w:val="22"/>
         </w:rPr>
       </w:pPr>
-      <w:hyperlink w:anchor="_Toc510009449" w:history="1">
+      <w:hyperlink w:anchor="_Toc61419333" w:history="1">
         <w:r>
           <w:rPr>
             <w:rStyle w:val="Hyperlink"/>
@@ -3022,7 +3029,7 @@
             <w:noProof/>
             <w:webHidden/>
           </w:rPr>
-          <w:instrText xml:space="preserve"> PAGEREF _Toc510009449 \h </w:instrText>
+          <w:instrText xml:space="preserve"> PAGEREF _Toc61419333 \h </w:instrText>
         </w:r>
         <w:r>
           <w:rPr>
@@ -3067,7 +3074,7 @@
           <w:szCs w:val="22"/>
         </w:rPr>
       </w:pPr>
-      <w:hyperlink w:anchor="_Toc510009450" w:history="1">
+      <w:hyperlink w:anchor="_Toc61419334" w:history="1">
         <w:r>
           <w:rPr>
             <w:rStyle w:val="Hyperlink"/>
@@ -3094,7 +3101,7 @@
             <w:noProof/>
             <w:webHidden/>
           </w:rPr>
-          <w:instrText xml:space="preserve"> PAGEREF _Toc510009450 \h </w:instrText>
+          <w:instrText xml:space="preserve"> PAGEREF _Toc61419334 \h </w:instrText>
         </w:r>
         <w:r>
           <w:rPr>
@@ -3139,7 +3146,7 @@
           <w:szCs w:val="22"/>
         </w:rPr>
       </w:pPr>
-      <w:hyperlink w:anchor="_Toc510009451" w:history="1">
+      <w:hyperlink w:anchor="_Toc61419335" w:history="1">
         <w:r>
           <w:rPr>
             <w:rStyle w:val="Hyperlink"/>
@@ -3166,7 +3173,7 @@
             <w:noProof/>
             <w:webHidden/>
           </w:rPr>
-          <w:instrText xml:space="preserve"> PAGEREF _Toc510009451 \h </w:instrText>
+          <w:instrText xml:space="preserve"> PAGEREF _Toc61419335 \h </w:instrText>
         </w:r>
         <w:r>
           <w:rPr>
@@ -3211,7 +3218,7 @@
           <w:szCs w:val="22"/>
         </w:rPr>
       </w:pPr>
-      <w:hyperlink w:anchor="_Toc510009452" w:history="1">
+      <w:hyperlink w:anchor="_Toc61419336" w:history="1">
         <w:r>
           <w:rPr>
             <w:rStyle w:val="Hyperlink"/>
@@ -3238,7 +3245,7 @@
             <w:noProof/>
             <w:webHidden/>
           </w:rPr>
-          <w:instrText xml:space="preserve"> PAGEREF _Toc510009452 \h </w:instrText>
+          <w:instrText xml:space="preserve"> PAGEREF _Toc61419336 \h </w:instrText>
         </w:r>
         <w:r>
           <w:rPr>
@@ -3285,7 +3292,7 @@
           <w:szCs w:val="22"/>
         </w:rPr>
       </w:pPr>
-      <w:hyperlink w:anchor="_Toc510009453" w:history="1">
+      <w:hyperlink w:anchor="_Toc61419337" w:history="1">
         <w:r>
           <w:rPr>
             <w:rStyle w:val="Hyperlink"/>
@@ -3312,7 +3319,7 @@
             <w:noProof/>
             <w:webHidden/>
           </w:rPr>
-          <w:instrText xml:space="preserve"> PAGEREF _Toc510009453 \h </w:instrText>
+          <w:instrText xml:space="preserve"> PAGEREF _Toc61419337 \h </w:instrText>
         </w:r>
         <w:r>
           <w:rPr>
@@ -3342,6 +3349,8 @@
           <w:fldChar w:fldCharType="end"/>
         </w:r>
       </w:hyperlink>
+      <w:bookmarkStart w:id="1" w:name="_GoBack"/>
+      <w:bookmarkEnd w:id="1"/>
     </w:p>
     <w:p>
       <w:pPr>
@@ -3357,7 +3366,7 @@
           <w:szCs w:val="22"/>
         </w:rPr>
       </w:pPr>
-      <w:hyperlink w:anchor="_Toc510009454" w:history="1">
+      <w:hyperlink w:anchor="_Toc61419338" w:history="1">
         <w:r>
           <w:rPr>
             <w:rStyle w:val="Hyperlink"/>
@@ -3384,7 +3393,7 @@
             <w:noProof/>
             <w:webHidden/>
           </w:rPr>
-          <w:instrText xml:space="preserve"> PAGEREF _Toc510009454 \h </w:instrText>
+          <w:instrText xml:space="preserve"> PAGEREF _Toc61419338 \h </w:instrText>
         </w:r>
         <w:r>
           <w:rPr>
@@ -3429,7 +3438,7 @@
           <w:szCs w:val="22"/>
         </w:rPr>
       </w:pPr>
-      <w:hyperlink w:anchor="_Toc510009455" w:history="1">
+      <w:hyperlink w:anchor="_Toc61419339" w:history="1">
         <w:r>
           <w:rPr>
             <w:rStyle w:val="Hyperlink"/>
@@ -3456,7 +3465,7 @@
             <w:noProof/>
             <w:webHidden/>
           </w:rPr>
-          <w:instrText xml:space="preserve"> PAGEREF _Toc510009455 \h </w:instrText>
+          <w:instrText xml:space="preserve"> PAGEREF _Toc61419339 \h </w:instrText>
         </w:r>
         <w:r>
           <w:rPr>
@@ -3476,7 +3485,7 @@
             <w:noProof/>
             <w:webHidden/>
           </w:rPr>
-          <w:t>41</w:t>
+          <w:t>40</w:t>
         </w:r>
         <w:r>
           <w:rPr>
@@ -3501,7 +3510,7 @@
           <w:szCs w:val="22"/>
         </w:rPr>
       </w:pPr>
-      <w:hyperlink w:anchor="_Toc510009456" w:history="1">
+      <w:hyperlink w:anchor="_Toc61419340" w:history="1">
         <w:r>
           <w:rPr>
             <w:rStyle w:val="Hyperlink"/>
@@ -3528,7 +3537,7 @@
             <w:noProof/>
             <w:webHidden/>
           </w:rPr>
-          <w:instrText xml:space="preserve"> PAGEREF _Toc510009456 \h </w:instrText>
+          <w:instrText xml:space="preserve"> PAGEREF _Toc61419340 \h </w:instrText>
         </w:r>
         <w:r>
           <w:rPr>
@@ -3575,7 +3584,7 @@
           <w:szCs w:val="22"/>
         </w:rPr>
       </w:pPr>
-      <w:hyperlink w:anchor="_Toc510009457" w:history="1">
+      <w:hyperlink w:anchor="_Toc61419341" w:history="1">
         <w:r>
           <w:rPr>
             <w:rStyle w:val="Hyperlink"/>
@@ -3602,7 +3611,7 @@
             <w:noProof/>
             <w:webHidden/>
           </w:rPr>
-          <w:instrText xml:space="preserve"> PAGEREF _Toc510009457 \h </w:instrText>
+          <w:instrText xml:space="preserve"> PAGEREF _Toc61419341 \h </w:instrText>
         </w:r>
         <w:r>
           <w:rPr>
@@ -3647,7 +3656,7 @@
           <w:szCs w:val="22"/>
         </w:rPr>
       </w:pPr>
-      <w:hyperlink w:anchor="_Toc510009458" w:history="1">
+      <w:hyperlink w:anchor="_Toc61419342" w:history="1">
         <w:r>
           <w:rPr>
             <w:rStyle w:val="Hyperlink"/>
@@ -3674,7 +3683,7 @@
             <w:noProof/>
             <w:webHidden/>
           </w:rPr>
-          <w:instrText xml:space="preserve"> PAGEREF _Toc510009458 \h </w:instrText>
+          <w:instrText xml:space="preserve"> PAGEREF _Toc61419342 \h </w:instrText>
         </w:r>
         <w:r>
           <w:rPr>
@@ -3719,7 +3728,7 @@
           <w:szCs w:val="22"/>
         </w:rPr>
       </w:pPr>
-      <w:hyperlink w:anchor="_Toc510009459" w:history="1">
+      <w:hyperlink w:anchor="_Toc61419343" w:history="1">
         <w:r>
           <w:rPr>
             <w:rStyle w:val="Hyperlink"/>
@@ -3746,7 +3755,7 @@
             <w:noProof/>
             <w:webHidden/>
           </w:rPr>
-          <w:instrText xml:space="preserve"> PAGEREF _Toc510009459 \h </w:instrText>
+          <w:instrText xml:space="preserve"> PAGEREF _Toc61419343 \h </w:instrText>
         </w:r>
         <w:r>
           <w:rPr>
@@ -3791,7 +3800,7 @@
           <w:szCs w:val="22"/>
         </w:rPr>
       </w:pPr>
-      <w:hyperlink w:anchor="_Toc510009460" w:history="1">
+      <w:hyperlink w:anchor="_Toc61419344" w:history="1">
         <w:r>
           <w:rPr>
             <w:rStyle w:val="Hyperlink"/>
@@ -3818,7 +3827,7 @@
             <w:noProof/>
             <w:webHidden/>
           </w:rPr>
-          <w:instrText xml:space="preserve"> PAGEREF _Toc510009460 \h </w:instrText>
+          <w:instrText xml:space="preserve"> PAGEREF _Toc61419344 \h </w:instrText>
         </w:r>
         <w:r>
           <w:rPr>
@@ -3863,7 +3872,7 @@
           <w:szCs w:val="22"/>
         </w:rPr>
       </w:pPr>
-      <w:hyperlink w:anchor="_Toc510009461" w:history="1">
+      <w:hyperlink w:anchor="_Toc61419345" w:history="1">
         <w:r>
           <w:rPr>
             <w:rStyle w:val="Hyperlink"/>
@@ -3890,7 +3899,7 @@
             <w:noProof/>
             <w:webHidden/>
           </w:rPr>
-          <w:instrText xml:space="preserve"> PAGEREF _Toc510009461 \h </w:instrText>
+          <w:instrText xml:space="preserve"> PAGEREF _Toc61419345 \h </w:instrText>
         </w:r>
         <w:r>
           <w:rPr>
@@ -3935,7 +3944,7 @@
           <w:szCs w:val="22"/>
         </w:rPr>
       </w:pPr>
-      <w:hyperlink w:anchor="_Toc510009462" w:history="1">
+      <w:hyperlink w:anchor="_Toc61419346" w:history="1">
         <w:r>
           <w:rPr>
             <w:rStyle w:val="Hyperlink"/>
@@ -3962,7 +3971,7 @@
             <w:noProof/>
             <w:webHidden/>
           </w:rPr>
-          <w:instrText xml:space="preserve"> PAGEREF _Toc510009462 \h </w:instrText>
+          <w:instrText xml:space="preserve"> PAGEREF _Toc61419346 \h </w:instrText>
         </w:r>
         <w:r>
           <w:rPr>
@@ -4007,7 +4016,7 @@
           <w:szCs w:val="22"/>
         </w:rPr>
       </w:pPr>
-      <w:hyperlink w:anchor="_Toc510009463" w:history="1">
+      <w:hyperlink w:anchor="_Toc61419347" w:history="1">
         <w:r>
           <w:rPr>
             <w:rStyle w:val="Hyperlink"/>
@@ -4034,7 +4043,7 @@
             <w:noProof/>
             <w:webHidden/>
           </w:rPr>
-          <w:instrText xml:space="preserve"> PAGEREF _Toc510009463 \h </w:instrText>
+          <w:instrText xml:space="preserve"> PAGEREF _Toc61419347 \h </w:instrText>
         </w:r>
         <w:r>
           <w:rPr>
@@ -4079,7 +4088,7 @@
           <w:szCs w:val="22"/>
         </w:rPr>
       </w:pPr>
-      <w:hyperlink w:anchor="_Toc510009464" w:history="1">
+      <w:hyperlink w:anchor="_Toc61419348" w:history="1">
         <w:r>
           <w:rPr>
             <w:rStyle w:val="Hyperlink"/>
@@ -4106,7 +4115,7 @@
             <w:noProof/>
             <w:webHidden/>
           </w:rPr>
-          <w:instrText xml:space="preserve"> PAGEREF _Toc510009464 \h </w:instrText>
+          <w:instrText xml:space="preserve"> PAGEREF _Toc61419348 \h </w:instrText>
         </w:r>
         <w:r>
           <w:rPr>
@@ -4151,7 +4160,7 @@
           <w:szCs w:val="22"/>
         </w:rPr>
       </w:pPr>
-      <w:hyperlink w:anchor="_Toc510009465" w:history="1">
+      <w:hyperlink w:anchor="_Toc61419349" w:history="1">
         <w:r>
           <w:rPr>
             <w:rStyle w:val="Hyperlink"/>
@@ -4178,7 +4187,7 @@
             <w:noProof/>
             <w:webHidden/>
           </w:rPr>
-          <w:instrText xml:space="preserve"> PAGEREF _Toc510009465 \h </w:instrText>
+          <w:instrText xml:space="preserve"> PAGEREF _Toc61419349 \h </w:instrText>
         </w:r>
         <w:r>
           <w:rPr>
@@ -4223,11 +4232,12 @@
           <w:szCs w:val="22"/>
         </w:rPr>
       </w:pPr>
-      <w:hyperlink w:anchor="_Toc510009466" w:history="1">
+      <w:hyperlink w:anchor="_Toc61419350" w:history="1">
         <w:r>
           <w:rPr>
             <w:rStyle w:val="Hyperlink"/>
             <w:noProof/>
+            <w:lang w:val="sv-SE"/>
           </w:rPr>
           <w:t>Border Analysis Tab</w:t>
         </w:r>
@@ -4250,7 +4260,7 @@
             <w:noProof/>
             <w:webHidden/>
           </w:rPr>
-          <w:instrText xml:space="preserve"> PAGEREF _Toc510009466 \h </w:instrText>
+          <w:instrText xml:space="preserve"> PAGEREF _Toc61419350 \h </w:instrText>
         </w:r>
         <w:r>
           <w:rPr>
@@ -4295,7 +4305,7 @@
           <w:szCs w:val="22"/>
         </w:rPr>
       </w:pPr>
-      <w:hyperlink w:anchor="_Toc510009467" w:history="1">
+      <w:hyperlink w:anchor="_Toc61419351" w:history="1">
         <w:r>
           <w:rPr>
             <w:rStyle w:val="Hyperlink"/>
@@ -4322,7 +4332,7 @@
             <w:noProof/>
             <w:webHidden/>
           </w:rPr>
-          <w:instrText xml:space="preserve"> PAGEREF _Toc510009467 \h </w:instrText>
+          <w:instrText xml:space="preserve"> PAGEREF _Toc61419351 \h </w:instrText>
         </w:r>
         <w:r>
           <w:rPr>
@@ -4367,7 +4377,7 @@
           <w:szCs w:val="22"/>
         </w:rPr>
       </w:pPr>
-      <w:hyperlink w:anchor="_Toc510009468" w:history="1">
+      <w:hyperlink w:anchor="_Toc61419352" w:history="1">
         <w:r>
           <w:rPr>
             <w:rStyle w:val="Hyperlink"/>
@@ -4394,7 +4404,7 @@
             <w:noProof/>
             <w:webHidden/>
           </w:rPr>
-          <w:instrText xml:space="preserve"> PAGEREF _Toc510009468 \h </w:instrText>
+          <w:instrText xml:space="preserve"> PAGEREF _Toc61419352 \h </w:instrText>
         </w:r>
         <w:r>
           <w:rPr>
@@ -4414,7 +4424,7 @@
             <w:noProof/>
             <w:webHidden/>
           </w:rPr>
-          <w:t>65</w:t>
+          <w:t>64</w:t>
         </w:r>
         <w:r>
           <w:rPr>
@@ -4439,7 +4449,7 @@
           <w:szCs w:val="22"/>
         </w:rPr>
       </w:pPr>
-      <w:hyperlink w:anchor="_Toc510009469" w:history="1">
+      <w:hyperlink w:anchor="_Toc61419353" w:history="1">
         <w:r>
           <w:rPr>
             <w:rStyle w:val="Hyperlink"/>
@@ -4466,7 +4476,7 @@
             <w:noProof/>
             <w:webHidden/>
           </w:rPr>
-          <w:instrText xml:space="preserve"> PAGEREF _Toc510009469 \h </w:instrText>
+          <w:instrText xml:space="preserve"> PAGEREF _Toc61419353 \h </w:instrText>
         </w:r>
         <w:r>
           <w:rPr>
@@ -4486,7 +4496,7 @@
             <w:noProof/>
             <w:webHidden/>
           </w:rPr>
-          <w:t>68</w:t>
+          <w:t>67</w:t>
         </w:r>
         <w:r>
           <w:rPr>
@@ -4511,7 +4521,7 @@
           <w:szCs w:val="22"/>
         </w:rPr>
       </w:pPr>
-      <w:hyperlink w:anchor="_Toc510009470" w:history="1">
+      <w:hyperlink w:anchor="_Toc61419354" w:history="1">
         <w:r>
           <w:rPr>
             <w:rStyle w:val="Hyperlink"/>
@@ -4538,7 +4548,7 @@
             <w:noProof/>
             <w:webHidden/>
           </w:rPr>
-          <w:instrText xml:space="preserve"> PAGEREF _Toc510009470 \h </w:instrText>
+          <w:instrText xml:space="preserve"> PAGEREF _Toc61419354 \h </w:instrText>
         </w:r>
         <w:r>
           <w:rPr>
@@ -4558,7 +4568,7 @@
             <w:noProof/>
             <w:webHidden/>
           </w:rPr>
-          <w:t>69</w:t>
+          <w:t>68</w:t>
         </w:r>
         <w:r>
           <w:rPr>
@@ -4585,7 +4595,7 @@
           <w:szCs w:val="22"/>
         </w:rPr>
       </w:pPr>
-      <w:hyperlink w:anchor="_Toc510009471" w:history="1">
+      <w:hyperlink w:anchor="_Toc61419355" w:history="1">
         <w:r>
           <w:rPr>
             <w:rStyle w:val="Hyperlink"/>
@@ -4612,7 +4622,7 @@
             <w:noProof/>
             <w:webHidden/>
           </w:rPr>
-          <w:instrText xml:space="preserve"> PAGEREF _Toc510009471 \h </w:instrText>
+          <w:instrText xml:space="preserve"> PAGEREF _Toc61419355 \h </w:instrText>
         </w:r>
         <w:r>
           <w:rPr>
@@ -4632,7 +4642,7 @@
             <w:noProof/>
             <w:webHidden/>
           </w:rPr>
-          <w:t>71</w:t>
+          <w:t>70</w:t>
         </w:r>
         <w:r>
           <w:rPr>
@@ -4657,7 +4667,7 @@
           <w:szCs w:val="22"/>
         </w:rPr>
       </w:pPr>
-      <w:hyperlink w:anchor="_Toc510009472" w:history="1">
+      <w:hyperlink w:anchor="_Toc61419356" w:history="1">
         <w:r>
           <w:rPr>
             <w:rStyle w:val="Hyperlink"/>
@@ -4684,7 +4694,7 @@
             <w:noProof/>
             <w:webHidden/>
           </w:rPr>
-          <w:instrText xml:space="preserve"> PAGEREF _Toc510009472 \h </w:instrText>
+          <w:instrText xml:space="preserve"> PAGEREF _Toc61419356 \h </w:instrText>
         </w:r>
         <w:r>
           <w:rPr>
@@ -4704,7 +4714,7 @@
             <w:noProof/>
             <w:webHidden/>
           </w:rPr>
-          <w:t>71</w:t>
+          <w:t>70</w:t>
         </w:r>
         <w:r>
           <w:rPr>
@@ -4729,7 +4739,7 @@
           <w:szCs w:val="22"/>
         </w:rPr>
       </w:pPr>
-      <w:hyperlink w:anchor="_Toc510009473" w:history="1">
+      <w:hyperlink w:anchor="_Toc61419357" w:history="1">
         <w:r>
           <w:rPr>
             <w:rStyle w:val="Hyperlink"/>
@@ -4756,7 +4766,7 @@
             <w:noProof/>
             <w:webHidden/>
           </w:rPr>
-          <w:instrText xml:space="preserve"> PAGEREF _Toc510009473 \h </w:instrText>
+          <w:instrText xml:space="preserve"> PAGEREF _Toc61419357 \h </w:instrText>
         </w:r>
         <w:r>
           <w:rPr>
@@ -4776,7 +4786,7 @@
             <w:noProof/>
             <w:webHidden/>
           </w:rPr>
-          <w:t>71</w:t>
+          <w:t>70</w:t>
         </w:r>
         <w:r>
           <w:rPr>
@@ -4801,7 +4811,7 @@
           <w:szCs w:val="22"/>
         </w:rPr>
       </w:pPr>
-      <w:hyperlink w:anchor="_Toc510009474" w:history="1">
+      <w:hyperlink w:anchor="_Toc61419358" w:history="1">
         <w:r>
           <w:rPr>
             <w:rStyle w:val="Hyperlink"/>
@@ -4828,7 +4838,7 @@
             <w:noProof/>
             <w:webHidden/>
           </w:rPr>
-          <w:instrText xml:space="preserve"> PAGEREF _Toc510009474 \h </w:instrText>
+          <w:instrText xml:space="preserve"> PAGEREF _Toc61419358 \h </w:instrText>
         </w:r>
         <w:r>
           <w:rPr>
@@ -4848,7 +4858,7 @@
             <w:noProof/>
             <w:webHidden/>
           </w:rPr>
-          <w:t>71</w:t>
+          <w:t>70</w:t>
         </w:r>
         <w:r>
           <w:rPr>
@@ -4873,7 +4883,7 @@
           <w:szCs w:val="22"/>
         </w:rPr>
       </w:pPr>
-      <w:hyperlink w:anchor="_Toc510009475" w:history="1">
+      <w:hyperlink w:anchor="_Toc61419359" w:history="1">
         <w:r>
           <w:rPr>
             <w:rStyle w:val="Hyperlink"/>
@@ -4900,7 +4910,7 @@
             <w:noProof/>
             <w:webHidden/>
           </w:rPr>
-          <w:instrText xml:space="preserve"> PAGEREF _Toc510009475 \h </w:instrText>
+          <w:instrText xml:space="preserve"> PAGEREF _Toc61419359 \h </w:instrText>
         </w:r>
         <w:r>
           <w:rPr>
@@ -4920,7 +4930,7 @@
             <w:noProof/>
             <w:webHidden/>
           </w:rPr>
-          <w:t>72</w:t>
+          <w:t>71</w:t>
         </w:r>
         <w:r>
           <w:rPr>
@@ -4945,7 +4955,7 @@
           <w:szCs w:val="22"/>
         </w:rPr>
       </w:pPr>
-      <w:hyperlink w:anchor="_Toc510009476" w:history="1">
+      <w:hyperlink w:anchor="_Toc61419360" w:history="1">
         <w:r>
           <w:rPr>
             <w:rStyle w:val="Hyperlink"/>
@@ -4972,7 +4982,7 @@
             <w:noProof/>
             <w:webHidden/>
           </w:rPr>
-          <w:instrText xml:space="preserve"> PAGEREF _Toc510009476 \h </w:instrText>
+          <w:instrText xml:space="preserve"> PAGEREF _Toc61419360 \h </w:instrText>
         </w:r>
         <w:r>
           <w:rPr>
@@ -4992,7 +5002,7 @@
             <w:noProof/>
             <w:webHidden/>
           </w:rPr>
-          <w:t>73</w:t>
+          <w:t>72</w:t>
         </w:r>
         <w:r>
           <w:rPr>
@@ -5017,7 +5027,7 @@
           <w:szCs w:val="22"/>
         </w:rPr>
       </w:pPr>
-      <w:hyperlink w:anchor="_Toc510009477" w:history="1">
+      <w:hyperlink w:anchor="_Toc61419361" w:history="1">
         <w:r>
           <w:rPr>
             <w:rStyle w:val="Hyperlink"/>
@@ -5044,7 +5054,7 @@
             <w:noProof/>
             <w:webHidden/>
           </w:rPr>
-          <w:instrText xml:space="preserve"> PAGEREF _Toc510009477 \h </w:instrText>
+          <w:instrText xml:space="preserve"> PAGEREF _Toc61419361 \h </w:instrText>
         </w:r>
         <w:r>
           <w:rPr>
@@ -5064,7 +5074,7 @@
             <w:noProof/>
             <w:webHidden/>
           </w:rPr>
-          <w:t>73</w:t>
+          <w:t>72</w:t>
         </w:r>
         <w:r>
           <w:rPr>
@@ -5089,7 +5099,7 @@
           <w:szCs w:val="22"/>
         </w:rPr>
       </w:pPr>
-      <w:hyperlink w:anchor="_Toc510009478" w:history="1">
+      <w:hyperlink w:anchor="_Toc61419362" w:history="1">
         <w:r>
           <w:rPr>
             <w:rStyle w:val="Hyperlink"/>
@@ -5116,7 +5126,7 @@
             <w:noProof/>
             <w:webHidden/>
           </w:rPr>
-          <w:instrText xml:space="preserve"> PAGEREF _Toc510009478 \h </w:instrText>
+          <w:instrText xml:space="preserve"> PAGEREF _Toc61419362 \h </w:instrText>
         </w:r>
         <w:r>
           <w:rPr>
@@ -5136,7 +5146,7 @@
             <w:noProof/>
             <w:webHidden/>
           </w:rPr>
-          <w:t>73</w:t>
+          <w:t>72</w:t>
         </w:r>
         <w:r>
           <w:rPr>
@@ -5161,7 +5171,7 @@
           <w:szCs w:val="22"/>
         </w:rPr>
       </w:pPr>
-      <w:hyperlink w:anchor="_Toc510009479" w:history="1">
+      <w:hyperlink w:anchor="_Toc61419363" w:history="1">
         <w:r>
           <w:rPr>
             <w:rStyle w:val="Hyperlink"/>
@@ -5188,7 +5198,7 @@
             <w:noProof/>
             <w:webHidden/>
           </w:rPr>
-          <w:instrText xml:space="preserve"> PAGEREF _Toc510009479 \h </w:instrText>
+          <w:instrText xml:space="preserve"> PAGEREF _Toc61419363 \h </w:instrText>
         </w:r>
         <w:r>
           <w:rPr>
@@ -5208,7 +5218,7 @@
             <w:noProof/>
             <w:webHidden/>
           </w:rPr>
-          <w:t>74</w:t>
+          <w:t>73</w:t>
         </w:r>
         <w:r>
           <w:rPr>
@@ -5233,7 +5243,7 @@
           <w:szCs w:val="22"/>
         </w:rPr>
       </w:pPr>
-      <w:hyperlink w:anchor="_Toc510009480" w:history="1">
+      <w:hyperlink w:anchor="_Toc61419364" w:history="1">
         <w:r>
           <w:rPr>
             <w:rStyle w:val="Hyperlink"/>
@@ -5260,7 +5270,7 @@
             <w:noProof/>
             <w:webHidden/>
           </w:rPr>
-          <w:instrText xml:space="preserve"> PAGEREF _Toc510009480 \h </w:instrText>
+          <w:instrText xml:space="preserve"> PAGEREF _Toc61419364 \h </w:instrText>
         </w:r>
         <w:r>
           <w:rPr>
@@ -5280,7 +5290,7 @@
             <w:noProof/>
             <w:webHidden/>
           </w:rPr>
-          <w:t>75</w:t>
+          <w:t>74</w:t>
         </w:r>
         <w:r>
           <w:rPr>
@@ -5307,7 +5317,7 @@
           <w:szCs w:val="22"/>
         </w:rPr>
       </w:pPr>
-      <w:hyperlink w:anchor="_Toc510009481" w:history="1">
+      <w:hyperlink w:anchor="_Toc61419365" w:history="1">
         <w:r>
           <w:rPr>
             <w:rStyle w:val="Hyperlink"/>
@@ -5334,7 +5344,7 @@
             <w:noProof/>
             <w:webHidden/>
           </w:rPr>
-          <w:instrText xml:space="preserve"> PAGEREF _Toc510009481 \h </w:instrText>
+          <w:instrText xml:space="preserve"> PAGEREF _Toc61419365 \h </w:instrText>
         </w:r>
         <w:r>
           <w:rPr>
@@ -5354,7 +5364,7 @@
             <w:noProof/>
             <w:webHidden/>
           </w:rPr>
-          <w:t>78</w:t>
+          <w:t>77</w:t>
         </w:r>
         <w:r>
           <w:rPr>
@@ -5379,7 +5389,7 @@
           <w:szCs w:val="22"/>
         </w:rPr>
       </w:pPr>
-      <w:hyperlink w:anchor="_Toc510009482" w:history="1">
+      <w:hyperlink w:anchor="_Toc61419366" w:history="1">
         <w:r>
           <w:rPr>
             <w:rStyle w:val="Hyperlink"/>
@@ -5406,7 +5416,7 @@
             <w:noProof/>
             <w:webHidden/>
           </w:rPr>
-          <w:instrText xml:space="preserve"> PAGEREF _Toc510009482 \h </w:instrText>
+          <w:instrText xml:space="preserve"> PAGEREF _Toc61419366 \h </w:instrText>
         </w:r>
         <w:r>
           <w:rPr>
@@ -5426,7 +5436,7 @@
             <w:noProof/>
             <w:webHidden/>
           </w:rPr>
-          <w:t>78</w:t>
+          <w:t>77</w:t>
         </w:r>
         <w:r>
           <w:rPr>
@@ -5451,7 +5461,7 @@
           <w:szCs w:val="22"/>
         </w:rPr>
       </w:pPr>
-      <w:hyperlink w:anchor="_Toc510009483" w:history="1">
+      <w:hyperlink w:anchor="_Toc61419367" w:history="1">
         <w:r>
           <w:rPr>
             <w:rStyle w:val="Hyperlink"/>
@@ -5478,7 +5488,7 @@
             <w:noProof/>
             <w:webHidden/>
           </w:rPr>
-          <w:instrText xml:space="preserve"> PAGEREF _Toc510009483 \h </w:instrText>
+          <w:instrText xml:space="preserve"> PAGEREF _Toc61419367 \h </w:instrText>
         </w:r>
         <w:r>
           <w:rPr>
@@ -5498,7 +5508,7 @@
             <w:noProof/>
             <w:webHidden/>
           </w:rPr>
-          <w:t>80</w:t>
+          <w:t>79</w:t>
         </w:r>
         <w:r>
           <w:rPr>
@@ -5523,7 +5533,7 @@
           <w:szCs w:val="22"/>
         </w:rPr>
       </w:pPr>
-      <w:hyperlink w:anchor="_Toc510009484" w:history="1">
+      <w:hyperlink w:anchor="_Toc61419368" w:history="1">
         <w:r>
           <w:rPr>
             <w:rStyle w:val="Hyperlink"/>
@@ -5550,7 +5560,7 @@
             <w:noProof/>
             <w:webHidden/>
           </w:rPr>
-          <w:instrText xml:space="preserve"> PAGEREF _Toc510009484 \h </w:instrText>
+          <w:instrText xml:space="preserve"> PAGEREF _Toc61419368 \h </w:instrText>
         </w:r>
         <w:r>
           <w:rPr>
@@ -5570,7 +5580,7 @@
             <w:noProof/>
             <w:webHidden/>
           </w:rPr>
-          <w:t>80</w:t>
+          <w:t>79</w:t>
         </w:r>
         <w:r>
           <w:rPr>
@@ -5595,7 +5605,7 @@
           <w:szCs w:val="22"/>
         </w:rPr>
       </w:pPr>
-      <w:hyperlink w:anchor="_Toc510009485" w:history="1">
+      <w:hyperlink w:anchor="_Toc61419369" w:history="1">
         <w:r>
           <w:rPr>
             <w:rStyle w:val="Hyperlink"/>
@@ -5622,7 +5632,7 @@
             <w:noProof/>
             <w:webHidden/>
           </w:rPr>
-          <w:instrText xml:space="preserve"> PAGEREF _Toc510009485 \h </w:instrText>
+          <w:instrText xml:space="preserve"> PAGEREF _Toc61419369 \h </w:instrText>
         </w:r>
         <w:r>
           <w:rPr>
@@ -5642,7 +5652,7 @@
             <w:noProof/>
             <w:webHidden/>
           </w:rPr>
-          <w:t>80</w:t>
+          <w:t>79</w:t>
         </w:r>
         <w:r>
           <w:rPr>
@@ -5667,7 +5677,7 @@
           <w:szCs w:val="22"/>
         </w:rPr>
       </w:pPr>
-      <w:hyperlink w:anchor="_Toc510009486" w:history="1">
+      <w:hyperlink w:anchor="_Toc61419370" w:history="1">
         <w:r>
           <w:rPr>
             <w:rStyle w:val="Hyperlink"/>
@@ -5694,7 +5704,7 @@
             <w:noProof/>
             <w:webHidden/>
           </w:rPr>
-          <w:instrText xml:space="preserve"> PAGEREF _Toc510009486 \h </w:instrText>
+          <w:instrText xml:space="preserve"> PAGEREF _Toc61419370 \h </w:instrText>
         </w:r>
         <w:r>
           <w:rPr>
@@ -5714,7 +5724,7 @@
             <w:noProof/>
             <w:webHidden/>
           </w:rPr>
-          <w:t>81</w:t>
+          <w:t>80</w:t>
         </w:r>
         <w:r>
           <w:rPr>
@@ -5739,7 +5749,7 @@
           <w:szCs w:val="22"/>
         </w:rPr>
       </w:pPr>
-      <w:hyperlink w:anchor="_Toc510009487" w:history="1">
+      <w:hyperlink w:anchor="_Toc61419371" w:history="1">
         <w:r>
           <w:rPr>
             <w:rStyle w:val="Hyperlink"/>
@@ -5766,7 +5776,7 @@
             <w:noProof/>
             <w:webHidden/>
           </w:rPr>
-          <w:instrText xml:space="preserve"> PAGEREF _Toc510009487 \h </w:instrText>
+          <w:instrText xml:space="preserve"> PAGEREF _Toc61419371 \h </w:instrText>
         </w:r>
         <w:r>
           <w:rPr>
@@ -5786,7 +5796,7 @@
             <w:noProof/>
             <w:webHidden/>
           </w:rPr>
-          <w:t>83</w:t>
+          <w:t>82</w:t>
         </w:r>
         <w:r>
           <w:rPr>
@@ -5811,7 +5821,7 @@
           <w:szCs w:val="22"/>
         </w:rPr>
       </w:pPr>
-      <w:hyperlink w:anchor="_Toc510009488" w:history="1">
+      <w:hyperlink w:anchor="_Toc61419372" w:history="1">
         <w:r>
           <w:rPr>
             <w:rStyle w:val="Hyperlink"/>
@@ -5838,7 +5848,7 @@
             <w:noProof/>
             <w:webHidden/>
           </w:rPr>
-          <w:instrText xml:space="preserve"> PAGEREF _Toc510009488 \h </w:instrText>
+          <w:instrText xml:space="preserve"> PAGEREF _Toc61419372 \h </w:instrText>
         </w:r>
         <w:r>
           <w:rPr>
@@ -5858,7 +5868,7 @@
             <w:noProof/>
             <w:webHidden/>
           </w:rPr>
-          <w:t>83</w:t>
+          <w:t>82</w:t>
         </w:r>
         <w:r>
           <w:rPr>
@@ -5883,7 +5893,7 @@
           <w:szCs w:val="22"/>
         </w:rPr>
       </w:pPr>
-      <w:hyperlink w:anchor="_Toc510009489" w:history="1">
+      <w:hyperlink w:anchor="_Toc61419373" w:history="1">
         <w:r>
           <w:rPr>
             <w:rStyle w:val="Hyperlink"/>
@@ -5910,7 +5920,7 @@
             <w:noProof/>
             <w:webHidden/>
           </w:rPr>
-          <w:instrText xml:space="preserve"> PAGEREF _Toc510009489 \h </w:instrText>
+          <w:instrText xml:space="preserve"> PAGEREF _Toc61419373 \h </w:instrText>
         </w:r>
         <w:r>
           <w:rPr>
@@ -5930,7 +5940,7 @@
             <w:noProof/>
             <w:webHidden/>
           </w:rPr>
-          <w:t>84</w:t>
+          <w:t>83</w:t>
         </w:r>
         <w:r>
           <w:rPr>
@@ -5955,7 +5965,7 @@
           <w:szCs w:val="22"/>
         </w:rPr>
       </w:pPr>
-      <w:hyperlink w:anchor="_Toc510009490" w:history="1">
+      <w:hyperlink w:anchor="_Toc61419374" w:history="1">
         <w:r>
           <w:rPr>
             <w:rStyle w:val="Hyperlink"/>
@@ -5982,7 +5992,7 @@
             <w:noProof/>
             <w:webHidden/>
           </w:rPr>
-          <w:instrText xml:space="preserve"> PAGEREF _Toc510009490 \h </w:instrText>
+          <w:instrText xml:space="preserve"> PAGEREF _Toc61419374 \h </w:instrText>
         </w:r>
         <w:r>
           <w:rPr>
@@ -6002,7 +6012,7 @@
             <w:noProof/>
             <w:webHidden/>
           </w:rPr>
-          <w:t>84</w:t>
+          <w:t>83</w:t>
         </w:r>
         <w:r>
           <w:rPr>
@@ -6029,7 +6039,7 @@
           <w:szCs w:val="22"/>
         </w:rPr>
       </w:pPr>
-      <w:hyperlink w:anchor="_Toc510009491" w:history="1">
+      <w:hyperlink w:anchor="_Toc61419375" w:history="1">
         <w:r>
           <w:rPr>
             <w:rStyle w:val="Hyperlink"/>
@@ -6056,7 +6066,7 @@
             <w:noProof/>
             <w:webHidden/>
           </w:rPr>
-          <w:instrText xml:space="preserve"> PAGEREF _Toc510009491 \h </w:instrText>
+          <w:instrText xml:space="preserve"> PAGEREF _Toc61419375 \h </w:instrText>
         </w:r>
         <w:r>
           <w:rPr>
@@ -6076,7 +6086,7 @@
             <w:noProof/>
             <w:webHidden/>
           </w:rPr>
-          <w:t>85</w:t>
+          <w:t>84</w:t>
         </w:r>
         <w:r>
           <w:rPr>
@@ -6101,7 +6111,7 @@
           <w:szCs w:val="22"/>
         </w:rPr>
       </w:pPr>
-      <w:hyperlink w:anchor="_Toc510009492" w:history="1">
+      <w:hyperlink w:anchor="_Toc61419376" w:history="1">
         <w:r>
           <w:rPr>
             <w:rStyle w:val="Hyperlink"/>
@@ -6128,7 +6138,7 @@
             <w:noProof/>
             <w:webHidden/>
           </w:rPr>
-          <w:instrText xml:space="preserve"> PAGEREF _Toc510009492 \h </w:instrText>
+          <w:instrText xml:space="preserve"> PAGEREF _Toc61419376 \h </w:instrText>
         </w:r>
         <w:r>
           <w:rPr>
@@ -6148,7 +6158,7 @@
             <w:noProof/>
             <w:webHidden/>
           </w:rPr>
-          <w:t>85</w:t>
+          <w:t>84</w:t>
         </w:r>
         <w:r>
           <w:rPr>
@@ -6173,7 +6183,7 @@
           <w:szCs w:val="22"/>
         </w:rPr>
       </w:pPr>
-      <w:hyperlink w:anchor="_Toc510009493" w:history="1">
+      <w:hyperlink w:anchor="_Toc61419377" w:history="1">
         <w:r>
           <w:rPr>
             <w:rStyle w:val="Hyperlink"/>
@@ -6200,7 +6210,7 @@
             <w:noProof/>
             <w:webHidden/>
           </w:rPr>
-          <w:instrText xml:space="preserve"> PAGEREF _Toc510009493 \h </w:instrText>
+          <w:instrText xml:space="preserve"> PAGEREF _Toc61419377 \h </w:instrText>
         </w:r>
         <w:r>
           <w:rPr>
@@ -6220,7 +6230,7 @@
             <w:noProof/>
             <w:webHidden/>
           </w:rPr>
-          <w:t>85</w:t>
+          <w:t>84</w:t>
         </w:r>
         <w:r>
           <w:rPr>
@@ -6245,7 +6255,7 @@
           <w:szCs w:val="22"/>
         </w:rPr>
       </w:pPr>
-      <w:hyperlink w:anchor="_Toc510009494" w:history="1">
+      <w:hyperlink w:anchor="_Toc61419378" w:history="1">
         <w:r>
           <w:rPr>
             <w:rStyle w:val="Hyperlink"/>
@@ -6272,7 +6282,7 @@
             <w:noProof/>
             <w:webHidden/>
           </w:rPr>
-          <w:instrText xml:space="preserve"> PAGEREF _Toc510009494 \h </w:instrText>
+          <w:instrText xml:space="preserve"> PAGEREF _Toc61419378 \h </w:instrText>
         </w:r>
         <w:r>
           <w:rPr>
@@ -6292,7 +6302,7 @@
             <w:noProof/>
             <w:webHidden/>
           </w:rPr>
-          <w:t>85</w:t>
+          <w:t>84</w:t>
         </w:r>
         <w:r>
           <w:rPr>
@@ -6317,7 +6327,7 @@
           <w:szCs w:val="22"/>
         </w:rPr>
       </w:pPr>
-      <w:hyperlink w:anchor="_Toc510009495" w:history="1">
+      <w:hyperlink w:anchor="_Toc61419379" w:history="1">
         <w:r>
           <w:rPr>
             <w:rStyle w:val="Hyperlink"/>
@@ -6344,7 +6354,7 @@
             <w:noProof/>
             <w:webHidden/>
           </w:rPr>
-          <w:instrText xml:space="preserve"> PAGEREF _Toc510009495 \h </w:instrText>
+          <w:instrText xml:space="preserve"> PAGEREF _Toc61419379 \h </w:instrText>
         </w:r>
         <w:r>
           <w:rPr>
@@ -6364,7 +6374,7 @@
             <w:noProof/>
             <w:webHidden/>
           </w:rPr>
-          <w:t>86</w:t>
+          <w:t>85</w:t>
         </w:r>
         <w:r>
           <w:rPr>
@@ -6389,7 +6399,7 @@
           <w:szCs w:val="22"/>
         </w:rPr>
       </w:pPr>
-      <w:hyperlink w:anchor="_Toc510009496" w:history="1">
+      <w:hyperlink w:anchor="_Toc61419380" w:history="1">
         <w:r>
           <w:rPr>
             <w:rStyle w:val="Hyperlink"/>
@@ -6416,7 +6426,7 @@
             <w:noProof/>
             <w:webHidden/>
           </w:rPr>
-          <w:instrText xml:space="preserve"> PAGEREF _Toc510009496 \h </w:instrText>
+          <w:instrText xml:space="preserve"> PAGEREF _Toc61419380 \h </w:instrText>
         </w:r>
         <w:r>
           <w:rPr>
@@ -6436,7 +6446,7 @@
             <w:noProof/>
             <w:webHidden/>
           </w:rPr>
-          <w:t>86</w:t>
+          <w:t>85</w:t>
         </w:r>
         <w:r>
           <w:rPr>
@@ -6463,7 +6473,7 @@
           <w:szCs w:val="22"/>
         </w:rPr>
       </w:pPr>
-      <w:hyperlink w:anchor="_Toc510009497" w:history="1">
+      <w:hyperlink w:anchor="_Toc61419381" w:history="1">
         <w:r>
           <w:rPr>
             <w:rStyle w:val="Hyperlink"/>
@@ -6490,7 +6500,7 @@
             <w:noProof/>
             <w:webHidden/>
           </w:rPr>
-          <w:instrText xml:space="preserve"> PAGEREF _Toc510009497 \h </w:instrText>
+          <w:instrText xml:space="preserve"> PAGEREF _Toc61419381 \h </w:instrText>
         </w:r>
         <w:r>
           <w:rPr>
@@ -6510,7 +6520,7 @@
             <w:noProof/>
             <w:webHidden/>
           </w:rPr>
-          <w:t>88</w:t>
+          <w:t>87</w:t>
         </w:r>
         <w:r>
           <w:rPr>
@@ -6535,7 +6545,7 @@
           <w:szCs w:val="22"/>
         </w:rPr>
       </w:pPr>
-      <w:hyperlink w:anchor="_Toc510009498" w:history="1">
+      <w:hyperlink w:anchor="_Toc61419382" w:history="1">
         <w:r>
           <w:rPr>
             <w:rStyle w:val="Hyperlink"/>
@@ -6562,7 +6572,7 @@
             <w:noProof/>
             <w:webHidden/>
           </w:rPr>
-          <w:instrText xml:space="preserve"> PAGEREF _Toc510009498 \h </w:instrText>
+          <w:instrText xml:space="preserve"> PAGEREF _Toc61419382 \h </w:instrText>
         </w:r>
         <w:r>
           <w:rPr>
@@ -6582,7 +6592,7 @@
             <w:noProof/>
             <w:webHidden/>
           </w:rPr>
-          <w:t>88</w:t>
+          <w:t>87</w:t>
         </w:r>
         <w:r>
           <w:rPr>
@@ -6607,7 +6617,7 @@
           <w:szCs w:val="22"/>
         </w:rPr>
       </w:pPr>
-      <w:hyperlink w:anchor="_Toc510009499" w:history="1">
+      <w:hyperlink w:anchor="_Toc61419383" w:history="1">
         <w:r>
           <w:rPr>
             <w:rStyle w:val="Hyperlink"/>
@@ -6634,7 +6644,7 @@
             <w:noProof/>
             <w:webHidden/>
           </w:rPr>
-          <w:instrText xml:space="preserve"> PAGEREF _Toc510009499 \h </w:instrText>
+          <w:instrText xml:space="preserve"> PAGEREF _Toc61419383 \h </w:instrText>
         </w:r>
         <w:r>
           <w:rPr>
@@ -6654,7 +6664,7 @@
             <w:noProof/>
             <w:webHidden/>
           </w:rPr>
-          <w:t>89</w:t>
+          <w:t>88</w:t>
         </w:r>
         <w:r>
           <w:rPr>
@@ -6679,7 +6689,7 @@
           <w:szCs w:val="22"/>
         </w:rPr>
       </w:pPr>
-      <w:hyperlink w:anchor="_Toc510009500" w:history="1">
+      <w:hyperlink w:anchor="_Toc61419384" w:history="1">
         <w:r>
           <w:rPr>
             <w:rStyle w:val="Hyperlink"/>
@@ -6706,7 +6716,7 @@
             <w:noProof/>
             <w:webHidden/>
           </w:rPr>
-          <w:instrText xml:space="preserve"> PAGEREF _Toc510009500 \h </w:instrText>
+          <w:instrText xml:space="preserve"> PAGEREF _Toc61419384 \h </w:instrText>
         </w:r>
         <w:r>
           <w:rPr>
@@ -6726,7 +6736,7 @@
             <w:noProof/>
             <w:webHidden/>
           </w:rPr>
-          <w:t>89</w:t>
+          <w:t>88</w:t>
         </w:r>
         <w:r>
           <w:rPr>
@@ -6751,7 +6761,7 @@
           <w:szCs w:val="22"/>
         </w:rPr>
       </w:pPr>
-      <w:hyperlink w:anchor="_Toc510009501" w:history="1">
+      <w:hyperlink w:anchor="_Toc61419385" w:history="1">
         <w:r>
           <w:rPr>
             <w:rStyle w:val="Hyperlink"/>
@@ -6778,7 +6788,7 @@
             <w:noProof/>
             <w:webHidden/>
           </w:rPr>
-          <w:instrText xml:space="preserve"> PAGEREF _Toc510009501 \h </w:instrText>
+          <w:instrText xml:space="preserve"> PAGEREF _Toc61419385 \h </w:instrText>
         </w:r>
         <w:r>
           <w:rPr>
@@ -6798,7 +6808,7 @@
             <w:noProof/>
             <w:webHidden/>
           </w:rPr>
-          <w:t>90</w:t>
+          <w:t>89</w:t>
         </w:r>
         <w:r>
           <w:rPr>
@@ -6823,7 +6833,7 @@
           <w:szCs w:val="22"/>
         </w:rPr>
       </w:pPr>
-      <w:hyperlink w:anchor="_Toc510009502" w:history="1">
+      <w:hyperlink w:anchor="_Toc61419386" w:history="1">
         <w:r>
           <w:rPr>
             <w:rStyle w:val="Hyperlink"/>
@@ -6850,7 +6860,7 @@
             <w:noProof/>
             <w:webHidden/>
           </w:rPr>
-          <w:instrText xml:space="preserve"> PAGEREF _Toc510009502 \h </w:instrText>
+          <w:instrText xml:space="preserve"> PAGEREF _Toc61419386 \h </w:instrText>
         </w:r>
         <w:r>
           <w:rPr>
@@ -6870,7 +6880,7 @@
             <w:noProof/>
             <w:webHidden/>
           </w:rPr>
-          <w:t>92</w:t>
+          <w:t>91</w:t>
         </w:r>
         <w:r>
           <w:rPr>
@@ -6897,7 +6907,7 @@
           <w:szCs w:val="22"/>
         </w:rPr>
       </w:pPr>
-      <w:hyperlink w:anchor="_Toc510009503" w:history="1">
+      <w:hyperlink w:anchor="_Toc61419387" w:history="1">
         <w:r>
           <w:rPr>
             <w:rStyle w:val="Hyperlink"/>
@@ -6924,7 +6934,7 @@
             <w:noProof/>
             <w:webHidden/>
           </w:rPr>
-          <w:instrText xml:space="preserve"> PAGEREF _Toc510009503 \h </w:instrText>
+          <w:instrText xml:space="preserve"> PAGEREF _Toc61419387 \h </w:instrText>
         </w:r>
         <w:r>
           <w:rPr>
@@ -6944,7 +6954,7 @@
             <w:noProof/>
             <w:webHidden/>
           </w:rPr>
-          <w:t>93</w:t>
+          <w:t>92</w:t>
         </w:r>
         <w:r>
           <w:rPr>
@@ -6969,7 +6979,7 @@
           <w:szCs w:val="22"/>
         </w:rPr>
       </w:pPr>
-      <w:hyperlink w:anchor="_Toc510009504" w:history="1">
+      <w:hyperlink w:anchor="_Toc61419388" w:history="1">
         <w:r>
           <w:rPr>
             <w:rStyle w:val="Hyperlink"/>
@@ -6996,7 +7006,7 @@
             <w:noProof/>
             <w:webHidden/>
           </w:rPr>
-          <w:instrText xml:space="preserve"> PAGEREF _Toc510009504 \h </w:instrText>
+          <w:instrText xml:space="preserve"> PAGEREF _Toc61419388 \h </w:instrText>
         </w:r>
         <w:r>
           <w:rPr>
@@ -7016,7 +7026,7 @@
             <w:noProof/>
             <w:webHidden/>
           </w:rPr>
-          <w:t>93</w:t>
+          <w:t>92</w:t>
         </w:r>
         <w:r>
           <w:rPr>
@@ -7041,7 +7051,7 @@
           <w:szCs w:val="22"/>
         </w:rPr>
       </w:pPr>
-      <w:hyperlink w:anchor="_Toc510009505" w:history="1">
+      <w:hyperlink w:anchor="_Toc61419389" w:history="1">
         <w:r>
           <w:rPr>
             <w:rStyle w:val="Hyperlink"/>
@@ -7068,7 +7078,7 @@
             <w:noProof/>
             <w:webHidden/>
           </w:rPr>
-          <w:instrText xml:space="preserve"> PAGEREF _Toc510009505 \h </w:instrText>
+          <w:instrText xml:space="preserve"> PAGEREF _Toc61419389 \h </w:instrText>
         </w:r>
         <w:r>
           <w:rPr>
@@ -7088,7 +7098,7 @@
             <w:noProof/>
             <w:webHidden/>
           </w:rPr>
-          <w:t>94</w:t>
+          <w:t>93</w:t>
         </w:r>
         <w:r>
           <w:rPr>
@@ -7113,7 +7123,7 @@
           <w:szCs w:val="22"/>
         </w:rPr>
       </w:pPr>
-      <w:hyperlink w:anchor="_Toc510009506" w:history="1">
+      <w:hyperlink w:anchor="_Toc61419390" w:history="1">
         <w:r>
           <w:rPr>
             <w:rStyle w:val="Hyperlink"/>
@@ -7140,7 +7150,7 @@
             <w:noProof/>
             <w:webHidden/>
           </w:rPr>
-          <w:instrText xml:space="preserve"> PAGEREF _Toc510009506 \h </w:instrText>
+          <w:instrText xml:space="preserve"> PAGEREF _Toc61419390 \h </w:instrText>
         </w:r>
         <w:r>
           <w:rPr>
@@ -7160,7 +7170,7 @@
             <w:noProof/>
             <w:webHidden/>
           </w:rPr>
-          <w:t>97</w:t>
+          <w:t>96</w:t>
         </w:r>
         <w:r>
           <w:rPr>
@@ -7185,7 +7195,7 @@
           <w:szCs w:val="22"/>
         </w:rPr>
       </w:pPr>
-      <w:hyperlink w:anchor="_Toc510009507" w:history="1">
+      <w:hyperlink w:anchor="_Toc61419391" w:history="1">
         <w:r>
           <w:rPr>
             <w:rStyle w:val="Hyperlink"/>
@@ -7212,7 +7222,7 @@
             <w:noProof/>
             <w:webHidden/>
           </w:rPr>
-          <w:instrText xml:space="preserve"> PAGEREF _Toc510009507 \h </w:instrText>
+          <w:instrText xml:space="preserve"> PAGEREF _Toc61419391 \h </w:instrText>
         </w:r>
         <w:r>
           <w:rPr>
@@ -7269,8 +7279,9 @@
       <w:pPr>
         <w:pStyle w:val="Heading1"/>
       </w:pPr>
-      <w:bookmarkStart w:id="2" w:name="_Toc510009412"/>
-      <w:r>
+      <w:bookmarkStart w:id="2" w:name="_Toc61419296"/>
+      <w:r>
+        <w:lastRenderedPageBreak/>
         <w:t>Introduction</w:t>
       </w:r>
       <w:bookmarkEnd w:id="2"/>
@@ -7282,7 +7293,7 @@
       <w:pPr>
         <w:pStyle w:val="Heading2"/>
       </w:pPr>
-      <w:bookmarkStart w:id="3" w:name="_Toc510009413"/>
+      <w:bookmarkStart w:id="3" w:name="_Toc61419297"/>
       <w:r>
         <w:t>The SaTScan Software</w:t>
       </w:r>
@@ -7542,6 +7553,7 @@
         <w:pStyle w:val="Heading3"/>
       </w:pPr>
       <w:r>
+        <w:lastRenderedPageBreak/>
         <w:t>Developers and Funders</w:t>
       </w:r>
     </w:p>
@@ -7705,7 +7717,7 @@
       <w:pPr>
         <w:pStyle w:val="Heading2"/>
       </w:pPr>
-      <w:bookmarkStart w:id="4" w:name="_Toc510009414"/>
+      <w:bookmarkStart w:id="4" w:name="_Toc61419298"/>
       <w:r>
         <w:t>Download and Installation</w:t>
       </w:r>
@@ -7739,7 +7751,7 @@
       <w:pPr>
         <w:pStyle w:val="Heading2"/>
       </w:pPr>
-      <w:bookmarkStart w:id="5" w:name="_Toc510009415"/>
+      <w:bookmarkStart w:id="5" w:name="_Toc61419299"/>
       <w:r>
         <w:t>Test Run</w:t>
       </w:r>
@@ -7925,8 +7937,9 @@
       <w:pPr>
         <w:pStyle w:val="Heading2"/>
       </w:pPr>
-      <w:bookmarkStart w:id="6" w:name="_Toc510009416"/>
-      <w:r>
+      <w:bookmarkStart w:id="6" w:name="_Toc61419300"/>
+      <w:r>
+        <w:lastRenderedPageBreak/>
         <w:t>Help System</w:t>
       </w:r>
       <w:bookmarkEnd w:id="6"/>
@@ -7953,7 +7966,10 @@
         </w:numPr>
       </w:pPr>
       <w:r>
-        <w:t>SaTScan User Guide in PDF format, located in the same folder as the SaTScan executable. It can also be obtained from the SaTScan web site (</w:t>
+        <w:t>SaTScan User Guide in PDF format</w:t>
+      </w:r>
+      <w:r>
+        <w:t xml:space="preserve"> located in the same folder as the SaTScan executable. It can also be obtained from the SaTScan web site (</w:t>
       </w:r>
       <w:hyperlink r:id="rId11" w:history="1">
         <w:r>
@@ -8063,7 +8079,7 @@
       <w:pPr>
         <w:pStyle w:val="Heading2"/>
       </w:pPr>
-      <w:bookmarkStart w:id="7" w:name="_Toc510009417"/>
+      <w:bookmarkStart w:id="7" w:name="_Toc61419301"/>
       <w:r>
         <w:t>Sample Data Sets</w:t>
       </w:r>
@@ -8357,6 +8373,7 @@
     </w:p>
     <w:p>
       <w:r>
+        <w:lastRenderedPageBreak/>
         <w:t xml:space="preserve">This is a condensed version of a more complete data set with the population given for each year from 1973 to 1991, and with ethnicity as a third covariate. The complete data set can be found at: </w:t>
       </w:r>
       <w:hyperlink r:id="rId13" w:history="1">
@@ -8919,6 +8936,7 @@
           <w:b/>
           <w:bCs/>
         </w:rPr>
+        <w:lastRenderedPageBreak/>
         <w:t>Study period:</w:t>
       </w:r>
       <w:r>
@@ -9069,7 +9087,13 @@
         <w:spacing w:before="0" w:after="0"/>
       </w:pPr>
       <w:r>
-        <w:t>= High school diploma, but no bachelor degree</w:t>
+        <w:t xml:space="preserve">= High school diploma, but no </w:t>
+      </w:r>
+      <w:r>
+        <w:t>bachelor’s</w:t>
+      </w:r>
+      <w:r>
+        <w:t xml:space="preserve"> degree</w:t>
       </w:r>
     </w:p>
     <w:p>
@@ -9473,6 +9497,7 @@
           <w:b/>
           <w:bCs/>
         </w:rPr>
+        <w:lastRenderedPageBreak/>
         <w:t>Covariates:</w:t>
       </w:r>
       <w:r>
@@ -9523,8 +9548,9 @@
       <w:r>
         <w:br w:type="page"/>
       </w:r>
-      <w:bookmarkStart w:id="10" w:name="_Toc510009418"/>
-      <w:r>
+      <w:bookmarkStart w:id="10" w:name="_Toc61419302"/>
+      <w:r>
+        <w:lastRenderedPageBreak/>
         <w:t>Statistical Methodology</w:t>
       </w:r>
       <w:bookmarkEnd w:id="10"/>
@@ -9839,7 +9865,7 @@
       <w:pPr>
         <w:pStyle w:val="Heading2"/>
       </w:pPr>
-      <w:bookmarkStart w:id="11" w:name="_Toc510009419"/>
+      <w:bookmarkStart w:id="11" w:name="_Toc61419303"/>
       <w:r>
         <w:t>Spatial, Temporal and Space-Time Scan Statistics</w:t>
       </w:r>
@@ -9884,6 +9910,7 @@
     </w:p>
     <w:p>
       <w:r>
+        <w:lastRenderedPageBreak/>
         <w:t>The user defines the set of grid points used through a grid file</w:t>
       </w:r>
       <w:r>
@@ -10246,6 +10273,7 @@
           <w:b/>
           <w:bCs/>
         </w:rPr>
+        <w:lastRenderedPageBreak/>
         <w:t>Related Topics:</w:t>
       </w:r>
       <w:r>
@@ -10348,7 +10376,7 @@
       <w:pPr>
         <w:pStyle w:val="Heading2"/>
       </w:pPr>
-      <w:bookmarkStart w:id="12" w:name="_Toc510009420"/>
+      <w:bookmarkStart w:id="12" w:name="_Toc61419304"/>
       <w:r>
         <w:t>Bernoulli Model</w:t>
       </w:r>
@@ -10442,7 +10470,13 @@
         <w:suppressAutoHyphens/>
       </w:pPr>
       <w:r>
-        <w:t>The Bernoulli model requires information about the location of a set of cases and controls, provided to SaTScan using the case, control and coordinates files. Separate locations may be specified for each case and each control, or the data may be aggregated for states, provinces, counties, parishes, census tracts, postal code areas, school districts, households, etc, with multiple cases and controls at each data location. To do a temporal or space-time analysis, it is necessary to have a time for each case and each control as well.</w:t>
+        <w:t xml:space="preserve">The Bernoulli model requires information about the location of a set of cases and controls, provided to SaTScan using the case, control and coordinates files. Separate locations may be specified for each case and each control, or the data may be aggregated for states, provinces, counties, parishes, census tracts, postal code areas, school districts, households, </w:t>
+      </w:r>
+      <w:r>
+        <w:t>etc.</w:t>
+      </w:r>
+      <w:r>
+        <w:t>, with multiple cases and controls at each data location. To do a temporal or space-time analysis, it is necessary to have a time for each case and each control as well.</w:t>
       </w:r>
     </w:p>
     <w:p>
@@ -10475,8 +10509,9 @@
           <w:szCs w:val="30"/>
         </w:rPr>
       </w:pPr>
-      <w:bookmarkStart w:id="13" w:name="_Toc510009421"/>
-      <w:r>
+      <w:bookmarkStart w:id="13" w:name="_Toc61419305"/>
+      <w:r>
+        <w:lastRenderedPageBreak/>
         <w:t xml:space="preserve">Discrete </w:t>
       </w:r>
       <w:r>
@@ -10685,7 +10720,7 @@
       <w:pPr>
         <w:pStyle w:val="Heading2"/>
       </w:pPr>
-      <w:bookmarkStart w:id="14" w:name="_Toc510009422"/>
+      <w:bookmarkStart w:id="14" w:name="_Toc61419306"/>
       <w:r>
         <w:t>Space-Time Permutation Model</w:t>
       </w:r>
@@ -10749,7 +10784,11 @@
     </w:p>
     <w:p>
       <w:r>
-        <w:t>It is important to realize that space-time permutation clusters may be due either to an increased risk of disease, or to different geographical population distribution at different times, where for example the population in some areas grows faster than in others. This is typically not a problem if the total study period is less than a year. However, the user is advised to be very careful when using this method for data spanning several years. If the background population increases or decreases faster in some areas than in others, there is risk for population shift bias, which may produce biased p-values when the study period is longer than a few years. For example, if a new large neighborhood is developed, there will be an increase in cases there simply because the population increases, and using only case data, the space-time permutation model cannot distinguish an increase due to a local population increase versus an increase in the disease risk. As with all space-time interaction methods, this is mainly a concern when the study period is longer than a few years</w:t>
+        <w:t xml:space="preserve">It is important to realize that space-time permutation clusters may be due either to an increased risk of disease, or to different geographical population distribution at different times, where for example the population in some areas grows faster than in others. This is typically not a problem if the total study period </w:t>
+      </w:r>
+      <w:r>
+        <w:lastRenderedPageBreak/>
+        <w:t>is less than a year. However, the user is advised to be very careful when using this method for data spanning several years. If the background population increases or decreases faster in some areas than in others, there is risk for population shift bias, which may produce biased p-values when the study period is longer than a few years. For example, if a new large neighborhood is developed, there will be an increase in cases there simply because the population increases, and using only case data, the space-time permutation model cannot distinguish an increase due to a local population increase versus an increase in the disease risk. As with all space-time interaction methods, this is mainly a concern when the study period is longer than a few years</w:t>
       </w:r>
       <w:r>
         <w:rPr>
@@ -10817,7 +10856,7 @@
           <w:szCs w:val="30"/>
         </w:rPr>
       </w:pPr>
-      <w:bookmarkStart w:id="17" w:name="_Toc510009423"/>
+      <w:bookmarkStart w:id="17" w:name="_Toc61419307"/>
       <w:r>
         <w:t>Multinomial Model</w:t>
       </w:r>
@@ -10952,7 +10991,13 @@
         <w:t xml:space="preserve">high or low clusters, since </w:t>
       </w:r>
       <w:r>
-        <w:t xml:space="preserve">there is no hierarchy among the categories, but in the output it is shown what categories are more prominent inside the cluster. </w:t>
+        <w:t xml:space="preserve">there is no hierarchy among the categories, but in the </w:t>
+      </w:r>
+      <w:r>
+        <w:t>output,</w:t>
+      </w:r>
+      <w:r>
+        <w:t xml:space="preserve"> it is shown what categories are more prominent inside the cluster. </w:t>
       </w:r>
       <w:r>
         <w:t xml:space="preserve">The order or indexing of the categories does not affect the analysis in terms of the clusters found, but it may influence the randomization used to calculate the p-values. </w:t>
@@ -10988,7 +11033,7 @@
           <w:szCs w:val="30"/>
         </w:rPr>
       </w:pPr>
-      <w:bookmarkStart w:id="18" w:name="_Toc510009424"/>
+      <w:bookmarkStart w:id="18" w:name="_Toc61419308"/>
       <w:r>
         <w:t>Ordinal Model</w:t>
       </w:r>
@@ -11029,7 +11074,11 @@
         <w:t>7</w:t>
       </w:r>
       <w:r>
-        <w:t xml:space="preserve">, each observation is a case, and each case belongs to one of several ordinal categories. If there are only two categories, the ordinal model is identical to the Bernoulli model, where one category represents the cases and the other category represent the controls in the Bernoulli model. The cases in the ordinal model may be a sample from a larger population or they may constitute a complete set of observations. Ordinal data can be analyzed with the purely temporal, the purely spatial or the space-time scan statistics. </w:t>
+        <w:t xml:space="preserve">, each observation is a case, and each case belongs to one of several ordinal categories. If there are only two categories, the ordinal model is identical to the Bernoulli model, where one category represents the cases and the other category represent the controls in the Bernoulli model. The cases </w:t>
+      </w:r>
+      <w:r>
+        <w:lastRenderedPageBreak/>
+        <w:t xml:space="preserve">in the ordinal model may be a sample from a larger population or they may constitute a complete set of observations. Ordinal data can be analyzed with the purely temporal, the purely spatial or the space-time scan statistics. </w:t>
       </w:r>
     </w:p>
     <w:p>
@@ -11049,7 +11098,13 @@
         <w:suppressAutoHyphens/>
       </w:pPr>
       <w:r>
-        <w:t>The ordinal model requires information about the location of each case in each category. Separate locations may be specified for each case, or the data may be aggregated for states, provinces, counties, parishes, census tracts, postal code areas, school districts, households, etc, with multiple cases in the same or different categories at each data location. To do a temporal or space-time analysis, it is necessary to have a time for each case as well.</w:t>
+        <w:t xml:space="preserve">The ordinal model requires information about the location of each case in each category. Separate locations may be specified for each case, or the data may be aggregated for states, provinces, counties, parishes, census tracts, postal code areas, school districts, households, </w:t>
+      </w:r>
+      <w:r>
+        <w:t>etc.</w:t>
+      </w:r>
+      <w:r>
+        <w:t xml:space="preserve"> with multiple cases in the same or different categories at each data location. To do a temporal or space-time analysis, it is necessary to have a time for each case as well.</w:t>
       </w:r>
     </w:p>
     <w:p>
@@ -11109,8 +11164,9 @@
           <w:szCs w:val="30"/>
         </w:rPr>
       </w:pPr>
-      <w:bookmarkStart w:id="19" w:name="_Toc510009425"/>
-      <w:r>
+      <w:bookmarkStart w:id="19" w:name="_Toc61419309"/>
+      <w:r>
+        <w:lastRenderedPageBreak/>
         <w:t>Exponential Model</w:t>
       </w:r>
       <w:bookmarkEnd w:id="19"/>
@@ -11211,7 +11267,7 @@
           <w:szCs w:val="30"/>
         </w:rPr>
       </w:pPr>
-      <w:bookmarkStart w:id="20" w:name="_Toc510009426"/>
+      <w:bookmarkStart w:id="20" w:name="_Toc61419310"/>
       <w:r>
         <w:t>Normal Model</w:t>
       </w:r>
@@ -11278,7 +11334,11 @@
         <w:suppressAutoHyphens/>
       </w:pPr>
       <w:r>
-        <w:t>It is important to note that while the normal model uses a likelihood function based on the normal distribution, the true distribution of the continuous attribute must not be normal. The statistical inference (p-value) is valid for any continuous distribution. The reason for this is that the randomization is not done by generating simulated data from the normal distribution, but rather, by permuting the space-time locations and the continuous attribute (e.g. birth weight) of the observations. While still being formally valid, the results can be greatly influenced by extreme outliers, so it may be wise to truncate such observations before doing the analysis.</w:t>
+        <w:t xml:space="preserve">It is important to note that while the normal model uses a likelihood function based on the normal distribution, the true distribution of the continuous attribute must not be normal. The statistical inference (p-value) is valid for any continuous distribution. The reason for this is that the randomization is not done by generating simulated data from the normal distribution, but rather, by permuting the space-time locations and the continuous attribute (e.g. birth weight) of the observations. While still being formally valid, the </w:t>
+      </w:r>
+      <w:r>
+        <w:lastRenderedPageBreak/>
+        <w:t>results can be greatly influenced by extreme outliers, so it may be wise to truncate such observations before doing the analysis.</w:t>
       </w:r>
     </w:p>
     <w:p>
@@ -11376,7 +11436,7 @@
           <w:szCs w:val="30"/>
         </w:rPr>
       </w:pPr>
-      <w:bookmarkStart w:id="21" w:name="_Toc510009427"/>
+      <w:bookmarkStart w:id="21" w:name="_Toc61419311"/>
       <w:r>
         <w:t>Continuous</w:t>
       </w:r>
@@ -11509,7 +11569,13 @@
         <w:t>separately</w:t>
       </w:r>
       <w:r>
-        <w:t xml:space="preserve">. The study area does not need to be contiguous, and may for example consist of five different islands. </w:t>
+        <w:t xml:space="preserve">. The study area does not need to be </w:t>
+      </w:r>
+      <w:r>
+        <w:t>contiguous and</w:t>
+      </w:r>
+      <w:r>
+        <w:t xml:space="preserve"> may for example consist of five different islands. </w:t>
       </w:r>
     </w:p>
     <w:p>
@@ -11596,7 +11662,14 @@
         <w:rPr>
           <w:bCs/>
         </w:rPr>
-        <w:t xml:space="preserve">When the scanning window extends outside the study area, </w:t>
+        <w:t xml:space="preserve">When the scanning window extends </w:t>
+      </w:r>
+      <w:r>
+        <w:rPr>
+          <w:bCs/>
+        </w:rPr>
+        <w:lastRenderedPageBreak/>
+        <w:t xml:space="preserve">outside the study area, </w:t>
       </w:r>
       <w:r>
         <w:rPr>
@@ -11778,7 +11851,7 @@
       <w:pPr>
         <w:pStyle w:val="Heading2"/>
       </w:pPr>
-      <w:bookmarkStart w:id="22" w:name="_Toc510009428"/>
+      <w:bookmarkStart w:id="22" w:name="_Toc61419312"/>
       <w:r>
         <w:t>Probability Model Comparison</w:t>
       </w:r>
@@ -11995,6 +12068,7 @@
         <w:pStyle w:val="Heading3"/>
       </w:pPr>
       <w:r>
+        <w:lastRenderedPageBreak/>
         <w:t>Few Cases Compared to Controls</w:t>
       </w:r>
     </w:p>
@@ -12048,7 +12122,13 @@
         <w:fldChar w:fldCharType="end"/>
       </w:r>
       <w:r>
-        <w:t xml:space="preserve"> model. The former can then be used also for 0/1 Bernoulli type data, and may be preferable as it has more options for various types of adjustments, including the ability to adjust for covariates specified in the case and population files</w:t>
+        <w:t xml:space="preserve"> model. The former can then be used also for 0/1 Bernoulli type </w:t>
+      </w:r>
+      <w:r>
+        <w:t>data and</w:t>
+      </w:r>
+      <w:r>
+        <w:t xml:space="preserve"> may be preferable as it has more options for various types of adjustments, including the ability to adjust for covariates specified in the case and population files</w:t>
       </w:r>
       <w:r>
         <w:fldChar w:fldCharType="begin"/>
@@ -12241,6 +12321,7 @@
           <w:b/>
           <w:bCs/>
         </w:rPr>
+        <w:lastRenderedPageBreak/>
         <w:t>Related Topics:</w:t>
       </w:r>
       <w:r>
@@ -12277,10 +12358,11 @@
       <w:pPr>
         <w:pStyle w:val="Heading2"/>
       </w:pPr>
-      <w:bookmarkStart w:id="23" w:name="_Toc510009429"/>
+      <w:bookmarkStart w:id="23" w:name="_Toc61419313"/>
       <w:bookmarkEnd w:id="15"/>
       <w:bookmarkEnd w:id="16"/>
       <w:r>
+        <w:lastRenderedPageBreak/>
         <w:t>Likelihood Ratio Test</w:t>
       </w:r>
       <w:bookmarkEnd w:id="23"/>
@@ -12370,10 +12452,10 @@
             <v:path o:extrusionok="f" gradientshapeok="t" o:connecttype="rect"/>
             <o:lock v:ext="edit" aspectratio="t"/>
           </v:shapetype>
-          <v:shape id="_x0000_i1025" type="#_x0000_t75" alt="Equation for the likelihood ratio" style="width:136.5pt;height:39.75pt" o:ole="">
+          <v:shape id="_x0000_i1025" type="#_x0000_t75" alt="Equation for the likelihood ratio" style="width:136.55pt;height:39.4pt" o:ole="">
             <v:imagedata r:id="rId14" o:title=""/>
           </v:shape>
-          <o:OLEObject Type="Embed" ProgID="Equation.3" ShapeID="_x0000_i1025" DrawAspect="Content" ObjectID="_1583751648" r:id="rId15"/>
+          <o:OLEObject Type="Embed" ProgID="Equation.3" ShapeID="_x0000_i1025" DrawAspect="Content" ObjectID="_1672032062" r:id="rId15"/>
         </w:object>
       </w:r>
     </w:p>
@@ -12505,10 +12587,10 @@
           <w:szCs w:val="20"/>
         </w:rPr>
         <w:object w:dxaOrig="5700" w:dyaOrig="740" w14:anchorId="01001A52">
-          <v:shape id="_x0000_i1026" type="#_x0000_t75" alt="Equation for the Bernoulli model the likelihood function " style="width:309.75pt;height:36.75pt" o:ole="">
+          <v:shape id="_x0000_i1026" type="#_x0000_t75" alt="Equation for the Bernoulli model the likelihood function " style="width:309.75pt;height:36.7pt" o:ole="">
             <v:imagedata r:id="rId16" o:title=""/>
           </v:shape>
-          <o:OLEObject Type="Embed" ProgID="Equation.3" ShapeID="_x0000_i1026" DrawAspect="Content" ObjectID="_1583751649" r:id="rId17"/>
+          <o:OLEObject Type="Embed" ProgID="Equation.3" ShapeID="_x0000_i1026" DrawAspect="Content" ObjectID="_1672032063" r:id="rId17"/>
         </w:object>
       </w:r>
     </w:p>
@@ -12665,6 +12747,7 @@
         <w:pStyle w:val="Heading3"/>
       </w:pPr>
       <w:r>
+        <w:lastRenderedPageBreak/>
         <w:t>Non-Compactness Penalty Function</w:t>
       </w:r>
     </w:p>
@@ -12830,7 +12913,7 @@
       <w:pPr>
         <w:pStyle w:val="Heading2"/>
       </w:pPr>
-      <w:bookmarkStart w:id="26" w:name="_Toc510009430"/>
+      <w:bookmarkStart w:id="26" w:name="_Toc61419314"/>
       <w:bookmarkEnd w:id="24"/>
       <w:bookmarkEnd w:id="25"/>
       <w:r>
@@ -12935,7 +13018,7 @@
       <w:pPr>
         <w:pStyle w:val="Heading2"/>
       </w:pPr>
-      <w:bookmarkStart w:id="27" w:name="_Toc510009431"/>
+      <w:bookmarkStart w:id="27" w:name="_Toc61419315"/>
       <w:r>
         <w:t>Adjusting for More Likely Clusters</w:t>
       </w:r>
@@ -12957,6 +13040,7 @@
     </w:p>
     <w:p>
       <w:r>
+        <w:lastRenderedPageBreak/>
         <w:t>As an advanced option, SaTScan is able to adjust the inference of secondary clusters for more likely clusters in the data</w:t>
       </w:r>
       <w:r>
@@ -13026,7 +13110,7 @@
       <w:pPr>
         <w:pStyle w:val="Heading2"/>
       </w:pPr>
-      <w:bookmarkStart w:id="28" w:name="_Toc510009432"/>
+      <w:bookmarkStart w:id="28" w:name="_Toc61419316"/>
       <w:r>
         <w:t>Covariate Adjustments</w:t>
       </w:r>
@@ -13193,6 +13277,7 @@
         <w:pStyle w:val="Heading3"/>
       </w:pPr>
       <w:r>
+        <w:lastRenderedPageBreak/>
         <w:t>Covariate Adjustment Using the Input Files</w:t>
       </w:r>
       <w:r>
@@ -13434,7 +13519,17 @@
           <w:szCs w:val="24"/>
           <w:lang w:val="fr-FR"/>
         </w:rPr>
-        <w:t xml:space="preserve">]  =  </w:t>
+        <w:t>] =</w:t>
+      </w:r>
+      <w:r>
+        <w:rPr>
+          <w:i/>
+          <w:iCs/>
+          <w:sz w:val="24"/>
+          <w:szCs w:val="24"/>
+          <w:lang w:val="fr-FR"/>
+        </w:rPr>
+        <w:t xml:space="preserve">  </w:t>
       </w:r>
       <w:r>
         <w:rPr>
@@ -13670,7 +13765,11 @@
         <w:t>8</w:t>
       </w:r>
       <w:r>
-        <w:t xml:space="preserve">. The first step is to fit an exponential regression model without any spatial information, in order to obtain risk estimates for each of the covariates. The second step is to adjust the survival and censoring time up or down for each individual based on the risk estimates his or her covariates. </w:t>
+        <w:t xml:space="preserve">. The first step is to fit an exponential regression model without any spatial information, in order to </w:t>
+      </w:r>
+      <w:r>
+        <w:lastRenderedPageBreak/>
+        <w:t xml:space="preserve">obtain risk estimates for each of the covariates. The second step is to adjust the survival and censoring time up or down for each individual based on the risk estimates his or her covariates. </w:t>
       </w:r>
     </w:p>
     <w:p>
@@ -13743,7 +13842,13 @@
         <w:t>11</w:t>
       </w:r>
       <w:r>
-        <w:t xml:space="preserve">. The cases and controls/population are then divided into categories, and a separate data set is used for each category. This type of covariate adjustment is computationally much slower than the one using the input files, and is not recommended for large data sets. One advantage is that it can be used to adjust </w:t>
+        <w:t xml:space="preserve">. The cases and controls/population are then divided into categories, and a separate data set is used for each category. This type of covariate adjustment is computationally much slower than the one using the input </w:t>
+      </w:r>
+      <w:r>
+        <w:t>files and</w:t>
+      </w:r>
+      <w:r>
+        <w:t xml:space="preserve"> is not recommended for large data sets. One advantage is that it can be used to adjust </w:t>
       </w:r>
       <w:r>
         <w:t xml:space="preserve">for covariates when running </w:t>
@@ -13853,7 +13958,7 @@
       <w:pPr>
         <w:pStyle w:val="Heading2"/>
       </w:pPr>
-      <w:bookmarkStart w:id="29" w:name="_Toc510009433"/>
+      <w:bookmarkStart w:id="29" w:name="_Toc61419317"/>
       <w:r>
         <w:t>Spatial and Temporal Adjustments</w:t>
       </w:r>
@@ -13914,7 +14019,11 @@
         <w:fldChar w:fldCharType="end"/>
       </w:r>
       <w:r>
-        <w:t xml:space="preserve"> during the end of the study period. If there is a decreasing trend, it will instead pick up a cluster at the beginning of the time period. Sometimes it is of interest to test whether there are temporal and/or space-time clusters after adjusting for a temporal trend.</w:t>
+        <w:t xml:space="preserve"> during the end of the study period. If there is a decreasing trend, it will instead pick up a cluster at the beginning of the time </w:t>
+      </w:r>
+      <w:r>
+        <w:lastRenderedPageBreak/>
+        <w:t>period. Sometimes it is of interest to test whether there are temporal and/or space-time clusters after adjusting for a temporal trend.</w:t>
       </w:r>
     </w:p>
     <w:p>
@@ -14138,6 +14247,7 @@
         <w:pStyle w:val="Heading3"/>
       </w:pPr>
       <w:r>
+        <w:lastRenderedPageBreak/>
         <w:t>Adjusting for Purely Spatial Clusters</w:t>
       </w:r>
       <w:r>
@@ -14283,7 +14393,7 @@
       <w:pPr>
         <w:pStyle w:val="Heading2"/>
       </w:pPr>
-      <w:bookmarkStart w:id="30" w:name="_Toc510009434"/>
+      <w:bookmarkStart w:id="30" w:name="_Toc61419318"/>
       <w:r>
         <w:t>Missing Data</w:t>
       </w:r>
@@ -14321,6 +14431,7 @@
         <w:pStyle w:val="Heading3"/>
       </w:pPr>
       <w:r>
+        <w:lastRenderedPageBreak/>
         <w:t xml:space="preserve">Multinomial and </w:t>
       </w:r>
       <w:r>
@@ -14527,6 +14638,7 @@
           <w:i/>
           <w:iCs/>
         </w:rPr>
+        <w:lastRenderedPageBreak/>
         <w:br w:type="page"/>
       </w:r>
     </w:p>
@@ -14534,8 +14646,9 @@
       <w:pPr>
         <w:pStyle w:val="Heading2"/>
       </w:pPr>
-      <w:bookmarkStart w:id="31" w:name="_Toc510009435"/>
-      <w:r>
+      <w:bookmarkStart w:id="31" w:name="_Toc61419319"/>
+      <w:r>
+        <w:lastRenderedPageBreak/>
         <w:t>Multivariate Scan with Multiple Data Sets</w:t>
       </w:r>
       <w:bookmarkEnd w:id="31"/>
@@ -14689,8 +14802,9 @@
       <w:r>
         <w:br w:type="page"/>
       </w:r>
-      <w:bookmarkStart w:id="32" w:name="_Toc510009436"/>
-      <w:r>
+      <w:bookmarkStart w:id="32" w:name="_Toc61419320"/>
+      <w:r>
+        <w:lastRenderedPageBreak/>
         <w:t>Comparison with Other Methods</w:t>
       </w:r>
       <w:bookmarkEnd w:id="32"/>
@@ -14699,7 +14813,7 @@
       <w:pPr>
         <w:pStyle w:val="Heading2"/>
       </w:pPr>
-      <w:bookmarkStart w:id="33" w:name="_Toc510009437"/>
+      <w:bookmarkStart w:id="33" w:name="_Toc61419321"/>
       <w:r>
         <w:t>Scan Statistics</w:t>
       </w:r>
@@ -14775,7 +14889,13 @@
     </w:p>
     <w:p>
       <w:r>
-        <w:t>In disease surveillance, neither of these assumptions is met, since we do not know the size of a cluster a priori and since the population at risk is geographically inhomogeneous. Under the null hypothesis of equal disease risk one expects to see more disease cases in a city compared to a similar sized area in the countryside, just because of the higher population density in the city. The scan statistics in the SaTScan software were developed to resolve these two problems. Since no analytical solutions have been found to obtain the probabilities under these more complex settings, Monte Carlo hypothesis testing is instead used to obtain the p-values</w:t>
+        <w:t xml:space="preserve">In disease surveillance, neither of these assumptions is met, since we do not know the size of a cluster a priori and since the population at risk is geographically inhomogeneous. Under the null hypothesis of equal disease </w:t>
+      </w:r>
+      <w:r>
+        <w:t>risk,</w:t>
+      </w:r>
+      <w:r>
+        <w:t xml:space="preserve"> one expects to see more disease cases in a city compared to a similar sized area in the countryside, just because of the higher population density in the city. The scan statistics in the SaTScan software were developed to resolve these two problems. Since no analytical solutions have been found to obtain the probabilities under these more complex settings, Monte Carlo hypothesis testing is instead used to obtain the p-values</w:t>
       </w:r>
       <w:r>
         <w:rPr>
@@ -14797,23 +14917,23 @@
       <w:pPr>
         <w:pStyle w:val="Heading2"/>
       </w:pPr>
-      <w:bookmarkStart w:id="34" w:name="_Toc510009438"/>
-      <w:bookmarkStart w:id="35" w:name="_Toc9152445"/>
-      <w:bookmarkStart w:id="36" w:name="_Toc9153377"/>
+      <w:bookmarkStart w:id="34" w:name="_Toc9152445"/>
+      <w:bookmarkStart w:id="35" w:name="_Toc9153377"/>
+      <w:bookmarkStart w:id="36" w:name="_Toc61419322"/>
       <w:r>
         <w:t>Spatial and Space-Time Clustering</w:t>
       </w:r>
+      <w:bookmarkEnd w:id="36"/>
+    </w:p>
+    <w:p>
+      <w:pPr>
+        <w:pStyle w:val="Heading3"/>
+      </w:pPr>
+      <w:r>
+        <w:t>Descriptive Cluster Detection Methods</w:t>
+      </w:r>
       <w:bookmarkEnd w:id="34"/>
-    </w:p>
-    <w:p>
-      <w:pPr>
-        <w:pStyle w:val="Heading3"/>
-      </w:pPr>
-      <w:r>
-        <w:t>Descriptive Cluster Detection Methods</w:t>
-      </w:r>
       <w:bookmarkEnd w:id="35"/>
-      <w:bookmarkEnd w:id="36"/>
       <w:r>
         <w:fldChar w:fldCharType="begin"/>
       </w:r>
@@ -14877,7 +14997,13 @@
         <w:t>‘</w:t>
       </w:r>
       <w:r>
-        <w:t>significant’ at the 0.05 level, and with 20,000 circles we would expect 1,000 `significant’ clusters under the null-hypothesis of no clusters. GAM is hence very useful for descriptive purposes, but should not be used for hypothesis testing.</w:t>
+        <w:t xml:space="preserve">significant’ at the 0.05 level, and with 20,000 circles we would expect 1,000 `significant’ clusters under the null-hypothesis of no clusters. GAM is hence very useful for descriptive </w:t>
+      </w:r>
+      <w:r>
+        <w:t>purposes but</w:t>
+      </w:r>
+      <w:r>
+        <w:t xml:space="preserve"> should not be used for hypothesis testing.</w:t>
       </w:r>
     </w:p>
     <w:p>
@@ -15004,6 +15130,7 @@
     </w:p>
     <w:p>
       <w:r>
+        <w:lastRenderedPageBreak/>
         <w:t>In a power comparison</w:t>
       </w:r>
       <w:r>
@@ -15527,8 +15654,9 @@
       <w:r>
         <w:br w:type="page"/>
       </w:r>
-      <w:bookmarkStart w:id="41" w:name="_Toc510009439"/>
-      <w:r>
+      <w:bookmarkStart w:id="41" w:name="_Toc61419323"/>
+      <w:r>
+        <w:lastRenderedPageBreak/>
         <w:t>Input Data</w:t>
       </w:r>
       <w:bookmarkEnd w:id="41"/>
@@ -15546,7 +15674,7 @@
       <w:pPr>
         <w:pStyle w:val="Heading2"/>
       </w:pPr>
-      <w:bookmarkStart w:id="42" w:name="_Toc510009440"/>
+      <w:bookmarkStart w:id="42" w:name="_Toc61419324"/>
       <w:r>
         <w:t>Data Requirements</w:t>
       </w:r>
@@ -15897,8 +16025,9 @@
       <w:pPr>
         <w:pStyle w:val="Heading2"/>
       </w:pPr>
-      <w:bookmarkStart w:id="43" w:name="_Toc510009441"/>
-      <w:r>
+      <w:bookmarkStart w:id="43" w:name="_Toc61419325"/>
+      <w:r>
+        <w:lastRenderedPageBreak/>
         <w:t>Case File</w:t>
       </w:r>
       <w:bookmarkEnd w:id="43"/>
@@ -16342,8 +16471,9 @@
       <w:pPr>
         <w:pStyle w:val="Heading2"/>
       </w:pPr>
-      <w:bookmarkStart w:id="44" w:name="_Toc510009442"/>
-      <w:r>
+      <w:bookmarkStart w:id="44" w:name="_Toc61419326"/>
+      <w:r>
+        <w:lastRenderedPageBreak/>
         <w:t>Control File</w:t>
       </w:r>
       <w:bookmarkEnd w:id="44"/>
@@ -16548,7 +16678,7 @@
       <w:pPr>
         <w:pStyle w:val="Heading2"/>
       </w:pPr>
-      <w:bookmarkStart w:id="45" w:name="_Toc510009443"/>
+      <w:bookmarkStart w:id="45" w:name="_Toc61419327"/>
       <w:r>
         <w:t>Population File</w:t>
       </w:r>
@@ -16790,6 +16920,7 @@
           <w:b/>
           <w:bCs/>
         </w:rPr>
+        <w:lastRenderedPageBreak/>
         <w:t>Related Topics:</w:t>
       </w:r>
       <w:r>
@@ -16807,7 +16938,7 @@
       <w:pPr>
         <w:pStyle w:val="Heading2"/>
       </w:pPr>
-      <w:bookmarkStart w:id="46" w:name="_Toc510009444"/>
+      <w:bookmarkStart w:id="46" w:name="_Toc61419328"/>
       <w:r>
         <w:t>Coordinates File</w:t>
       </w:r>
@@ -17009,7 +17140,13 @@
         <w:t>Note:</w:t>
       </w:r>
       <w:r>
-        <w:t xml:space="preserve"> If you have more than 10 dimensions you cannot use the SaTScan Import Wizard for the coordinates and grid files, but must specify them using the SaTScan ASCII file format.</w:t>
+        <w:t xml:space="preserve"> If you have more than 10 dimensions you cannot use the SaTScan Import Wizard for the coordinates and grid </w:t>
+      </w:r>
+      <w:r>
+        <w:t>files but</w:t>
+      </w:r>
+      <w:r>
+        <w:t xml:space="preserve"> must specify them using the SaTScan ASCII file format.</w:t>
       </w:r>
     </w:p>
     <w:p>
@@ -17088,6 +17225,7 @@
         <w:suppressAutoHyphens/>
       </w:pPr>
       <w:r>
+        <w:lastRenderedPageBreak/>
         <w:t>Latitudes and longitudes can, for the purpose of this program, not be specified in degrees, minutes and seconds. Such latitudes and longitudes can easily be converted into decimal numbers of degrees (DND) by the simple formula: DND = degrees + minutes/60 + seconds/3600.</w:t>
       </w:r>
     </w:p>
@@ -17212,7 +17350,7 @@
       <w:pPr>
         <w:pStyle w:val="Heading2"/>
       </w:pPr>
-      <w:bookmarkStart w:id="47" w:name="_Toc510009445"/>
+      <w:bookmarkStart w:id="47" w:name="_Toc61419329"/>
       <w:r>
         <w:t>Grid File</w:t>
       </w:r>
@@ -17351,8 +17489,9 @@
       <w:pPr>
         <w:pStyle w:val="Heading2"/>
       </w:pPr>
-      <w:bookmarkStart w:id="48" w:name="_Toc510009446"/>
-      <w:r>
+      <w:bookmarkStart w:id="48" w:name="_Toc61419330"/>
+      <w:r>
+        <w:lastRenderedPageBreak/>
         <w:t xml:space="preserve">Non-Euclidian </w:t>
       </w:r>
       <w:r>
@@ -17474,7 +17613,7 @@
       <w:pPr>
         <w:pStyle w:val="Heading2"/>
       </w:pPr>
-      <w:bookmarkStart w:id="49" w:name="_Toc510009447"/>
+      <w:bookmarkStart w:id="49" w:name="_Toc61419331"/>
       <w:r>
         <w:t>Meta Location File</w:t>
       </w:r>
@@ -17500,7 +17639,13 @@
     </w:p>
     <w:p>
       <w:r>
-        <w:t xml:space="preserve">This is an optional file for the discrete scan statistics which can only be used if the non-Euclidian neighbors file is used as well. It cannot be defined using the SaTScan Import Wizard, but has to be specified using the ASCII file format. </w:t>
+        <w:t xml:space="preserve">This is an optional file for the discrete scan statistics which can only be used if the non-Euclidian neighbors file is used as well. It cannot be defined using the SaTScan Import </w:t>
+      </w:r>
+      <w:r>
+        <w:t>Wizard but</w:t>
+      </w:r>
+      <w:r>
+        <w:t xml:space="preserve"> has to be specified using the ASCII file format. </w:t>
       </w:r>
     </w:p>
     <w:p>
@@ -17583,8 +17728,9 @@
       <w:pPr>
         <w:pStyle w:val="Heading2"/>
       </w:pPr>
-      <w:bookmarkStart w:id="50" w:name="_Toc510009448"/>
-      <w:r>
+      <w:bookmarkStart w:id="50" w:name="_Toc61419332"/>
+      <w:r>
+        <w:lastRenderedPageBreak/>
         <w:t>Max Circle Size File</w:t>
       </w:r>
       <w:bookmarkEnd w:id="50"/>
@@ -17734,7 +17880,7 @@
       <w:pPr>
         <w:pStyle w:val="Heading2"/>
       </w:pPr>
-      <w:bookmarkStart w:id="51" w:name="_Toc510009449"/>
+      <w:bookmarkStart w:id="51" w:name="_Toc61419333"/>
       <w:r>
         <w:t>Adjustments File</w:t>
       </w:r>
@@ -17925,6 +18071,7 @@
     </w:p>
     <w:p>
       <w:r>
+        <w:lastRenderedPageBreak/>
         <w:t xml:space="preserve">The name of the adjustments file is specified on the Analysis Tab </w:t>
       </w:r>
       <w:r>
@@ -18011,8 +18158,9 @@
       <w:pPr>
         <w:pStyle w:val="Heading2"/>
       </w:pPr>
-      <w:bookmarkStart w:id="52" w:name="_Toc510009450"/>
-      <w:r>
+      <w:bookmarkStart w:id="52" w:name="_Toc61419334"/>
+      <w:r>
+        <w:lastRenderedPageBreak/>
         <w:t>Alternative Hypothesis File</w:t>
       </w:r>
       <w:bookmarkEnd w:id="52"/>
@@ -18216,7 +18364,7 @@
       <w:pPr>
         <w:pStyle w:val="Heading2"/>
       </w:pPr>
-      <w:bookmarkStart w:id="53" w:name="_Toc510009451"/>
+      <w:bookmarkStart w:id="53" w:name="_Toc61419335"/>
       <w:r>
         <w:t>SaTScan Import Wizard</w:t>
       </w:r>
@@ -18310,6 +18458,12 @@
         <w:t xml:space="preserve"> </w:t>
       </w:r>
       <w:r>
+        <w:rPr>
+          <w:vertAlign w:val="subscript"/>
+        </w:rPr>
+        <w:t xml:space="preserve"> </w:t>
+      </w:r>
+      <w:r>
         <w:t>button</w:t>
       </w:r>
       <w:r>
@@ -18470,6 +18624,7 @@
         <w:pStyle w:val="Heading3"/>
       </w:pPr>
       <w:r>
+        <w:lastRenderedPageBreak/>
         <w:t xml:space="preserve">Step </w:t>
       </w:r>
       <w:r>
@@ -18761,8 +18916,9 @@
       <w:pPr>
         <w:pStyle w:val="Heading2"/>
       </w:pPr>
-      <w:bookmarkStart w:id="54" w:name="_Toc510009452"/>
-      <w:r>
+      <w:bookmarkStart w:id="54" w:name="_Toc61419336"/>
+      <w:r>
+        <w:lastRenderedPageBreak/>
         <w:t>SaTScan ASCII File Format</w:t>
       </w:r>
       <w:bookmarkEnd w:id="54"/>
@@ -18884,7 +19040,7 @@
           <w:numId w:val="31"/>
         </w:numPr>
         <w:ind w:left="90"/>
-        <w:jc w:val="left"/>
+        <w:jc w:val="center"/>
       </w:pPr>
       <w:r>
         <w:rPr>
@@ -18936,7 +19092,6 @@
     <w:p>
       <w:pPr>
         <w:pStyle w:val="Caption"/>
-        <w:jc w:val="left"/>
       </w:pPr>
       <w:r>
         <w:t>Table 1: Case file attributes used by the different probability models.</w:t>
@@ -19124,6 +19279,7 @@
           <w:b/>
           <w:bCs/>
         </w:rPr>
+        <w:lastRenderedPageBreak/>
         <w:t>&lt;x-coordinate&gt; &lt;y-coordinate&gt; &lt;z1-coordinate&gt; . . . &lt;zN-coordinate&gt;</w:t>
       </w:r>
       <w:r>
@@ -19618,8 +19774,9 @@
       <w:r>
         <w:br w:type="page"/>
       </w:r>
-      <w:bookmarkStart w:id="55" w:name="_Toc510009453"/>
-      <w:r>
+      <w:bookmarkStart w:id="55" w:name="_Toc61419337"/>
+      <w:r>
+        <w:lastRenderedPageBreak/>
         <w:t>Basic SaTScan Features</w:t>
       </w:r>
       <w:bookmarkEnd w:id="55"/>
@@ -19652,7 +19809,7 @@
       <w:pPr>
         <w:pStyle w:val="Heading2"/>
       </w:pPr>
-      <w:bookmarkStart w:id="56" w:name="_Toc510009454"/>
+      <w:bookmarkStart w:id="56" w:name="_Toc61419338"/>
       <w:r>
         <w:t>Input Tab</w:t>
       </w:r>
@@ -19660,7 +19817,7 @@
     </w:p>
     <w:p>
       <w:pPr>
-        <w:jc w:val="left"/>
+        <w:jc w:val="center"/>
       </w:pPr>
       <w:r>
         <w:rPr>
@@ -19712,7 +19869,6 @@
     <w:p>
       <w:pPr>
         <w:pStyle w:val="Caption"/>
-        <w:jc w:val="left"/>
       </w:pPr>
       <w:r>
         <w:t>Input Tab Dialog Box</w:t>
@@ -19908,6 +20064,7 @@
           <w:b/>
           <w:bCs/>
         </w:rPr>
+        <w:lastRenderedPageBreak/>
         <w:t>Related Topics:</w:t>
       </w:r>
       <w:r>
@@ -20423,6 +20580,7 @@
           <w:b/>
           <w:bCs/>
         </w:rPr>
+        <w:lastRenderedPageBreak/>
         <w:t>Related Topics:</w:t>
       </w:r>
       <w:r>
@@ -20626,7 +20784,7 @@
       <w:pPr>
         <w:pStyle w:val="Heading2"/>
       </w:pPr>
-      <w:bookmarkStart w:id="59" w:name="_Toc510009455"/>
+      <w:bookmarkStart w:id="59" w:name="_Toc61419339"/>
       <w:r>
         <w:t>Analysis Tab</w:t>
       </w:r>
@@ -20643,7 +20801,7 @@
     </w:p>
     <w:p>
       <w:pPr>
-        <w:jc w:val="left"/>
+        <w:jc w:val="center"/>
       </w:pPr>
       <w:r>
         <w:rPr>
@@ -20695,9 +20853,9 @@
     <w:p>
       <w:pPr>
         <w:pStyle w:val="Caption"/>
-        <w:jc w:val="left"/>
-      </w:pPr>
-      <w:r>
+      </w:pPr>
+      <w:r>
+        <w:lastRenderedPageBreak/>
         <w:t>Analysis Tab Dialog Box</w:t>
       </w:r>
       <w:bookmarkStart w:id="60" w:name="_Toc9152466"/>
@@ -21126,6 +21284,7 @@
           <w:b/>
           <w:bCs/>
         </w:rPr>
+        <w:lastRenderedPageBreak/>
         <w:t>Ordinal Model:</w:t>
       </w:r>
       <w:r>
@@ -21267,7 +21426,13 @@
     </w:p>
     <w:p>
       <w:r>
-        <w:t xml:space="preserve">For the continuous Poisson model it is necessary to define the spatial study area in which the point observations may be located. This is done using one or more </w:t>
+        <w:t xml:space="preserve">For the continuous Poisson </w:t>
+      </w:r>
+      <w:r>
+        <w:t>model,</w:t>
+      </w:r>
+      <w:r>
+        <w:t xml:space="preserve"> it is necessary to define the spatial study area in which the point observations may be located. This is done using one or more </w:t>
       </w:r>
       <w:r>
         <w:t xml:space="preserve">convex </w:t>
@@ -21498,7 +21663,11 @@
     </w:p>
     <w:p>
       <w:r>
-        <w:t>The spatial variation in temporal trends scan statistic is not looking for clusters with either high or low rates. Rather, it is looking for ‘clusters’ with a trend that is higher or lower than the trend outside the cluster. As with the other scan statistics, it can look for clusters with high trends only, low trends only or simultaneously for both types. A cluster can have a high trend either because it has a rate that is increasing more than outside the cluster or because it has a rate that is decreasing less than outside the cluster. Likewise, a cluster can have a low trend either because it has a rate that is increasing less than outside the cluster or because it has a rate that is decreasing more than outside the cluster.</w:t>
+        <w:t xml:space="preserve">The spatial variation in temporal trends scan statistic is not looking for clusters with either high or low rates. Rather, it is looking for ‘clusters’ with a trend that is higher or lower than the trend outside the cluster. As with the other scan statistics, it can look for clusters with high trends only, low trends only or simultaneously for both types. A cluster can have a high trend either because it has a rate that is increasing more than outside the cluster or because it has a rate that is decreasing less than outside the cluster. Likewise, a cluster </w:t>
+      </w:r>
+      <w:r>
+        <w:lastRenderedPageBreak/>
+        <w:t>can have a low trend either because it has a rate that is increasing less than outside the cluster or because it has a rate that is decreasing more than outside the cluster.</w:t>
       </w:r>
     </w:p>
     <w:p>
@@ -21685,13 +21854,17 @@
       <w:r>
         <w:br w:type="page"/>
       </w:r>
-      <w:bookmarkStart w:id="68" w:name="_Toc510009456"/>
-      <w:r>
+      <w:bookmarkStart w:id="68" w:name="_Toc61419340"/>
+      <w:r>
+        <w:lastRenderedPageBreak/>
         <w:t>Output Tab</w:t>
       </w:r>
       <w:bookmarkEnd w:id="68"/>
     </w:p>
     <w:p>
+      <w:pPr>
+        <w:jc w:val="center"/>
+      </w:pPr>
       <w:r>
         <w:rPr>
           <w:noProof/>
@@ -21751,7 +21924,6 @@
     <w:p>
       <w:pPr>
         <w:pStyle w:val="Caption"/>
-        <w:jc w:val="left"/>
       </w:pPr>
       <w:r>
         <w:t>Output Tab Dialog Box</w:t>
@@ -21903,7 +22075,13 @@
         <w:t xml:space="preserve"> </w:t>
       </w:r>
       <w:r>
-        <w:t>Specify the name of this file. Other optional output files may also be created, but must be opened manually by the user. These will have the same name, but with other filename extensions.</w:t>
+        <w:t xml:space="preserve">Specify the name of this file. Other optional output files may also be </w:t>
+      </w:r>
+      <w:r>
+        <w:t>created but</w:t>
+      </w:r>
+      <w:r>
+        <w:t xml:space="preserve"> must be opened manually by the user. These will have the same name, but with other filename extensions.</w:t>
       </w:r>
     </w:p>
     <w:p>
@@ -21989,6 +22167,7 @@
         <w:suppressAutoHyphens/>
       </w:pPr>
       <w:r>
+        <w:lastRenderedPageBreak/>
         <w:t>Geographical Output Format</w:t>
       </w:r>
       <w:r>
@@ -22325,6 +22504,7 @@
         </w:tabs>
       </w:pPr>
       <w:r>
+        <w:lastRenderedPageBreak/>
         <w:t>Location Information File: One row for each location ID, with information about that location and its cluster membership.</w:t>
       </w:r>
     </w:p>
@@ -22407,8 +22587,9 @@
       <w:r>
         <w:br w:type="page"/>
       </w:r>
-      <w:bookmarkStart w:id="73" w:name="_Toc510009457"/>
-      <w:r>
+      <w:bookmarkStart w:id="73" w:name="_Toc61419341"/>
+      <w:r>
+        <w:lastRenderedPageBreak/>
         <w:t>A</w:t>
       </w:r>
       <w:r>
@@ -22472,7 +22653,7 @@
       <w:pPr>
         <w:pStyle w:val="Heading2"/>
       </w:pPr>
-      <w:bookmarkStart w:id="74" w:name="_Toc510009458"/>
+      <w:bookmarkStart w:id="74" w:name="_Toc61419342"/>
       <w:r>
         <w:t>Multiple Data Sets Tab</w:t>
       </w:r>
@@ -22490,7 +22671,7 @@
     <w:p>
       <w:pPr>
         <w:pStyle w:val="IndentX1"/>
-        <w:jc w:val="left"/>
+        <w:jc w:val="center"/>
       </w:pPr>
       <w:r>
         <w:rPr>
@@ -22548,7 +22729,6 @@
     <w:p>
       <w:pPr>
         <w:pStyle w:val="Caption"/>
-        <w:jc w:val="left"/>
       </w:pPr>
       <w:r>
         <w:t>Multiple Data Sets Tab Dialog Box</w:t>
@@ -22696,6 +22876,7 @@
     </w:p>
     <w:p>
       <w:r>
+        <w:lastRenderedPageBreak/>
         <w:t>Multiple data sets can be used for two different purposes. One purpose is when there are different types of data, and we want to know if there is a cluster in either one or more of the data sets. The evidence for a cluster could then come exclusively from one data set or it may use the combined evidence from two or more data sets. The other purpose is to adjust for covariates. In this case the evidence of a cluster is based on all data sets. The difference is discussed in more detail in the statistical methodology section.</w:t>
       </w:r>
     </w:p>
@@ -22756,7 +22937,7 @@
       <w:pPr>
         <w:pStyle w:val="Heading2"/>
       </w:pPr>
-      <w:bookmarkStart w:id="75" w:name="_Toc510009459"/>
+      <w:bookmarkStart w:id="75" w:name="_Toc61419343"/>
       <w:r>
         <w:t>Data Checking Tab</w:t>
       </w:r>
@@ -22781,6 +22962,9 @@
       </w:r>
     </w:p>
     <w:p>
+      <w:pPr>
+        <w:jc w:val="center"/>
+      </w:pPr>
       <w:r>
         <w:rPr>
           <w:noProof/>
@@ -22835,7 +23019,6 @@
     <w:p>
       <w:pPr>
         <w:pStyle w:val="Caption"/>
-        <w:jc w:val="left"/>
       </w:pPr>
       <w:r>
         <w:t>Data Checking Tab Dialog Box</w:t>
@@ -22867,6 +23050,7 @@
         <w:suppressAutoHyphens/>
       </w:pPr>
       <w:r>
+        <w:lastRenderedPageBreak/>
         <w:t xml:space="preserve">Geographical </w:t>
       </w:r>
       <w:r>
@@ -22949,7 +23133,7 @@
       <w:pPr>
         <w:pStyle w:val="Heading2"/>
       </w:pPr>
-      <w:bookmarkStart w:id="76" w:name="_Toc510009460"/>
+      <w:bookmarkStart w:id="76" w:name="_Toc61419344"/>
       <w:r>
         <w:t xml:space="preserve">Spatial </w:t>
       </w:r>
@@ -22960,7 +23144,7 @@
     </w:p>
     <w:p>
       <w:pPr>
-        <w:jc w:val="left"/>
+        <w:jc w:val="center"/>
         <w:rPr>
           <w:b/>
           <w:bCs/>
@@ -23020,7 +23204,6 @@
     <w:p>
       <w:pPr>
         <w:pStyle w:val="Caption"/>
-        <w:jc w:val="left"/>
       </w:pPr>
       <w:r>
         <w:t>Spatial</w:t>
@@ -23112,6 +23295,7 @@
         <w:suppressAutoHyphens/>
       </w:pPr>
       <w:r>
+        <w:lastRenderedPageBreak/>
         <w:t>Meta Location File</w:t>
       </w:r>
       <w:r>
@@ -23206,7 +23390,7 @@
       <w:pPr>
         <w:pStyle w:val="Heading2"/>
       </w:pPr>
-      <w:bookmarkStart w:id="77" w:name="_Toc510009461"/>
+      <w:bookmarkStart w:id="77" w:name="_Toc61419345"/>
       <w:r>
         <w:t>Spatial Window Tab</w:t>
       </w:r>
@@ -23224,7 +23408,7 @@
     <w:p>
       <w:pPr>
         <w:pStyle w:val="IndentX1"/>
-        <w:jc w:val="left"/>
+        <w:jc w:val="center"/>
       </w:pPr>
       <w:r>
         <w:rPr>
@@ -23278,7 +23462,6 @@
     <w:p>
       <w:pPr>
         <w:pStyle w:val="Caption"/>
-        <w:jc w:val="left"/>
       </w:pPr>
       <w:r>
         <w:t>Spatial Window Tab Dialog Box</w:t>
@@ -23288,11 +23471,7 @@
     </w:p>
     <w:p>
       <w:pPr>
-        <w:pStyle w:val="Caption1"/>
-        <w:jc w:val="both"/>
-        <w:rPr>
-          <w:i w:val="0"/>
-        </w:rPr>
+        <w:pStyle w:val="BodyText"/>
       </w:pPr>
     </w:p>
     <w:p>
@@ -23315,6 +23494,7 @@
           <w:b/>
           <w:bCs/>
         </w:rPr>
+        <w:lastRenderedPageBreak/>
         <w:t>Related Topics:</w:t>
       </w:r>
       <w:r>
@@ -23501,6 +23681,7 @@
           <w:b/>
           <w:bCs/>
         </w:rPr>
+        <w:lastRenderedPageBreak/>
         <w:t xml:space="preserve">Note: </w:t>
       </w:r>
       <w:r>
@@ -23559,7 +23740,13 @@
     </w:p>
     <w:p>
       <w:r>
-        <w:t xml:space="preserve">When using an elliptic window shape, it is possible to request a non-compactness (eccentricity) penalty, which will favor more compact over less compact ellipses even when they have slight lower likelihood ratios but the less compact ellipses when the difference is larger. The formula for the penalty is </w:t>
+        <w:t xml:space="preserve">When using an elliptic window shape, it is possible to request a non-compactness (eccentricity) penalty, which will favor more compact over </w:t>
+      </w:r>
+      <w:r>
+        <w:t>fewer</w:t>
+      </w:r>
+      <w:r>
+        <w:t xml:space="preserve"> compact ellipses even when they have slight lower likelihood ratios but the less compact ellipses when the difference is larger. The formula for the penalty is </w:t>
       </w:r>
       <w:r>
         <w:rPr>
@@ -23746,6 +23933,7 @@
         <w:rPr>
           <w:b/>
         </w:rPr>
+        <w:lastRenderedPageBreak/>
         <w:t>Note:</w:t>
       </w:r>
       <w:r>
@@ -23796,7 +23984,7 @@
         <w:pStyle w:val="Heading2"/>
         <w:ind w:left="720" w:hanging="720"/>
       </w:pPr>
-      <w:bookmarkStart w:id="80" w:name="_Toc510009462"/>
+      <w:bookmarkStart w:id="80" w:name="_Toc61419346"/>
       <w:r>
         <w:t>Temporal Window Tab</w:t>
       </w:r>
@@ -23814,7 +24002,7 @@
     <w:p>
       <w:pPr>
         <w:pStyle w:val="IndentX1"/>
-        <w:jc w:val="left"/>
+        <w:jc w:val="center"/>
       </w:pPr>
       <w:r>
         <w:rPr>
@@ -23866,7 +24054,6 @@
     <w:p>
       <w:pPr>
         <w:pStyle w:val="Caption"/>
-        <w:jc w:val="left"/>
       </w:pPr>
       <w:r>
         <w:t>Temporal Window Tab Dialog Box</w:t>
@@ -23947,7 +24134,11 @@
     </w:p>
     <w:p>
       <w:r>
-        <w:t>For purely temporal and space-time analyses, the maximum temporal cluster size can be specified in terms of a percentage of the study period as a whole or as a certain number days, months or years.  The maximum must be at least as large as the length of aggregated time interval length. If specified as a percent, then for the Bernoulli and Poisson models, it can be at most 90 percent, and for the space-time permutation model,</w:t>
+        <w:t xml:space="preserve">For purely temporal and space-time analyses, the maximum temporal cluster size can be specified in terms of a percentage of the study period as a whole or as a certain number days, months or years.  The maximum must be at least as large as the length of aggregated time interval length. If specified as a percent, then for </w:t>
+      </w:r>
+      <w:r>
+        <w:lastRenderedPageBreak/>
+        <w:t>the Bernoulli and Poisson models, it can be at most 90 percent, and for the space-time permutation model,</w:t>
       </w:r>
       <w:r>
         <w:fldChar w:fldCharType="begin"/>
@@ -24025,6 +24216,7 @@
         <w:pStyle w:val="Heading3"/>
       </w:pPr>
       <w:r>
+        <w:lastRenderedPageBreak/>
         <w:t>Minimum Temporal Cluster Size</w:t>
       </w:r>
       <w:r>
@@ -24235,8 +24427,9 @@
         <w:pStyle w:val="Heading2"/>
         <w:ind w:left="720" w:hanging="720"/>
       </w:pPr>
-      <w:bookmarkStart w:id="81" w:name="_Toc510009463"/>
-      <w:r>
+      <w:bookmarkStart w:id="81" w:name="_Toc61419347"/>
+      <w:r>
+        <w:lastRenderedPageBreak/>
         <w:t>Cluster Restrictions Tab</w:t>
       </w:r>
       <w:bookmarkEnd w:id="81"/>
@@ -24262,7 +24455,7 @@
     <w:p>
       <w:pPr>
         <w:pStyle w:val="IndentX1"/>
-        <w:jc w:val="left"/>
+        <w:jc w:val="center"/>
       </w:pPr>
       <w:r>
         <w:rPr>
@@ -24314,7 +24507,6 @@
     <w:p>
       <w:pPr>
         <w:pStyle w:val="Caption"/>
-        <w:jc w:val="left"/>
       </w:pPr>
       <w:r>
         <w:t>Cluster Restrictions Tab Dialog Box</w:t>
@@ -24487,7 +24679,11 @@
     </w:p>
     <w:p>
       <w:r>
-        <w:t>With a large sample size, SaTScan can detect statistically significant clusters with a relative risk close to 1, such as 1.1 or 0.95. Such clusters are not necessarily significant from a public health or other substantive perspective. To prevent such clusters from being detected and reported, it is possible to restrict the analysis to only detect high rate clusters with a minimum relative risk or observed/expected ratio, and only low rate clusters with a maximum relative risk or observed/expected ratio.</w:t>
+        <w:t xml:space="preserve">With a large sample size, SaTScan can detect statistically significant clusters with a relative risk close to 1, such as 1.1 or 0.95. Such clusters are not necessarily significant from a public health or other substantive perspective. To prevent such clusters from being detected and reported, it is possible to restrict the analysis to only detect high rate clusters with a minimum relative risk or observed/expected ratio, and only low rate </w:t>
+      </w:r>
+      <w:r>
+        <w:lastRenderedPageBreak/>
+        <w:t>clusters with a maximum relative risk or observed/expected ratio.</w:t>
       </w:r>
       <w:r>
         <w:rPr>
@@ -24546,7 +24742,7 @@
           <w:iCs/>
         </w:rPr>
       </w:pPr>
-      <w:bookmarkStart w:id="82" w:name="_Toc510009464"/>
+      <w:bookmarkStart w:id="82" w:name="_Toc61419348"/>
       <w:r>
         <w:t>Spatial and Temporal Adjustments Tab</w:t>
       </w:r>
@@ -24564,7 +24760,6 @@
     <w:p>
       <w:pPr>
         <w:pStyle w:val="Caption1"/>
-        <w:jc w:val="left"/>
         <w:rPr>
           <w:b w:val="0"/>
           <w:bCs w:val="0"/>
@@ -24581,10 +24776,10 @@
           <w:noProof/>
         </w:rPr>
         <w:drawing>
-          <wp:inline distT="0" distB="0" distL="0" distR="0" wp14:anchorId="43EE11F8" wp14:editId="3C8640A4">
-            <wp:extent cx="5004882" cy="3771900"/>
-            <wp:effectExtent l="0" t="0" r="0" b="0"/>
-            <wp:docPr id="16" name="Picture 16" title="Spatial and Temporal Adjustments tab Dialog Box"/>
+          <wp:inline distT="0" distB="0" distL="0" distR="0" wp14:anchorId="403328DA" wp14:editId="6DE586C0">
+            <wp:extent cx="4757195" cy="3693942"/>
+            <wp:effectExtent l="0" t="0" r="5715" b="1905"/>
+            <wp:docPr id="19" name="Picture 19" descr="Graphical user interface, text, application, email&#10;&#10;Description automatically generated"/>
             <wp:cNvGraphicFramePr>
               <a:graphicFrameLocks xmlns:a="http://schemas.openxmlformats.org/drawingml/2006/main" noChangeAspect="1"/>
             </wp:cNvGraphicFramePr>
@@ -24592,11 +24787,11 @@
               <a:graphicData uri="http://schemas.openxmlformats.org/drawingml/2006/picture">
                 <pic:pic xmlns:pic="http://schemas.openxmlformats.org/drawingml/2006/picture">
                   <pic:nvPicPr>
-                    <pic:cNvPr id="16" name="Space and Time Adjustments 9.5.png"/>
+                    <pic:cNvPr id="19" name="Spatial and Temporal Adjustments Tab.PNG"/>
                     <pic:cNvPicPr/>
                   </pic:nvPicPr>
                   <pic:blipFill>
-                    <a:blip r:embed="rId29" cstate="print">
+                    <a:blip r:embed="rId29">
                       <a:extLst>
                         <a:ext uri="{28A0092B-C50C-407E-A947-70E740481C1C}">
                           <a14:useLocalDpi xmlns:a14="http://schemas.microsoft.com/office/drawing/2010/main" val="0"/>
@@ -24610,7 +24805,7 @@
                   <pic:spPr>
                     <a:xfrm>
                       <a:off x="0" y="0"/>
-                      <a:ext cx="5014159" cy="3778891"/>
+                      <a:ext cx="4765262" cy="3700206"/>
                     </a:xfrm>
                     <a:prstGeom prst="rect">
                       <a:avLst/>
@@ -24626,7 +24821,6 @@
     <w:p>
       <w:pPr>
         <w:pStyle w:val="Caption1"/>
-        <w:jc w:val="left"/>
       </w:pPr>
       <w:r>
         <w:t>Spatial and Temporal Adjustments Tab Dialog Box</w:t>
@@ -24705,6 +24899,7 @@
         <w:suppressAutoHyphens/>
       </w:pPr>
       <w:r>
+        <w:lastRenderedPageBreak/>
         <w:t>Temporal Trend Adjustment</w:t>
       </w:r>
       <w:r>
@@ -24731,7 +24926,13 @@
         <w:suppressAutoHyphens/>
       </w:pPr>
       <w:r>
-        <w:t xml:space="preserve">Temporal trends can be adjusted for in three different ways: </w:t>
+        <w:t xml:space="preserve">Temporal trends can be adjusted for in </w:t>
+      </w:r>
+      <w:r>
+        <w:t xml:space="preserve">four </w:t>
+      </w:r>
+      <w:r>
+        <w:t xml:space="preserve">different ways: </w:t>
       </w:r>
     </w:p>
     <w:p>
@@ -24758,7 +24959,7 @@
           <w:i/>
           <w:iCs/>
         </w:rPr>
-        <w:t>Log linear trend, specified by user:</w:t>
+        <w:t>Log linear trend specified by user:</w:t>
       </w:r>
       <w:r>
         <w:t xml:space="preserve"> Specify an annual percent increase or decrease in the risk. A decreasing trend is specified with a negative number. For example, if the rate decreases by 1.4 percent per year, then write "-1.4" in the "% per year" box.</w:t>
@@ -24773,7 +24974,7 @@
           <w:i/>
           <w:iCs/>
         </w:rPr>
-        <w:t>Log linear trend, automatically calculated:</w:t>
+        <w:t>Log linear trend automatically calculated:</w:t>
       </w:r>
       <w:r>
         <w:t xml:space="preserve"> Rather than the user specifying the adjusted relative risk, SaTScan can calculate the observed trend in the data and then adjust for exactly that amount of increase or decrease. </w:t>
@@ -24784,56 +24985,113 @@
         <w:suppressAutoHyphens/>
       </w:pPr>
       <w:r>
-        <w:t>The default is no temporal trend adjustment.</w:t>
-      </w:r>
-    </w:p>
-    <w:p>
-      <w:pPr>
-        <w:suppressAutoHyphens/>
-      </w:pPr>
-      <w:r>
-        <w:rPr>
-          <w:b/>
-        </w:rPr>
-        <w:t>Note:</w:t>
-      </w:r>
-      <w:r>
-        <w:t xml:space="preserve"> When doing a spatial variation in temporal trends analysis, it is not possible to adjust for temporal trends. </w:t>
-      </w:r>
-    </w:p>
-    <w:p>
-      <w:pPr>
         <w:rPr>
           <w:i/>
           <w:iCs/>
         </w:rPr>
-      </w:pPr>
-      <w:r>
-        <w:rPr>
-          <w:b/>
-          <w:bCs/>
-        </w:rPr>
-        <w:t>Related Topics:</w:t>
+        <w:t>Log quadratic trend</w:t>
       </w:r>
       <w:r>
         <w:rPr>
           <w:i/>
           <w:iCs/>
         </w:rPr>
-        <w:t xml:space="preserve"> Spatial and Temporal Adjustment Tab, </w:t>
-      </w:r>
-      <w:r>
+        <w:t xml:space="preserve"> automatically calculated:</w:t>
+      </w:r>
+      <w:r>
+        <w:t xml:space="preserve"> Rather than a linear trend on the log scale, where the percent change is equal over time, this option uses a quadratic function on the log scale. It is useful when, for example, the trend is first increasing and then decreasing</w:t>
+      </w:r>
+      <w:r>
+        <w:t>;</w:t>
+      </w:r>
+      <w:r>
+        <w:t xml:space="preserve"> decreasing and then increasing, or if it is first flat followed by an increase or decrease. SaTScan calculates the best fitting log quadratic function for the trend. </w:t>
+      </w:r>
+    </w:p>
+    <w:p>
+      <w:pPr>
+        <w:suppressAutoHyphens/>
+      </w:pPr>
+      <w:r>
+        <w:t>The default is no temporal trend adjustment.</w:t>
+      </w:r>
+    </w:p>
+    <w:p>
+      <w:pPr>
+        <w:suppressAutoHyphens/>
+      </w:pPr>
+      <w:r>
+        <w:rPr>
+          <w:b/>
+        </w:rPr>
+        <w:t>Note:</w:t>
+      </w:r>
+      <w:r>
+        <w:t xml:space="preserve"> The adjustment is based on the temporal counts across the whole study region, not accounting for different potential trends in different locations. </w:t>
+      </w:r>
+      <w:r>
+        <w:t xml:space="preserve">Temporal changes in a specific spatial area is what a space-time analysis is designed to detect, and hence, not something that should be adjusted for. </w:t>
+      </w:r>
+    </w:p>
+    <w:p>
+      <w:pPr>
+        <w:suppressAutoHyphens/>
+      </w:pPr>
+      <w:r>
+        <w:rPr>
+          <w:b/>
+        </w:rPr>
+        <w:t>Note:</w:t>
+      </w:r>
+      <w:r>
+        <w:t xml:space="preserve"> When doing a spatial variation in temporal trends analysis, it is n</w:t>
+      </w:r>
+      <w:r>
+        <w:t>either</w:t>
+      </w:r>
+      <w:r>
+        <w:t xml:space="preserve"> </w:t>
+      </w:r>
+      <w:r>
+        <w:t xml:space="preserve">needed nor </w:t>
+      </w:r>
+      <w:r>
+        <w:t xml:space="preserve">possible to adjust for temporal trends. </w:t>
+      </w:r>
+    </w:p>
+    <w:p>
+      <w:pPr>
         <w:rPr>
           <w:i/>
           <w:iCs/>
         </w:rPr>
-        <w:t xml:space="preserve">Day-of-Week Adjustment, </w:t>
+      </w:pPr>
+      <w:r>
+        <w:rPr>
+          <w:b/>
+          <w:bCs/>
+        </w:rPr>
+        <w:t>Related Topics:</w:t>
       </w:r>
       <w:r>
         <w:rPr>
           <w:i/>
           <w:iCs/>
         </w:rPr>
+        <w:t xml:space="preserve"> Spatial and Temporal Adjustment Tab, </w:t>
+      </w:r>
+      <w:r>
+        <w:rPr>
+          <w:i/>
+          <w:iCs/>
+        </w:rPr>
+        <w:t xml:space="preserve">Day-of-Week Adjustment, </w:t>
+      </w:r>
+      <w:r>
+        <w:rPr>
+          <w:i/>
+          <w:iCs/>
+        </w:rPr>
         <w:t>Spatial and Temporal Adjustments, Spatial Adjustment, Adjustment with Known Relative Risk, Poisson Model.</w:t>
       </w:r>
     </w:p>
@@ -24886,7 +25144,13 @@
     </w:p>
     <w:p>
       <w:r>
-        <w:t xml:space="preserve">With the space-time permutation model, day-of-week is automatically adjusted for whether specifically requested or not, as part of its complete adjustment for any purely temporal variation. Instead, it is possible to request an adjustment for day-of-week by space interaction. This adjusts for the fact that some geographical areas may have a different day-of-week pattern than other areas. For example, one medical clinic may have a large number of weekend visits while another clinic may be closed on weekends. The effect is the same as including day-of-week as a covariate in the case file used by the space-time permutation model. </w:t>
+        <w:rPr>
+          <w:b/>
+        </w:rPr>
+        <w:t xml:space="preserve">Note: </w:t>
+      </w:r>
+      <w:r>
+        <w:t xml:space="preserve">With daily data, a non-parametric temporal adjustment will automatically adjust for day-of-week effects, and it is then neither needed nor possible to also request a day-of-week adjustment. </w:t>
       </w:r>
     </w:p>
     <w:p>
@@ -24908,7 +25172,7 @@
           <w:i/>
           <w:iCs/>
         </w:rPr>
-        <w:t xml:space="preserve"> Spatial and Temporal Adjustment Tab, Temporal Trend Adjustments, Adjustment with Known Relative Risk, Space-Time Permutation Model.</w:t>
+        <w:t xml:space="preserve"> Spatial and Temporal Adjustment Tab, Temporal Trend Adjustments, Adjustment with Known Relative Risk, Adjustment for Day-of-Week by Space Interaction, Space-Time Permutation Model.</w:t>
       </w:r>
     </w:p>
     <w:p>
@@ -24917,7 +25181,7 @@
         <w:suppressAutoHyphens/>
       </w:pPr>
       <w:r>
-        <w:t>Spatial Adjustment</w:t>
+        <w:t>Adjustment for Day-of-Week by Space Interaction</w:t>
       </w:r>
       <w:r>
         <w:fldChar w:fldCharType="begin"/>
@@ -24939,46 +25203,12 @@
       </w:r>
     </w:p>
     <w:p>
-      <w:pPr>
-        <w:suppressAutoHyphens/>
-      </w:pPr>
-      <w:r>
-        <w:t xml:space="preserve">When a purely spatial analysis is performed the purpose is to find purely spatial clusters. For </w:t>
-      </w:r>
-      <w:r>
-        <w:t xml:space="preserve">the </w:t>
-      </w:r>
-      <w:r>
-        <w:t xml:space="preserve">space-time </w:t>
-      </w:r>
-      <w:r>
-        <w:t>scan statistic</w:t>
-      </w:r>
-      <w:r>
-        <w:t xml:space="preserve">, this feature adjusts away all such clusters, to see if there are any space-time clusters not explained by purely spatial clusters. This is done in a non-parametric fashion, through stratified randomization by location, so that the total number of cases in each specific location is the same in the real and random data sets. That is, only the time of a case is randomized. </w:t>
-      </w:r>
-    </w:p>
-    <w:p>
-      <w:pPr>
-        <w:suppressAutoHyphens/>
-      </w:pPr>
-      <w:r>
-        <w:t>The default is no spatial adjustment.</w:t>
-      </w:r>
-    </w:p>
-    <w:p>
-      <w:pPr>
-        <w:suppressAutoHyphens/>
-      </w:pPr>
-      <w:r>
-        <w:rPr>
-          <w:b/>
-          <w:bCs/>
-        </w:rPr>
-        <w:t>Note:</w:t>
-      </w:r>
-      <w:r>
-        <w:t xml:space="preserve"> It is not possible to simultaneously adjust for spatial clusters and purely temporal clusters using stratified randomization. If both types of adjustments are desired, the space-time permutation model should be used instead. It is possible to adjust for purely spatial clusters with stratified randomization together with a temporal adjustment using a log linear trend.</w:t>
+      <w:r>
+        <w:t xml:space="preserve">With the space-time permutation model, day-of-week is automatically adjusted for whether specifically requested or not, as part of its complete adjustment for any purely temporal variation. Instead, it is possible to request an adjustment for day-of-week by space interaction. This adjusts for the fact that some geographical areas may have a different day-of-week pattern than other areas. For example, one medical </w:t>
+      </w:r>
+      <w:r>
+        <w:lastRenderedPageBreak/>
+        <w:t xml:space="preserve">clinic may have a large number of weekend visits while another clinic may be closed on weekends. The effect is the same as including day-of-week as a covariate in the case file used by the space-time permutation model. </w:t>
       </w:r>
     </w:p>
     <w:p>
@@ -25000,7 +25230,21 @@
           <w:i/>
           <w:iCs/>
         </w:rPr>
-        <w:t xml:space="preserve"> Spatial and Temporal Adjustment Tab, Spatial and Temporal Adjustments, Temporal Trend Adjustment, Adjustment with Known Relative Risk, Poisson Model.</w:t>
+        <w:t xml:space="preserve"> Spatial and Temporal Adjustment Tab, Temporal Trend Adjustments, Adjustment with Known Relative Risk, </w:t>
+      </w:r>
+      <w:r>
+        <w:rPr>
+          <w:i/>
+          <w:iCs/>
+        </w:rPr>
+        <w:t xml:space="preserve">Day-of-Week Adjustment, </w:t>
+      </w:r>
+      <w:r>
+        <w:rPr>
+          <w:i/>
+          <w:iCs/>
+        </w:rPr>
+        <w:t>Space-Time Permutation Model.</w:t>
       </w:r>
     </w:p>
     <w:p>
@@ -25009,13 +25253,13 @@
         <w:suppressAutoHyphens/>
       </w:pPr>
       <w:r>
-        <w:t>Adjustment with Known Relative Risks</w:t>
+        <w:t>Spatial Adjustment</w:t>
       </w:r>
       <w:r>
         <w:fldChar w:fldCharType="begin"/>
       </w:r>
       <w:r>
-        <w:instrText>xe "Adjustments with Known Relative Risks"</w:instrText>
+        <w:instrText>xe "Spatial Adjustments"</w:instrText>
       </w:r>
       <w:r>
         <w:fldChar w:fldCharType="end"/>
@@ -25024,26 +25268,65 @@
         <w:fldChar w:fldCharType="begin"/>
       </w:r>
       <w:r>
-        <w:instrText>xe "Spatial and Temporal Adjustments Tab: Known Relative Risks "</w:instrText>
+        <w:instrText>xe "Spatial and Temporal Adjustments Tab:Spatial Adjustment"</w:instrText>
       </w:r>
       <w:r>
         <w:fldChar w:fldCharType="end"/>
       </w:r>
     </w:p>
     <w:p>
-      <w:r>
-        <w:t xml:space="preserve">The most flexible way to adjust a </w:t>
-      </w:r>
-      <w:r>
-        <w:t xml:space="preserve">discrete </w:t>
-      </w:r>
-      <w:r>
-        <w:t xml:space="preserve">Poisson model analysis is to use the special adjustments file. In this file, a relative risk is specified for any location and time period combination, and SaTScan will adjust the expected counts up or down based on this relative risk. One use of this option is to adjust for missing data, by specifying a zero relative risk for those location and time combinations for which data is missing. </w:t>
-      </w:r>
-    </w:p>
-    <w:p>
-      <w:r>
-        <w:t>The required format of the Adjustments File is described in the section on Input data.</w:t>
+      <w:pPr>
+        <w:suppressAutoHyphens/>
+      </w:pPr>
+      <w:r>
+        <w:t>When a purely spatial analysis is performed</w:t>
+      </w:r>
+      <w:r>
+        <w:t>,</w:t>
+      </w:r>
+      <w:r>
+        <w:t xml:space="preserve"> the purpose is to find purely spatial clusters. For </w:t>
+      </w:r>
+      <w:r>
+        <w:t xml:space="preserve">the </w:t>
+      </w:r>
+      <w:r>
+        <w:t xml:space="preserve">space-time </w:t>
+      </w:r>
+      <w:r>
+        <w:t>scan statistic</w:t>
+      </w:r>
+      <w:r>
+        <w:t xml:space="preserve">, </w:t>
+      </w:r>
+      <w:r>
+        <w:t>a spatial adjustment</w:t>
+      </w:r>
+      <w:r>
+        <w:t xml:space="preserve"> adjusts away </w:t>
+      </w:r>
+      <w:r>
+        <w:t>s</w:t>
+      </w:r>
+      <w:r>
+        <w:t>uch clusters, to see if there are any space-time clusters not explained by purely spatial clusters. This is done in a non-parametric fashion</w:t>
+      </w:r>
+      <w:r>
+        <w:t>. In most situations, it is done</w:t>
+      </w:r>
+      <w:r>
+        <w:t xml:space="preserve"> through stratified randomization by location, so that the total number of cases in each specific location is the same in the real and random data sets. That is, only the time of a case is randomized. </w:t>
+      </w:r>
+      <w:r>
+        <w:t xml:space="preserve">If non-parametric adjustments are selected for both time and space, stratified randomization is used for time but not for space. </w:t>
+      </w:r>
+    </w:p>
+    <w:p>
+      <w:pPr>
+        <w:suppressAutoHyphens/>
+      </w:pPr>
+      <w:r>
+        <w:t>The default is no spatial adjustment.</w:t>
       </w:r>
     </w:p>
     <w:p>
@@ -25065,6 +25348,71 @@
           <w:i/>
           <w:iCs/>
         </w:rPr>
+        <w:t xml:space="preserve"> Spatial and Temporal Adjustment Tab, Spatial and Temporal Adjustments, Temporal Trend Adjustment, Adjustment with Known Relative Risk, Poisson Model.</w:t>
+      </w:r>
+    </w:p>
+    <w:p>
+      <w:pPr>
+        <w:pStyle w:val="Heading3"/>
+        <w:suppressAutoHyphens/>
+      </w:pPr>
+      <w:r>
+        <w:t>Adjustment with Known Relative Risks</w:t>
+      </w:r>
+      <w:r>
+        <w:fldChar w:fldCharType="begin"/>
+      </w:r>
+      <w:r>
+        <w:instrText>xe "Adjustments with Known Relative Risks"</w:instrText>
+      </w:r>
+      <w:r>
+        <w:fldChar w:fldCharType="end"/>
+      </w:r>
+      <w:r>
+        <w:fldChar w:fldCharType="begin"/>
+      </w:r>
+      <w:r>
+        <w:instrText>xe "Spatial and Temporal Adjustments Tab: Known Relative Risks "</w:instrText>
+      </w:r>
+      <w:r>
+        <w:fldChar w:fldCharType="end"/>
+      </w:r>
+    </w:p>
+    <w:p>
+      <w:r>
+        <w:t xml:space="preserve">The most flexible way to adjust a </w:t>
+      </w:r>
+      <w:r>
+        <w:t xml:space="preserve">discrete </w:t>
+      </w:r>
+      <w:r>
+        <w:t xml:space="preserve">Poisson model analysis is to use the special adjustments file. In this file, a relative risk is specified for any location and time period combination, and SaTScan will adjust the expected counts up or down based on this relative risk. One use of this option is to adjust for missing data, by specifying a zero relative risk for those location and time combinations for which data is missing. </w:t>
+      </w:r>
+    </w:p>
+    <w:p>
+      <w:r>
+        <w:t>The required format of the Adjustments File is described in the section on Input data.</w:t>
+      </w:r>
+    </w:p>
+    <w:p>
+      <w:pPr>
+        <w:rPr>
+          <w:i/>
+          <w:iCs/>
+        </w:rPr>
+      </w:pPr>
+      <w:r>
+        <w:rPr>
+          <w:b/>
+          <w:bCs/>
+        </w:rPr>
+        <w:t>Related Topics:</w:t>
+      </w:r>
+      <w:r>
+        <w:rPr>
+          <w:i/>
+          <w:iCs/>
+        </w:rPr>
         <w:t xml:space="preserve"> Spatial and Temporal Adjustment Tab, Spatial and Temporal Adjustments, Temporal Trend Adjustment, Spatial Adjustment, Adjustments File, Poisson Model.</w:t>
       </w:r>
     </w:p>
@@ -25072,8 +25420,9 @@
       <w:pPr>
         <w:pStyle w:val="Heading2"/>
       </w:pPr>
-      <w:bookmarkStart w:id="83" w:name="_Toc510009465"/>
-      <w:r>
+      <w:bookmarkStart w:id="83" w:name="_Toc61419349"/>
+      <w:r>
+        <w:lastRenderedPageBreak/>
         <w:t>Inference Tab</w:t>
       </w:r>
       <w:bookmarkEnd w:id="83"/>
@@ -25090,7 +25439,6 @@
     <w:p>
       <w:pPr>
         <w:pStyle w:val="Caption1"/>
-        <w:jc w:val="left"/>
         <w:rPr>
           <w:b w:val="0"/>
           <w:bCs w:val="0"/>
@@ -25148,7 +25496,6 @@
     <w:p>
       <w:pPr>
         <w:pStyle w:val="Caption"/>
-        <w:jc w:val="left"/>
       </w:pPr>
       <w:r>
         <w:t>Inference Tab Dialog Box</w:t>
@@ -25210,7 +25557,13 @@
         <w:t>Standard Monte Carlo</w:t>
       </w:r>
       <w:r>
-        <w:t>: The test statistic is calculated for each random replication as well as for the real data set, and if the latter is among the 5 percent highest, then the test is significant at the 0.05 level. If it is among the 1 percent highest, the test is significant at the 0.01 level, and so on. This is called Monte Carlo hypothesis testing, and was first proposed by Dwass</w:t>
+        <w:t xml:space="preserve">: The test statistic is calculated for each random replication as well as for the real data set, and if the latter is among the 5 percent highest, then the test is significant at the 0.05 level. If it is among the 1 percent highest, the test is significant at the 0.01 level, and so on. This is called Monte Carlo hypothesis </w:t>
+      </w:r>
+      <w:r>
+        <w:t>testing and</w:t>
+      </w:r>
+      <w:r>
+        <w:t xml:space="preserve"> was first proposed by Dwass</w:t>
       </w:r>
       <w:r>
         <w:fldChar w:fldCharType="begin"/>
@@ -25247,7 +25600,11 @@
         <w:t>Sequential Monte Carlo</w:t>
       </w:r>
       <w:r>
-        <w:t>: With more Monte Carlo replications, the power of the scan statistic is higher, but it is also more time consuming to run. When the p-value is small, this is often worth the effort, but for large p-values it is often irrelevant whether for example p=0.7535 or p=0.8545. SaTScan provides the option to terminate the Monte Carlo simulations early when the p-value is large, by employing the sequential Monte Carlo test</w:t>
+        <w:t xml:space="preserve">: With more Monte Carlo replications, the power of the scan statistic is higher, but it is also more time consuming to run. When the p-value is small, this is often worth the effort, but for large p-values it is often irrelevant whether for example p=0.7535 or p=0.8545. SaTScan provides the option to </w:t>
+      </w:r>
+      <w:r>
+        <w:lastRenderedPageBreak/>
+        <w:t>terminate the Monte Carlo simulations early when the p-value is large, by employing the sequential Monte Carlo test</w:t>
       </w:r>
       <w:r>
         <w:t>.</w:t>
@@ -25488,6 +25845,7 @@
     </w:p>
     <w:p>
       <w:r>
+        <w:lastRenderedPageBreak/>
         <w:t>For the adjustment to be correct, it is important that the scanning spatial window is the same for each analysis that is performed over time. This means that the grid points defining the circle centroids must remain the same. If the location IDs in the coordinates file remain the same in each time-periodic analysis, then there is no problem. On the other hand, if new IDs are added to the coordinates file over time, then you must use a special grid file and retain this file through all the analyses. Also, when you adjust for earlier analyses, and if the max circle size is defined as a percentage of the population, then the special max circle size file must be used.</w:t>
       </w:r>
     </w:p>
@@ -25634,60 +25992,38 @@
     </w:p>
     <w:p>
       <w:pPr>
-        <w:overflowPunct/>
-        <w:autoSpaceDE/>
-        <w:autoSpaceDN/>
-        <w:adjustRightInd/>
-        <w:spacing w:before="0" w:after="0"/>
-        <w:jc w:val="left"/>
-        <w:textAlignment w:val="auto"/>
-      </w:pPr>
-      <w:r>
-        <w:br w:type="page"/>
-      </w:r>
-    </w:p>
-    <w:p>
-      <w:pPr>
         <w:pStyle w:val="Heading2"/>
-      </w:pPr>
-      <w:bookmarkStart w:id="86" w:name="_Toc510009466"/>
-      <w:r>
+        <w:rPr>
+          <w:lang w:val="sv-SE"/>
+        </w:rPr>
+      </w:pPr>
+      <w:bookmarkStart w:id="86" w:name="_Toc61419350"/>
+      <w:r>
+        <w:rPr>
+          <w:lang w:val="sv-SE"/>
+        </w:rPr>
         <w:t>Border Analysis Tab</w:t>
       </w:r>
       <w:bookmarkEnd w:id="86"/>
     </w:p>
-    <w:p/>
+    <w:p>
+      <w:pPr>
+        <w:rPr>
+          <w:lang w:val="sv-SE"/>
+        </w:rPr>
+      </w:pPr>
+    </w:p>
     <w:p>
       <w:pPr>
         <w:pStyle w:val="Caption1"/>
-        <w:jc w:val="left"/>
         <w:rPr>
           <w:b w:val="0"/>
           <w:bCs w:val="0"/>
           <w:i w:val="0"/>
           <w:iCs w:val="0"/>
-        </w:rPr>
-      </w:pPr>
-      <w:r>
-        <w:rPr>
-          <w:b w:val="0"/>
-          <w:bCs w:val="0"/>
-          <w:i w:val="0"/>
-          <w:iCs w:val="0"/>
-          <w:noProof/>
-        </w:rPr>
-        <w:t xml:space="preserve">Boarder Analysis </w:t>
-      </w:r>
-      <w:r>
-        <w:rPr>
-          <w:b w:val="0"/>
-          <w:bCs w:val="0"/>
-          <w:i w:val="0"/>
-          <w:iCs w:val="0"/>
-          <w:noProof/>
-        </w:rPr>
-        <w:t>tab Dialog Box</w:t>
-      </w:r>
+          <w:lang w:val="sv-SE"/>
+        </w:rPr>
+      </w:pPr>
       <w:r>
         <w:rPr>
           <w:b w:val="0"/>
@@ -25742,7 +26078,6 @@
     <w:p>
       <w:pPr>
         <w:pStyle w:val="Caption"/>
-        <w:jc w:val="left"/>
       </w:pPr>
       <w:r>
         <w:t>Border Analysis Tab Dialog Box</w:t>
@@ -25816,6 +26151,7 @@
         </w:numPr>
       </w:pPr>
       <w:r>
+        <w:lastRenderedPageBreak/>
         <w:t xml:space="preserve">Conditioned on the total number of cases in the data set, generate a random data set, where the expected count for a location is equal to the observed count, using a multinomial probability distribution. These are the counts generated by independent Poisson distributions conditioned on the total number of cases observed. </w:t>
       </w:r>
     </w:p>
@@ -25899,12 +26235,11 @@
         <w:br w:type="page"/>
       </w:r>
     </w:p>
-    <w:p/>
     <w:p>
       <w:pPr>
         <w:pStyle w:val="Heading2"/>
       </w:pPr>
-      <w:bookmarkStart w:id="87" w:name="_Toc510009467"/>
+      <w:bookmarkStart w:id="87" w:name="_Toc61419351"/>
       <w:r>
         <w:t>Power Estimation Tab</w:t>
       </w:r>
@@ -25922,16 +26257,16 @@
     <w:p>
       <w:pPr>
         <w:spacing w:before="0" w:after="0"/>
-        <w:jc w:val="left"/>
+        <w:jc w:val="center"/>
       </w:pPr>
       <w:r>
         <w:rPr>
           <w:noProof/>
         </w:rPr>
         <w:drawing>
-          <wp:inline distT="0" distB="0" distL="0" distR="0" wp14:anchorId="5A05C23F" wp14:editId="308F52FB">
-            <wp:extent cx="5252246" cy="3790950"/>
-            <wp:effectExtent l="0" t="0" r="0" b="0"/>
+          <wp:inline distT="0" distB="0" distL="0" distR="0" wp14:anchorId="5A05C23F" wp14:editId="6CD1F561">
+            <wp:extent cx="4661138" cy="3364302"/>
+            <wp:effectExtent l="0" t="0" r="6350" b="7620"/>
             <wp:docPr id="33" name="Picture 33" title="Power Estimation tab Dialog Box"/>
             <wp:cNvGraphicFramePr>
               <a:graphicFrameLocks xmlns:a="http://schemas.openxmlformats.org/drawingml/2006/main" noChangeAspect="1"/>
@@ -25958,7 +26293,7 @@
                   <pic:spPr>
                     <a:xfrm>
                       <a:off x="0" y="0"/>
-                      <a:ext cx="5262159" cy="3798105"/>
+                      <a:ext cx="4682023" cy="3379376"/>
                     </a:xfrm>
                     <a:prstGeom prst="rect">
                       <a:avLst/>
@@ -25974,13 +26309,12 @@
     <w:p>
       <w:pPr>
         <w:spacing w:before="0" w:after="0"/>
-        <w:jc w:val="left"/>
+        <w:jc w:val="center"/>
       </w:pPr>
     </w:p>
     <w:p>
       <w:pPr>
         <w:pStyle w:val="Caption"/>
-        <w:jc w:val="left"/>
       </w:pPr>
       <w:r>
         <w:t>Power E</w:t>
@@ -25996,95 +26330,91 @@
       <w:pPr>
         <w:spacing w:before="0" w:after="0"/>
       </w:pPr>
+      <w:r>
+        <w:t>Just as there is no known analytical way to obtain the p-values for the scan statistics in the SaTScan software, there is no analytical way to estimate the power. Henc</w:t>
+      </w:r>
+      <w:r>
+        <w:t>e, that need</w:t>
+      </w:r>
+      <w:r>
+        <w:t>s to be done through simulations. By specifying a set of hypothetical cluster locations, sizes and relative</w:t>
+      </w:r>
+      <w:r>
+        <w:t xml:space="preserve"> risks</w:t>
+      </w:r>
+      <w:r>
+        <w:t>, SaTScan will estimate the statistical power for those pre-specified alternative hypotheses. Note that several alternative hypotheses can be evaluated at the same time</w:t>
+      </w:r>
+      <w:r>
+        <w:t>,</w:t>
+      </w:r>
+      <w:r>
+        <w:t xml:space="preserve"> </w:t>
+      </w:r>
+      <w:r>
+        <w:t xml:space="preserve">which is computationally more efficient that evaluating one at a time. </w:t>
+      </w:r>
+      <w:r>
+        <w:t>The alternative hypothese</w:t>
+      </w:r>
+      <w:r>
+        <w:t>s are defined in t</w:t>
+      </w:r>
+      <w:r>
+        <w:t>he Alternative Hypothesis File, with an empty row between the different alternative hypotheses of interest. Note that all locations in the same cluster does not have to have the same relative risk, and it is even okay to have som</w:t>
+      </w:r>
+      <w:r>
+        <w:t xml:space="preserve">e relative risks greater than one and other relative risks less than one. </w:t>
+      </w:r>
     </w:p>
     <w:p>
       <w:pPr>
         <w:spacing w:before="0" w:after="0"/>
       </w:pPr>
-      <w:r>
-        <w:t>Just as there is no known analytical way to obtain the p-values for the scan statistics in the SaTScan software, there is no analytical way to estimate the power. Henc</w:t>
-      </w:r>
-      <w:r>
-        <w:t>e, that need</w:t>
-      </w:r>
-      <w:r>
-        <w:t>s to be done through simulations. By specifying a set of hypothetical cluster locations, sizes and relative</w:t>
-      </w:r>
-      <w:r>
-        <w:t xml:space="preserve"> risks</w:t>
-      </w:r>
-      <w:r>
-        <w:t>, SaTScan will estimate the statistical power for those pre-specified alternative hypotheses. Note that several alternative hypotheses can be evaluated at the same time</w:t>
-      </w:r>
-      <w:r>
-        <w:t>,</w:t>
-      </w:r>
-      <w:r>
-        <w:t xml:space="preserve"> </w:t>
-      </w:r>
-      <w:r>
-        <w:t xml:space="preserve">which is computationally more efficient that evaluating one at a time. </w:t>
-      </w:r>
-      <w:r>
-        <w:t>The alternative hypothese</w:t>
-      </w:r>
-      <w:r>
-        <w:t>s are defined in t</w:t>
-      </w:r>
-      <w:r>
-        <w:t>he Alternative Hypothesis File, with an empty row between the different alternative hypotheses of interest. Note that all locations in the same cluster does not have to have the same relative risk, and it is even okay to have som</w:t>
-      </w:r>
-      <w:r>
-        <w:t xml:space="preserve">e relative risks greater than one and other relative risks less than one. </w:t>
-      </w:r>
     </w:p>
     <w:p>
       <w:pPr>
         <w:spacing w:before="0" w:after="0"/>
       </w:pPr>
+      <w:r>
+        <w:t xml:space="preserve">Power estimations can be done either in connection with an actual SaTScan analysis of real data, or as a separate analysis. For the latter, it is not necessary to specify a case file, but sufficient to specify the total number of cases. </w:t>
+      </w:r>
     </w:p>
     <w:p>
       <w:pPr>
         <w:spacing w:before="0" w:after="0"/>
       </w:pPr>
-      <w:r>
-        <w:t xml:space="preserve">Power estimations can be done either in connection with an actual SaTScan analysis of real data, or as a separate analysis. For the latter, it is not necessary to specify a case file, but sufficient to specify the total number of cases. </w:t>
-      </w:r>
     </w:p>
     <w:p>
       <w:pPr>
         <w:spacing w:before="0" w:after="0"/>
       </w:pPr>
+      <w:r>
+        <w:t>The precision of the power estimates will increase with more simulation runs. We recommend at least 9999 simulations under the null hypothesis and at least 1000 under each of the alternative hypotheses. Power estimations can be conducted using either a straight Monte Carlo approach or by using the Gumbel approximation. The results should be similar.</w:t>
+      </w:r>
     </w:p>
     <w:p>
       <w:pPr>
         <w:spacing w:before="0" w:after="0"/>
       </w:pPr>
-      <w:r>
-        <w:t>The precision of the power estimates will increase with more simulation runs. We recommend at least 9999 simulations under the null hypothesis and at least 1000 under each of the alternative hypotheses. Power estimations can be conducted using either a straight Monte Carlo approach or by using the Gumbel approximation. The results should be similar.</w:t>
-      </w:r>
     </w:p>
     <w:p>
       <w:pPr>
         <w:spacing w:before="0" w:after="0"/>
       </w:pPr>
+      <w:r>
+        <w:lastRenderedPageBreak/>
+        <w:t xml:space="preserve">The statistical power will vary greatly depending on the total number of cases in the data set, on the population size of the cluster and on the relative risk in the cluster, with higher values resulting in higher power. </w:t>
+      </w:r>
     </w:p>
     <w:p>
       <w:pPr>
         <w:spacing w:before="0" w:after="0"/>
       </w:pPr>
-      <w:r>
-        <w:t xml:space="preserve">The statistical power will vary greatly depending on the total number of cases in the data set, on the population size of the cluster and on the relative risk in the cluster, with higher values resulting in higher power. </w:t>
-      </w:r>
     </w:p>
     <w:p>
       <w:pPr>
         <w:spacing w:before="0" w:after="0"/>
-      </w:pPr>
-    </w:p>
-    <w:p>
-      <w:pPr>
-        <w:spacing w:before="0" w:after="0"/>
         <w:rPr>
           <w:b/>
           <w:bCs/>
@@ -26120,35 +26450,13 @@
         <w:t>, Alternative Hypothesis File</w:t>
       </w:r>
     </w:p>
-    <w:p/>
-    <w:p>
-      <w:pPr>
-        <w:overflowPunct/>
-        <w:autoSpaceDE/>
-        <w:autoSpaceDN/>
-        <w:adjustRightInd/>
-        <w:spacing w:before="0" w:after="0"/>
-        <w:jc w:val="left"/>
-        <w:textAlignment w:val="auto"/>
-        <w:rPr>
-          <w:rFonts w:ascii="Helvetica" w:hAnsi="Helvetica" w:cs="Helvetica"/>
-          <w:b/>
-          <w:bCs/>
-          <w:sz w:val="32"/>
-          <w:szCs w:val="32"/>
-        </w:rPr>
+    <w:p>
+      <w:pPr>
+        <w:pStyle w:val="Heading2"/>
       </w:pPr>
       <w:bookmarkStart w:id="88" w:name="_Toc9152482"/>
       <w:bookmarkStart w:id="89" w:name="_Toc9153413"/>
-      <w:r>
-        <w:br w:type="page"/>
-      </w:r>
-    </w:p>
-    <w:p>
-      <w:pPr>
-        <w:pStyle w:val="Heading2"/>
-      </w:pPr>
-      <w:bookmarkStart w:id="90" w:name="_Toc510009468"/>
+      <w:bookmarkStart w:id="90" w:name="_Toc61419352"/>
       <w:r>
         <w:t>Spatial Output</w:t>
       </w:r>
@@ -26170,6 +26478,7 @@
       <w:pPr>
         <w:pStyle w:val="IndentX1"/>
         <w:ind w:left="0"/>
+        <w:jc w:val="center"/>
       </w:pPr>
       <w:r>
         <w:rPr>
@@ -26221,7 +26530,6 @@
     <w:p>
       <w:pPr>
         <w:pStyle w:val="Caption"/>
-        <w:jc w:val="left"/>
       </w:pPr>
       <w:r>
         <w:t>Spatial Output</w:t>
@@ -26507,7 +26815,13 @@
         <w:suppressAutoHyphens/>
       </w:pPr>
       <w:r>
-        <w:t>SaTScan evaluates an enormous amount of different circles/cylinders in order to find the most likely cluster</w:t>
+        <w:t xml:space="preserve">SaTScan evaluates an enormous </w:t>
+      </w:r>
+      <w:r>
+        <w:t>number</w:t>
+      </w:r>
+      <w:r>
+        <w:t xml:space="preserve"> of different circles/cylinders in order to find the most likely cluster</w:t>
       </w:r>
       <w:r>
         <w:fldChar w:fldCharType="begin"/>
@@ -26768,6 +27082,7 @@
           <w:b/>
           <w:bCs/>
         </w:rPr>
+        <w:lastRenderedPageBreak/>
         <w:t>No Cluster Centers in Less Likely Clusters:</w:t>
       </w:r>
       <w:r>
@@ -27209,6 +27524,7 @@
     </w:p>
     <w:p>
       <w:r>
+        <w:lastRenderedPageBreak/>
         <w:t xml:space="preserve">The unit by which to define the maximum size of the reported cluster is the same as the unit used to define the maximum cluster size for inference purposes, as defined on the Spatial Window Tab. </w:t>
       </w:r>
     </w:p>
@@ -27238,7 +27554,7 @@
       <w:pPr>
         <w:pStyle w:val="Heading2"/>
       </w:pPr>
-      <w:bookmarkStart w:id="91" w:name="_Toc510009469"/>
+      <w:bookmarkStart w:id="91" w:name="_Toc61419353"/>
       <w:r>
         <w:t>Temporal Output Tab</w:t>
       </w:r>
@@ -27256,7 +27572,7 @@
     <w:p>
       <w:pPr>
         <w:pStyle w:val="IndentX1"/>
-        <w:jc w:val="left"/>
+        <w:jc w:val="center"/>
       </w:pPr>
       <w:r>
         <w:rPr>
@@ -27307,19 +27623,13 @@
     </w:p>
     <w:p>
       <w:pPr>
-        <w:pStyle w:val="IndentX1"/>
-        <w:jc w:val="left"/>
-      </w:pPr>
-    </w:p>
-    <w:p>
-      <w:pPr>
         <w:pStyle w:val="Caption"/>
-        <w:jc w:val="left"/>
       </w:pPr>
       <w:r>
         <w:t>Temporal Output Tab Dialog Box</w:t>
       </w:r>
     </w:p>
+    <w:p/>
     <w:p>
       <w:pPr>
         <w:rPr>
@@ -27423,8 +27733,9 @@
       <w:pPr>
         <w:pStyle w:val="Heading2"/>
       </w:pPr>
-      <w:bookmarkStart w:id="92" w:name="_Toc510009470"/>
-      <w:r>
+      <w:bookmarkStart w:id="92" w:name="_Toc61419354"/>
+      <w:r>
+        <w:lastRenderedPageBreak/>
         <w:t>Other</w:t>
       </w:r>
       <w:r>
@@ -27434,7 +27745,7 @@
     </w:p>
     <w:p>
       <w:pPr>
-        <w:jc w:val="left"/>
+        <w:jc w:val="center"/>
       </w:pPr>
       <w:r>
         <w:rPr>
@@ -27486,7 +27797,6 @@
     <w:p>
       <w:pPr>
         <w:pStyle w:val="Caption"/>
-        <w:jc w:val="left"/>
       </w:pPr>
       <w:r>
         <w:t>Other Output</w:t>
@@ -27626,6 +27936,7 @@
         <w:suppressAutoHyphens/>
       </w:pPr>
       <w:r>
+        <w:lastRenderedPageBreak/>
         <w:t>Title for Results File</w:t>
       </w:r>
     </w:p>
@@ -27663,8 +27974,9 @@
       <w:r>
         <w:br w:type="page"/>
       </w:r>
-      <w:bookmarkStart w:id="93" w:name="_Toc510009471"/>
-      <w:r>
+      <w:bookmarkStart w:id="93" w:name="_Toc61419355"/>
+      <w:r>
+        <w:lastRenderedPageBreak/>
         <w:t>Running SaTScan</w:t>
       </w:r>
       <w:bookmarkEnd w:id="93"/>
@@ -27689,7 +28001,7 @@
       <w:bookmarkStart w:id="98" w:name="_Toc9153415"/>
       <w:bookmarkStart w:id="99" w:name="_Toc31171513"/>
       <w:bookmarkStart w:id="100" w:name="_Toc39549224"/>
-      <w:bookmarkStart w:id="101" w:name="_Toc510009472"/>
+      <w:bookmarkStart w:id="101" w:name="_Toc61419356"/>
       <w:r>
         <w:t>Specifying Analysis and Data Options</w:t>
       </w:r>
@@ -27893,7 +28205,7 @@
       <w:pPr>
         <w:pStyle w:val="Heading2"/>
       </w:pPr>
-      <w:bookmarkStart w:id="102" w:name="_Toc510009473"/>
+      <w:bookmarkStart w:id="102" w:name="_Toc61419357"/>
       <w:r>
         <w:t>Launching the Analysis</w:t>
       </w:r>
@@ -28038,7 +28350,7 @@
       <w:pPr>
         <w:pStyle w:val="Heading2"/>
       </w:pPr>
-      <w:bookmarkStart w:id="103" w:name="_Toc510009474"/>
+      <w:bookmarkStart w:id="103" w:name="_Toc61419358"/>
       <w:r>
         <w:t>Status Message</w:t>
       </w:r>
@@ -28064,7 +28376,11 @@
         <w:t>,</w:t>
       </w:r>
       <w:r>
-        <w:t xml:space="preserve"> and at each step of the analysis. Normal status messages are displayed in the top box of the job status window. Warnings and error messages are displayed in the bottom box of the job status window. Upon successful completion of the calculations, the standard results file will be shown in the job status window.</w:t>
+        <w:t xml:space="preserve"> and at each step of the analysis. Normal status messages are displayed in the top box of the job status window. Warnings and </w:t>
+      </w:r>
+      <w:r>
+        <w:lastRenderedPageBreak/>
+        <w:t>error messages are displayed in the bottom box of the job status window. Upon successful completion of the calculations, the standard results file will be shown in the job status window.</w:t>
       </w:r>
     </w:p>
     <w:p>
@@ -28103,7 +28419,7 @@
       <w:pPr>
         <w:pStyle w:val="Heading2"/>
       </w:pPr>
-      <w:bookmarkStart w:id="104" w:name="_Toc510009475"/>
+      <w:bookmarkStart w:id="104" w:name="_Toc61419359"/>
       <w:r>
         <w:t>Warnings and Errors</w:t>
       </w:r>
@@ -28120,7 +28436,7 @@
     </w:p>
     <w:p>
       <w:pPr>
-        <w:jc w:val="left"/>
+        <w:jc w:val="center"/>
       </w:pPr>
       <w:r>
         <w:rPr>
@@ -28178,10 +28494,9 @@
     <w:p>
       <w:pPr>
         <w:pStyle w:val="Caption1"/>
-        <w:jc w:val="left"/>
-      </w:pPr>
-      <w:r>
-        <w:t xml:space="preserve">SaTScan Status Messages and Warnings/Errors Dialog Box </w:t>
+      </w:pPr>
+      <w:r>
+        <w:t>SaTScan Status Messages and Warnings/Errors Dialog Box</w:t>
       </w:r>
     </w:p>
     <w:p>
@@ -28246,7 +28561,11 @@
         <w:fldChar w:fldCharType="end"/>
       </w:r>
       <w:r>
-        <w:t>. The contents of the “Warnings/Errors” box will be automatically placed in the e-mail message. All a user needs to do is press their e-mail Send key. Users may also print the contents of the Warnings/Errors box and even select, copy (ctrl c) and paste (ctrl v) the contents if necessary.</w:t>
+        <w:t xml:space="preserve">. The contents of the “Warnings/Errors” box will be automatically placed in the e-mail message. All a user needs to do is </w:t>
+      </w:r>
+      <w:r>
+        <w:lastRenderedPageBreak/>
+        <w:t>press their e-mail Send key. Users may also print the contents of the Warnings/Errors box and even select, copy (ctrl c) and paste (ctrl v) the contents if necessary.</w:t>
       </w:r>
     </w:p>
     <w:p>
@@ -28275,7 +28594,7 @@
       <w:pPr>
         <w:pStyle w:val="Heading2"/>
       </w:pPr>
-      <w:bookmarkStart w:id="105" w:name="_Toc510009476"/>
+      <w:bookmarkStart w:id="105" w:name="_Toc61419360"/>
       <w:r>
         <w:t>Saving Analysis Parameters</w:t>
       </w:r>
@@ -28521,7 +28840,7 @@
       <w:pPr>
         <w:pStyle w:val="Heading2"/>
       </w:pPr>
-      <w:bookmarkStart w:id="106" w:name="_Toc510009477"/>
+      <w:bookmarkStart w:id="106" w:name="_Toc61419361"/>
       <w:r>
         <w:t>Parallel Processors</w:t>
       </w:r>
@@ -28536,8 +28855,9 @@
       <w:pPr>
         <w:pStyle w:val="Heading2"/>
       </w:pPr>
-      <w:bookmarkStart w:id="107" w:name="_Toc510009478"/>
-      <w:r>
+      <w:bookmarkStart w:id="107" w:name="_Toc61419362"/>
+      <w:r>
+        <w:lastRenderedPageBreak/>
         <w:t>Batch Mode</w:t>
       </w:r>
       <w:bookmarkEnd w:id="107"/>
@@ -28668,7 +28988,13 @@
     </w:p>
     <w:p>
       <w:r>
-        <w:t xml:space="preserve">When the batch mode version of SaTScan is run, the standard results file does not automatically pop up on the screen, but must be opened manually using any available text editor such as Notepad. </w:t>
+        <w:t xml:space="preserve">When the batch mode version of SaTScan is run, the standard results file does not automatically pop up on the </w:t>
+      </w:r>
+      <w:r>
+        <w:t>screen but</w:t>
+      </w:r>
+      <w:r>
+        <w:t xml:space="preserve"> must be opened manually using any available text editor such as Notepad. </w:t>
       </w:r>
     </w:p>
     <w:p>
@@ -28680,7 +29006,13 @@
         <w:t xml:space="preserve">Opportunity: </w:t>
       </w:r>
       <w:r>
-        <w:t xml:space="preserve">There are some parameter options that are not allowed when SaTScan is run under the windows interface but which can be set when run in batch mode. A few such examples are the number of Monte Carlo replications, the collection </w:t>
+        <w:t xml:space="preserve">There are some parameter options that are not allowed when SaTScan is run under the windows </w:t>
+      </w:r>
+      <w:r>
+        <w:t>interface,</w:t>
+      </w:r>
+      <w:r>
+        <w:t xml:space="preserve"> but which can be set when run in batch mode. A few such examples are the number of Monte Carlo replications, the collection </w:t>
       </w:r>
       <w:r>
         <w:t>of</w:t>
@@ -28721,7 +29053,7 @@
       <w:pPr>
         <w:pStyle w:val="Heading2"/>
       </w:pPr>
-      <w:bookmarkStart w:id="108" w:name="_Toc510009479"/>
+      <w:bookmarkStart w:id="108" w:name="_Toc61419363"/>
       <w:r>
         <w:t>Computing Time</w:t>
       </w:r>
@@ -28750,7 +29082,13 @@
         <w:fldChar w:fldCharType="end"/>
       </w:r>
       <w:r>
-        <w:t xml:space="preserve">s are computer intensive to calculate. The computing time depends on a wide variety of variables, and depending on the data set and the analytical options </w:t>
+        <w:t xml:space="preserve">s are computer intensive to calculate. The computing time depends on a wide variety of </w:t>
+      </w:r>
+      <w:r>
+        <w:t>variables and</w:t>
+      </w:r>
+      <w:r>
+        <w:t xml:space="preserve"> depending on the data set and the analytical options </w:t>
       </w:r>
       <w:r>
         <w:t>chosen;</w:t>
@@ -28834,6 +29172,7 @@
         <w:rPr>
           <w:rFonts w:ascii="Arial" w:hAnsi="Arial" w:cs="Arial"/>
         </w:rPr>
+        <w:lastRenderedPageBreak/>
         <w:t>LG</w:t>
       </w:r>
       <w:r>
@@ -29204,7 +29543,7 @@
       <w:pPr>
         <w:pStyle w:val="Heading2"/>
       </w:pPr>
-      <w:bookmarkStart w:id="109" w:name="_Toc510009480"/>
+      <w:bookmarkStart w:id="109" w:name="_Toc61419364"/>
       <w:r>
         <w:t>Memory Requirements</w:t>
       </w:r>
@@ -29232,6 +29571,7 @@
         <w:pStyle w:val="Heading3"/>
       </w:pPr>
       <w:r>
+        <w:lastRenderedPageBreak/>
         <w:t>Standard Memory Allocation</w:t>
       </w:r>
     </w:p>
@@ -29670,12 +30010,12 @@
     <w:p>
       <w:pPr>
         <w:pStyle w:val="Caption"/>
-        <w:jc w:val="left"/>
       </w:pPr>
       <w:r>
         <w:rPr>
           <w:noProof/>
         </w:rPr>
+        <w:lastRenderedPageBreak/>
         <w:drawing>
           <wp:inline distT="0" distB="0" distL="0" distR="0" wp14:anchorId="2705B7B7" wp14:editId="43CC025E">
             <wp:extent cx="2903831" cy="3452774"/>
@@ -29722,7 +30062,6 @@
     <w:p>
       <w:pPr>
         <w:pStyle w:val="Caption"/>
-        <w:jc w:val="left"/>
       </w:pPr>
       <w:r>
         <w:t>Table 2: Approximate memory requirements for a purely spatial analysis</w:t>
@@ -29970,6 +30309,7 @@
         </w:numPr>
       </w:pPr>
       <w:r>
+        <w:lastRenderedPageBreak/>
         <w:t>Close other applications.</w:t>
       </w:r>
     </w:p>
@@ -30127,8 +30467,9 @@
       <w:r>
         <w:br w:type="page"/>
       </w:r>
-      <w:bookmarkStart w:id="110" w:name="_Toc510009481"/>
-      <w:r>
+      <w:bookmarkStart w:id="110" w:name="_Toc61419365"/>
+      <w:r>
+        <w:lastRenderedPageBreak/>
         <w:t>Results of Analysis</w:t>
       </w:r>
       <w:bookmarkEnd w:id="110"/>
@@ -30234,7 +30575,7 @@
       <w:pPr>
         <w:pStyle w:val="Heading2"/>
       </w:pPr>
-      <w:bookmarkStart w:id="111" w:name="_Toc510009482"/>
+      <w:bookmarkStart w:id="111" w:name="_Toc61419366"/>
       <w:r>
         <w:t xml:space="preserve">Standard </w:t>
       </w:r>
@@ -30491,7 +30832,11 @@
         <w:t>, averaged over the study period</w:t>
       </w:r>
       <w:r>
-        <w:t>. The average is taken over the whole study period even when it is a space-time cluster whose temporal length is only a part of the study period.</w:t>
+        <w:t xml:space="preserve">. The average is taken over the whole study period even when it is a space-time cluster whose </w:t>
+      </w:r>
+      <w:r>
+        <w:lastRenderedPageBreak/>
+        <w:t>temporal length is only a part of the study period.</w:t>
       </w:r>
       <w:r>
         <w:t xml:space="preserve"> Note that this is only truly a population if the data in the population input file are actual population numbers. If the population file contains expected counts, </w:t>
@@ -30530,10 +30875,10 @@
           <w:position w:val="-28"/>
         </w:rPr>
         <w:object w:dxaOrig="4800" w:dyaOrig="660" w14:anchorId="552E7BDB">
-          <v:shape id="_x0000_i1027" type="#_x0000_t75" alt="Relative Risk Equation" style="width:240pt;height:33pt" o:ole="">
+          <v:shape id="_x0000_i1027" type="#_x0000_t75" alt="Relative Risk Equation" style="width:240.45pt;height:32.6pt" o:ole="">
             <v:imagedata r:id="rId41" o:title=""/>
           </v:shape>
-          <o:OLEObject Type="Embed" ProgID="Equation.3" ShapeID="_x0000_i1027" DrawAspect="Content" ObjectID="_1583751650" r:id="rId42"/>
+          <o:OLEObject Type="Embed" ProgID="Equation.3" ShapeID="_x0000_i1027" DrawAspect="Content" ObjectID="_1672032064" r:id="rId42"/>
         </w:object>
       </w:r>
     </w:p>
@@ -30794,6 +31139,7 @@
           <w:b/>
           <w:bCs/>
         </w:rPr>
+        <w:lastRenderedPageBreak/>
         <w:t>PARAMETER SETTINGS:</w:t>
       </w:r>
       <w:r>
@@ -30869,7 +31215,7 @@
       <w:pPr>
         <w:pStyle w:val="Heading2"/>
       </w:pPr>
-      <w:bookmarkStart w:id="112" w:name="_Toc510009483"/>
+      <w:bookmarkStart w:id="112" w:name="_Toc61419367"/>
       <w:r>
         <w:t>KML Geographical Output File (*.kml)</w:t>
       </w:r>
@@ -30983,7 +31329,7 @@
       <w:pPr>
         <w:pStyle w:val="Heading2"/>
       </w:pPr>
-      <w:bookmarkStart w:id="113" w:name="_Toc510009484"/>
+      <w:bookmarkStart w:id="113" w:name="_Toc61419368"/>
       <w:r>
         <w:t xml:space="preserve">Shapefile </w:t>
       </w:r>
@@ -31237,7 +31583,7 @@
       <w:pPr>
         <w:pStyle w:val="Heading2"/>
       </w:pPr>
-      <w:bookmarkStart w:id="114" w:name="_Toc510009485"/>
+      <w:bookmarkStart w:id="114" w:name="_Toc61419369"/>
       <w:r>
         <w:t>Temporal Graphs HTML File (*.temporal.html)</w:t>
       </w:r>
@@ -31273,6 +31619,7 @@
         </w:numPr>
       </w:pPr>
       <w:r>
+        <w:lastRenderedPageBreak/>
         <w:t xml:space="preserve">By clicking on the descriptors below the graph, you can remove selected part of the graph, as well as add them back again. </w:t>
       </w:r>
     </w:p>
@@ -31330,7 +31677,7 @@
       <w:pPr>
         <w:pStyle w:val="Heading2"/>
       </w:pPr>
-      <w:bookmarkStart w:id="115" w:name="_Toc510009486"/>
+      <w:bookmarkStart w:id="115" w:name="_Toc61419370"/>
       <w:r>
         <w:t>Cluster Information File (*.col.*)</w:t>
       </w:r>
@@ -31489,7 +31836,6 @@
     <w:p>
       <w:pPr>
         <w:pStyle w:val="Caption1"/>
-        <w:jc w:val="left"/>
         <w:rPr>
           <w:b w:val="0"/>
           <w:i w:val="0"/>
@@ -31501,6 +31847,7 @@
           <w:i w:val="0"/>
           <w:noProof/>
         </w:rPr>
+        <w:lastRenderedPageBreak/>
         <w:drawing>
           <wp:inline distT="0" distB="0" distL="0" distR="0" wp14:anchorId="7E401DAA" wp14:editId="1E0CDE16">
             <wp:extent cx="5749747" cy="7080335"/>
@@ -31546,7 +31893,7 @@
     </w:p>
     <w:p>
       <w:pPr>
-        <w:jc w:val="left"/>
+        <w:jc w:val="center"/>
         <w:rPr>
           <w:b/>
           <w:bCs/>
@@ -31568,8 +31915,9 @@
       <w:pPr>
         <w:pStyle w:val="Heading2"/>
       </w:pPr>
-      <w:bookmarkStart w:id="116" w:name="_Toc510009487"/>
-      <w:r>
+      <w:bookmarkStart w:id="116" w:name="_Toc61419371"/>
+      <w:r>
+        <w:lastRenderedPageBreak/>
         <w:t xml:space="preserve">Stratified </w:t>
       </w:r>
       <w:r>
@@ -31728,7 +32076,7 @@
       <w:pPr>
         <w:pStyle w:val="Heading2"/>
       </w:pPr>
-      <w:bookmarkStart w:id="117" w:name="_Toc510009488"/>
+      <w:bookmarkStart w:id="117" w:name="_Toc61419372"/>
       <w:r>
         <w:t>Location Information File (*.gis.*)</w:t>
       </w:r>
@@ -31913,7 +32261,27 @@
           <w:sz w:val="22"/>
           <w:szCs w:val="22"/>
         </w:rPr>
-        <w:t xml:space="preserve"> in a way that is easy to incorporate into a geographical information system (GIS). This file may be requested in ASCII and/or dBase format, and can be accessed using any text editor or spreadsheet program. It will have the same name as the results file, but with the extensions *.gis.txt and *.gis.dbf respectively, and it will be located in the same directory. This file has one row for each location belonging to a cluster. The columns shown depend on the chosen analysis, including among other the following information:</w:t>
+        <w:t xml:space="preserve"> in a way that is easy to incorporate into a geographical information system (GIS). This file may be requested in ASCII and/or dBase </w:t>
+      </w:r>
+      <w:r>
+        <w:rPr>
+          <w:rFonts w:ascii="Times New Roman" w:hAnsi="Times New Roman" w:cs="Times New Roman"/>
+          <w:b w:val="0"/>
+          <w:i w:val="0"/>
+          <w:sz w:val="22"/>
+          <w:szCs w:val="22"/>
+        </w:rPr>
+        <w:t>format and</w:t>
+      </w:r>
+      <w:r>
+        <w:rPr>
+          <w:rFonts w:ascii="Times New Roman" w:hAnsi="Times New Roman" w:cs="Times New Roman"/>
+          <w:b w:val="0"/>
+          <w:i w:val="0"/>
+          <w:sz w:val="22"/>
+          <w:szCs w:val="22"/>
+        </w:rPr>
+        <w:t xml:space="preserve"> can be accessed using any text editor or spreadsheet program. It will have the same name as the results file, but with the extensions *.gis.txt and *.gis.dbf respectively, and it will be located in the same directory. This file has one row for each location belonging to a cluster. The columns shown depend on the chosen analysis, including among other the following information:</w:t>
       </w:r>
     </w:p>
     <w:p>
@@ -32182,8 +32550,9 @@
       <w:pPr>
         <w:pStyle w:val="Heading2"/>
       </w:pPr>
-      <w:bookmarkStart w:id="118" w:name="_Toc510009489"/>
-      <w:r>
+      <w:bookmarkStart w:id="118" w:name="_Toc61419373"/>
+      <w:r>
+        <w:lastRenderedPageBreak/>
         <w:t>Risk Estimates for Each Location</w:t>
       </w:r>
       <w:r>
@@ -32295,7 +32664,7 @@
       <w:pPr>
         <w:pStyle w:val="Heading2"/>
       </w:pPr>
-      <w:bookmarkStart w:id="119" w:name="_Toc510009490"/>
+      <w:bookmarkStart w:id="119" w:name="_Toc61419374"/>
       <w:r>
         <w:t>Simulated Log Likelihood Ratios File (*.llr.*)</w:t>
       </w:r>
@@ -32357,8 +32726,9 @@
         </w:rPr>
         <w:br w:type="page"/>
       </w:r>
-      <w:bookmarkStart w:id="120" w:name="_Toc510009491"/>
-      <w:r>
+      <w:bookmarkStart w:id="120" w:name="_Toc61419375"/>
+      <w:r>
+        <w:lastRenderedPageBreak/>
         <w:t>Miscellaneous</w:t>
       </w:r>
       <w:bookmarkEnd w:id="120"/>
@@ -32367,7 +32737,7 @@
       <w:pPr>
         <w:pStyle w:val="Heading2"/>
       </w:pPr>
-      <w:bookmarkStart w:id="121" w:name="_Toc510009492"/>
+      <w:bookmarkStart w:id="121" w:name="_Toc61419376"/>
       <w:r>
         <w:t>New Versions</w:t>
       </w:r>
@@ -32477,7 +32847,7 @@
       <w:pPr>
         <w:pStyle w:val="Heading2"/>
       </w:pPr>
-      <w:bookmarkStart w:id="122" w:name="_Toc510009493"/>
+      <w:bookmarkStart w:id="122" w:name="_Toc61419377"/>
       <w:r>
         <w:t>Analysis History File</w:t>
       </w:r>
@@ -32531,7 +32901,7 @@
       <w:pPr>
         <w:pStyle w:val="Heading2"/>
       </w:pPr>
-      <w:bookmarkStart w:id="123" w:name="_Toc510009494"/>
+      <w:bookmarkStart w:id="123" w:name="_Toc61419378"/>
       <w:r>
         <w:t>Random Number Generator</w:t>
       </w:r>
@@ -32643,8 +33013,9 @@
       <w:r>
         <w:br w:type="page"/>
       </w:r>
-      <w:bookmarkStart w:id="124" w:name="_Toc510009495"/>
-      <w:r>
+      <w:bookmarkStart w:id="124" w:name="_Toc61419379"/>
+      <w:r>
+        <w:lastRenderedPageBreak/>
         <w:t>Contact Us</w:t>
       </w:r>
       <w:bookmarkEnd w:id="124"/>
@@ -32743,7 +33114,7 @@
       <w:pPr>
         <w:pStyle w:val="Heading2"/>
       </w:pPr>
-      <w:bookmarkStart w:id="125" w:name="_Toc510009496"/>
+      <w:bookmarkStart w:id="125" w:name="_Toc61419380"/>
       <w:r>
         <w:t>Acknowledgements</w:t>
       </w:r>
@@ -33081,6 +33452,7 @@
         <w:spacing w:before="0" w:after="0"/>
       </w:pPr>
       <w:r>
+        <w:lastRenderedPageBreak/>
         <w:t>Lan Huang, National Cancer Institute</w:t>
       </w:r>
     </w:p>
@@ -33343,8 +33715,9 @@
       <w:r>
         <w:br w:type="page"/>
       </w:r>
-      <w:bookmarkStart w:id="126" w:name="_Toc510009497"/>
-      <w:r>
+      <w:bookmarkStart w:id="126" w:name="_Toc61419381"/>
+      <w:r>
+        <w:lastRenderedPageBreak/>
         <w:t>Frequently Asked Questions</w:t>
       </w:r>
       <w:bookmarkEnd w:id="126"/>
@@ -33362,7 +33735,7 @@
       <w:pPr>
         <w:pStyle w:val="Heading2"/>
       </w:pPr>
-      <w:bookmarkStart w:id="127" w:name="_Toc510009498"/>
+      <w:bookmarkStart w:id="127" w:name="_Toc61419382"/>
       <w:r>
         <w:t>Input Data</w:t>
       </w:r>
@@ -33562,8 +33935,9 @@
           <w:numId w:val="0"/>
         </w:numPr>
       </w:pPr>
-      <w:bookmarkStart w:id="128" w:name="_Toc510009499"/>
-      <w:r>
+      <w:bookmarkStart w:id="128" w:name="_Toc61419383"/>
+      <w:r>
+        <w:lastRenderedPageBreak/>
         <w:t>Analysis</w:t>
       </w:r>
       <w:bookmarkEnd w:id="128"/>
@@ -33765,7 +34139,7 @@
       <w:pPr>
         <w:pStyle w:val="Heading2"/>
       </w:pPr>
-      <w:bookmarkStart w:id="129" w:name="_Toc510009500"/>
+      <w:bookmarkStart w:id="129" w:name="_Toc61419384"/>
       <w:r>
         <w:t>Results</w:t>
       </w:r>
@@ -33842,6 +34216,7 @@
         <w:rPr>
           <w:b/>
         </w:rPr>
+        <w:lastRenderedPageBreak/>
         <w:t>Since the SaTScan results are based on Monte Carlo simulated random data, why are the p-values the same when I run the analysis twice?</w:t>
       </w:r>
     </w:p>
@@ -33943,7 +34318,7 @@
           <w:numId w:val="0"/>
         </w:numPr>
       </w:pPr>
-      <w:bookmarkStart w:id="130" w:name="_Toc510009501"/>
+      <w:bookmarkStart w:id="130" w:name="_Toc61419385"/>
       <w:r>
         <w:t>Interpretation</w:t>
       </w:r>
@@ -33983,7 +34358,11 @@
         </w:numPr>
       </w:pPr>
       <w:r>
-        <w:t>When accepting the notion of statistical hypothesis testing one must also accept the fact that the null hypothesis is never true. For example, when comparing the efficacy of two different surgical procedures in a clinical trial we know for sure that their efficacy cannot be equal, but we still use equality as the null hypothesis since we are interested in finding out whether one is better than the other. Likewise, with geographical data we know that disease risk is not the same everywhere but we still use it as the null hypothesis since we are interested in finding locations with excess risk. Hence, the null hypothesis is wrong in the sense that we know it is not true but it is not wrong in the sense that we should not use it</w:t>
+        <w:t xml:space="preserve">When accepting the notion of statistical hypothesis testing one must also accept the fact that the null hypothesis is never true. For example, when comparing the efficacy of two different surgical procedures in a clinical trial we know for sure that their efficacy cannot be equal, but we still use equality as the null hypothesis since we are interested in finding out whether one is better than the other. Likewise, with geographical data we know that disease risk is not the same everywhere but we still use it as the null hypothesis since we are interested in finding locations with excess risk. </w:t>
+      </w:r>
+      <w:r>
+        <w:lastRenderedPageBreak/>
+        <w:t>Hence, the null hypothesis is wrong in the sense that we know it is not true but it is not wrong in the sense that we should not use it</w:t>
       </w:r>
       <w:r>
         <w:t>.</w:t>
@@ -34256,7 +34635,13 @@
         </w:numPr>
       </w:pPr>
       <w:r>
-        <w:t>No matter which distribution generated the survival times, the p-values from the statistical inference are still valid and unbiased. This is because rather than generating the random data from an exponential distribution, each random data is a spatial permutation of the survival times. A greatly mis</w:t>
+        <w:t xml:space="preserve">No matter which distribution generated the survival times, the p-values from the statistical inference are still valid and unbiased. This is because rather than generating the random data from an exponential distribution, each random data is a spatial permutation of the survival times. A </w:t>
+      </w:r>
+      <w:r>
+        <w:t>bad</w:t>
+      </w:r>
+      <w:r>
+        <w:t xml:space="preserve">ly </w:t>
       </w:r>
       <w:r>
         <w:t>s</w:t>
@@ -34289,7 +34674,7 @@
           <w:numId w:val="0"/>
         </w:numPr>
       </w:pPr>
-      <w:bookmarkStart w:id="131" w:name="_Toc510009502"/>
+      <w:bookmarkStart w:id="131" w:name="_Toc61419386"/>
       <w:r>
         <w:t>Operating</w:t>
       </w:r>
@@ -34374,8 +34759,9 @@
       <w:pPr>
         <w:pStyle w:val="Heading1"/>
       </w:pPr>
-      <w:bookmarkStart w:id="133" w:name="_Toc510009503"/>
-      <w:r>
+      <w:bookmarkStart w:id="133" w:name="_Toc61419387"/>
+      <w:r>
+        <w:lastRenderedPageBreak/>
         <w:t>SaTScan Bibliography</w:t>
       </w:r>
       <w:bookmarkEnd w:id="133"/>
@@ -34434,7 +34820,7 @@
       <w:pPr>
         <w:pStyle w:val="Heading2"/>
       </w:pPr>
-      <w:bookmarkStart w:id="134" w:name="_Toc510009504"/>
+      <w:bookmarkStart w:id="134" w:name="_Toc61419388"/>
       <w:r>
         <w:t>Suggested Citations</w:t>
       </w:r>
@@ -35032,8 +35418,9 @@
       <w:pPr>
         <w:pStyle w:val="Heading2"/>
       </w:pPr>
-      <w:bookmarkStart w:id="135" w:name="_Toc510009505"/>
-      <w:r>
+      <w:bookmarkStart w:id="135" w:name="_Toc61419389"/>
+      <w:r>
+        <w:lastRenderedPageBreak/>
         <w:t>SaTScan Methodology Papers</w:t>
       </w:r>
       <w:bookmarkEnd w:id="135"/>
@@ -35279,7 +35666,13 @@
         </w:numPr>
       </w:pPr>
       <w:r>
-        <w:t>Kulldorff M, Athas W, Feuer E, Miller B, Key C. Evaluating cluster alarms: A space-time scan statistic</w:t>
+        <w:t>Kulldorff</w:t>
+      </w:r>
+      <w:r>
+        <w:t xml:space="preserve"> </w:t>
+      </w:r>
+      <w:r>
+        <w:t xml:space="preserve"> M, Athas W, Feuer E, Miller B, Key C. Evaluating cluster alarms: A space-time scan statistic</w:t>
       </w:r>
       <w:r>
         <w:fldChar w:fldCharType="begin"/>
@@ -35339,7 +35732,13 @@
         </w:numPr>
       </w:pPr>
       <w:r>
-        <w:t xml:space="preserve">Kulldorff M. Prospective time-periodic geographical disease surveillance using a scan statistic. Journal of the Royal Statistical Society, </w:t>
+        <w:t xml:space="preserve">Kulldorff </w:t>
+      </w:r>
+      <w:r>
+        <w:t xml:space="preserve"> </w:t>
+      </w:r>
+      <w:r>
+        <w:t xml:space="preserve">M. Prospective time-periodic geographical disease surveillance using a scan statistic. Journal of the Royal Statistical Society, </w:t>
       </w:r>
       <w:r>
         <w:t>2001; A164:61-72</w:t>
@@ -35394,20 +35793,17 @@
         <w:t>2005; 2:216-224</w:t>
       </w:r>
       <w:r>
-        <w:t>. [</w:t>
+        <w:t xml:space="preserve">. </w:t>
       </w:r>
       <w:hyperlink r:id="rId60" w:history="1">
         <w:r>
           <w:rPr>
             <w:rStyle w:val="Hyperlink"/>
           </w:rPr>
-          <w:t>online</w:t>
-        </w:r>
+          <w:t>[online]</w:t>
+        </w:r>
+        <w:bookmarkEnd w:id="138"/>
       </w:hyperlink>
-      <w:r>
-        <w:t>]</w:t>
-      </w:r>
-      <w:bookmarkEnd w:id="138"/>
     </w:p>
     <w:p>
       <w:pPr>
@@ -35720,7 +36116,19 @@
         <w:rPr>
           <w:lang w:val="en-GB"/>
         </w:rPr>
-        <w:t xml:space="preserve">orff M, Feuer E. Weighted normal spatial scan statistic for heterogeneous population data. Journal of the American Statistical Association, 2009, </w:t>
+        <w:t xml:space="preserve">orff </w:t>
+      </w:r>
+      <w:r>
+        <w:rPr>
+          <w:lang w:val="en-GB"/>
+        </w:rPr>
+        <w:t xml:space="preserve"> </w:t>
+      </w:r>
+      <w:r>
+        <w:rPr>
+          <w:lang w:val="en-GB"/>
+        </w:rPr>
+        <w:t xml:space="preserve">M, Feuer E. Weighted normal spatial scan statistic for heterogeneous population data. Journal of the American Statistical Association, 2009, </w:t>
       </w:r>
       <w:r>
         <w:t>104:886-898</w:t>
@@ -35804,6 +36212,7 @@
           <w:i/>
           <w:iCs/>
         </w:rPr>
+        <w:lastRenderedPageBreak/>
         <w:t>Multivariate Scan Statistic</w:t>
       </w:r>
     </w:p>
@@ -35819,10 +36228,10 @@
         <w:rPr>
           <w:lang w:val="en-GB"/>
         </w:rPr>
-        <w:t>Kulldorff M, Mostashari F, Duczmal L, Yih K, Kleinman K, Platt R. Multivariate s</w:t>
-      </w:r>
-      <w:r>
-        <w:t xml:space="preserve">patial scan statistics for disease surveillance. Statistics in Medicine, </w:t>
+        <w:t>Kulldorff M, Mostashari F, Duczmal L, Yih K, Kleinman K, Platt R. Multivariate</w:t>
+      </w:r>
+      <w:r>
+        <w:t xml:space="preserve"> scan statistics for disease surveillance. Statistics in Medicine, </w:t>
       </w:r>
       <w:r>
         <w:t xml:space="preserve">2007, </w:t>
@@ -36243,13 +36652,16 @@
         <w:t xml:space="preserve">Kulldorff M. </w:t>
       </w:r>
       <w:r>
-        <w:t>Gumbel based p-value approximations for spatial scan statistics.</w:t>
+        <w:t xml:space="preserve">Gumbel based p-value approximations for spatial scan </w:t>
+      </w:r>
+      <w:r>
+        <w:t>statistics.</w:t>
       </w:r>
       <w:r>
         <w:rPr>
           <w:rFonts w:eastAsia="MS Mincho"/>
         </w:rPr>
-        <w:t xml:space="preserve">. </w:t>
+        <w:t xml:space="preserve"> </w:t>
       </w:r>
       <w:r>
         <w:rPr>
@@ -36415,10 +36827,10 @@
         <w:rPr>
           <w:lang w:val="en-GB"/>
         </w:rPr>
-        <w:t>R</w:t>
-      </w:r>
-      <w:r>
-        <w:t>eferences</w:t>
+        <w:t>Re</w:t>
+      </w:r>
+      <w:r>
+        <w:t>ferences</w:t>
       </w:r>
       <w:r>
         <w:t xml:space="preserve"> [</w:t>
@@ -36474,7 +36886,19 @@
         <w:t xml:space="preserve">Kulldorff M, Feuer EJ, Miller BA, Freedman LS. </w:t>
       </w:r>
       <w:r>
-        <w:t>Breast cancer in northeastern United States: A geographical analysis. American Journal of Epidemiology, 146:161-170, 1997. [</w:t>
+        <w:t xml:space="preserve">Breast cancer </w:t>
+      </w:r>
+      <w:r>
+        <w:t xml:space="preserve">clusters </w:t>
+      </w:r>
+      <w:r>
+        <w:t xml:space="preserve">in </w:t>
+      </w:r>
+      <w:r>
+        <w:t>N</w:t>
+      </w:r>
+      <w:r>
+        <w:t>ortheastern United States: A geographic analysis. American Journal of Epidemiology, 146:161-170, 1997. [</w:t>
       </w:r>
       <w:hyperlink r:id="rId71" w:history="1">
         <w:r>
@@ -36497,6 +36921,7 @@
       </w:pPr>
       <w:bookmarkStart w:id="148" w:name="_Ref139968576"/>
       <w:r>
+        <w:lastRenderedPageBreak/>
         <w:t>Kleinman K, Abrams A, Kulldorff M, Platt R. A model-adjusted space-time scan statistic with an application to syndromic surveillance. Epidemiology and Infection, 2005, 133:409-419.</w:t>
       </w:r>
       <w:bookmarkEnd w:id="148"/>
@@ -36594,7 +37019,13 @@
         </w:rPr>
       </w:pPr>
       <w:r>
-        <w:t xml:space="preserve">Kulldorff M. Spatial scan statistics: Models, calculations and applications. In Balakrishnan and Glaz (eds), Recent Advances on Scan Statistics and Applications. </w:t>
+        <w:t>Kulldorff M. Spatial scan statistics: Models, calculations</w:t>
+      </w:r>
+      <w:r>
+        <w:t>,</w:t>
+      </w:r>
+      <w:r>
+        <w:t xml:space="preserve"> and applications. In Balakrishnan and Glaz (eds), Recent Advances on Scan Statistics and Applications. </w:t>
       </w:r>
       <w:r>
         <w:rPr>
@@ -36763,7 +37194,21 @@
           <w:sz w:val="24"/>
           <w:szCs w:val="24"/>
         </w:rPr>
-        <w:t xml:space="preserve">Chen J, Roth RE, Naito AT, Lengerich EJ, MacEachren AM. Geovisual analytics to enhance spatial scan statistic interpretation: an analysis of US cervical cancer mortality. </w:t>
+        <w:t xml:space="preserve">Chen J, Roth RE, Naito AT, Lengerich EJ, </w:t>
+      </w:r>
+      <w:r>
+        <w:rPr>
+          <w:sz w:val="24"/>
+          <w:szCs w:val="24"/>
+        </w:rPr>
+        <w:t>MacEachern</w:t>
+      </w:r>
+      <w:r>
+        <w:rPr>
+          <w:sz w:val="24"/>
+          <w:szCs w:val="24"/>
+        </w:rPr>
+        <w:t xml:space="preserve"> AM. Geovisual analytics to enhance spatial scan statistic interpretation: an analysis of US cervical cancer mortality. </w:t>
       </w:r>
       <w:r>
         <w:rPr>
@@ -36831,19 +37276,28 @@
         <w:t xml:space="preserve"> </w:t>
       </w:r>
       <w:r>
-        <w:t>SaTScan to Google Earth Conversion Tool, [</w:t>
-      </w:r>
-      <w:hyperlink r:id="rId76" w:history="1">
+        <w:t xml:space="preserve">SaTScan to Google Earth Conversion Tool, </w:t>
+      </w:r>
+      <w:hyperlink r:id="rId76" w:anchor="SATSCAN" w:history="1">
         <w:r>
           <w:rPr>
             <w:rStyle w:val="Hyperlink"/>
           </w:rPr>
-          <w:t>online</w:t>
+          <w:t>[online</w:t>
+        </w:r>
+        <w:r>
+          <w:rPr>
+            <w:rStyle w:val="Hyperlink"/>
+          </w:rPr>
+          <w:t xml:space="preserve"> GIS Resources</w:t>
+        </w:r>
+        <w:r>
+          <w:rPr>
+            <w:rStyle w:val="Hyperlink"/>
+          </w:rPr>
+          <w:t>]</w:t>
         </w:r>
       </w:hyperlink>
-      <w:r>
-        <w:t>]</w:t>
-      </w:r>
     </w:p>
     <w:p>
       <w:pPr>
@@ -36984,7 +37438,7 @@
       <w:r>
         <w:t>Song C, Kulldorff M. Power evaluation of disease clustering tests. International Journal of Health Geographics, 2:9, 2003. [</w:t>
       </w:r>
-      <w:hyperlink r:id="rId77" w:history="1">
+      <w:hyperlink r:id="rId77" w:anchor=":~:text=%20Power%20evaluation%20of%20disease%20clustering%20tests%20,1990%20female%20population%20in%20the%20245...%20More%20" w:history="1">
         <w:r>
           <w:rPr>
             <w:rStyle w:val="Hyperlink"/>
@@ -37001,6 +37455,7 @@
         <w:pStyle w:val="Numbered"/>
       </w:pPr>
       <w:r>
+        <w:lastRenderedPageBreak/>
         <w:t>Kulldorff M, Zhang Z, Hartman J, Heffernan R, Huang L, Mostashari F. Evaluating disease outbreak detection methods: Benchmark data and power calculations. Morbidity and Mortality Weekly Report, 53:144-151, 2004. [</w:t>
       </w:r>
       <w:hyperlink r:id="rId78" w:history="1">
@@ -37379,7 +37834,7 @@
         </w:tabs>
         <w:ind w:left="450" w:hanging="450"/>
       </w:pPr>
-      <w:bookmarkStart w:id="153" w:name="_Toc510009506"/>
+      <w:bookmarkStart w:id="153" w:name="_Toc61419390"/>
       <w:r>
         <w:t>Selected SaTScan Applications by Field of Study</w:t>
       </w:r>
@@ -37390,6 +37845,1266 @@
         <w:pStyle w:val="Heading6"/>
       </w:pPr>
       <w:r>
+        <w:t>Airborne Infectious Diseases: Coronavirus</w:t>
+      </w:r>
+    </w:p>
+    <w:p>
+      <w:pPr>
+        <w:pStyle w:val="Numbered"/>
+        <w:tabs>
+          <w:tab w:val="clear" w:pos="450"/>
+          <w:tab w:val="left" w:pos="540"/>
+        </w:tabs>
+      </w:pPr>
+      <w:r>
+        <w:rPr>
+          <w:rFonts w:ascii="Arial" w:hAnsi="Arial" w:cs="Arial"/>
+          <w:color w:val="222222"/>
+          <w:sz w:val="20"/>
+          <w:szCs w:val="20"/>
+          <w:shd w:val="clear" w:color="auto" w:fill="FFFFFF"/>
+        </w:rPr>
+        <w:t>Adegboye OA, Gayawan E, Hanna F. Spatial modelling of contribution of individual level risk factors for mortality from Middle East respiratory syndrome coronavirus in the Arabian Peninsula. PloS one. 12:e0181215</w:t>
+      </w:r>
+      <w:r>
+        <w:rPr>
+          <w:rFonts w:ascii="Arial" w:hAnsi="Arial" w:cs="Arial"/>
+          <w:color w:val="222222"/>
+          <w:sz w:val="20"/>
+          <w:szCs w:val="20"/>
+          <w:shd w:val="clear" w:color="auto" w:fill="FFFFFF"/>
+        </w:rPr>
+        <w:t xml:space="preserve">, 2017. </w:t>
+      </w:r>
+      <w:r>
+        <w:t>[</w:t>
+      </w:r>
+      <w:hyperlink r:id="rId92" w:history="1">
+        <w:r>
+          <w:rPr>
+            <w:rStyle w:val="Hyperlink"/>
+          </w:rPr>
+          <w:t>online</w:t>
+        </w:r>
+      </w:hyperlink>
+      <w:r>
+        <w:t>]</w:t>
+      </w:r>
+    </w:p>
+    <w:p>
+      <w:pPr>
+        <w:pStyle w:val="Numbered"/>
+        <w:tabs>
+          <w:tab w:val="clear" w:pos="450"/>
+          <w:tab w:val="left" w:pos="540"/>
+        </w:tabs>
+      </w:pPr>
+      <w:r>
+        <w:rPr>
+          <w:rFonts w:ascii="Arial" w:hAnsi="Arial" w:cs="Arial"/>
+          <w:color w:val="222222"/>
+          <w:sz w:val="20"/>
+          <w:szCs w:val="20"/>
+          <w:shd w:val="clear" w:color="auto" w:fill="FFFFFF"/>
+        </w:rPr>
+        <w:t xml:space="preserve">Greene SK, Peterson ER, Balan D, Jones L, Culp GM, Kulldorff M. Detecting Emerging COVID-19 Community Outbreaks at High Spatiotemporal Resolution-New York City, June 2020. medRxiv, 2020. </w:t>
+      </w:r>
+      <w:r>
+        <w:t>[</w:t>
+      </w:r>
+      <w:hyperlink r:id="rId93" w:history="1">
+        <w:r>
+          <w:rPr>
+            <w:rStyle w:val="Hyperlink"/>
+          </w:rPr>
+          <w:t>online</w:t>
+        </w:r>
+      </w:hyperlink>
+      <w:r>
+        <w:t>]</w:t>
+      </w:r>
+    </w:p>
+    <w:p>
+      <w:pPr>
+        <w:pStyle w:val="Numbered"/>
+        <w:tabs>
+          <w:tab w:val="clear" w:pos="450"/>
+          <w:tab w:val="left" w:pos="540"/>
+        </w:tabs>
+      </w:pPr>
+      <w:r>
+        <w:rPr>
+          <w:rFonts w:ascii="Arial" w:hAnsi="Arial" w:cs="Arial"/>
+          <w:color w:val="222222"/>
+          <w:sz w:val="20"/>
+          <w:szCs w:val="20"/>
+          <w:shd w:val="clear" w:color="auto" w:fill="FFFFFF"/>
+        </w:rPr>
+        <w:t xml:space="preserve">Desjardins MR, Hohl A, Delmelle EM. Rapid surveillance of COVID-19 in the United States using a prospective space-time scan statistic: Detecting and evaluating emerging clusters. Applied Geography, 102202, 2020. </w:t>
+      </w:r>
+      <w:r>
+        <w:t>[</w:t>
+      </w:r>
+      <w:hyperlink r:id="rId94" w:history="1">
+        <w:r>
+          <w:rPr>
+            <w:rStyle w:val="Hyperlink"/>
+          </w:rPr>
+          <w:t>online</w:t>
+        </w:r>
+      </w:hyperlink>
+      <w:r>
+        <w:t>]</w:t>
+      </w:r>
+    </w:p>
+    <w:p>
+      <w:pPr>
+        <w:pStyle w:val="Numbered"/>
+        <w:tabs>
+          <w:tab w:val="clear" w:pos="450"/>
+          <w:tab w:val="left" w:pos="540"/>
+        </w:tabs>
+      </w:pPr>
+      <w:r>
+        <w:rPr>
+          <w:rFonts w:ascii="Arial" w:hAnsi="Arial" w:cs="Arial"/>
+          <w:color w:val="222222"/>
+          <w:sz w:val="20"/>
+          <w:szCs w:val="20"/>
+          <w:shd w:val="clear" w:color="auto" w:fill="FFFFFF"/>
+        </w:rPr>
+        <w:lastRenderedPageBreak/>
+        <w:t xml:space="preserve">Kim S, Castro MC. Spatiotemporal pattern of COVID-19 and government response in South Korea (as of May 31, 2020). International Journal of Infectious Diseases, 98:328-33, 2020. </w:t>
+      </w:r>
+      <w:r>
+        <w:t>[</w:t>
+      </w:r>
+      <w:hyperlink r:id="rId95" w:history="1">
+        <w:r>
+          <w:rPr>
+            <w:rStyle w:val="Hyperlink"/>
+          </w:rPr>
+          <w:t>online</w:t>
+        </w:r>
+      </w:hyperlink>
+      <w:r>
+        <w:t>]</w:t>
+      </w:r>
+    </w:p>
+    <w:p>
+      <w:pPr>
+        <w:pStyle w:val="Numbered"/>
+        <w:tabs>
+          <w:tab w:val="clear" w:pos="450"/>
+          <w:tab w:val="left" w:pos="540"/>
+        </w:tabs>
+      </w:pPr>
+      <w:r>
+        <w:rPr>
+          <w:rFonts w:ascii="Arial" w:hAnsi="Arial" w:cs="Arial"/>
+          <w:color w:val="222222"/>
+          <w:sz w:val="20"/>
+          <w:szCs w:val="20"/>
+          <w:shd w:val="clear" w:color="auto" w:fill="FFFFFF"/>
+        </w:rPr>
+        <w:t xml:space="preserve">Amin R, Hall T, Church J, Schlierf D, Kulldorff M. Geographical surveillance of COVID-19: Diagnosed cases and death in the United States. medRxiv, 2020. </w:t>
+      </w:r>
+      <w:r>
+        <w:t>[</w:t>
+      </w:r>
+      <w:hyperlink r:id="rId96" w:history="1">
+        <w:r>
+          <w:rPr>
+            <w:rStyle w:val="Hyperlink"/>
+          </w:rPr>
+          <w:t>online</w:t>
+        </w:r>
+      </w:hyperlink>
+      <w:r>
+        <w:t>]</w:t>
+      </w:r>
+    </w:p>
+    <w:p>
+      <w:pPr>
+        <w:pStyle w:val="Numbered"/>
+        <w:tabs>
+          <w:tab w:val="clear" w:pos="450"/>
+          <w:tab w:val="left" w:pos="540"/>
+        </w:tabs>
+      </w:pPr>
+      <w:r>
+        <w:rPr>
+          <w:rFonts w:ascii="Arial" w:hAnsi="Arial" w:cs="Arial"/>
+          <w:color w:val="222222"/>
+          <w:sz w:val="20"/>
+          <w:szCs w:val="20"/>
+          <w:shd w:val="clear" w:color="auto" w:fill="FFFFFF"/>
+        </w:rPr>
+        <w:t xml:space="preserve">Masrur A, Yu M, Luo W, Dewan A. Space-time patterns, change, and propagation of COVID-19 risk relative to the intervention scenarios in Bangladesh. International Journal of Environmental Research and Public Health, 17:5911, 2020. </w:t>
+      </w:r>
+      <w:r>
+        <w:t>[</w:t>
+      </w:r>
+      <w:hyperlink r:id="rId97" w:history="1">
+        <w:r>
+          <w:rPr>
+            <w:rStyle w:val="Hyperlink"/>
+          </w:rPr>
+          <w:t>online</w:t>
+        </w:r>
+      </w:hyperlink>
+      <w:r>
+        <w:t>]</w:t>
+      </w:r>
+    </w:p>
+    <w:p>
+      <w:pPr>
+        <w:pStyle w:val="Numbered"/>
+        <w:tabs>
+          <w:tab w:val="clear" w:pos="450"/>
+          <w:tab w:val="left" w:pos="540"/>
+        </w:tabs>
+      </w:pPr>
+      <w:r>
+        <w:rPr>
+          <w:rFonts w:ascii="Arial" w:hAnsi="Arial" w:cs="Arial"/>
+          <w:color w:val="222222"/>
+          <w:sz w:val="20"/>
+          <w:szCs w:val="20"/>
+          <w:shd w:val="clear" w:color="auto" w:fill="FFFFFF"/>
+          <w:lang w:val="es-NI"/>
+        </w:rPr>
+        <w:t xml:space="preserve">Leal-Neto OB, Santos FA, Lee JY, Albuquerque JO, Souza WV. </w:t>
+      </w:r>
+      <w:r>
+        <w:rPr>
+          <w:rFonts w:ascii="Arial" w:hAnsi="Arial" w:cs="Arial"/>
+          <w:color w:val="222222"/>
+          <w:sz w:val="20"/>
+          <w:szCs w:val="20"/>
+          <w:shd w:val="clear" w:color="auto" w:fill="FFFFFF"/>
+        </w:rPr>
+        <w:t xml:space="preserve">Prioritizing COVID-19 tests based on participatory surveillance and spatial scanning. International Journal of Medical Informatics, 143:104263, 2020. </w:t>
+      </w:r>
+      <w:r>
+        <w:t>[</w:t>
+      </w:r>
+      <w:hyperlink r:id="rId98" w:history="1">
+        <w:r>
+          <w:rPr>
+            <w:rStyle w:val="Hyperlink"/>
+          </w:rPr>
+          <w:t>online</w:t>
+        </w:r>
+      </w:hyperlink>
+      <w:r>
+        <w:t>]</w:t>
+      </w:r>
+    </w:p>
+    <w:p>
+      <w:pPr>
+        <w:pStyle w:val="Numbered"/>
+        <w:tabs>
+          <w:tab w:val="clear" w:pos="450"/>
+          <w:tab w:val="left" w:pos="540"/>
+        </w:tabs>
+      </w:pPr>
+      <w:r>
+        <w:rPr>
+          <w:rFonts w:ascii="Arial" w:hAnsi="Arial" w:cs="Arial"/>
+          <w:color w:val="222222"/>
+          <w:sz w:val="20"/>
+          <w:szCs w:val="20"/>
+          <w:shd w:val="clear" w:color="auto" w:fill="FFFFFF"/>
+        </w:rPr>
+        <w:t>Benita F, Gasca-Sanchez F. On the main factors influencing COVID-19 spread and deaths in Mexico: A comparison between Phase I and II. medRxiv, 2020.</w:t>
+      </w:r>
+      <w:r>
+        <w:t xml:space="preserve"> </w:t>
+      </w:r>
+      <w:r>
+        <w:t>[</w:t>
+      </w:r>
+      <w:hyperlink r:id="rId99" w:history="1">
+        <w:r>
+          <w:rPr>
+            <w:rStyle w:val="Hyperlink"/>
+          </w:rPr>
+          <w:t>online</w:t>
+        </w:r>
+      </w:hyperlink>
+      <w:r>
+        <w:t>]</w:t>
+      </w:r>
+    </w:p>
+    <w:p>
+      <w:pPr>
+        <w:pStyle w:val="Numbered"/>
+        <w:tabs>
+          <w:tab w:val="clear" w:pos="450"/>
+          <w:tab w:val="left" w:pos="540"/>
+        </w:tabs>
+      </w:pPr>
+      <w:r>
+        <w:rPr>
+          <w:rFonts w:ascii="Arial" w:hAnsi="Arial" w:cs="Arial"/>
+          <w:color w:val="222222"/>
+          <w:sz w:val="20"/>
+          <w:szCs w:val="20"/>
+          <w:shd w:val="clear" w:color="auto" w:fill="FFFFFF"/>
+        </w:rPr>
+        <w:t>Ballesteros P, Salazar E, Sánchez D, Bolanos C. Spatial and spatiotemporal clustering of the COVID-19 pandemic in Ecuador. Revista de la Facultad de Medicina. 69, 2020.</w:t>
+      </w:r>
+      <w:r>
+        <w:t xml:space="preserve"> </w:t>
+      </w:r>
+      <w:r>
+        <w:t>[</w:t>
+      </w:r>
+      <w:hyperlink r:id="rId100" w:history="1">
+        <w:r>
+          <w:rPr>
+            <w:rStyle w:val="Hyperlink"/>
+          </w:rPr>
+          <w:t>online</w:t>
+        </w:r>
+      </w:hyperlink>
+      <w:r>
+        <w:t>]</w:t>
+      </w:r>
+    </w:p>
+    <w:p>
+      <w:pPr>
+        <w:pStyle w:val="Numbered"/>
+        <w:tabs>
+          <w:tab w:val="clear" w:pos="450"/>
+          <w:tab w:val="left" w:pos="540"/>
+        </w:tabs>
+      </w:pPr>
+      <w:r>
+        <w:rPr>
+          <w:rFonts w:ascii="Arial" w:hAnsi="Arial" w:cs="Arial"/>
+          <w:color w:val="222222"/>
+          <w:sz w:val="20"/>
+          <w:szCs w:val="20"/>
+          <w:shd w:val="clear" w:color="auto" w:fill="FFFFFF"/>
+        </w:rPr>
+        <w:t xml:space="preserve">Hohl A, Delmelle EM, Desjardins MR, Lan Y. Daily surveillance of COVID-19 using the prospective space-time scan statistic in the United States. Spatial and Spatio-temporal Epidemiology, 34:100354, 2020. </w:t>
+      </w:r>
+      <w:r>
+        <w:t>[</w:t>
+      </w:r>
+      <w:hyperlink r:id="rId101" w:history="1">
+        <w:r>
+          <w:rPr>
+            <w:rStyle w:val="Hyperlink"/>
+          </w:rPr>
+          <w:t>online</w:t>
+        </w:r>
+      </w:hyperlink>
+      <w:r>
+        <w:t>]</w:t>
+      </w:r>
+    </w:p>
+    <w:p>
+      <w:pPr>
+        <w:pStyle w:val="Numbered"/>
+        <w:tabs>
+          <w:tab w:val="clear" w:pos="450"/>
+          <w:tab w:val="left" w:pos="540"/>
+        </w:tabs>
+      </w:pPr>
+      <w:r>
+        <w:rPr>
+          <w:rFonts w:ascii="Arial" w:hAnsi="Arial" w:cs="Arial"/>
+          <w:color w:val="222222"/>
+          <w:sz w:val="20"/>
+          <w:szCs w:val="20"/>
+          <w:shd w:val="clear" w:color="auto" w:fill="FFFFFF"/>
+          <w:lang w:val="sv-SE"/>
+        </w:rPr>
+        <w:t xml:space="preserve">Andersen LM, Harden SR, Sugg MM, Runkle JD, Lundquist TE. </w:t>
+      </w:r>
+      <w:r>
+        <w:rPr>
+          <w:rFonts w:ascii="Arial" w:hAnsi="Arial" w:cs="Arial"/>
+          <w:color w:val="222222"/>
+          <w:sz w:val="20"/>
+          <w:szCs w:val="20"/>
+          <w:shd w:val="clear" w:color="auto" w:fill="FFFFFF"/>
+        </w:rPr>
+        <w:t>Analyzing the spatial determinants of local Covid-19 transmission in the United States. Science of the Total Environment. 754:142396, 2020.</w:t>
+      </w:r>
+      <w:r>
+        <w:t xml:space="preserve"> </w:t>
+      </w:r>
+      <w:r>
+        <w:t>[</w:t>
+      </w:r>
+      <w:hyperlink r:id="rId102" w:history="1">
+        <w:r>
+          <w:rPr>
+            <w:rStyle w:val="Hyperlink"/>
+          </w:rPr>
+          <w:t>online</w:t>
+        </w:r>
+      </w:hyperlink>
+      <w:r>
+        <w:t>]</w:t>
+      </w:r>
+    </w:p>
+    <w:p>
+      <w:pPr>
+        <w:pStyle w:val="Numbered"/>
+        <w:tabs>
+          <w:tab w:val="clear" w:pos="450"/>
+          <w:tab w:val="left" w:pos="540"/>
+        </w:tabs>
+      </w:pPr>
+      <w:r>
+        <w:rPr>
+          <w:rFonts w:ascii="Arial" w:hAnsi="Arial" w:cs="Arial"/>
+          <w:color w:val="222222"/>
+          <w:sz w:val="20"/>
+          <w:szCs w:val="20"/>
+          <w:shd w:val="clear" w:color="auto" w:fill="FFFFFF"/>
+        </w:rPr>
+        <w:t xml:space="preserve">Cordes J, Castro MC. Spatial analysis of COVID-19 clusters and contextual factors in New York City. Spatial and Spatio-temporal Epidemiology, 34:100355, 2020. </w:t>
+      </w:r>
+      <w:r>
+        <w:t>[</w:t>
+      </w:r>
+      <w:hyperlink r:id="rId103" w:history="1">
+        <w:r>
+          <w:rPr>
+            <w:rStyle w:val="Hyperlink"/>
+          </w:rPr>
+          <w:t>online</w:t>
+        </w:r>
+      </w:hyperlink>
+      <w:r>
+        <w:t>]</w:t>
+      </w:r>
+    </w:p>
+    <w:p>
+      <w:pPr>
+        <w:pStyle w:val="Numbered"/>
+        <w:tabs>
+          <w:tab w:val="clear" w:pos="450"/>
+          <w:tab w:val="left" w:pos="540"/>
+        </w:tabs>
+      </w:pPr>
+      <w:r>
+        <w:rPr>
+          <w:rFonts w:ascii="Arial" w:hAnsi="Arial" w:cs="Arial"/>
+          <w:color w:val="222222"/>
+          <w:sz w:val="20"/>
+          <w:szCs w:val="20"/>
+          <w:shd w:val="clear" w:color="auto" w:fill="FFFFFF"/>
+        </w:rPr>
+        <w:t xml:space="preserve">Acharya BK, Khanal L, Mahyoub AS, Ruan Z, Yang Y, Adhikari SK, Pandit S, Neupane BK, Paudel BK, Lin H. Execution of intervention matters more than strategy: A lesson from the spatiotemporal assessment of COVID-19 clusters in Nepal. medRxiv, 2020. </w:t>
+      </w:r>
+      <w:r>
+        <w:t>[</w:t>
+      </w:r>
+      <w:hyperlink r:id="rId104" w:history="1">
+        <w:r>
+          <w:rPr>
+            <w:rStyle w:val="Hyperlink"/>
+          </w:rPr>
+          <w:t>online</w:t>
+        </w:r>
+      </w:hyperlink>
+      <w:r>
+        <w:t>]</w:t>
+      </w:r>
+    </w:p>
+    <w:p>
+      <w:pPr>
+        <w:pStyle w:val="Numbered"/>
+        <w:tabs>
+          <w:tab w:val="clear" w:pos="450"/>
+          <w:tab w:val="left" w:pos="540"/>
+        </w:tabs>
+      </w:pPr>
+      <w:r>
+        <w:rPr>
+          <w:rFonts w:ascii="Arial" w:hAnsi="Arial" w:cs="Arial"/>
+          <w:color w:val="222222"/>
+          <w:sz w:val="20"/>
+          <w:szCs w:val="20"/>
+          <w:shd w:val="clear" w:color="auto" w:fill="FFFFFF"/>
+        </w:rPr>
+        <w:t>Martines MR, Ferreira RV, Toppa RH, Assuncao L, Desjardins MR, Delmelle EM. Detecting space-time clusters of COVID-19 in Brazil: mortality, inequality, socioeconomic vulnerability, and the relative risk of the disease in Brazilian municipalities. MedRxiv, 2020.</w:t>
+      </w:r>
+      <w:r>
+        <w:rPr>
+          <w:rFonts w:ascii="Arial" w:hAnsi="Arial" w:cs="Arial"/>
+          <w:color w:val="222222"/>
+          <w:sz w:val="20"/>
+          <w:szCs w:val="20"/>
+          <w:shd w:val="clear" w:color="auto" w:fill="FFFFFF"/>
+        </w:rPr>
+        <w:t xml:space="preserve"> </w:t>
+      </w:r>
+      <w:r>
+        <w:t>[</w:t>
+      </w:r>
+      <w:hyperlink r:id="rId105" w:history="1">
+        <w:r>
+          <w:rPr>
+            <w:rStyle w:val="Hyperlink"/>
+          </w:rPr>
+          <w:t>online</w:t>
+        </w:r>
+      </w:hyperlink>
+      <w:r>
+        <w:t>]</w:t>
+      </w:r>
+    </w:p>
+    <w:p>
+      <w:pPr>
+        <w:pStyle w:val="Numbered"/>
+        <w:tabs>
+          <w:tab w:val="clear" w:pos="450"/>
+          <w:tab w:val="left" w:pos="540"/>
+        </w:tabs>
+      </w:pPr>
+      <w:r>
+        <w:rPr>
+          <w:rFonts w:ascii="Arial" w:hAnsi="Arial" w:cs="Arial"/>
+          <w:color w:val="222222"/>
+          <w:sz w:val="20"/>
+          <w:szCs w:val="20"/>
+          <w:shd w:val="clear" w:color="auto" w:fill="FFFFFF"/>
+        </w:rPr>
+        <w:t>Chow TE, Choi Y, Yang M, Mills D, Yue R. Geographic pattern of human mobility and COVID-19 before and after Hubei lockdown. Annals of GIS, 2020.</w:t>
+      </w:r>
+      <w:r>
+        <w:rPr>
+          <w:rFonts w:ascii="Arial" w:hAnsi="Arial" w:cs="Arial"/>
+          <w:color w:val="222222"/>
+          <w:sz w:val="20"/>
+          <w:szCs w:val="20"/>
+          <w:shd w:val="clear" w:color="auto" w:fill="FFFFFF"/>
+        </w:rPr>
+        <w:t xml:space="preserve"> </w:t>
+      </w:r>
+      <w:r>
+        <w:t>[</w:t>
+      </w:r>
+      <w:hyperlink r:id="rId106" w:history="1">
+        <w:r>
+          <w:rPr>
+            <w:rStyle w:val="Hyperlink"/>
+          </w:rPr>
+          <w:t>online</w:t>
+        </w:r>
+      </w:hyperlink>
+      <w:r>
+        <w:t>]</w:t>
+      </w:r>
+    </w:p>
+    <w:p>
+      <w:pPr>
+        <w:pStyle w:val="Numbered"/>
+        <w:tabs>
+          <w:tab w:val="clear" w:pos="450"/>
+          <w:tab w:val="left" w:pos="540"/>
+        </w:tabs>
+      </w:pPr>
+      <w:r>
+        <w:rPr>
+          <w:rFonts w:ascii="Arial" w:hAnsi="Arial" w:cs="Arial"/>
+          <w:color w:val="222222"/>
+          <w:sz w:val="20"/>
+          <w:szCs w:val="20"/>
+          <w:shd w:val="clear" w:color="auto" w:fill="FFFFFF"/>
+        </w:rPr>
+        <w:t>Alkhamis MA, Al Youha S, Khajah MM, Haider NB, Alhardan S, Nabeel A, Al Mazeedi S, Al-Sabah SK. Spatiotemporal dynamics of the COVID-19 pandemic in the State of Kuwait. International Journal of Infectious Diseases, 98:153-60, 2020.</w:t>
+      </w:r>
+      <w:r>
+        <w:rPr>
+          <w:rFonts w:ascii="Arial" w:hAnsi="Arial" w:cs="Arial"/>
+          <w:color w:val="222222"/>
+          <w:sz w:val="20"/>
+          <w:szCs w:val="20"/>
+          <w:shd w:val="clear" w:color="auto" w:fill="FFFFFF"/>
+        </w:rPr>
+        <w:t xml:space="preserve"> </w:t>
+      </w:r>
+      <w:r>
+        <w:t>[</w:t>
+      </w:r>
+      <w:hyperlink r:id="rId107" w:history="1">
+        <w:r>
+          <w:rPr>
+            <w:rStyle w:val="Hyperlink"/>
+          </w:rPr>
+          <w:t>online</w:t>
+        </w:r>
+      </w:hyperlink>
+      <w:r>
+        <w:t>]</w:t>
+      </w:r>
+    </w:p>
+    <w:p>
+      <w:pPr>
+        <w:pStyle w:val="Numbered"/>
+        <w:tabs>
+          <w:tab w:val="clear" w:pos="450"/>
+          <w:tab w:val="left" w:pos="540"/>
+        </w:tabs>
+      </w:pPr>
+      <w:r>
+        <w:rPr>
+          <w:rFonts w:ascii="Arial" w:hAnsi="Arial" w:cs="Arial"/>
+          <w:color w:val="222222"/>
+          <w:sz w:val="20"/>
+          <w:szCs w:val="20"/>
+          <w:shd w:val="clear" w:color="auto" w:fill="FFFFFF"/>
+          <w:lang w:val="sv-SE"/>
+        </w:rPr>
+        <w:t xml:space="preserve">Azmach NN, Tesfahannes TG, Abdulsemed SA, Hamza TA. </w:t>
+      </w:r>
+      <w:r>
+        <w:rPr>
+          <w:rFonts w:ascii="Arial" w:hAnsi="Arial" w:cs="Arial"/>
+          <w:color w:val="222222"/>
+          <w:sz w:val="20"/>
+          <w:szCs w:val="20"/>
+          <w:shd w:val="clear" w:color="auto" w:fill="FFFFFF"/>
+        </w:rPr>
+        <w:t>Prospective Time Periodic Geographical Covid-19 Surveillance in Ethiopia Using a Space-time Scan Statistics: Detecting and Evaluating Emerging Clusters.</w:t>
+      </w:r>
+      <w:r>
+        <w:rPr>
+          <w:rFonts w:ascii="Helvetica" w:hAnsi="Helvetica" w:cs="Helvetica"/>
+          <w:color w:val="494949"/>
+          <w:sz w:val="23"/>
+          <w:szCs w:val="23"/>
+          <w:shd w:val="clear" w:color="auto" w:fill="FFFFFF"/>
+        </w:rPr>
+        <w:t xml:space="preserve"> </w:t>
+      </w:r>
+      <w:r>
+        <w:rPr>
+          <w:rFonts w:ascii="Helvetica" w:hAnsi="Helvetica" w:cs="Helvetica"/>
+          <w:color w:val="494949"/>
+          <w:sz w:val="23"/>
+          <w:szCs w:val="23"/>
+          <w:shd w:val="clear" w:color="auto" w:fill="FFFFFF"/>
+        </w:rPr>
+        <w:t>Research Square; 2020. </w:t>
+      </w:r>
+      <w:r>
+        <w:t>[</w:t>
+      </w:r>
+      <w:hyperlink r:id="rId108" w:history="1">
+        <w:r>
+          <w:rPr>
+            <w:rStyle w:val="Hyperlink"/>
+          </w:rPr>
+          <w:t>online</w:t>
+        </w:r>
+      </w:hyperlink>
+      <w:r>
+        <w:t>]</w:t>
+      </w:r>
+    </w:p>
+    <w:p>
+      <w:pPr>
+        <w:pStyle w:val="Numbered"/>
+        <w:tabs>
+          <w:tab w:val="clear" w:pos="450"/>
+          <w:tab w:val="left" w:pos="540"/>
+        </w:tabs>
+      </w:pPr>
+      <w:r>
+        <w:rPr>
+          <w:rFonts w:ascii="Arial" w:hAnsi="Arial" w:cs="Arial"/>
+          <w:color w:val="222222"/>
+          <w:sz w:val="20"/>
+          <w:szCs w:val="20"/>
+          <w:shd w:val="clear" w:color="auto" w:fill="FFFFFF"/>
+        </w:rPr>
+        <w:t>Prendecki M, Clarke C, Cairns T, Cook T, Roufosse C, Thomas D, Willicombe M, Pusey CD, McAdoo SP. Anti-glomerular basement membrane disease during the COVID-19 pandemic. Kidney International, 2020.</w:t>
+      </w:r>
+      <w:r>
+        <w:rPr>
+          <w:rFonts w:ascii="Arial" w:hAnsi="Arial" w:cs="Arial"/>
+          <w:color w:val="222222"/>
+          <w:sz w:val="20"/>
+          <w:szCs w:val="20"/>
+          <w:shd w:val="clear" w:color="auto" w:fill="FFFFFF"/>
+        </w:rPr>
+        <w:t xml:space="preserve"> </w:t>
+      </w:r>
+      <w:r>
+        <w:t>[</w:t>
+      </w:r>
+      <w:hyperlink r:id="rId109" w:history="1">
+        <w:r>
+          <w:rPr>
+            <w:rStyle w:val="Hyperlink"/>
+          </w:rPr>
+          <w:t>online</w:t>
+        </w:r>
+      </w:hyperlink>
+      <w:r>
+        <w:t>]</w:t>
+      </w:r>
+    </w:p>
+    <w:p>
+      <w:pPr>
+        <w:pStyle w:val="Numbered"/>
+        <w:tabs>
+          <w:tab w:val="clear" w:pos="450"/>
+          <w:tab w:val="left" w:pos="540"/>
+        </w:tabs>
+      </w:pPr>
+      <w:r>
+        <w:rPr>
+          <w:color w:val="222222"/>
+          <w:shd w:val="clear" w:color="auto" w:fill="FFFFFF"/>
+          <w:lang w:val="es-NI"/>
+        </w:rPr>
+        <w:t xml:space="preserve">Gomes DS, Andrade LA, Ribeiro CJ, Peixoto MV, Lima SV, Duque AM, Cirilo TM, Góes MA, Lima AG, Santos MB, Araújo KC. </w:t>
+      </w:r>
+      <w:r>
+        <w:rPr>
+          <w:color w:val="222222"/>
+          <w:shd w:val="clear" w:color="auto" w:fill="FFFFFF"/>
+        </w:rPr>
+        <w:t>Risk clusters of COVID-19 transmission in northeastern Brazil: prospective space–time modelling. Epidemiology &amp; Infection</w:t>
+      </w:r>
+      <w:r>
+        <w:rPr>
+          <w:color w:val="222222"/>
+          <w:shd w:val="clear" w:color="auto" w:fill="FFFFFF"/>
+        </w:rPr>
+        <w:t xml:space="preserve">, </w:t>
+      </w:r>
+      <w:r>
+        <w:rPr>
+          <w:color w:val="222222"/>
+          <w:shd w:val="clear" w:color="auto" w:fill="FFFFFF"/>
+        </w:rPr>
+        <w:t>148</w:t>
+      </w:r>
+      <w:r>
+        <w:rPr>
+          <w:color w:val="222222"/>
+          <w:shd w:val="clear" w:color="auto" w:fill="FFFFFF"/>
+        </w:rPr>
+        <w:t>, 2020</w:t>
+      </w:r>
+      <w:r>
+        <w:rPr>
+          <w:color w:val="222222"/>
+          <w:shd w:val="clear" w:color="auto" w:fill="FFFFFF"/>
+        </w:rPr>
+        <w:t>.</w:t>
+      </w:r>
+      <w:r>
+        <w:rPr>
+          <w:color w:val="222222"/>
+          <w:shd w:val="clear" w:color="auto" w:fill="FFFFFF"/>
+        </w:rPr>
+        <w:t xml:space="preserve"> </w:t>
+      </w:r>
+      <w:r>
+        <w:t>[</w:t>
+      </w:r>
+      <w:hyperlink r:id="rId110" w:history="1">
+        <w:r>
+          <w:rPr>
+            <w:rStyle w:val="Hyperlink"/>
+          </w:rPr>
+          <w:t>online</w:t>
+        </w:r>
+      </w:hyperlink>
+      <w:r>
+        <w:t>]</w:t>
+      </w:r>
+    </w:p>
+    <w:p>
+      <w:pPr>
+        <w:pStyle w:val="Numbered"/>
+        <w:tabs>
+          <w:tab w:val="clear" w:pos="450"/>
+          <w:tab w:val="left" w:pos="540"/>
+        </w:tabs>
+      </w:pPr>
+      <w:r>
+        <w:rPr>
+          <w:color w:val="222222"/>
+          <w:shd w:val="clear" w:color="auto" w:fill="FFFFFF"/>
+        </w:rPr>
+        <w:lastRenderedPageBreak/>
+        <w:t>Qi C, Zhu YC, Li CY, Hu YC, Liu LL, Zhang DD, Wang X, She KL, Jia Y, Liu TX, Li XJ. Epidemiological characteristics and spatial− temporal analysis of COVID-19 in Shandong Province, China. Epidemiology &amp; Infection, 148, 2020.</w:t>
+      </w:r>
+      <w:r>
+        <w:t xml:space="preserve"> [</w:t>
+      </w:r>
+      <w:hyperlink r:id="rId111" w:history="1">
+        <w:r>
+          <w:rPr>
+            <w:rStyle w:val="Hyperlink"/>
+          </w:rPr>
+          <w:t>online</w:t>
+        </w:r>
+      </w:hyperlink>
+      <w:r>
+        <w:t>]</w:t>
+      </w:r>
+    </w:p>
+    <w:p>
+      <w:pPr>
+        <w:pStyle w:val="Numbered"/>
+        <w:tabs>
+          <w:tab w:val="clear" w:pos="450"/>
+          <w:tab w:val="left" w:pos="540"/>
+        </w:tabs>
+      </w:pPr>
+      <w:r>
+        <w:rPr>
+          <w:color w:val="222222"/>
+          <w:shd w:val="clear" w:color="auto" w:fill="FFFFFF"/>
+        </w:rPr>
+        <w:t>Moreira RD. COVID-19: intensive care units, mechanical ventilators, and latent mortality profiles associated with case-fatality in Brazil. Cadernos de Saúde Pública</w:t>
+      </w:r>
+      <w:r>
+        <w:rPr>
+          <w:color w:val="222222"/>
+          <w:shd w:val="clear" w:color="auto" w:fill="FFFFFF"/>
+        </w:rPr>
+        <w:t xml:space="preserve">, </w:t>
+      </w:r>
+      <w:r>
+        <w:rPr>
+          <w:color w:val="222222"/>
+          <w:shd w:val="clear" w:color="auto" w:fill="FFFFFF"/>
+        </w:rPr>
+        <w:t>36:e00080020</w:t>
+      </w:r>
+      <w:r>
+        <w:rPr>
+          <w:color w:val="222222"/>
+          <w:shd w:val="clear" w:color="auto" w:fill="FFFFFF"/>
+        </w:rPr>
+        <w:t>, 2020</w:t>
+      </w:r>
+      <w:r>
+        <w:rPr>
+          <w:color w:val="222222"/>
+          <w:shd w:val="clear" w:color="auto" w:fill="FFFFFF"/>
+        </w:rPr>
+        <w:t>.</w:t>
+      </w:r>
+      <w:r>
+        <w:rPr>
+          <w:color w:val="222222"/>
+          <w:shd w:val="clear" w:color="auto" w:fill="FFFFFF"/>
+        </w:rPr>
+        <w:t xml:space="preserve"> </w:t>
+      </w:r>
+      <w:r>
+        <w:t>[</w:t>
+      </w:r>
+      <w:hyperlink r:id="rId112" w:history="1">
+        <w:r>
+          <w:rPr>
+            <w:rStyle w:val="Hyperlink"/>
+          </w:rPr>
+          <w:t>online</w:t>
+        </w:r>
+      </w:hyperlink>
+      <w:r>
+        <w:t>]</w:t>
+      </w:r>
+    </w:p>
+    <w:p>
+      <w:pPr>
+        <w:pStyle w:val="Numbered"/>
+        <w:tabs>
+          <w:tab w:val="clear" w:pos="450"/>
+          <w:tab w:val="left" w:pos="540"/>
+        </w:tabs>
+      </w:pPr>
+      <w:r>
+        <w:rPr>
+          <w:color w:val="222222"/>
+          <w:shd w:val="clear" w:color="auto" w:fill="FFFFFF"/>
+        </w:rPr>
+        <w:t xml:space="preserve">Tchole AI, Li ZW, Wei JT, Ye RZ, Wang WJ, Du WY, Wang HT, Yin CN, Ji XK, Xue FZ, Bachir AM. Epidemic and control of COVID-19 in Niger: quantitative analyses in a least developed country. Journal of Global Health, 10, 2020. </w:t>
+      </w:r>
+      <w:r>
+        <w:t>[</w:t>
+      </w:r>
+      <w:hyperlink r:id="rId113" w:history="1">
+        <w:r>
+          <w:rPr>
+            <w:rStyle w:val="Hyperlink"/>
+          </w:rPr>
+          <w:t>online</w:t>
+        </w:r>
+      </w:hyperlink>
+      <w:r>
+        <w:t>]</w:t>
+      </w:r>
+    </w:p>
+    <w:p>
+      <w:pPr>
+        <w:pStyle w:val="Numbered"/>
+        <w:tabs>
+          <w:tab w:val="clear" w:pos="450"/>
+          <w:tab w:val="left" w:pos="540"/>
+        </w:tabs>
+      </w:pPr>
+      <w:r>
+        <w:rPr>
+          <w:color w:val="222222"/>
+          <w:shd w:val="clear" w:color="auto" w:fill="FFFFFF"/>
+          <w:lang w:val="es-NI"/>
+        </w:rPr>
+        <w:t xml:space="preserve">Andrade LA, Gomes DS, Lima SV, Duque AM, Melo MS, Góes MA, Ribeiro CJ, Peixoto MV, Souza CD, Santos AD. </w:t>
+      </w:r>
+      <w:r>
+        <w:rPr>
+          <w:color w:val="222222"/>
+          <w:shd w:val="clear" w:color="auto" w:fill="FFFFFF"/>
+        </w:rPr>
+        <w:t xml:space="preserve">COVID-19 Mortality in an area of northeast </w:t>
+      </w:r>
+      <w:r>
+        <w:rPr>
+          <w:color w:val="222222"/>
+          <w:shd w:val="clear" w:color="auto" w:fill="FFFFFF"/>
+        </w:rPr>
+        <w:t>B</w:t>
+      </w:r>
+      <w:r>
+        <w:rPr>
+          <w:color w:val="222222"/>
+          <w:shd w:val="clear" w:color="auto" w:fill="FFFFFF"/>
+        </w:rPr>
+        <w:t xml:space="preserve">razil: epidemiological characteristics and prospective spatiotemporal modeling. Epidemiology &amp; Infection, </w:t>
+      </w:r>
+      <w:r>
+        <w:t>148,e288,</w:t>
+      </w:r>
+      <w:r>
+        <w:rPr>
+          <w:color w:val="222222"/>
+          <w:shd w:val="clear" w:color="auto" w:fill="FFFFFF"/>
+        </w:rPr>
+        <w:t xml:space="preserve">1-7, 2020. </w:t>
+      </w:r>
+      <w:r>
+        <w:t>[</w:t>
+      </w:r>
+      <w:hyperlink r:id="rId114" w:history="1">
+        <w:r>
+          <w:rPr>
+            <w:rStyle w:val="Hyperlink"/>
+          </w:rPr>
+          <w:t>online</w:t>
+        </w:r>
+      </w:hyperlink>
+      <w:r>
+        <w:t>]</w:t>
+      </w:r>
+    </w:p>
+    <w:p>
+      <w:pPr>
+        <w:pStyle w:val="Numbered"/>
+        <w:tabs>
+          <w:tab w:val="clear" w:pos="450"/>
+          <w:tab w:val="left" w:pos="540"/>
+        </w:tabs>
+      </w:pPr>
+      <w:r>
+        <w:rPr>
+          <w:color w:val="222222"/>
+          <w:shd w:val="clear" w:color="auto" w:fill="FFFFFF"/>
+        </w:rPr>
+        <w:t>Bonnet E, Le Marcis F, Faye A, Sambieni E, Fournet F, Boyer F, Coulibaly A, Kadio K, Diongue FB, Ridde V. The COVID-19 Pandemic in Francophone West Africa: From the First Cases to Responses in Seven Countries.</w:t>
+      </w:r>
+      <w:r>
+        <w:rPr>
+          <w:color w:val="222222"/>
+          <w:shd w:val="clear" w:color="auto" w:fill="FFFFFF"/>
+        </w:rPr>
+        <w:t xml:space="preserve"> </w:t>
+      </w:r>
+      <w:r>
+        <w:rPr>
+          <w:color w:val="222222"/>
+          <w:shd w:val="clear" w:color="auto" w:fill="FFFFFF"/>
+        </w:rPr>
+        <w:t xml:space="preserve">Research Square, 2020. </w:t>
+      </w:r>
+      <w:r>
+        <w:t>[</w:t>
+      </w:r>
+      <w:hyperlink r:id="rId115" w:history="1">
+        <w:r>
+          <w:rPr>
+            <w:rStyle w:val="Hyperlink"/>
+          </w:rPr>
+          <w:t>online</w:t>
+        </w:r>
+      </w:hyperlink>
+      <w:r>
+        <w:t>]</w:t>
+      </w:r>
+    </w:p>
+    <w:p>
+      <w:pPr>
+        <w:pStyle w:val="Numbered"/>
+        <w:tabs>
+          <w:tab w:val="clear" w:pos="450"/>
+          <w:tab w:val="left" w:pos="540"/>
+        </w:tabs>
+      </w:pPr>
+      <w:r>
+        <w:rPr>
+          <w:color w:val="222222"/>
+          <w:shd w:val="clear" w:color="auto" w:fill="FFFFFF"/>
+          <w:lang w:val="es-NI"/>
+        </w:rPr>
+        <w:t xml:space="preserve">Durán Morera N, Botello Ramírez E. Detección de conglomerados «activos» emergentes de altas tasas de incidencia, para la vigilancia rápida de la COVID-19. </w:t>
+      </w:r>
+      <w:r>
+        <w:rPr>
+          <w:color w:val="222222"/>
+          <w:shd w:val="clear" w:color="auto" w:fill="FFFFFF"/>
+        </w:rPr>
+        <w:t>Medicentro Electrónica</w:t>
+      </w:r>
+      <w:r>
+        <w:rPr>
+          <w:color w:val="222222"/>
+          <w:shd w:val="clear" w:color="auto" w:fill="FFFFFF"/>
+        </w:rPr>
+        <w:t xml:space="preserve">, </w:t>
+      </w:r>
+      <w:r>
+        <w:rPr>
+          <w:color w:val="222222"/>
+          <w:shd w:val="clear" w:color="auto" w:fill="FFFFFF"/>
+        </w:rPr>
+        <w:t>24:642-</w:t>
+      </w:r>
+      <w:r>
+        <w:rPr>
+          <w:color w:val="222222"/>
+          <w:shd w:val="clear" w:color="auto" w:fill="FFFFFF"/>
+        </w:rPr>
+        <w:t>6</w:t>
+      </w:r>
+      <w:r>
+        <w:rPr>
+          <w:color w:val="222222"/>
+          <w:shd w:val="clear" w:color="auto" w:fill="FFFFFF"/>
+        </w:rPr>
+        <w:t>55</w:t>
+      </w:r>
+      <w:r>
+        <w:rPr>
+          <w:color w:val="222222"/>
+          <w:shd w:val="clear" w:color="auto" w:fill="FFFFFF"/>
+        </w:rPr>
+        <w:t>, 2020</w:t>
+      </w:r>
+      <w:r>
+        <w:rPr>
+          <w:color w:val="222222"/>
+          <w:shd w:val="clear" w:color="auto" w:fill="FFFFFF"/>
+        </w:rPr>
+        <w:t>.</w:t>
+      </w:r>
+      <w:r>
+        <w:rPr>
+          <w:color w:val="222222"/>
+          <w:shd w:val="clear" w:color="auto" w:fill="FFFFFF"/>
+        </w:rPr>
+        <w:t xml:space="preserve"> </w:t>
+      </w:r>
+      <w:r>
+        <w:t>[</w:t>
+      </w:r>
+      <w:hyperlink r:id="rId116" w:history="1">
+        <w:r>
+          <w:rPr>
+            <w:rStyle w:val="Hyperlink"/>
+          </w:rPr>
+          <w:t>online</w:t>
+        </w:r>
+      </w:hyperlink>
+      <w:r>
+        <w:t>]</w:t>
+      </w:r>
+    </w:p>
+    <w:p>
+      <w:pPr>
+        <w:pStyle w:val="Numbered"/>
+        <w:tabs>
+          <w:tab w:val="clear" w:pos="450"/>
+          <w:tab w:val="left" w:pos="540"/>
+        </w:tabs>
+        <w:rPr>
+          <w:lang w:val="es-NI"/>
+        </w:rPr>
+      </w:pPr>
+      <w:r>
+        <w:rPr>
+          <w:color w:val="222222"/>
+          <w:shd w:val="clear" w:color="auto" w:fill="FFFFFF"/>
+          <w:lang w:val="es-NI"/>
+        </w:rPr>
+        <w:t xml:space="preserve">Leveau CM. Variaciones espacio-temporales de la mortalidad por COVID-19 en barrios de la Ciudad Autónoma de Buenos Aires, Argentina. Scielo Preprints, 2020. </w:t>
+      </w:r>
+      <w:r>
+        <w:t>[</w:t>
+      </w:r>
+      <w:hyperlink r:id="rId117" w:history="1">
+        <w:r>
+          <w:rPr>
+            <w:rStyle w:val="Hyperlink"/>
+          </w:rPr>
+          <w:t>online</w:t>
+        </w:r>
+      </w:hyperlink>
+      <w:r>
+        <w:t>]</w:t>
+      </w:r>
+    </w:p>
+    <w:p>
+      <w:pPr>
+        <w:pStyle w:val="Numbered"/>
+        <w:tabs>
+          <w:tab w:val="clear" w:pos="450"/>
+          <w:tab w:val="left" w:pos="540"/>
+        </w:tabs>
+      </w:pPr>
+      <w:r>
+        <w:t>Badaloni</w:t>
+      </w:r>
+      <w:r>
+        <w:t xml:space="preserve"> C</w:t>
+      </w:r>
+      <w:r>
+        <w:t>, Asta</w:t>
+      </w:r>
+      <w:r>
+        <w:t xml:space="preserve"> F</w:t>
+      </w:r>
+      <w:r>
+        <w:t>, Michelozzi</w:t>
+      </w:r>
+      <w:r>
+        <w:t xml:space="preserve"> P</w:t>
+      </w:r>
+      <w:r>
+        <w:t>, Mataloni</w:t>
+      </w:r>
+      <w:r>
+        <w:t xml:space="preserve"> F</w:t>
+      </w:r>
+      <w:r>
+        <w:t>, Di Rosa</w:t>
+      </w:r>
+      <w:r>
+        <w:t xml:space="preserve"> E</w:t>
+      </w:r>
+      <w:r>
+        <w:t>, Scognamiglio</w:t>
+      </w:r>
+      <w:r>
+        <w:t xml:space="preserve"> P</w:t>
+      </w:r>
+      <w:r>
+        <w:t>, Vairo</w:t>
+      </w:r>
+      <w:r>
+        <w:t xml:space="preserve"> F</w:t>
+      </w:r>
+      <w:r>
+        <w:t>, Davoli</w:t>
+      </w:r>
+      <w:r>
+        <w:t xml:space="preserve"> M</w:t>
+      </w:r>
+      <w:r>
+        <w:t>, Leone</w:t>
+      </w:r>
+      <w:r>
+        <w:t xml:space="preserve"> M. </w:t>
+      </w:r>
+      <w:r>
+        <w:t>Spatial analysis for detecting clusters of cases during the COVID-19 emergency in Rome and in the Lazio Region. Epidemiol</w:t>
+      </w:r>
+      <w:r>
+        <w:t>ogia &amp;</w:t>
+      </w:r>
+      <w:r>
+        <w:t xml:space="preserve"> Prev</w:t>
+      </w:r>
+      <w:r>
+        <w:t>enzione</w:t>
+      </w:r>
+      <w:r>
+        <w:t>, 44:144-151, 2020. [</w:t>
+      </w:r>
+      <w:hyperlink r:id="rId118" w:history="1">
+        <w:r>
+          <w:rPr>
+            <w:rStyle w:val="Hyperlink"/>
+          </w:rPr>
+          <w:t>online</w:t>
+        </w:r>
+      </w:hyperlink>
+      <w:r>
+        <w:t>]</w:t>
+      </w:r>
+    </w:p>
+    <w:p>
+      <w:pPr>
+        <w:pStyle w:val="Numbered"/>
+        <w:tabs>
+          <w:tab w:val="clear" w:pos="450"/>
+          <w:tab w:val="left" w:pos="540"/>
+        </w:tabs>
+      </w:pPr>
+      <w:r>
+        <w:rPr>
+          <w:color w:val="222222"/>
+          <w:shd w:val="clear" w:color="auto" w:fill="FFFFFF"/>
+        </w:rPr>
+        <w:t xml:space="preserve">Paul S, Bhattacharya S, Mandal B, Haldar S, Mandal S, Kundu S, Biswas A. Dynamics and risk assessment of SARS-CoV-2 in urban areas: a geographical assessment on Kolkata Municipal Corporation, India. Spatial Information Research, 2020. </w:t>
+      </w:r>
+      <w:r>
+        <w:t>[</w:t>
+      </w:r>
+      <w:hyperlink r:id="rId119" w:history="1">
+        <w:r>
+          <w:rPr>
+            <w:rStyle w:val="Hyperlink"/>
+          </w:rPr>
+          <w:t>online</w:t>
+        </w:r>
+      </w:hyperlink>
+      <w:r>
+        <w:t>]</w:t>
+      </w:r>
+    </w:p>
+    <w:p>
+      <w:pPr>
+        <w:pStyle w:val="Heading6"/>
+      </w:pPr>
+      <w:r>
         <w:t xml:space="preserve">Airborne </w:t>
       </w:r>
       <w:r>
@@ -37397,6 +39112,9 @@
       </w:r>
       <w:r>
         <w:t>ous Diseases</w:t>
+      </w:r>
+      <w:r>
+        <w:t>: Other</w:t>
       </w:r>
     </w:p>
     <w:p>
@@ -37428,7 +39146,7 @@
       <w:r>
         <w:t>20: 411-421, 2004. [</w:t>
       </w:r>
-      <w:hyperlink r:id="rId92" w:history="1">
+      <w:hyperlink r:id="rId120" w:history="1">
         <w:r>
           <w:rPr>
             <w:rStyle w:val="Hyperlink"/>
@@ -37472,7 +39190,7 @@
       <w:r>
         <w:t>Elias J, Harmsen D, Claus H, Hellenbrand W, Frosch M, Vogel U. Spatiotemporal analysis of invasive meningococcal disease, Germany. Emerging Infectious Diseases, 12:1689-1695, 2006. [</w:t>
       </w:r>
-      <w:hyperlink r:id="rId93" w:history="1">
+      <w:hyperlink r:id="rId121" w:history="1">
         <w:r>
           <w:rPr>
             <w:rStyle w:val="Hyperlink"/>
@@ -37498,7 +39216,7 @@
       <w:r>
         <w:t>Oeltmann JE, Varma JK, Ortega L, Liu Y, O'Rourke T, Cano M, Harrington T, Toney S, Jones W, Karuchit S, Diem L, Rienthong D, Tappero JW, Ijaz K, Maloney, S. Multidrug-Resistant Tuberculosis Outbreak among US-bound Hmong Refugees, Thailand, 2005. Emerging Infectious Diseases, 14:1715-1721, 2008. [</w:t>
       </w:r>
-      <w:hyperlink r:id="rId94" w:history="1">
+      <w:hyperlink r:id="rId122" w:history="1">
         <w:r>
           <w:rPr>
             <w:rStyle w:val="Hyperlink"/>
@@ -37554,7 +39272,7 @@
       <w:r>
         <w:t>. 5:e13575, 2010. [</w:t>
       </w:r>
-      <w:hyperlink r:id="rId95" w:history="1">
+      <w:hyperlink r:id="rId123" w:history="1">
         <w:r>
           <w:rPr>
             <w:rStyle w:val="Hyperlink"/>
@@ -37574,6 +39292,7 @@
         <w:rPr>
           <w:lang w:val="sv-SE"/>
         </w:rPr>
+        <w:lastRenderedPageBreak/>
         <w:t xml:space="preserve">Kammerer JS, Shang N, Althomsons SP, Haddad MB, Grant J, Navin TR. </w:t>
       </w:r>
       <w:r>
@@ -37634,7 +39353,7 @@
       <w:r>
         <w:t>. [</w:t>
       </w:r>
-      <w:hyperlink r:id="rId96" w:history="1">
+      <w:hyperlink r:id="rId124" w:history="1">
         <w:r>
           <w:rPr>
             <w:rStyle w:val="Hyperlink"/>
@@ -37663,7 +39382,7 @@
       <w:r>
         <w:t>HG. Using space-time scan statistic to detect pertussis and shigellosis outbreaks. CSTE Annual Conference, 2013. [</w:t>
       </w:r>
-      <w:hyperlink r:id="rId97" w:history="1">
+      <w:hyperlink r:id="rId125" w:history="1">
         <w:r>
           <w:rPr>
             <w:rStyle w:val="Hyperlink"/>
@@ -37686,7 +39405,7 @@
       <w:r>
         <w:t>Ratnayake R1, Allard R. Challenges to the surveillance of meningococcal disease in an era of declining incidence in Montréal, Québec. Canadian Journal of Public Health, 104:e335-9, 2013. [</w:t>
       </w:r>
-      <w:hyperlink r:id="rId98" w:history="1">
+      <w:hyperlink r:id="rId126" w:history="1">
         <w:r>
           <w:rPr>
             <w:rStyle w:val="Hyperlink"/>
@@ -37886,7 +39605,7 @@
       <w:r>
         <w:t>, 11:934-951, 2014. [</w:t>
       </w:r>
-      <w:hyperlink r:id="rId99" w:history="1">
+      <w:hyperlink r:id="rId127" w:history="1">
         <w:r>
           <w:rPr>
             <w:rStyle w:val="Hyperlink"/>
@@ -37948,7 +39667,7 @@
       <w:r>
         <w:t>[</w:t>
       </w:r>
-      <w:hyperlink r:id="rId100" w:history="1">
+      <w:hyperlink r:id="rId128" w:history="1">
         <w:r>
           <w:rPr>
             <w:rStyle w:val="Hyperlink"/>
@@ -37998,7 +39717,7 @@
       <w:r>
         <w:t xml:space="preserve"> [</w:t>
       </w:r>
-      <w:hyperlink r:id="rId101" w:history="1">
+      <w:hyperlink r:id="rId129" w:history="1">
         <w:r>
           <w:rPr>
             <w:rStyle w:val="Hyperlink"/>
@@ -38092,7 +39811,7 @@
       <w:r>
         <w:t>[</w:t>
       </w:r>
-      <w:hyperlink r:id="rId102" w:history="1">
+      <w:hyperlink r:id="rId130" w:history="1">
         <w:r>
           <w:rPr>
             <w:rStyle w:val="Hyperlink"/>
@@ -38139,7 +39858,7 @@
       <w:r>
         <w:t>Sauders BD, Fortes ED, Morse DL, Dumas N, Kiehlbauch JA, Schukken Y, Hibbs JR, Wiedmann M. Molecular subtyping to detect human listeriosis clusters. Emerging Infectious Diseases, 9:672-680, 2003. [</w:t>
       </w:r>
-      <w:hyperlink r:id="rId103" w:history="1">
+      <w:hyperlink r:id="rId131" w:history="1">
         <w:r>
           <w:rPr>
             <w:rStyle w:val="Hyperlink"/>
@@ -38162,7 +39881,7 @@
       <w:r>
         <w:t>Odoi A, Martin SW, Michel P, Middleton D, Holt J, Wilson J. Investigation of clusters of giardiasis using GIS and a spatial scan statistic. International Journal of Health Geographics, 3:11, 2004. [</w:t>
       </w:r>
-      <w:hyperlink r:id="rId104" w:history="1">
+      <w:hyperlink r:id="rId132" w:history="1">
         <w:r>
           <w:rPr>
             <w:rStyle w:val="Hyperlink"/>
@@ -38197,7 +39916,7 @@
       <w:r>
         <w:t>:157-62, 2005. [</w:t>
       </w:r>
-      <w:hyperlink r:id="rId105" w:history="1">
+      <w:hyperlink r:id="rId133" w:history="1">
         <w:r>
           <w:rPr>
             <w:rStyle w:val="Hyperlink"/>
@@ -38272,12 +39991,13 @@
         <w:rPr>
           <w:lang w:val="fr-FR"/>
         </w:rPr>
+        <w:lastRenderedPageBreak/>
         <w:t xml:space="preserve">de Souza EA, da Silva-Nunes M, Malafronte Rdos S, Muniz PT, Cardoso MA, Ferreira MU. </w:t>
       </w:r>
       <w:r>
         <w:t>Prevalence and spatial distribution of intestinal parasitic infections in a rural Amazonian settlement, Acre State, Brazil. Cadernos de Saude Publica, 23:427-34, 2007. [</w:t>
       </w:r>
-      <w:hyperlink r:id="rId106" w:history="1">
+      <w:hyperlink r:id="rId134" w:history="1">
         <w:r>
           <w:rPr>
             <w:rStyle w:val="Hyperlink"/>
@@ -38321,7 +40041,7 @@
       <w:r>
         <w:t>modeling. International Journal of Health Geographics, 7:62, 2008. [</w:t>
       </w:r>
-      <w:hyperlink r:id="rId107" w:history="1">
+      <w:hyperlink r:id="rId135" w:history="1">
         <w:r>
           <w:rPr>
             <w:rStyle w:val="Hyperlink"/>
@@ -38382,9 +40102,21 @@
         <w:rPr>
           <w:lang w:val="fr-FR"/>
         </w:rPr>
-        <w:t>Española de Salud Pública, 83:697-709, 2009. [</w:t>
-      </w:r>
-      <w:hyperlink r:id="rId108" w:history="1">
+        <w:t>Española de Salud Pública, 83</w:t>
+      </w:r>
+      <w:r>
+        <w:rPr>
+          <w:lang w:val="fr-FR"/>
+        </w:rPr>
+        <w:t xml:space="preserve"> </w:t>
+      </w:r>
+      <w:r>
+        <w:rPr>
+          <w:lang w:val="fr-FR"/>
+        </w:rPr>
+        <w:t>:697-709, 2009. [</w:t>
+      </w:r>
+      <w:hyperlink r:id="rId136" w:history="1">
         <w:r>
           <w:rPr>
             <w:rStyle w:val="Hyperlink"/>
@@ -38435,7 +40167,7 @@
         </w:rPr>
         <w:t>. [</w:t>
       </w:r>
-      <w:hyperlink r:id="rId109" w:history="1">
+      <w:hyperlink r:id="rId137" w:history="1">
         <w:r>
           <w:rPr>
             <w:rStyle w:val="Hyperlink"/>
@@ -38463,9 +40195,21 @@
         <w:rPr>
           <w:lang w:val="fr-FR"/>
         </w:rPr>
-        <w:t>Bompangue Nkoko D, Giraudoux P, Plisnier PD, Tinda AM, Piarroux M, Sudre B, Horion S, Tamfum JJ, Ilunga BK, Piarroux R. Dynamics of cholera outbreaks in Great Lakes region of Africa, 1978-2008. Emerging Infectious Diseases, 17:2026-2034, 2011. [</w:t>
-      </w:r>
-      <w:hyperlink r:id="rId110" w:history="1">
+        <w:t>Bompangue Nkoko D, Giraudoux P, Plisnier PD, Tinda AM, Piarroux M, Sudre B, Horion S, Tamfum JJ, Ilunga BK, Piarroux R. Dynamics of cholera outbreaks in Great Lakes region of Africa, 1978-2008. Emerging Infectious Diseases, 17</w:t>
+      </w:r>
+      <w:r>
+        <w:rPr>
+          <w:lang w:val="fr-FR"/>
+        </w:rPr>
+        <w:t xml:space="preserve"> </w:t>
+      </w:r>
+      <w:r>
+        <w:rPr>
+          <w:lang w:val="fr-FR"/>
+        </w:rPr>
+        <w:t>:2026-2034, 2011. [</w:t>
+      </w:r>
+      <w:hyperlink r:id="rId138" w:history="1">
         <w:r>
           <w:rPr>
             <w:rStyle w:val="Hyperlink"/>
@@ -38493,9 +40237,21 @@
         <w:rPr>
           <w:lang w:val="fr-FR"/>
         </w:rPr>
-        <w:t>Tang F, Cheng Y, Bao C, Hu J, Liu W, Liang W, Wu Y, Norris J, Peng Z, Yu R, Shen H, Chen F. Spatio-temporal trends and risk factors for Shigella from 2001 to 2011 in Jiangsu province, People’s Republic of China. PLoS ONE, 9:e83487, 2014. [</w:t>
-      </w:r>
-      <w:hyperlink r:id="rId111" w:history="1">
+        <w:t>Tang F, Cheng Y, Bao C, Hu J, Liu W, Liang W, Wu Y, Norris J, Peng Z, Yu R, Shen H, Chen F. Spatio-temporal trends and risk factors for Shigella from 2001 to 2011 in Jiangsu province, People’s Republic of China. PLoS ONE, 9:</w:t>
+      </w:r>
+      <w:r>
+        <w:rPr>
+          <w:lang w:val="fr-FR"/>
+        </w:rPr>
+        <w:t xml:space="preserve"> </w:t>
+      </w:r>
+      <w:r>
+        <w:rPr>
+          <w:lang w:val="fr-FR"/>
+        </w:rPr>
+        <w:t>e83487, 2014. [</w:t>
+      </w:r>
+      <w:hyperlink r:id="rId139" w:history="1">
         <w:r>
           <w:rPr>
             <w:rStyle w:val="Hyperlink"/>
@@ -38574,7 +40330,7 @@
         </w:rPr>
         <w:t>[</w:t>
       </w:r>
-      <w:hyperlink r:id="rId112" w:history="1">
+      <w:hyperlink r:id="rId140" w:history="1">
         <w:r>
           <w:rPr>
             <w:rStyle w:val="Hyperlink"/>
@@ -38637,7 +40393,7 @@
         </w:rPr>
         <w:t>[</w:t>
       </w:r>
-      <w:hyperlink r:id="rId113" w:history="1">
+      <w:hyperlink r:id="rId141" w:history="1">
         <w:r>
           <w:rPr>
             <w:rStyle w:val="Hyperlink"/>
@@ -38819,7 +40575,7 @@
       <w:r>
         <w:t xml:space="preserve"> [</w:t>
       </w:r>
-      <w:hyperlink r:id="rId114" w:history="1">
+      <w:hyperlink r:id="rId142" w:history="1">
         <w:r>
           <w:rPr>
             <w:rStyle w:val="Hyperlink"/>
@@ -38846,6 +40602,9 @@
         <w:t>Monitoring temporal changes in the specificity of an oral HIV test: a novel application for use in postmarketing surveillance.</w:t>
       </w:r>
       <w:r>
+        <w:t xml:space="preserve"> </w:t>
+      </w:r>
+      <w:r>
         <w:rPr>
           <w:rStyle w:val="jrnl"/>
         </w:rPr>
@@ -38854,7 +40613,7 @@
       <w:r>
         <w:t>, 25:e12231, 2010. [</w:t>
       </w:r>
-      <w:hyperlink r:id="rId115" w:history="1">
+      <w:hyperlink r:id="rId143" w:history="1">
         <w:r>
           <w:rPr>
             <w:rStyle w:val="Hyperlink"/>
@@ -38878,6 +40637,7 @@
         <w:rPr>
           <w:lang w:val="sv-SE"/>
         </w:rPr>
+        <w:lastRenderedPageBreak/>
         <w:t>Gesink DC</w:t>
       </w:r>
       <w:r>
@@ -38973,7 +40733,7 @@
       <w:r>
         <w:t>. International Journal of Health Geographics, 12:28, 2013. [</w:t>
       </w:r>
-      <w:hyperlink r:id="rId116" w:history="1">
+      <w:hyperlink r:id="rId144" w:history="1">
         <w:r>
           <w:rPr>
             <w:rStyle w:val="Hyperlink"/>
@@ -39146,7 +40906,7 @@
       <w:r>
         <w:t xml:space="preserve"> [</w:t>
       </w:r>
-      <w:hyperlink r:id="rId117" w:history="1">
+      <w:hyperlink r:id="rId145" w:history="1">
         <w:r>
           <w:rPr>
             <w:rStyle w:val="Hyperlink"/>
@@ -39189,7 +40949,7 @@
       <w:r>
         <w:t>Chaput EK, Meek JI, Heimer R. Spatial analysis of human granulocytic ehrlichiosis near Lyme, Connecticut. Emerging Infectious Diseases, 8:943-948, 2002. [</w:t>
       </w:r>
-      <w:hyperlink r:id="rId118" w:history="1">
+      <w:hyperlink r:id="rId146" w:history="1">
         <w:r>
           <w:rPr>
             <w:rStyle w:val="Hyperlink"/>
@@ -39236,7 +40996,7 @@
       <w:r>
         <w:t>Washington CH, Radday J, Streit TG, Boyd HA, Beach MJ, Addiss DG, Lovince R, Lovegrove MC, Lafontant JG, Lammie PJ, Hightower AW. Spatial clustering of filarial transmission before and after a Mass Drug Administration in a setting of low infection prevalence. Filaria Journal, 3:3, 2004. [</w:t>
       </w:r>
-      <w:hyperlink r:id="rId119" w:history="1">
+      <w:hyperlink r:id="rId147" w:history="1">
         <w:r>
           <w:rPr>
             <w:rStyle w:val="Hyperlink"/>
@@ -39259,7 +41019,7 @@
       <w:r>
         <w:t>Gosselin PL, Lebel G, Rivest S, Fradet MD. The Integrated System for Public Health Monitoring of West Nile Virus (ISPHM-WNV): a real-time GIS for surveillance and decision-making. International Journal of Health Geographics, 4:21, 2005. [</w:t>
       </w:r>
-      <w:hyperlink r:id="rId120" w:history="1">
+      <w:hyperlink r:id="rId148" w:history="1">
         <w:r>
           <w:rPr>
             <w:rStyle w:val="Hyperlink"/>
@@ -39282,7 +41042,7 @@
       <w:r>
         <w:t>Gaudart J, Poudiougou B, Ranque S, Doumbo O. Oblique decision trees for spatial pattern detection: optimal algorithm and application to malaria risk. BMC Medical Research Methodology, 5:22, 2005. [</w:t>
       </w:r>
-      <w:hyperlink r:id="rId121" w:history="1">
+      <w:hyperlink r:id="rId149" w:history="1">
         <w:r>
           <w:rPr>
             <w:rStyle w:val="Hyperlink"/>
@@ -39350,7 +41110,7 @@
       <w:r>
         <w:t xml:space="preserve"> [</w:t>
       </w:r>
-      <w:hyperlink r:id="rId122" w:history="1">
+      <w:hyperlink r:id="rId150" w:history="1">
         <w:r>
           <w:rPr>
             <w:rStyle w:val="Hyperlink"/>
@@ -39375,12 +41135,13 @@
         <w:rPr>
           <w:lang w:val="es-NI"/>
         </w:rPr>
+        <w:lastRenderedPageBreak/>
         <w:t xml:space="preserve">Bonilla RE. Distribución Espacio-Temporal de la Fiebre Dengue en Costa Rica. </w:t>
       </w:r>
       <w:r>
         <w:t>Población y Salud en Mesoamérica, 3:2:2, 2006. [</w:t>
       </w:r>
-      <w:hyperlink r:id="rId123" w:history="1">
+      <w:hyperlink r:id="rId151" w:history="1">
         <w:r>
           <w:rPr>
             <w:rStyle w:val="Hyperlink"/>
@@ -39427,7 +41188,7 @@
       <w:r>
         <w:t xml:space="preserve"> [</w:t>
       </w:r>
-      <w:hyperlink r:id="rId124" w:history="1">
+      <w:hyperlink r:id="rId152" w:history="1">
         <w:r>
           <w:rPr>
             <w:rStyle w:val="Hyperlink"/>
@@ -39656,7 +41417,7 @@
       <w:r>
         <w:t>aphics, 6:42, 2007. [</w:t>
       </w:r>
-      <w:hyperlink r:id="rId125" w:history="1">
+      <w:hyperlink r:id="rId153" w:history="1">
         <w:r>
           <w:rPr>
             <w:rStyle w:val="Hyperlink"/>
@@ -39809,7 +41570,7 @@
       <w:r>
         <w:t>, 8:68, 2009. [</w:t>
       </w:r>
-      <w:hyperlink r:id="rId126" w:history="1">
+      <w:hyperlink r:id="rId154" w:history="1">
         <w:r>
           <w:rPr>
             <w:rStyle w:val="Hyperlink"/>
@@ -39860,7 +41621,7 @@
       <w:r>
         <w:t>. [</w:t>
       </w:r>
-      <w:hyperlink r:id="rId127" w:history="1">
+      <w:hyperlink r:id="rId155" w:history="1">
         <w:r>
           <w:rPr>
             <w:rStyle w:val="Hyperlink"/>
@@ -39920,7 +41681,7 @@
       <w:r>
         <w:t xml:space="preserve"> [</w:t>
       </w:r>
-      <w:hyperlink r:id="rId128" w:history="1">
+      <w:hyperlink r:id="rId156" w:history="1">
         <w:r>
           <w:rPr>
             <w:rStyle w:val="Hyperlink"/>
@@ -39984,7 +41745,13 @@
         <w:t xml:space="preserve"> </w:t>
       </w:r>
       <w:r>
-        <w:t xml:space="preserve">D,Ariyoshi K. </w:t>
+        <w:t>D,</w:t>
+      </w:r>
+      <w:r>
+        <w:t xml:space="preserve"> </w:t>
+      </w:r>
+      <w:r>
+        <w:t xml:space="preserve">Ariyoshi K. </w:t>
       </w:r>
       <w:r>
         <w:rPr>
@@ -40022,7 +41789,7 @@
       <w:r>
         <w:t>[</w:t>
       </w:r>
-      <w:hyperlink r:id="rId129" w:history="1">
+      <w:hyperlink r:id="rId157" w:history="1">
         <w:r>
           <w:rPr>
             <w:rStyle w:val="Hyperlink"/>
@@ -40091,7 +41858,7 @@
       <w:r>
         <w:t>[</w:t>
       </w:r>
-      <w:hyperlink r:id="rId130" w:history="1">
+      <w:hyperlink r:id="rId158" w:history="1">
         <w:r>
           <w:rPr>
             <w:rStyle w:val="Hyperlink"/>
@@ -40115,7 +41882,7 @@
       <w:r>
         <w:t>Washington CH, Radday J, Streit TG, Boyd HA, Beach MJ, Addiss DG, Lovince R, Lovegrove MC, Lafontant JG, Lammie PJ, Hightower AW. Spatial clustering of filarial transmission before and after a mass drug administration in a setting of low infection prevalence. Filaria Journal, 3: 3, 2004. [</w:t>
       </w:r>
-      <w:hyperlink r:id="rId131" w:history="1">
+      <w:hyperlink r:id="rId159" w:history="1">
         <w:r>
           <w:rPr>
             <w:rStyle w:val="Hyperlink"/>
@@ -40165,7 +41932,7 @@
       <w:r>
         <w:t>10. [</w:t>
       </w:r>
-      <w:hyperlink r:id="rId132" w:history="1">
+      <w:hyperlink r:id="rId160" w:history="1">
         <w:r>
           <w:rPr>
             <w:rStyle w:val="Hyperlink"/>
@@ -40213,7 +41980,7 @@
       <w:r>
         <w:t xml:space="preserve"> [</w:t>
       </w:r>
-      <w:hyperlink r:id="rId133" w:history="1">
+      <w:hyperlink r:id="rId161" w:history="1">
         <w:r>
           <w:rPr>
             <w:rStyle w:val="Hyperlink"/>
@@ -40255,7 +42022,7 @@
       <w:r>
         <w:t>[</w:t>
       </w:r>
-      <w:hyperlink r:id="rId134" w:history="1">
+      <w:hyperlink r:id="rId162" w:history="1">
         <w:r>
           <w:rPr>
             <w:rStyle w:val="Hyperlink"/>
@@ -40297,7 +42064,7 @@
       <w:r>
         <w:t>[</w:t>
       </w:r>
-      <w:hyperlink r:id="rId135" w:history="1">
+      <w:hyperlink r:id="rId163" w:history="1">
         <w:r>
           <w:rPr>
             <w:rStyle w:val="Hyperlink"/>
@@ -40339,7 +42106,7 @@
       <w:r>
         <w:t>[</w:t>
       </w:r>
-      <w:hyperlink r:id="rId136" w:history="1">
+      <w:hyperlink r:id="rId164" w:history="1">
         <w:r>
           <w:rPr>
             <w:rStyle w:val="Hyperlink"/>
@@ -40387,7 +42154,7 @@
       <w:r>
         <w:t>[</w:t>
       </w:r>
-      <w:hyperlink r:id="rId137" w:history="1">
+      <w:hyperlink r:id="rId165" w:history="1">
         <w:r>
           <w:rPr>
             <w:rStyle w:val="Hyperlink"/>
@@ -40411,6 +42178,7 @@
         <w:ind w:left="450" w:hanging="450"/>
       </w:pPr>
       <w:r>
+        <w:lastRenderedPageBreak/>
         <w:t>Jones</w:t>
       </w:r>
       <w:r>
@@ -40504,7 +42272,7 @@
       <w:r>
         <w:t>[</w:t>
       </w:r>
-      <w:hyperlink r:id="rId138" w:history="1">
+      <w:hyperlink r:id="rId166" w:history="1">
         <w:r>
           <w:rPr>
             <w:rStyle w:val="Hyperlink"/>
@@ -40618,7 +42386,7 @@
       <w:r>
         <w:t>[</w:t>
       </w:r>
-      <w:hyperlink r:id="rId139" w:history="1">
+      <w:hyperlink r:id="rId167" w:history="1">
         <w:r>
           <w:rPr>
             <w:rStyle w:val="Hyperlink"/>
@@ -40819,7 +42587,7 @@
       <w:r>
         <w:t>[</w:t>
       </w:r>
-      <w:hyperlink r:id="rId140" w:history="1">
+      <w:hyperlink r:id="rId168" w:history="1">
         <w:r>
           <w:rPr>
             <w:rStyle w:val="Hyperlink"/>
@@ -41035,7 +42803,7 @@
       <w:r>
         <w:t>[</w:t>
       </w:r>
-      <w:hyperlink r:id="rId141" w:history="1">
+      <w:hyperlink r:id="rId169" w:history="1">
         <w:r>
           <w:rPr>
             <w:rStyle w:val="Hyperlink"/>
@@ -41209,7 +42977,7 @@
       <w:r>
         <w:t>[</w:t>
       </w:r>
-      <w:hyperlink r:id="rId142" w:history="1">
+      <w:hyperlink r:id="rId170" w:history="1">
         <w:r>
           <w:rPr>
             <w:rStyle w:val="Hyperlink"/>
@@ -41347,7 +43115,7 @@
       <w:r>
         <w:t>[</w:t>
       </w:r>
-      <w:hyperlink r:id="rId143" w:history="1">
+      <w:hyperlink r:id="rId171" w:history="1">
         <w:r>
           <w:rPr>
             <w:rStyle w:val="Hyperlink"/>
@@ -41948,7 +43716,7 @@
       <w:r>
         <w:t>[</w:t>
       </w:r>
-      <w:hyperlink r:id="rId144" w:history="1">
+      <w:hyperlink r:id="rId172" w:history="1">
         <w:r>
           <w:rPr>
             <w:rStyle w:val="Hyperlink"/>
@@ -41991,7 +43759,7 @@
       <w:r>
         <w:t>[</w:t>
       </w:r>
-      <w:hyperlink r:id="rId145" w:history="1">
+      <w:hyperlink r:id="rId173" w:history="1">
         <w:r>
           <w:rPr>
             <w:rStyle w:val="Hyperlink"/>
@@ -42031,7 +43799,7 @@
       <w:r>
         <w:t>Huang SS, Yokoe DS, Stelling J, Placzek H, Kulldorff M, Kleinman K, O’Brien TF, Calderwood MS, Vostok J, Platt R. Automated detection of infectious disease outbreaks in hospitals: A Retrospective Cohort Study. PLoS Medicine, 7:e1000238, 2010. [</w:t>
       </w:r>
-      <w:hyperlink r:id="rId146" w:history="1">
+      <w:hyperlink r:id="rId174" w:history="1">
         <w:r>
           <w:rPr>
             <w:rStyle w:val="Hyperlink"/>
@@ -42055,6 +43823,7 @@
         <w:ind w:left="450" w:hanging="450"/>
       </w:pPr>
       <w:r>
+        <w:lastRenderedPageBreak/>
         <w:t xml:space="preserve">Vlek AL, Cooper BS, Kypraios T, Cox A, Edgeworth JD, Auguet OT. </w:t>
       </w:r>
       <w:r>
@@ -42147,7 +43916,7 @@
       <w:r>
         <w:t>. Clinical Infectious Diseases, 57:65-76,2013. [</w:t>
       </w:r>
-      <w:hyperlink r:id="rId147" w:history="1">
+      <w:hyperlink r:id="rId175" w:history="1">
         <w:r>
           <w:rPr>
             <w:rStyle w:val="Hyperlink"/>
@@ -42248,7 +44017,7 @@
       <w:r>
         <w:t xml:space="preserve"> [</w:t>
       </w:r>
-      <w:hyperlink r:id="rId148" w:history="1">
+      <w:hyperlink r:id="rId176" w:history="1">
         <w:r>
           <w:rPr>
             <w:rStyle w:val="Hyperlink"/>
@@ -42292,7 +44061,7 @@
       <w:r>
         <w:t>[</w:t>
       </w:r>
-      <w:hyperlink r:id="rId149" w:history="1">
+      <w:hyperlink r:id="rId177" w:history="1">
         <w:r>
           <w:rPr>
             <w:rStyle w:val="Hyperlink"/>
@@ -42349,7 +44118,7 @@
       <w:r>
         <w:t>Huillard d'Aignaux J, Cousens SN, Delasnerie-Laupretre N, Brandel JP, Salomon D, Laplanche JL, Hauw JJ, Alperovitch A. Analysis of the geographical distribution of sporadic Creutzfeldt-Jakob disease in France between 1992 and 1998. International Journal of Epidemiology, 31: 490-495, 2002. [</w:t>
       </w:r>
-      <w:hyperlink r:id="rId150" w:history="1">
+      <w:hyperlink r:id="rId178" w:history="1">
         <w:r>
           <w:rPr>
             <w:rStyle w:val="Hyperlink"/>
@@ -42575,7 +44344,7 @@
       <w:r>
         <w:t>earch, 7:845-848,2013. [</w:t>
       </w:r>
-      <w:hyperlink r:id="rId151" w:history="1">
+      <w:hyperlink r:id="rId179" w:history="1">
         <w:r>
           <w:rPr>
             <w:rStyle w:val="Hyperlink"/>
@@ -42609,7 +44378,7 @@
       <w:r>
         <w:t>Mostashari F, Kulldorff M, Hartman JJ, Miller JR, Kulasekera V. Dead bird clustering as an early warning system for West Nile virus activity. Emerging Infectious Diseases, 9:641-646, 2003. [</w:t>
       </w:r>
-      <w:hyperlink r:id="rId152" w:history="1">
+      <w:hyperlink r:id="rId180" w:history="1">
         <w:r>
           <w:rPr>
             <w:rStyle w:val="Hyperlink"/>
@@ -42638,7 +44407,7 @@
       <w:r>
         <w:t>Heffernan R, Mostashari F, Das D, Karpati A, Kulldorff M, Weiss D. Syndromic surveillance in public health practice: The New York City emergency department system. Emerging Infectious Diseases, 10:858-864, 2004. [</w:t>
       </w:r>
-      <w:hyperlink r:id="rId153" w:history="1">
+      <w:hyperlink r:id="rId181" w:history="1">
         <w:r>
           <w:rPr>
             <w:rStyle w:val="Hyperlink"/>
@@ -42762,7 +44531,7 @@
       <w:r>
         <w:t xml:space="preserve">7:33, 2008. </w:t>
       </w:r>
-      <w:hyperlink r:id="rId154" w:history="1">
+      <w:hyperlink r:id="rId182" w:history="1">
         <w:r>
           <w:rPr>
             <w:rStyle w:val="Hyperlink"/>
@@ -42821,6 +44590,7 @@
         <w:rPr>
           <w:lang w:val="en-GB"/>
         </w:rPr>
+        <w:lastRenderedPageBreak/>
         <w:t>Viñas M, Tuduri E, Galar A, Yih WK, Pichel M, Stelling J, Brengi S, Della Gaspera A, van der Ploeg C, Bruno S,</w:t>
       </w:r>
       <w:r>
@@ -42877,7 +44647,7 @@
         </w:rPr>
         <w:t xml:space="preserve"> spp. in Argentina. PLoS Neglected Tropical Diseases, 7:e2521, 2013. </w:t>
       </w:r>
-      <w:hyperlink r:id="rId155" w:history="1">
+      <w:hyperlink r:id="rId183" w:history="1">
         <w:r>
           <w:rPr>
             <w:rStyle w:val="Hyperlink"/>
@@ -42929,7 +44699,7 @@
       <w:r>
         <w:t xml:space="preserve"> reportable disease spatiotemporal cluster detection, New York City, New York, 2014-2015. Emerging Infectious Diseases, 22:1808-1812, 2016. </w:t>
       </w:r>
-      <w:hyperlink r:id="rId156" w:history="1">
+      <w:hyperlink r:id="rId184" w:history="1">
         <w:r>
           <w:rPr>
             <w:rStyle w:val="Hyperlink"/>
@@ -42954,7 +44724,7 @@
       <w:r>
         <w:t xml:space="preserve">. 22:30484, 2017. </w:t>
       </w:r>
-      <w:hyperlink r:id="rId157" w:history="1">
+      <w:hyperlink r:id="rId185" w:history="1">
         <w:r>
           <w:rPr>
             <w:rStyle w:val="Hyperlink"/>
@@ -42985,7 +44755,7 @@
       <w:r>
         <w:t>Minnesota Department of Health. Syndromic Surveillance: A New Tool to Detect Disease Outbreaks. Disease Control Newsletter, 32:16-17, 2004. [</w:t>
       </w:r>
-      <w:hyperlink r:id="rId158" w:history="1">
+      <w:hyperlink r:id="rId186" w:history="1">
         <w:r>
           <w:rPr>
             <w:rStyle w:val="Hyperlink"/>
@@ -43026,7 +44796,7 @@
       <w:r>
         <w:t>Nordin JD, Goodman MJ, Kulldorff M, Ritzwoller DP, Abrams AM, Kleinman K, Levitt MJ, Donahue J, Platt R. Simulated anthrax attacks and syndromic surveillance. Emerging Infectious Diseases, 2005, 11:1394-98. [</w:t>
       </w:r>
-      <w:hyperlink r:id="rId159" w:history="1">
+      <w:hyperlink r:id="rId187" w:history="1">
         <w:r>
           <w:rPr>
             <w:rStyle w:val="Hyperlink"/>
@@ -43049,40 +44819,44 @@
         </w:tabs>
         <w:ind w:left="450" w:hanging="450"/>
       </w:pPr>
+      <w:bookmarkStart w:id="155" w:name="_Hlk61260997"/>
       <w:r>
         <w:rPr>
           <w:lang w:val="sv-SE"/>
         </w:rPr>
-        <w:t xml:space="preserve">Besculides M, Heffernan R, Mostashari F, Weiss D. </w:t>
-      </w:r>
-      <w:hyperlink r:id="rId160" w:history="1">
+        <w:t>Besculides M, Heffernan R, Mostashari F, Weiss D.</w:t>
+      </w:r>
+      <w:r>
+        <w:rPr>
+          <w:lang w:val="sv-SE"/>
+        </w:rPr>
+        <w:t xml:space="preserve"> </w:t>
+      </w:r>
+      <w:r>
+        <w:rPr>
+          <w:lang w:val="sv-SE"/>
+        </w:rPr>
+        <w:t>Evaluation of school absenteeism for early outbreak detection, New York City</w:t>
+      </w:r>
+      <w:r>
+        <w:t>. BMC Public Health, 5:105</w:t>
+      </w:r>
+      <w:r>
+        <w:t>, 2006</w:t>
+      </w:r>
+      <w:r>
+        <w:t xml:space="preserve">. </w:t>
+      </w:r>
+      <w:hyperlink r:id="rId188" w:history="1">
         <w:r>
           <w:rPr>
             <w:rStyle w:val="Hyperlink"/>
-            <w:color w:val="auto"/>
-            <w:u w:val="none"/>
-          </w:rPr>
-          <w:t>Evaluation of school absenteeism data for early outbreak detection, New York City</w:t>
+          </w:rPr>
+          <w:t>[online]</w:t>
         </w:r>
       </w:hyperlink>
-      <w:r>
-        <w:t>. BMC Public Health, 5:105</w:t>
-      </w:r>
-      <w:r>
-        <w:t>, 2006</w:t>
-      </w:r>
-      <w:r>
-        <w:t xml:space="preserve">. </w:t>
-      </w:r>
-      <w:hyperlink r:id="rId161" w:history="1">
-        <w:r>
-          <w:rPr>
-            <w:rStyle w:val="Hyperlink"/>
-          </w:rPr>
-          <w:t>[online]</w:t>
-        </w:r>
-      </w:hyperlink>
-    </w:p>
+    </w:p>
+    <w:bookmarkEnd w:id="155"/>
     <w:p>
       <w:pPr>
         <w:numPr>
@@ -43106,7 +44880,7 @@
       <w:r>
         <w:t xml:space="preserve"> 23:32-41, 2010. </w:t>
       </w:r>
-      <w:hyperlink r:id="rId162" w:history="1">
+      <w:hyperlink r:id="rId189" w:history="1">
         <w:r>
           <w:rPr>
             <w:rStyle w:val="Hyperlink"/>
@@ -43144,7 +44918,7 @@
       <w:r>
         <w:t xml:space="preserve">29;e10406, 2010. </w:t>
       </w:r>
-      <w:hyperlink r:id="rId163" w:history="1">
+      <w:hyperlink r:id="rId190" w:history="1">
         <w:r>
           <w:rPr>
             <w:rStyle w:val="Hyperlink"/>
@@ -43199,9 +44973,9 @@
         <w:t xml:space="preserve">Kulldorff M, Feuer EJ, Miller BA, Freedman LS. </w:t>
       </w:r>
       <w:r>
-        <w:t>Breast cancer in northeastern United States: A geographical analysis. American Journal of Epidemiology, 146:161-170, 1997. [</w:t>
-      </w:r>
-      <w:hyperlink r:id="rId164" w:history="1">
+        <w:t>Breast cancer in northeastern United States: A geographic analysis. American Journal of Epidemiology, 146:161-170, 1997. [</w:t>
+      </w:r>
+      <w:hyperlink r:id="rId191" w:history="1">
         <w:r>
           <w:rPr>
             <w:rStyle w:val="Hyperlink"/>
@@ -43243,7 +45017,7 @@
       <w:r>
         <w:t>VanEenwyk J, Bensley L, McBride D, Hoskins R, Solet D, McKeeman Brown A, Topiwala H, Richter A, Clark R. Addressing community health concerns around SeaTac Airport: Second Report. Washington State Department of Health, 1999. [</w:t>
       </w:r>
-      <w:hyperlink r:id="rId165" w:history="1">
+      <w:hyperlink r:id="rId192" w:history="1">
         <w:r>
           <w:rPr>
             <w:rStyle w:val="Hyperlink"/>
@@ -43283,6 +45057,7 @@
         <w:ind w:left="450" w:hanging="450"/>
       </w:pPr>
       <w:r>
+        <w:lastRenderedPageBreak/>
         <w:t>Viel JF, Arveux P, Baverel J, Cahn JY. Soft-tissue sarcoma and non-Hodgkin’s lymphoma clusters around a municipal solid waste incinerator with high dioxin emission levels. American Journal of Epidemiology, 152:13-19, 2000.</w:t>
       </w:r>
     </w:p>
@@ -43301,7 +45076,7 @@
       <w:r>
         <w:t>New York State Department of Health. Cancer Surveillance Improvement Initiative, 2001. [</w:t>
       </w:r>
-      <w:hyperlink r:id="rId166" w:history="1">
+      <w:hyperlink r:id="rId193" w:history="1">
         <w:r>
           <w:rPr>
             <w:rStyle w:val="Hyperlink"/>
@@ -43417,7 +45192,7 @@
       <w:r>
         <w:t>[</w:t>
       </w:r>
-      <w:hyperlink r:id="rId167" w:history="1">
+      <w:hyperlink r:id="rId194" w:history="1">
         <w:r>
           <w:rPr>
             <w:rStyle w:val="Hyperlink"/>
@@ -43452,7 +45227,7 @@
       <w:r>
         <w:t>[</w:t>
       </w:r>
-      <w:hyperlink r:id="rId168" w:history="1">
+      <w:hyperlink r:id="rId195" w:history="1">
         <w:r>
           <w:rPr>
             <w:rStyle w:val="Hyperlink"/>
@@ -43512,7 +45287,7 @@
       <w:r>
         <w:t>Hsu CE, Jacobson HE, Soto Mas F. Evaluating the disparity of female breast cancer mortality among racial groups - a spatiotemporal analysis. International Journal of Health Geographics 3:4, 2004. [</w:t>
       </w:r>
-      <w:hyperlink r:id="rId169" w:history="1">
+      <w:hyperlink r:id="rId196" w:history="1">
         <w:r>
           <w:rPr>
             <w:rStyle w:val="Hyperlink"/>
@@ -43557,7 +45332,7 @@
       <w:r>
         <w:t>Campo J, Comber H, Gavin A T. All-Ireland Cancer Statistics 1998-2000. Northern Ireland Cancer Registry / National Cancer Registry, 2004. [</w:t>
       </w:r>
-      <w:hyperlink r:id="rId170" w:history="1">
+      <w:hyperlink r:id="rId197" w:history="1">
         <w:r>
           <w:rPr>
             <w:rStyle w:val="Hyperlink"/>
@@ -43595,7 +45370,7 @@
       <w:r>
         <w:t>Turkish Journal of Cancer, 34:67-70, 2004. [</w:t>
       </w:r>
-      <w:hyperlink r:id="rId171" w:history="1">
+      <w:hyperlink r:id="rId198" w:history="1">
         <w:r>
           <w:rPr>
             <w:rStyle w:val="Hyperlink"/>
@@ -43621,7 +45396,7 @@
       <w:r>
         <w:t>Fukuda Y, Umezaki M, Nakamura K, Takano T. Variations in societal characteristics of spatial disease clusters: examples of colon, lung and breast cancer in Japan. International Journal of Health Geographics, 4:16, 2005. [</w:t>
       </w:r>
-      <w:hyperlink r:id="rId172" w:history="1">
+      <w:hyperlink r:id="rId199" w:history="1">
         <w:r>
           <w:rPr>
             <w:rStyle w:val="Hyperlink"/>
@@ -43647,7 +45422,7 @@
       <w:r>
         <w:t>Ozonoff A, Webster T, Vieira V, Weinberg J, Ozonoff D, Aschengrau A. Cluster detection methods applied to the Upper Cape Cod cancer data. Environmental Health: A Global Access Science Source, 4:19, 2005. [</w:t>
       </w:r>
-      <w:hyperlink r:id="rId173" w:history="1">
+      <w:hyperlink r:id="rId200" w:history="1">
         <w:r>
           <w:rPr>
             <w:rStyle w:val="Hyperlink"/>
@@ -43676,7 +45451,7 @@
       <w:r>
         <w:t xml:space="preserve"> [</w:t>
       </w:r>
-      <w:hyperlink r:id="rId174" w:history="1">
+      <w:hyperlink r:id="rId201" w:history="1">
         <w:r>
           <w:rPr>
             <w:rStyle w:val="Hyperlink"/>
@@ -43717,7 +45492,7 @@
       <w:r>
         <w:t xml:space="preserve"> [</w:t>
       </w:r>
-      <w:hyperlink r:id="rId175" w:history="1">
+      <w:hyperlink r:id="rId202" w:history="1">
         <w:r>
           <w:rPr>
             <w:rStyle w:val="Hyperlink"/>
@@ -43741,6 +45516,7 @@
         <w:ind w:left="450" w:hanging="450"/>
       </w:pPr>
       <w:r>
+        <w:lastRenderedPageBreak/>
         <w:t>Chen Y, Yi Q, Mao Y. Cluster of liver cancer and immigration: a geographic analysis of incidence data for Ontario 1998</w:t>
       </w:r>
       <w:r>
@@ -43758,7 +45534,7 @@
       <w:r>
         <w:t xml:space="preserve"> [</w:t>
       </w:r>
-      <w:hyperlink r:id="rId176" w:history="1">
+      <w:hyperlink r:id="rId203" w:history="1">
         <w:r>
           <w:rPr>
             <w:rStyle w:val="Hyperlink"/>
@@ -43830,7 +45606,13 @@
         <w:ind w:left="450" w:hanging="450"/>
       </w:pPr>
       <w:r>
-        <w:t xml:space="preserve">Liu-Mares W, MacKinnon JA, ShermanR, Fleming LE, Rocha-Lima C, Hu, JJ, Lee DJ. Pancreatic cancer clusters and arsenic-contaminated drinking water wells in Florida. </w:t>
+        <w:t>Liu-Mares W, MacKinnon JA, Sherman</w:t>
+      </w:r>
+      <w:r>
+        <w:t xml:space="preserve"> </w:t>
+      </w:r>
+      <w:r>
+        <w:t xml:space="preserve">R, Fleming LE, Rocha-Lima C, Hu, JJ, Lee DJ. Pancreatic cancer clusters and arsenic-contaminated drinking water wells in Florida. </w:t>
       </w:r>
       <w:r>
         <w:rPr>
@@ -43859,7 +45641,7 @@
       <w:r>
         <w:t xml:space="preserve"> [</w:t>
       </w:r>
-      <w:hyperlink r:id="rId177" w:history="1">
+      <w:hyperlink r:id="rId204" w:history="1">
         <w:r>
           <w:rPr>
             <w:rStyle w:val="Hyperlink"/>
@@ -43903,7 +45685,7 @@
       <w:r>
         <w:t>[</w:t>
       </w:r>
-      <w:hyperlink r:id="rId178" w:history="1">
+      <w:hyperlink r:id="rId205" w:history="1">
         <w:r>
           <w:rPr>
             <w:rStyle w:val="Hyperlink"/>
@@ -43935,7 +45717,7 @@
       <w:r>
         <w:t>Public Policy, 1:69-77, 2014. [</w:t>
       </w:r>
-      <w:hyperlink r:id="rId179" w:history="1">
+      <w:hyperlink r:id="rId206" w:history="1">
         <w:r>
           <w:rPr>
             <w:rStyle w:val="Hyperlink"/>
@@ -44020,7 +45802,7 @@
       <w:r>
         <w:t>Sheehan TJ, DeChello LM. A space-time analysis of the proportion of late stage breast cancer in Massachusetts, 1988 to 1997. International Journal of Health Geographics, 4:15, 2005. [</w:t>
       </w:r>
-      <w:hyperlink r:id="rId180" w:history="1">
+      <w:hyperlink r:id="rId207" w:history="1">
         <w:r>
           <w:rPr>
             <w:rStyle w:val="Hyperlink"/>
@@ -44046,7 +45828,7 @@
       <w:r>
         <w:t>Klassen A, Curriero F, Kulldorff M, Alberg AJ, Platz EA, Neloms ST. Missing stage and grade in Maryland prostate cancer surveillance data, 1992-1997. American Journal of Preventive Medicine, 30:S77-87, 2006. [</w:t>
       </w:r>
-      <w:hyperlink r:id="rId181" w:history="1">
+      <w:hyperlink r:id="rId208" w:history="1">
         <w:r>
           <w:rPr>
             <w:rStyle w:val="Hyperlink"/>
@@ -44105,7 +45887,7 @@
       <w:r>
         <w:t xml:space="preserve"> [</w:t>
       </w:r>
-      <w:hyperlink r:id="rId182" w:history="1">
+      <w:hyperlink r:id="rId209" w:history="1">
         <w:r>
           <w:rPr>
             <w:rStyle w:val="Hyperlink"/>
@@ -44159,7 +45941,7 @@
       <w:r>
         <w:t>Gregorio DI, Kulldorff M, Barry L, Samociuk H, Zarfos K. Geographic differences in primary therapy for early stage breast cancer. Annals of Surgical Oncology, 2001; 8:844-849, 2001. [</w:t>
       </w:r>
-      <w:hyperlink r:id="rId183" w:history="1">
+      <w:hyperlink r:id="rId210" w:history="1">
         <w:r>
           <w:rPr>
             <w:rStyle w:val="Hyperlink"/>
@@ -44224,7 +46006,7 @@
       <w:r>
         <w:t>. [</w:t>
       </w:r>
-      <w:hyperlink r:id="rId184" w:history="1">
+      <w:hyperlink r:id="rId211" w:history="1">
         <w:r>
           <w:rPr>
             <w:rStyle w:val="Hyperlink"/>
@@ -44241,6 +46023,7 @@
         <w:pStyle w:val="Heading6"/>
       </w:pPr>
       <w:r>
+        <w:lastRenderedPageBreak/>
         <w:t>Cardio</w:t>
       </w:r>
       <w:r>
@@ -44264,7 +46047,7 @@
         </w:rPr>
         <w:t xml:space="preserve">Kuehl KS, Loffredo CA. </w:t>
       </w:r>
-      <w:hyperlink r:id="rId185" w:history="1">
+      <w:hyperlink r:id="rId212" w:history="1">
         <w:r>
           <w:rPr>
             <w:rStyle w:val="Hyperlink"/>
@@ -44358,7 +46141,7 @@
       <w:r>
         <w:t xml:space="preserve"> [</w:t>
       </w:r>
-      <w:hyperlink r:id="rId186" w:history="1">
+      <w:hyperlink r:id="rId213" w:history="1">
         <w:r>
           <w:rPr>
             <w:rStyle w:val="Hyperlink"/>
@@ -44664,7 +46447,7 @@
       <w:r>
         <w:t>[</w:t>
       </w:r>
-      <w:hyperlink r:id="rId187" w:history="1">
+      <w:hyperlink r:id="rId214" w:history="1">
         <w:r>
           <w:rPr>
             <w:rStyle w:val="Hyperlink"/>
@@ -44711,9 +46494,10 @@
         </w:rPr>
       </w:pPr>
       <w:r>
+        <w:lastRenderedPageBreak/>
         <w:t>Torabi M. Spatial disease cluster detection: An application to childhood asthma in Manitoba, Canada. Journal of Biometrics and Biostatistics, S7:010, 2012 [</w:t>
       </w:r>
-      <w:hyperlink r:id="rId188" w:history="1">
+      <w:hyperlink r:id="rId215" w:history="1">
         <w:r>
           <w:rPr>
             <w:rStyle w:val="Hyperlink"/>
@@ -44785,7 +46569,7 @@
       <w:r>
         <w:t>:441, 2015. [</w:t>
       </w:r>
-      <w:hyperlink r:id="rId189" w:history="1">
+      <w:hyperlink r:id="rId216" w:history="1">
         <w:r>
           <w:rPr>
             <w:rStyle w:val="Hyperlink"/>
@@ -44842,7 +46626,7 @@
       <w:r>
         <w:t>[</w:t>
       </w:r>
-      <w:hyperlink r:id="rId190" w:history="1">
+      <w:hyperlink r:id="rId217" w:history="1">
         <w:r>
           <w:rPr>
             <w:rStyle w:val="Hyperlink"/>
@@ -44962,7 +46746,7 @@
       <w:r>
         <w:t>Chong S, Nelson M, Byun R, Harris L, Eastwood J, Jalaludin B. Geospatial analyses to identify clusters of adverse antenatal factors for targeted interventions. International journal of health geographics, 12:1, 2013. [</w:t>
       </w:r>
-      <w:hyperlink r:id="rId191" w:history="1">
+      <w:hyperlink r:id="rId218" w:history="1">
         <w:r>
           <w:rPr>
             <w:rStyle w:val="Hyperlink"/>
@@ -45024,7 +46808,7 @@
       <w:r>
         <w:t>[</w:t>
       </w:r>
-      <w:hyperlink r:id="rId192" w:history="1">
+      <w:hyperlink r:id="rId219" w:history="1">
         <w:r>
           <w:rPr>
             <w:rStyle w:val="Hyperlink"/>
@@ -45081,7 +46865,7 @@
         </w:rPr>
         <w:t>[</w:t>
       </w:r>
-      <w:hyperlink r:id="rId193" w:history="1">
+      <w:hyperlink r:id="rId220" w:history="1">
         <w:r>
           <w:rPr>
             <w:rStyle w:val="Hyperlink"/>
@@ -45135,7 +46919,7 @@
       <w:r>
         <w:t>Ozdenerol E, Williams BL, Kang SY, Magsumbol MS. Comparison of spatial scan statistic and spatial filtering in estimating low birth weight clusters. International Journal of Health Geographics, 4:19, 2005. [</w:t>
       </w:r>
-      <w:hyperlink r:id="rId194" w:history="1">
+      <w:hyperlink r:id="rId221" w:history="1">
         <w:r>
           <w:rPr>
             <w:rStyle w:val="Hyperlink"/>
@@ -45159,6 +46943,7 @@
         <w:ind w:left="450" w:hanging="450"/>
       </w:pPr>
       <w:r>
+        <w:lastRenderedPageBreak/>
         <w:t xml:space="preserve">Viel JF, Floret N, Mauny F. Spatial and space-time scan statistics to detect low clusters of sex ratio. Environmental and Ecological Statistics, 12:289-299, 2005. </w:t>
       </w:r>
     </w:p>
@@ -45203,7 +46988,7 @@
       <w:r>
         <w:t>. [</w:t>
       </w:r>
-      <w:hyperlink r:id="rId195" w:history="1">
+      <w:hyperlink r:id="rId222" w:history="1">
         <w:r>
           <w:rPr>
             <w:rStyle w:val="Hyperlink"/>
@@ -45229,7 +47014,7 @@
       <w:r>
         <w:t>Kihal-Talantikite W, Padilla CM, Lalloué B, Gelormini M, Zmirou-Navier D, Deguen S. Green space, social inequalities and neonatal mortality in France. BMC pregnancy and childbirth, 13:191, 2013. [</w:t>
       </w:r>
-      <w:hyperlink r:id="rId196" w:history="1">
+      <w:hyperlink r:id="rId223" w:history="1">
         <w:r>
           <w:rPr>
             <w:rStyle w:val="Hyperlink"/>
@@ -45281,7 +47066,7 @@
       <w:r>
         <w:t>Sankoh OA, Ye Y, Sauerborn R, Muller O, Becher H. Clustering of childhood mortality in rural Burkina Faso. International Journal of Epidemiology, 30:485-492, 2001. [</w:t>
       </w:r>
-      <w:hyperlink r:id="rId197" w:history="1">
+      <w:hyperlink r:id="rId224" w:history="1">
         <w:r>
           <w:rPr>
             <w:rStyle w:val="Hyperlink"/>
@@ -45307,7 +47092,7 @@
       <w:r>
         <w:t>Ali M, Asefaw T, Byass P, Beyene H, Karup Pedersen F. Helping northern Ethiopian communities reduce childhood mortality: population-based intervention trial. Bulletin of the World Health Organization. 83:27-33, 2005. [</w:t>
       </w:r>
-      <w:hyperlink r:id="rId198" w:history="1">
+      <w:hyperlink r:id="rId225" w:history="1">
         <w:r>
           <w:rPr>
             <w:rStyle w:val="Hyperlink"/>
@@ -45463,7 +47248,7 @@
       <w:r>
         <w:t>Yoshida M, Naya Y, Miyashita Y. Anatomical organization of forward fiber projections from area TE to perirhinal neurons representing visual long-term memory in monkeys. Proceedings of the National Academy of Sciences of the United States of America, 100:4257-4262, 2003. [</w:t>
       </w:r>
-      <w:hyperlink r:id="rId199" w:history="1">
+      <w:hyperlink r:id="rId226" w:history="1">
         <w:r>
           <w:rPr>
             <w:rStyle w:val="Hyperlink"/>
@@ -45515,7 +47300,7 @@
       <w:r>
         <w:t>[</w:t>
       </w:r>
-      <w:hyperlink r:id="rId200" w:history="1">
+      <w:hyperlink r:id="rId227" w:history="1">
         <w:r>
           <w:rPr>
             <w:rStyle w:val="Hyperlink"/>
@@ -45556,6 +47341,7 @@
         <w:ind w:left="450" w:hanging="450"/>
       </w:pPr>
       <w:r>
+        <w:lastRenderedPageBreak/>
         <w:t>Omer SB, Enger S, Moulton LH, Halsey NA, Sto</w:t>
       </w:r>
       <w:r>
@@ -45576,7 +47362,7 @@
       <w:r>
         <w:t>[</w:t>
       </w:r>
-      <w:hyperlink r:id="rId201" w:history="1">
+      <w:hyperlink r:id="rId228" w:history="1">
         <w:r>
           <w:rPr>
             <w:rStyle w:val="Hyperlink"/>
@@ -45681,7 +47467,7 @@
       <w:r>
         <w:t>[</w:t>
       </w:r>
-      <w:hyperlink r:id="rId202" w:history="1">
+      <w:hyperlink r:id="rId229" w:history="1">
         <w:r>
           <w:rPr>
             <w:rStyle w:val="Hyperlink"/>
@@ -45836,7 +47622,7 @@
       <w:r>
         <w:t>[</w:t>
       </w:r>
-      <w:hyperlink r:id="rId203" w:history="1">
+      <w:hyperlink r:id="rId230" w:history="1">
         <w:r>
           <w:rPr>
             <w:rStyle w:val="Hyperlink"/>
@@ -45879,7 +47665,7 @@
       <w:r>
         <w:t>nity Health, 65, A71, 2011. [</w:t>
       </w:r>
-      <w:hyperlink r:id="rId204" w:history="1">
+      <w:hyperlink r:id="rId231" w:history="1">
         <w:r>
           <w:rPr>
             <w:rStyle w:val="Hyperlink"/>
@@ -45906,7 +47692,19 @@
         <w:t xml:space="preserve">Chalkias C, Papadopoulos AG, Mpenekos G, Tambalis K, Psarra G, Sidossis L. </w:t>
       </w:r>
       <w:r>
-        <w:t xml:space="preserve">Spatial variability of childhood obesity in respeose to socioeconomic heterogenety. </w:t>
+        <w:t xml:space="preserve">Spatial variability of childhood obesity in </w:t>
+      </w:r>
+      <w:r>
+        <w:t>response</w:t>
+      </w:r>
+      <w:r>
+        <w:t xml:space="preserve"> to socioeconomic </w:t>
+      </w:r>
+      <w:r>
+        <w:t>heterogeneity</w:t>
+      </w:r>
+      <w:r>
+        <w:t xml:space="preserve">. </w:t>
       </w:r>
       <w:r>
         <w:t>The case of Athens metropolitan area, Greece. P</w:t>
@@ -45917,7 +47715,7 @@
       <w:r>
         <w:t xml:space="preserve"> 17th European Colloquium on Quantitative and Theoretical Geography, 605-611, 2011. [</w:t>
       </w:r>
-      <w:hyperlink r:id="rId205" w:history="1">
+      <w:hyperlink r:id="rId232" w:history="1">
         <w:r>
           <w:rPr>
             <w:rStyle w:val="Hyperlink"/>
@@ -45999,7 +47797,7 @@
       <w:r>
         <w:t>:16, 2014. [</w:t>
       </w:r>
-      <w:hyperlink r:id="rId206" w:history="1">
+      <w:hyperlink r:id="rId233" w:history="1">
         <w:r>
           <w:rPr>
             <w:rStyle w:val="Hyperlink"/>
@@ -46096,7 +47894,7 @@
         </w:rPr>
         <w:t>[</w:t>
       </w:r>
-      <w:hyperlink r:id="rId207" w:history="1">
+      <w:hyperlink r:id="rId234" w:history="1">
         <w:r>
           <w:rPr>
             <w:rStyle w:val="Hyperlink"/>
@@ -46135,6 +47933,7 @@
         <w:pStyle w:val="Heading6"/>
       </w:pPr>
       <w:r>
+        <w:lastRenderedPageBreak/>
         <w:t>Accidents</w:t>
       </w:r>
     </w:p>
@@ -46152,7 +47951,7 @@
       <w:r>
         <w:t>Nkhoma ET, Hsu CE, Hunt VI, Harris AM. Detecting spatiotemporal clusters of accidental poisoning mortality among Texas counties, U.S., 1980 - 2001. International Journal of Health Geographics, 3:25, 2004. [</w:t>
       </w:r>
-      <w:hyperlink r:id="rId208" w:history="1">
+      <w:hyperlink r:id="rId235" w:history="1">
         <w:r>
           <w:rPr>
             <w:rStyle w:val="Hyperlink"/>
@@ -46184,7 +47983,7 @@
       <w:r>
         <w:t>R. Comparison of Poisson and Bernoulli spatial cluster analyses of pediatric injuries in a fire district. International Journal of Health Geographics, 7:51, 2008. [</w:t>
       </w:r>
-      <w:hyperlink r:id="rId209" w:history="1">
+      <w:hyperlink r:id="rId236" w:history="1">
         <w:r>
           <w:rPr>
             <w:rStyle w:val="Hyperlink"/>
@@ -46363,7 +48162,7 @@
       <w:r>
         <w:t>, 2012. [</w:t>
       </w:r>
-      <w:hyperlink r:id="rId210" w:history="1">
+      <w:hyperlink r:id="rId237" w:history="1">
         <w:r>
           <w:rPr>
             <w:rStyle w:val="Hyperlink"/>
@@ -46461,7 +48260,7 @@
       <w:r>
         <w:t>Campo J. Firearm deaths in Washington State. Washington State Health Services Research Brief No. 71, 2013. [</w:t>
       </w:r>
-      <w:hyperlink r:id="rId211" w:history="1">
+      <w:hyperlink r:id="rId238" w:history="1">
         <w:r>
           <w:rPr>
             <w:rStyle w:val="Hyperlink"/>
@@ -46525,7 +48324,7 @@
       <w:r>
         <w:t>4:e7252, 2009. [</w:t>
       </w:r>
-      <w:hyperlink r:id="rId212" w:history="1">
+      <w:hyperlink r:id="rId239" w:history="1">
         <w:r>
           <w:rPr>
             <w:rStyle w:val="Hyperlink"/>
@@ -46563,7 +48362,7 @@
       <w:r>
         <w:t xml:space="preserve"> [</w:t>
       </w:r>
-      <w:hyperlink r:id="rId213" w:history="1">
+      <w:hyperlink r:id="rId240" w:history="1">
         <w:r>
           <w:rPr>
             <w:rStyle w:val="Hyperlink"/>
@@ -46603,7 +48402,7 @@
       <w:r>
         <w:t>Población y Salud en Mesoamérica, 1:4, 2003. [</w:t>
       </w:r>
-      <w:hyperlink r:id="rId214" w:history="1">
+      <w:hyperlink r:id="rId241" w:history="1">
         <w:r>
           <w:rPr>
             <w:rStyle w:val="Hyperlink"/>
@@ -46677,9 +48476,9 @@
         <w:ind w:left="450" w:hanging="450"/>
       </w:pPr>
       <w:r>
-        <w:t>United States Department of Agriculture. West Nile virus in equids in the Northeastern United States in 2000. USDA, APHIS, Veterinary Services, 2001. [</w:t>
-      </w:r>
-      <w:hyperlink r:id="rId215" w:history="1">
+        <w:t>United States Department of Agriculture. West Nile virus in. USDA, APHIS, Veterinary Services, 2001. [</w:t>
+      </w:r>
+      <w:hyperlink r:id="rId242" w:history="1">
         <w:r>
           <w:rPr>
             <w:rStyle w:val="Hyperlink"/>
@@ -46733,6 +48532,7 @@
         <w:ind w:left="450" w:hanging="450"/>
       </w:pPr>
       <w:r>
+        <w:lastRenderedPageBreak/>
         <w:t>Schwermer H, Rufenacht J, Doherr MG, Heim D. Geographic distribution of BSE in Switzerland. Schweizer Archiv fur Tierheilkunde, 144:701-708, 2002.</w:t>
       </w:r>
     </w:p>
@@ -46828,7 +48628,7 @@
       <w:r>
         <w:t>Sheridan HA, McGrath G, White P, Fallon R, Shoukri MM, Martin SW. A temporal-spatial analysis of bovine spongiform encephalopathy in Irish cattle herds, from 1996 to 2000. Canadian Journal of Veterinary Research, 69:19-25, 2005. [</w:t>
       </w:r>
-      <w:hyperlink r:id="rId216" w:history="1">
+      <w:hyperlink r:id="rId243" w:history="1">
         <w:r>
           <w:rPr>
             <w:rStyle w:val="Hyperlink"/>
@@ -46863,7 +48663,7 @@
       <w:r>
         <w:t xml:space="preserve"> serovars in animals in Alberta between 1990 and 2001. Canadian Journal of Veterinary Research, 69:88-89, 2005. [</w:t>
       </w:r>
-      <w:hyperlink r:id="rId217" w:history="1">
+      <w:hyperlink r:id="rId244" w:history="1">
         <w:r>
           <w:rPr>
             <w:rStyle w:val="Hyperlink"/>
@@ -46886,112 +48686,92 @@
           <w:rStyle w:val="ti"/>
         </w:rPr>
       </w:pPr>
-      <w:hyperlink r:id="rId218" w:history="1">
-        <w:r>
-          <w:rPr>
-            <w:lang w:val="es-NI"/>
-          </w:rPr>
-          <w:t>Allepuz A</w:t>
+      <w:bookmarkStart w:id="156" w:name="_Hlk61261487"/>
+      <w:r>
+        <w:rPr>
+          <w:lang w:val="es-NI"/>
+        </w:rPr>
+        <w:t xml:space="preserve">López-Quílez A, </w:t>
+      </w:r>
+      <w:r>
+        <w:rPr>
+          <w:lang w:val="es-NI"/>
+        </w:rPr>
+        <w:t>Forte A</w:t>
+      </w:r>
+      <w:r>
+        <w:rPr>
+          <w:lang w:val="es-NI"/>
+        </w:rPr>
+        <w:t xml:space="preserve">, </w:t>
+      </w:r>
+      <w:r>
+        <w:rPr>
+          <w:lang w:val="es-NI"/>
+        </w:rPr>
+        <w:t>Fernández G</w:t>
+      </w:r>
+      <w:r>
+        <w:rPr>
+          <w:lang w:val="es-NI"/>
+        </w:rPr>
+        <w:t xml:space="preserve">, </w:t>
+      </w:r>
+      <w:r>
+        <w:rPr>
+          <w:lang w:val="es-NI"/>
+        </w:rPr>
+        <w:t>Casal J</w:t>
+      </w:r>
+      <w:r>
+        <w:rPr>
+          <w:lang w:val="es-NI"/>
+        </w:rPr>
+        <w:t xml:space="preserve">. </w:t>
+      </w:r>
+      <w:r>
+        <w:t xml:space="preserve">Spatial analysis of bovine spongiform encephalopathy in Galicia, Spain (2000-2005). Preventive Veterinary Medicine, </w:t>
+      </w:r>
+      <w:r>
+        <w:rPr>
+          <w:rStyle w:val="ti"/>
+        </w:rPr>
+        <w:t>79:174-85, 2007</w:t>
+      </w:r>
+      <w:r>
+        <w:rPr>
+          <w:rStyle w:val="ti"/>
+        </w:rPr>
+        <w:t>.</w:t>
+      </w:r>
+      <w:r>
+        <w:rPr>
+          <w:rStyle w:val="ti"/>
+        </w:rPr>
+        <w:t xml:space="preserve"> </w:t>
+      </w:r>
+      <w:r>
+        <w:rPr>
+          <w:rStyle w:val="ti"/>
+        </w:rPr>
+        <w:t>[</w:t>
+      </w:r>
+      <w:hyperlink r:id="rId245" w:history="1">
+        <w:r>
+          <w:rPr>
+            <w:rStyle w:val="Hyperlink"/>
+          </w:rPr>
+          <w:t>online</w:t>
         </w:r>
       </w:hyperlink>
       <w:r>
         <w:rPr>
-          <w:lang w:val="es-NI"/>
-        </w:rPr>
-        <w:t xml:space="preserve">, </w:t>
-      </w:r>
-      <w:hyperlink r:id="rId219" w:history="1">
-        <w:r>
-          <w:rPr>
-            <w:lang w:val="es-NI"/>
-          </w:rPr>
-          <w:t>López-Quílez A</w:t>
-        </w:r>
-      </w:hyperlink>
-      <w:r>
-        <w:rPr>
-          <w:lang w:val="es-NI"/>
-        </w:rPr>
-        <w:t xml:space="preserve">, </w:t>
-      </w:r>
-      <w:hyperlink r:id="rId220" w:history="1">
-        <w:r>
-          <w:rPr>
-            <w:lang w:val="es-NI"/>
-          </w:rPr>
-          <w:t>Forte A</w:t>
-        </w:r>
-      </w:hyperlink>
-      <w:r>
-        <w:rPr>
-          <w:lang w:val="es-NI"/>
-        </w:rPr>
-        <w:t xml:space="preserve">, </w:t>
-      </w:r>
-      <w:hyperlink r:id="rId221" w:history="1">
-        <w:r>
-          <w:rPr>
-            <w:lang w:val="es-NI"/>
-          </w:rPr>
-          <w:t>Fernández G</w:t>
-        </w:r>
-      </w:hyperlink>
-      <w:r>
-        <w:rPr>
-          <w:lang w:val="es-NI"/>
-        </w:rPr>
-        <w:t xml:space="preserve">, </w:t>
-      </w:r>
-      <w:hyperlink r:id="rId222" w:history="1">
-        <w:r>
-          <w:rPr>
-            <w:lang w:val="es-NI"/>
-          </w:rPr>
-          <w:t>Casal J</w:t>
-        </w:r>
-      </w:hyperlink>
-      <w:r>
-        <w:rPr>
-          <w:lang w:val="es-NI"/>
-        </w:rPr>
-        <w:t xml:space="preserve">. </w:t>
-      </w:r>
-      <w:r>
-        <w:t xml:space="preserve">Spatial analysis of bovine spongiform encephalopathy in Galicia, Spain (2000-2005). Preventive Veterinary Medicine, </w:t>
-      </w:r>
-      <w:r>
-        <w:rPr>
           <w:rStyle w:val="ti"/>
         </w:rPr>
-        <w:t>79:174-85, 2007.</w:t>
-      </w:r>
-      <w:r>
-        <w:rPr>
-          <w:rStyle w:val="ti"/>
-        </w:rPr>
-        <w:t xml:space="preserve"> </w:t>
-      </w:r>
-      <w:r>
-        <w:rPr>
-          <w:rStyle w:val="ti"/>
-        </w:rPr>
-        <w:t>[</w:t>
-      </w:r>
-      <w:hyperlink r:id="rId223" w:history="1">
-        <w:r>
-          <w:rPr>
-            <w:rStyle w:val="Hyperlink"/>
-          </w:rPr>
-          <w:t>online</w:t>
-        </w:r>
-      </w:hyperlink>
-      <w:r>
-        <w:rPr>
-          <w:rStyle w:val="ti"/>
-        </w:rPr>
         <w:t>]</w:t>
       </w:r>
     </w:p>
+    <w:bookmarkEnd w:id="156"/>
     <w:p>
       <w:pPr>
         <w:pStyle w:val="Numbered"/>
@@ -47036,7 +48816,7 @@
         </w:rPr>
         <w:t>:21, 2008. [</w:t>
       </w:r>
-      <w:hyperlink r:id="rId224" w:history="1">
+      <w:hyperlink r:id="rId246" w:history="1">
         <w:r>
           <w:rPr>
             <w:rStyle w:val="Hyperlink"/>
@@ -47060,22 +48840,43 @@
         <w:ind w:left="450" w:hanging="450"/>
       </w:pPr>
       <w:r>
-        <w:t xml:space="preserve">Frossling J, Nodtvedt A, Lindberg A, </w:t>
-      </w:r>
-      <w:r>
-        <w:t>Bj</w:t>
-      </w:r>
-      <w:r>
-        <w:t>ö</w:t>
-      </w:r>
-      <w:r>
-        <w:t>rkman C</w:t>
-      </w:r>
-      <w:r>
-        <w:t xml:space="preserve">. </w:t>
-      </w:r>
-      <w:r>
-        <w:t>Spatial analysis of Neospora caninum distribution in dairy cattle from Sweden. Geospatial Health, 3:39-45, 2008.</w:t>
+        <w:t>Frossling J, Nodtvedt A, Lindberg A, Björkman C. Spatial analysis of Neospora caninum distribution in dairy cattle from Sweden. Geospatial Health, 3:39-45, 2008.</w:t>
+      </w:r>
+    </w:p>
+    <w:p>
+      <w:pPr>
+        <w:pStyle w:val="Numbered"/>
+        <w:tabs>
+          <w:tab w:val="num" w:pos="450"/>
+        </w:tabs>
+        <w:ind w:left="450" w:hanging="450"/>
+      </w:pPr>
+      <w:r>
+        <w:rPr>
+          <w:color w:val="222222"/>
+          <w:shd w:val="clear" w:color="auto" w:fill="FFFFFF"/>
+        </w:rPr>
+        <w:t xml:space="preserve">Beaudeau F, Björkman C, Alenius S, Frössling J. Spatial patterns of bovine corona virus and bovine respiratory syncytial virus in the Swedish beef cattle population. Acta Veterinaria Scandinavica, 52:33, 2010. </w:t>
+      </w:r>
+      <w:r>
+        <w:rPr>
+          <w:rStyle w:val="citation-flpages"/>
+        </w:rPr>
+        <w:t>[</w:t>
+      </w:r>
+      <w:hyperlink r:id="rId247" w:history="1">
+        <w:r>
+          <w:rPr>
+            <w:rStyle w:val="Hyperlink"/>
+          </w:rPr>
+          <w:t>online</w:t>
+        </w:r>
+      </w:hyperlink>
+      <w:r>
+        <w:rPr>
+          <w:rStyle w:val="citation-flpages"/>
+        </w:rPr>
+        <w:t>]</w:t>
       </w:r>
     </w:p>
     <w:p>
@@ -47103,7 +48904,7 @@
       <w:r>
         <w:t>Smith KL, DeVos V, Bryden H, Price LB, Hugh-Jones ME, Keim P. Bacillus anthracis diversity in Kruger National Park. Journal of Clinical Microbiology, 38:3780-3784, 2000. [</w:t>
       </w:r>
-      <w:hyperlink r:id="rId225" w:history="1">
+      <w:hyperlink r:id="rId248" w:history="1">
         <w:r>
           <w:rPr>
             <w:rStyle w:val="Hyperlink"/>
@@ -47213,9 +49014,10 @@
         <w:ind w:left="450" w:hanging="450"/>
       </w:pPr>
       <w:r>
+        <w:lastRenderedPageBreak/>
         <w:t>Joly DO, Ribic CA, Langenberg JA, Beheler K, Batha CA, Dhuey BJ, Rolley RE, Bartelt G, Van Deelen TR, Samual MD. Chronic wasting disease in free-ranging Wisconsin white-tailed deer. Emerging Infectious Disease, 9: 599-601, 2003. [</w:t>
       </w:r>
-      <w:hyperlink r:id="rId226" w:history="1">
+      <w:hyperlink r:id="rId249" w:history="1">
         <w:r>
           <w:rPr>
             <w:rStyle w:val="Hyperlink"/>
@@ -47307,18 +49109,30 @@
         <w:rPr>
           <w:lang w:val="es-NI"/>
         </w:rPr>
-        <w:t>, 12</w:t>
+        <w:t xml:space="preserve">, </w:t>
       </w:r>
       <w:r>
         <w:rPr>
           <w:lang w:val="es-NI"/>
         </w:rPr>
-        <w:t>:e0176200</w:t>
+        <w:t>12</w:t>
       </w:r>
       <w:r>
         <w:rPr>
           <w:lang w:val="es-NI"/>
         </w:rPr>
+        <w:t>: e</w:t>
+      </w:r>
+      <w:r>
+        <w:rPr>
+          <w:lang w:val="es-NI"/>
+        </w:rPr>
+        <w:t>0176200</w:t>
+      </w:r>
+      <w:r>
+        <w:rPr>
+          <w:lang w:val="es-NI"/>
+        </w:rPr>
         <w:t>, 2017</w:t>
       </w:r>
       <w:r>
@@ -47330,7 +49144,7 @@
       <w:r>
         <w:t>[</w:t>
       </w:r>
-      <w:hyperlink r:id="rId227" w:history="1">
+      <w:hyperlink r:id="rId250" w:history="1">
         <w:r>
           <w:rPr>
             <w:rStyle w:val="Hyperlink"/>
@@ -47516,7 +49330,7 @@
       <w:r>
         <w:t>? MSc Thesis, University of Twente, Netherlands, 2013. [</w:t>
       </w:r>
-      <w:hyperlink r:id="rId228" w:history="1">
+      <w:hyperlink r:id="rId251" w:history="1">
         <w:r>
           <w:rPr>
             <w:rStyle w:val="Hyperlink"/>
@@ -47568,7 +49382,7 @@
       <w:r>
         <w:t>[</w:t>
       </w:r>
-      <w:hyperlink r:id="rId229" w:history="1">
+      <w:hyperlink r:id="rId252" w:history="1">
         <w:r>
           <w:rPr>
             <w:rStyle w:val="Hyperlink"/>
@@ -47616,7 +49430,7 @@
       <w:r>
         <w:t>, 2015. [</w:t>
       </w:r>
-      <w:hyperlink r:id="rId230" w:history="1">
+      <w:hyperlink r:id="rId253" w:history="1">
         <w:r>
           <w:rPr>
             <w:rStyle w:val="Hyperlink"/>
@@ -47647,7 +49461,7 @@
         </w:tabs>
         <w:ind w:left="450" w:hanging="450"/>
       </w:pPr>
-      <w:bookmarkStart w:id="155" w:name="OLE_LINK2"/>
+      <w:bookmarkStart w:id="157" w:name="OLE_LINK2"/>
       <w:r>
         <w:rPr>
           <w:lang w:val="es-NI"/>
@@ -47707,7 +49521,7 @@
       <w:r>
         <w:t>[</w:t>
       </w:r>
-      <w:hyperlink r:id="rId231" w:history="1">
+      <w:hyperlink r:id="rId254" w:history="1">
         <w:r>
           <w:rPr>
             <w:rStyle w:val="Hyperlink"/>
@@ -47839,6 +49653,7 @@
         <w:pStyle w:val="Heading6"/>
       </w:pPr>
       <w:r>
+        <w:lastRenderedPageBreak/>
         <w:t>Agriculture</w:t>
       </w:r>
     </w:p>
@@ -47893,7 +49708,7 @@
       <w:r>
         <w:t>[</w:t>
       </w:r>
-      <w:hyperlink r:id="rId232" w:history="1">
+      <w:hyperlink r:id="rId255" w:history="1">
         <w:r>
           <w:rPr>
             <w:rStyle w:val="Hyperlink"/>
@@ -47905,7 +49720,7 @@
         <w:t>]</w:t>
       </w:r>
     </w:p>
-    <w:bookmarkEnd w:id="155"/>
+    <w:bookmarkEnd w:id="157"/>
     <w:p>
       <w:pPr>
         <w:pStyle w:val="Heading6"/>
@@ -48130,7 +49945,7 @@
       <w:r>
         <w:t xml:space="preserve"> [</w:t>
       </w:r>
-      <w:hyperlink r:id="rId233" w:history="1">
+      <w:hyperlink r:id="rId256" w:history="1">
         <w:r>
           <w:rPr>
             <w:rStyle w:val="Hyperlink"/>
@@ -48165,7 +49980,7 @@
       <w:r>
         <w:t>653-673, 2012. [</w:t>
       </w:r>
-      <w:hyperlink r:id="rId234" w:history="1">
+      <w:hyperlink r:id="rId257" w:history="1">
         <w:r>
           <w:rPr>
             <w:rStyle w:val="Hyperlink"/>
@@ -48213,74 +50028,10 @@
         <w:ind w:left="450" w:hanging="450"/>
       </w:pPr>
       <w:r>
-        <w:t>Sudakin DL, Horowitz Z, Giffin S. Regional variation in the incidence of symptomatic pesticide exposures: Applications of geographic information systems. Journal of Toxicology - Clinical Toxicology, 40:767-773, 2002.</w:t>
-      </w:r>
-    </w:p>
-    <w:p>
-      <w:pPr>
-        <w:pStyle w:val="Numbered"/>
-        <w:ind w:left="450" w:hanging="450"/>
-      </w:pPr>
-      <w:r>
-        <w:t>Krolik</w:t>
-      </w:r>
-      <w:r>
-        <w:t xml:space="preserve"> J, </w:t>
-      </w:r>
-      <w:r>
-        <w:t>Maier</w:t>
-      </w:r>
-      <w:r>
-        <w:t xml:space="preserve"> A</w:t>
-      </w:r>
-      <w:r>
-        <w:t>, Evans</w:t>
-      </w:r>
-      <w:r>
-        <w:t xml:space="preserve"> G</w:t>
-      </w:r>
-      <w:r>
-        <w:t>, Belanger</w:t>
-      </w:r>
-      <w:r>
-        <w:t xml:space="preserve"> P</w:t>
-      </w:r>
-      <w:r>
-        <w:t>, Hall</w:t>
-      </w:r>
-      <w:r>
-        <w:t xml:space="preserve"> G</w:t>
-      </w:r>
-      <w:r>
-        <w:t>, Joyce</w:t>
-      </w:r>
-      <w:r>
-        <w:t xml:space="preserve"> A</w:t>
-      </w:r>
-      <w:r>
-        <w:t xml:space="preserve">, </w:t>
-      </w:r>
-      <w:r>
-        <w:t xml:space="preserve">Majury A. A spatial analysis of private well water </w:t>
-      </w:r>
-      <w:r>
-        <w:rPr>
-          <w:i/>
-          <w:iCs/>
-        </w:rPr>
-        <w:t xml:space="preserve">Escherichia coli </w:t>
-      </w:r>
-      <w:r>
-        <w:rPr>
-          <w:bCs/>
-        </w:rPr>
-        <w:t xml:space="preserve">contamination in southern Ontario. </w:t>
-      </w:r>
-      <w:r>
-        <w:rPr>
-          <w:iCs/>
-        </w:rPr>
-        <w:t>Geospatial Health 8:65-75, 2013.</w:t>
+        <w:t xml:space="preserve">Sudakin DL, Horowitz Z, Giffin S. Regional variation in the incidence of symptomatic pesticide </w:t>
+      </w:r>
+      <w:r>
+        <w:t>exposures: Applications of geographic information systems. Journal of Toxicology - Clinical Toxicology, 40:767-773, 2002.</w:t>
       </w:r>
     </w:p>
     <w:p>
@@ -48294,23 +50045,83 @@
           <w:tab w:val="left" w:pos="450"/>
         </w:tabs>
         <w:ind w:left="450" w:hanging="450"/>
-        <w:rPr>
+      </w:pPr>
+      <w:r>
+        <w:rPr>
+          <w:color w:val="222222"/>
+          <w:shd w:val="clear" w:color="auto" w:fill="FFFFFF"/>
+        </w:rPr>
+        <w:t>Gao J, Zhang ZJ, Wang ZL, Bian JC, Wang JB, Jiang W, Wang XM, Jiang QW. Spatial distribution characteristics of iodine in drinking water in Shandong province between year 2008 and 2010. Chinese Journal of Preventive Medicine, 47:18-22, 2013.</w:t>
+      </w:r>
+    </w:p>
+    <w:p>
+      <w:pPr>
+        <w:pStyle w:val="Numbered"/>
+        <w:ind w:left="450" w:hanging="450"/>
+      </w:pPr>
+      <w:r>
+        <w:t>Krolik</w:t>
+      </w:r>
+      <w:r>
+        <w:t xml:space="preserve"> J, </w:t>
+      </w:r>
+      <w:r>
+        <w:t>Maier</w:t>
+      </w:r>
+      <w:r>
+        <w:t xml:space="preserve"> A</w:t>
+      </w:r>
+      <w:r>
+        <w:t>, Evans</w:t>
+      </w:r>
+      <w:r>
+        <w:t xml:space="preserve"> G</w:t>
+      </w:r>
+      <w:r>
+        <w:t>, Belanger</w:t>
+      </w:r>
+      <w:r>
+        <w:t xml:space="preserve"> P</w:t>
+      </w:r>
+      <w:r>
+        <w:t>, Hall</w:t>
+      </w:r>
+      <w:r>
+        <w:t xml:space="preserve"> G</w:t>
+      </w:r>
+      <w:r>
+        <w:t>, Joyce</w:t>
+      </w:r>
+      <w:r>
+        <w:t xml:space="preserve"> A</w:t>
+      </w:r>
+      <w:r>
+        <w:t xml:space="preserve">, </w:t>
+      </w:r>
+      <w:r>
+        <w:t>Majury A. A spatial</w:t>
+      </w:r>
+      <w:r>
+        <w:t xml:space="preserve"> analysis of private well water </w:t>
+      </w:r>
+      <w:r>
+        <w:rPr>
+          <w:i/>
           <w:iCs/>
         </w:rPr>
-      </w:pPr>
+        <w:t xml:space="preserve">Escherichia coli </w:t>
+      </w:r>
+      <w:r>
+        <w:rPr>
+          <w:bCs/>
+        </w:rPr>
+        <w:t xml:space="preserve">contamination in southern Ontario. </w:t>
+      </w:r>
       <w:r>
         <w:rPr>
           <w:iCs/>
         </w:rPr>
-        <w:t>Krolik J, Evans G, Belanger P, Maier A, Hall G, Joyce A, Guimont S, Pelot A, Majury A. Microbial source tracking and spatial analysis of E. coli contaminated private well waters in southeastern Ontario. Journal of Water and Health, 12:348-357, 2014.</w:t>
-      </w:r>
-    </w:p>
-    <w:p>
-      <w:pPr>
-        <w:pStyle w:val="Heading6"/>
-      </w:pPr>
-      <w:r>
-        <w:t>Geology</w:t>
+        <w:t>Geospatial Health 8:65-75, 2013.</w:t>
       </w:r>
     </w:p>
     <w:p>
@@ -48324,68 +50135,15 @@
           <w:tab w:val="left" w:pos="450"/>
         </w:tabs>
         <w:ind w:left="450" w:hanging="450"/>
-      </w:pPr>
-      <w:r>
-        <w:t>Gao</w:t>
-      </w:r>
-      <w:r>
-        <w:t xml:space="preserve"> J, </w:t>
-      </w:r>
-      <w:r>
-        <w:t>Zhang</w:t>
-      </w:r>
-      <w:r>
-        <w:t xml:space="preserve"> Z</w:t>
-      </w:r>
-      <w:r>
-        <w:t>, Hu</w:t>
-      </w:r>
-      <w:r>
-        <w:t xml:space="preserve"> Y</w:t>
-      </w:r>
-      <w:r>
-        <w:t>, Bian</w:t>
-      </w:r>
-      <w:r>
-        <w:t xml:space="preserve"> J</w:t>
-      </w:r>
-      <w:r>
-        <w:t>, Jiang</w:t>
-      </w:r>
-      <w:r>
-        <w:t xml:space="preserve"> W</w:t>
-      </w:r>
-      <w:r>
-        <w:t>, Wang</w:t>
-      </w:r>
-      <w:r>
-        <w:t xml:space="preserve"> X. Geographical d</w:t>
-      </w:r>
-      <w:r>
-        <w:t xml:space="preserve">istribution </w:t>
-      </w:r>
-      <w:r>
-        <w:t>patterns of iodine in drinking-water and its associations with geological f</w:t>
-      </w:r>
-      <w:r>
-        <w:t>actors in Shandong Province, China</w:t>
-      </w:r>
-      <w:r>
-        <w:t>.</w:t>
-      </w:r>
-      <w:r>
-        <w:t xml:space="preserve"> [</w:t>
-      </w:r>
-      <w:hyperlink r:id="rId235" w:history="1">
-        <w:r>
-          <w:rPr>
-            <w:rStyle w:val="Hyperlink"/>
-          </w:rPr>
-          <w:t>online</w:t>
-        </w:r>
-      </w:hyperlink>
-      <w:r>
-        <w:t>]</w:t>
+        <w:rPr>
+          <w:iCs/>
+        </w:rPr>
+      </w:pPr>
+      <w:r>
+        <w:rPr>
+          <w:iCs/>
+        </w:rPr>
+        <w:t>Krolik J, Evans G, Belanger P, Maier A, Hall G, Joyce A, Guimont S, Pelot A, Majury A. Microbial source tracking and spatial analysis of E. coli contaminated private well waters in southeastern Ontario. Journal of Water and Health, 12:348-357, 2014.</w:t>
       </w:r>
     </w:p>
     <w:p>
@@ -48393,7 +50151,7 @@
         <w:pStyle w:val="Heading6"/>
       </w:pPr>
       <w:r>
-        <w:t>Natural Disasters</w:t>
+        <w:t>Geology</w:t>
       </w:r>
     </w:p>
     <w:p>
@@ -48409,7 +50167,74 @@
         <w:ind w:left="450" w:hanging="450"/>
       </w:pPr>
       <w:r>
-        <w:t xml:space="preserve">Witham CS, Oppenheimer C. Mortality in England during the 1783-4 Laki Craters eruption. Bulletin of Volcanology, 67:15-25, 2004. </w:t>
+        <w:t>Gao</w:t>
+      </w:r>
+      <w:r>
+        <w:t xml:space="preserve"> J, </w:t>
+      </w:r>
+      <w:r>
+        <w:t>Zhang</w:t>
+      </w:r>
+      <w:r>
+        <w:t xml:space="preserve"> Z</w:t>
+      </w:r>
+      <w:r>
+        <w:t>, Hu</w:t>
+      </w:r>
+      <w:r>
+        <w:t xml:space="preserve"> Y</w:t>
+      </w:r>
+      <w:r>
+        <w:t>, Bian</w:t>
+      </w:r>
+      <w:r>
+        <w:t xml:space="preserve"> J</w:t>
+      </w:r>
+      <w:r>
+        <w:t>, Jiang</w:t>
+      </w:r>
+      <w:r>
+        <w:t xml:space="preserve"> W</w:t>
+      </w:r>
+      <w:r>
+        <w:t>, Wang</w:t>
+      </w:r>
+      <w:r>
+        <w:t xml:space="preserve"> X. Geographical d</w:t>
+      </w:r>
+      <w:r>
+        <w:t xml:space="preserve">istribution </w:t>
+      </w:r>
+      <w:r>
+        <w:t>patterns of iodine in drinking-water and its associations with geological f</w:t>
+      </w:r>
+      <w:r>
+        <w:t>actors in Shandong Province, China</w:t>
+      </w:r>
+      <w:r>
+        <w:t>.</w:t>
+      </w:r>
+      <w:r>
+        <w:t xml:space="preserve"> [</w:t>
+      </w:r>
+      <w:hyperlink r:id="rId258" w:history="1">
+        <w:r>
+          <w:rPr>
+            <w:rStyle w:val="Hyperlink"/>
+          </w:rPr>
+          <w:t>online</w:t>
+        </w:r>
+      </w:hyperlink>
+      <w:r>
+        <w:t>]</w:t>
+      </w:r>
+    </w:p>
+    <w:p>
+      <w:pPr>
+        <w:pStyle w:val="Heading6"/>
+      </w:pPr>
+      <w:r>
+        <w:t>Natural Disasters</w:t>
       </w:r>
     </w:p>
     <w:p>
@@ -48425,45 +50250,7 @@
         <w:ind w:left="450" w:hanging="450"/>
       </w:pPr>
       <w:r>
-        <w:t>Stevenson JR</w:t>
-      </w:r>
-      <w:r>
-        <w:t xml:space="preserve"> </w:t>
-      </w:r>
-      <w:r>
-        <w:t>Emrich CT</w:t>
-      </w:r>
-      <w:r>
-        <w:t xml:space="preserve"> </w:t>
-      </w:r>
-      <w:r>
-        <w:t>Mitchell JT</w:t>
-      </w:r>
-      <w:r>
-        <w:t xml:space="preserve">, </w:t>
-      </w:r>
-      <w:r>
-        <w:t>Cutter SL</w:t>
-      </w:r>
-      <w:r>
-        <w:t>. Using building permits to monitor disaster recovery: A spatio-temporal case study of coastal Mississippi following hurricane Katrina, Cartography and Geographic Information Science, 37</w:t>
-      </w:r>
-      <w:r>
-        <w:rPr>
-          <w:rStyle w:val="frsourcelabel"/>
-        </w:rPr>
-        <w:t>:S</w:t>
-      </w:r>
-      <w:r>
-        <w:t>57-68, 2010.</w:t>
-      </w:r>
-    </w:p>
-    <w:p>
-      <w:pPr>
-        <w:pStyle w:val="Heading6"/>
-      </w:pPr>
-      <w:r>
-        <w:t>War</w:t>
+        <w:t xml:space="preserve">Witham CS, Oppenheimer C. Mortality in England during the 1783-4 Laki Craters eruption. Bulletin of Volcanology, 67:15-25, 2004. </w:t>
       </w:r>
     </w:p>
     <w:p>
@@ -48479,42 +50266,46 @@
         <w:ind w:left="450" w:hanging="450"/>
       </w:pPr>
       <w:r>
-        <w:rPr>
-          <w:bCs/>
-        </w:rPr>
-        <w:t xml:space="preserve">Ziemke J. From </w:t>
-      </w:r>
-      <w:r>
-        <w:rPr>
-          <w:bCs/>
-        </w:rPr>
-        <w:t>battles to m</w:t>
-      </w:r>
-      <w:r>
-        <w:rPr>
-          <w:bCs/>
-        </w:rPr>
-        <w:t>assacres</w:t>
-      </w:r>
-      <w:r>
-        <w:t>. 3rd Annual Harvard-Yale-MIT Graduate Student Conference on Order, Conflict and Violence, 2008</w:t>
-      </w:r>
-      <w:r>
-        <w:t>.</w:t>
-      </w:r>
-      <w:r>
-        <w:t xml:space="preserve"> [</w:t>
-      </w:r>
-      <w:hyperlink r:id="rId236" w:history="1">
-        <w:r>
-          <w:rPr>
-            <w:rStyle w:val="Hyperlink"/>
-          </w:rPr>
-          <w:t>online</w:t>
-        </w:r>
-      </w:hyperlink>
-      <w:r>
-        <w:t>]</w:t>
+        <w:t>Stevenson JR</w:t>
+      </w:r>
+      <w:r>
+        <w:t xml:space="preserve"> </w:t>
+      </w:r>
+      <w:r>
+        <w:t>Emrich CT</w:t>
+      </w:r>
+      <w:r>
+        <w:t xml:space="preserve"> </w:t>
+      </w:r>
+      <w:r>
+        <w:t>Mitchell JT</w:t>
+      </w:r>
+      <w:r>
+        <w:t xml:space="preserve">, </w:t>
+      </w:r>
+      <w:r>
+        <w:t>Cutter SL</w:t>
+      </w:r>
+      <w:r>
+        <w:t>. Using building permits to monitor disaster recovery: A spatio-temporal case study of coastal Mississippi following hurricane Katrina, Cartography and Geographic Information Science, 37</w:t>
+      </w:r>
+      <w:r>
+        <w:rPr>
+          <w:rStyle w:val="frsourcelabel"/>
+        </w:rPr>
+        <w:t>:S</w:t>
+      </w:r>
+      <w:r>
+        <w:t>57-68, 2010.</w:t>
+      </w:r>
+    </w:p>
+    <w:p>
+      <w:pPr>
+        <w:pStyle w:val="Heading6"/>
+      </w:pPr>
+      <w:r>
+        <w:lastRenderedPageBreak/>
+        <w:t>War</w:t>
       </w:r>
     </w:p>
     <w:p>
@@ -48530,6 +50321,43 @@
         <w:ind w:left="450" w:hanging="450"/>
       </w:pPr>
       <w:r>
+        <w:rPr>
+          <w:bCs/>
+        </w:rPr>
+        <w:t xml:space="preserve">Ziemke J. From </w:t>
+      </w:r>
+      <w:r>
+        <w:rPr>
+          <w:bCs/>
+        </w:rPr>
+        <w:t>battles to m</w:t>
+      </w:r>
+      <w:r>
+        <w:rPr>
+          <w:bCs/>
+        </w:rPr>
+        <w:t>assacres</w:t>
+      </w:r>
+      <w:r>
+        <w:t>. 3rd Annual Harvard-Yale-MIT Graduate Student Conference on Order, Conflict and Violence, 2008</w:t>
+      </w:r>
+      <w:r>
+        <w:t>.</w:t>
+      </w:r>
+    </w:p>
+    <w:p>
+      <w:pPr>
+        <w:pStyle w:val="List2"/>
+        <w:numPr>
+          <w:ilvl w:val="0"/>
+          <w:numId w:val="14"/>
+        </w:numPr>
+        <w:tabs>
+          <w:tab w:val="left" w:pos="450"/>
+        </w:tabs>
+        <w:ind w:left="450" w:hanging="450"/>
+      </w:pPr>
+      <w:r>
         <w:t xml:space="preserve">O'Loughlin J, Witmer F, Linke A. </w:t>
       </w:r>
       <w:r>
@@ -48545,7 +50373,7 @@
       <w:r>
         <w:t>[</w:t>
       </w:r>
-      <w:hyperlink r:id="rId237" w:history="1">
+      <w:hyperlink r:id="rId259" w:history="1">
         <w:r>
           <w:rPr>
             <w:rStyle w:val="Hyperlink"/>
@@ -48613,7 +50441,7 @@
       <w:r>
         <w:t>[</w:t>
       </w:r>
-      <w:hyperlink r:id="rId238" w:history="1">
+      <w:hyperlink r:id="rId260" w:history="1">
         <w:r>
           <w:rPr>
             <w:rStyle w:val="Hyperlink"/>
@@ -48675,7 +50503,7 @@
       <w:r>
         <w:t>[</w:t>
       </w:r>
-      <w:hyperlink r:id="rId239" w:history="1">
+      <w:hyperlink r:id="rId261" w:history="1">
         <w:r>
           <w:rPr>
             <w:rStyle w:val="Hyperlink"/>
@@ -48721,11 +50549,11 @@
         </w:tabs>
         <w:ind w:left="450" w:hanging="450"/>
       </w:pPr>
-      <w:bookmarkStart w:id="156" w:name="_Ref139963371"/>
+      <w:bookmarkStart w:id="158" w:name="_Ref139963371"/>
       <w:r>
         <w:t>Kaminski RJ, Jefferis ES, Chanhatasilpa C. A spatial analysis of American police killed in the line of duty. In Turnbull et al. (eds.), Atlas of crime: Mapping the criminal landscape. Phoenix, AZ: Oryx Press, 2000.</w:t>
       </w:r>
-      <w:bookmarkEnd w:id="156"/>
+      <w:bookmarkEnd w:id="158"/>
     </w:p>
     <w:p>
       <w:pPr>
@@ -48751,7 +50579,7 @@
       <w:r>
         <w:t>National Criminal Justice Reference Service, 2000. [</w:t>
       </w:r>
-      <w:hyperlink r:id="rId240" w:history="1">
+      <w:hyperlink r:id="rId262" w:history="1">
         <w:r>
           <w:rPr>
             <w:rStyle w:val="Hyperlink"/>
@@ -48798,7 +50626,7 @@
       <w:r>
         <w:t>[</w:t>
       </w:r>
-      <w:hyperlink r:id="rId241" w:history="1">
+      <w:hyperlink r:id="rId263" w:history="1">
         <w:r>
           <w:rPr>
             <w:rStyle w:val="Hyperlink"/>
@@ -48953,7 +50781,7 @@
       <w:r>
         <w:t>[</w:t>
       </w:r>
-      <w:hyperlink r:id="rId242" w:history="1">
+      <w:hyperlink r:id="rId264" w:history="1">
         <w:r>
           <w:rPr>
             <w:rStyle w:val="Hyperlink"/>
@@ -48990,7 +50818,13 @@
         <w:rPr>
           <w:bCs/>
         </w:rPr>
-        <w:t>Visualising crime c</w:t>
+        <w:t>Visualizing</w:t>
+      </w:r>
+      <w:r>
+        <w:rPr>
+          <w:bCs/>
+        </w:rPr>
+        <w:t xml:space="preserve"> crime c</w:t>
       </w:r>
       <w:r>
         <w:rPr>
@@ -49145,6 +50979,7 @@
         </w:rPr>
       </w:pPr>
       <w:r>
+        <w:lastRenderedPageBreak/>
         <w:t xml:space="preserve">Montrone S, Perchinunno P, Di Giuro A, Rotondo F, Torre CM. </w:t>
       </w:r>
       <w:r>
@@ -49271,7 +51106,7 @@
       <w:r>
         <w:t>[</w:t>
       </w:r>
-      <w:hyperlink r:id="rId243" w:history="1">
+      <w:hyperlink r:id="rId265" w:history="1">
         <w:r>
           <w:rPr>
             <w:rStyle w:val="Hyperlink"/>
@@ -49326,9 +51161,6 @@
         <w:t>126</w:t>
       </w:r>
       <w:r>
-        <w:t>,</w:t>
-      </w:r>
-      <w:r>
         <w:t>:</w:t>
       </w:r>
       <w:r>
@@ -49356,7 +51188,7 @@
       <w:r>
         <w:t>Wang F, Hartmann J, Luo W, Huang P. GIS-based spatial analysis of Tai place names in southern China: An exploratory study of methodology. Annals of GIS, 12:1-9, 2006. [</w:t>
       </w:r>
-      <w:hyperlink r:id="rId244" w:history="1">
+      <w:hyperlink r:id="rId266" w:history="1">
         <w:r>
           <w:rPr>
             <w:rStyle w:val="Hyperlink"/>
@@ -49438,7 +51270,7 @@
       <w:r>
         <w:t>[</w:t>
       </w:r>
-      <w:hyperlink r:id="rId245" w:history="1">
+      <w:hyperlink r:id="rId267" w:history="1">
         <w:r>
           <w:rPr>
             <w:rStyle w:val="Hyperlink"/>
@@ -49503,7 +51335,7 @@
       <w:r>
         <w:t>physics, 510:A44, 2010.[</w:t>
       </w:r>
-      <w:hyperlink r:id="rId246" w:history="1">
+      <w:hyperlink r:id="rId268" w:history="1">
         <w:r>
           <w:rPr>
             <w:rStyle w:val="Hyperlink"/>
@@ -49548,11 +51380,11 @@
         </w:tabs>
         <w:ind w:left="450" w:hanging="450"/>
       </w:pPr>
-      <w:bookmarkStart w:id="157" w:name="_Toc510009507"/>
+      <w:bookmarkStart w:id="159" w:name="_Toc61419391"/>
       <w:r>
         <w:t>Other References Mentioned in the User Guide</w:t>
       </w:r>
-      <w:bookmarkEnd w:id="157"/>
+      <w:bookmarkEnd w:id="159"/>
     </w:p>
     <w:p>
       <w:pPr>
@@ -49568,7 +51400,7 @@
           <w:lang w:val="sv-SE"/>
         </w:rPr>
       </w:pPr>
-      <w:bookmarkStart w:id="158" w:name="_Ref139971682"/>
+      <w:bookmarkStart w:id="160" w:name="_Ref139971682"/>
       <w:r>
         <w:t xml:space="preserve">Alt KW, Vach W. The reconstruction of 'genetic kinship' in prehistoric burial complexes - problems and statistics. In Bock HH, Ihm P (eds): Classification, data analysis, and knowledge organization. </w:t>
       </w:r>
@@ -49578,7 +51410,7 @@
         </w:rPr>
         <w:t>Berlin: Springer Verlag, 1991.</w:t>
       </w:r>
-      <w:bookmarkEnd w:id="158"/>
+      <w:bookmarkEnd w:id="160"/>
     </w:p>
     <w:p>
       <w:pPr>
@@ -49591,11 +51423,11 @@
         </w:tabs>
         <w:ind w:left="450" w:hanging="450"/>
       </w:pPr>
-      <w:bookmarkStart w:id="159" w:name="_Ref139971543"/>
+      <w:bookmarkStart w:id="161" w:name="_Ref139971543"/>
       <w:r>
         <w:t>Baker RD. Testing for space-time clusters of unknown size. Journal of Applied Statistics, 23:543-554, 1996.</w:t>
       </w:r>
-      <w:bookmarkEnd w:id="159"/>
+      <w:bookmarkEnd w:id="161"/>
     </w:p>
     <w:p>
       <w:pPr>
@@ -49608,11 +51440,11 @@
         </w:tabs>
         <w:ind w:left="450" w:hanging="450"/>
       </w:pPr>
-      <w:bookmarkStart w:id="160" w:name="_Ref139971690"/>
+      <w:bookmarkStart w:id="162" w:name="_Ref139971690"/>
       <w:r>
         <w:t>Besag J, Newell J. The detection of clusters in rare diseases. Journal of the Royal Statistical Society, A154:143-155, 1991.</w:t>
       </w:r>
-      <w:bookmarkEnd w:id="160"/>
+      <w:bookmarkEnd w:id="162"/>
     </w:p>
     <w:p>
       <w:pPr>
@@ -49625,11 +51457,11 @@
         </w:tabs>
         <w:ind w:left="450" w:hanging="450"/>
       </w:pPr>
-      <w:bookmarkStart w:id="161" w:name="_Ref139971295"/>
+      <w:bookmarkStart w:id="163" w:name="_Ref139971295"/>
       <w:r>
         <w:t>Bithell JF. The choice of test for detecting raised disease risk near a point source. Statistics in Medicine, 14:2309-2322, 1995.</w:t>
       </w:r>
-      <w:bookmarkEnd w:id="161"/>
+      <w:bookmarkEnd w:id="163"/>
     </w:p>
     <w:p>
       <w:pPr>
@@ -49651,11 +51483,11 @@
       <w:r>
         <w:fldChar w:fldCharType="end"/>
       </w:r>
-      <w:bookmarkStart w:id="162" w:name="_Ref139971700"/>
+      <w:bookmarkStart w:id="164" w:name="_Ref139971700"/>
       <w:r>
         <w:t>Cuzick J, Edwards R. Spatial clustering for inhomogeneous populations. Journal of the Royal Statistical Society, B52:73-104, 1990.</w:t>
       </w:r>
-      <w:bookmarkEnd w:id="162"/>
+      <w:bookmarkEnd w:id="164"/>
     </w:p>
     <w:p>
       <w:pPr>
@@ -49668,11 +51500,12 @@
         </w:tabs>
         <w:ind w:left="450" w:hanging="450"/>
       </w:pPr>
-      <w:bookmarkStart w:id="163" w:name="_Ref139971715"/>
-      <w:r>
+      <w:bookmarkStart w:id="165" w:name="_Ref139971715"/>
+      <w:r>
+        <w:lastRenderedPageBreak/>
         <w:t>Diggle PJ, Chetwynd AD. Second-order analysis of spatial clustering for inhomogeneous populations. Biometrics, 47:1155-1163, 1991.</w:t>
       </w:r>
-      <w:bookmarkEnd w:id="163"/>
+      <w:bookmarkEnd w:id="165"/>
     </w:p>
     <w:p>
       <w:pPr>
@@ -49685,11 +51518,11 @@
         </w:tabs>
         <w:ind w:left="450" w:hanging="450"/>
       </w:pPr>
-      <w:bookmarkStart w:id="164" w:name="_Ref139971522"/>
+      <w:bookmarkStart w:id="166" w:name="_Ref139971522"/>
       <w:r>
         <w:t>Diggle P, Chetwynd AG, Häggkvist R, Morris SE. Second-order analysis of space-time clustering. Statistical Methods in Medical Research, 4:124-136, 1995.</w:t>
       </w:r>
-      <w:bookmarkEnd w:id="164"/>
+      <w:bookmarkEnd w:id="166"/>
       <w:r>
         <w:fldChar w:fldCharType="begin"/>
       </w:r>
@@ -49715,7 +51548,7 @@
           <w:szCs w:val="20"/>
         </w:rPr>
       </w:pPr>
-      <w:bookmarkStart w:id="165" w:name="_Ref139966065"/>
+      <w:bookmarkStart w:id="167" w:name="_Ref139966065"/>
       <w:r>
         <w:rPr>
           <w:color w:val="000000"/>
@@ -49744,7 +51577,7 @@
         </w:rPr>
         <w:t xml:space="preserve"> Boston, 1999.</w:t>
       </w:r>
-      <w:bookmarkEnd w:id="165"/>
+      <w:bookmarkEnd w:id="167"/>
     </w:p>
     <w:p>
       <w:pPr>
@@ -49761,7 +51594,7 @@
           <w:szCs w:val="20"/>
         </w:rPr>
       </w:pPr>
-      <w:bookmarkStart w:id="166" w:name="_Ref139966052"/>
+      <w:bookmarkStart w:id="168" w:name="_Ref139966052"/>
       <w:r>
         <w:rPr>
           <w:color w:val="000000"/>
@@ -49769,7 +51602,7 @@
         </w:rPr>
         <w:t>Glaz J, Naus JI, Wallenstein S. Scan Statistics. Springer Verlag: New York, 2001.</w:t>
       </w:r>
-      <w:bookmarkEnd w:id="166"/>
+      <w:bookmarkEnd w:id="168"/>
     </w:p>
     <w:p>
       <w:pPr>
@@ -49818,11 +51651,11 @@
         </w:tabs>
         <w:ind w:left="450" w:hanging="450"/>
       </w:pPr>
-      <w:bookmarkStart w:id="167" w:name="_Ref139971725"/>
+      <w:bookmarkStart w:id="169" w:name="_Ref139971725"/>
       <w:r>
         <w:t>Grimson RC. A versatile test for clustering and a proximity analysis of neurons. Methods of Information in Medicine, 30:299-303, 1991.</w:t>
       </w:r>
-      <w:bookmarkEnd w:id="167"/>
+      <w:bookmarkEnd w:id="169"/>
     </w:p>
     <w:p>
       <w:pPr>
@@ -49835,11 +51668,11 @@
         </w:tabs>
         <w:ind w:left="450" w:hanging="450"/>
       </w:pPr>
-      <w:bookmarkStart w:id="168" w:name="_Ref139971533"/>
+      <w:bookmarkStart w:id="170" w:name="_Ref139971533"/>
       <w:r>
         <w:t>Jacquez GM. A k nearest neighbor test for space-time interaction. Statistics in Medicine, 15:1935-1949, 1996.</w:t>
       </w:r>
-      <w:bookmarkEnd w:id="168"/>
+      <w:bookmarkEnd w:id="170"/>
     </w:p>
     <w:p>
       <w:pPr>
@@ -49852,11 +51685,11 @@
         </w:tabs>
         <w:ind w:left="450" w:hanging="450"/>
       </w:pPr>
-      <w:bookmarkStart w:id="169" w:name="_Ref139971476"/>
+      <w:bookmarkStart w:id="171" w:name="_Ref139971476"/>
       <w:r>
         <w:t>Knox G. The detection of space-time interactions. Applied Statistics, 13:25-29, 1964.</w:t>
       </w:r>
-      <w:bookmarkEnd w:id="169"/>
+      <w:bookmarkEnd w:id="171"/>
       <w:r>
         <w:fldChar w:fldCharType="begin"/>
       </w:r>
@@ -49893,11 +51726,11 @@
         </w:tabs>
         <w:ind w:left="450" w:hanging="450"/>
       </w:pPr>
-      <w:bookmarkStart w:id="170" w:name="_Ref139965268"/>
+      <w:bookmarkStart w:id="172" w:name="_Ref139965268"/>
       <w:r>
         <w:t>Kulldorff M, Hjalmars U. The Knox method and other tests for space time interaction. Biometrics, 9:621-630, 1999.</w:t>
       </w:r>
-      <w:bookmarkEnd w:id="170"/>
+      <w:bookmarkEnd w:id="172"/>
     </w:p>
     <w:p>
       <w:pPr>
@@ -49910,11 +51743,11 @@
         </w:tabs>
         <w:ind w:left="450" w:hanging="450"/>
       </w:pPr>
-      <w:bookmarkStart w:id="171" w:name="_Ref139971274"/>
+      <w:bookmarkStart w:id="173" w:name="_Ref139971274"/>
       <w:r>
         <w:t>Lawson AB. On the analysis of mortality events associated with a pre-specified fixed point. Journal of the Royal Statistical Society, Series A, 156:363-377, 1993.</w:t>
       </w:r>
-      <w:bookmarkEnd w:id="171"/>
+      <w:bookmarkEnd w:id="173"/>
     </w:p>
     <w:p>
       <w:pPr>
@@ -49927,11 +51760,11 @@
         </w:tabs>
         <w:ind w:left="450" w:hanging="450"/>
       </w:pPr>
-      <w:bookmarkStart w:id="172" w:name="_Ref139965253"/>
+      <w:bookmarkStart w:id="174" w:name="_Ref139965253"/>
       <w:r>
         <w:t>Mantel N. The detection of disease clustering and a generalized regression approach. Cancer Research, 27:209-220, 1967.</w:t>
       </w:r>
-      <w:bookmarkEnd w:id="172"/>
+      <w:bookmarkEnd w:id="174"/>
       <w:r>
         <w:fldChar w:fldCharType="begin"/>
       </w:r>
@@ -49962,11 +51795,11 @@
       <w:r>
         <w:fldChar w:fldCharType="end"/>
       </w:r>
-      <w:bookmarkStart w:id="173" w:name="_Ref139971733"/>
+      <w:bookmarkStart w:id="175" w:name="_Ref139971733"/>
       <w:r>
         <w:t>Moran PAP. Notes on continuous stochastic phenomena. Biometrika, 37:17-23, 1950.</w:t>
       </w:r>
-      <w:bookmarkEnd w:id="173"/>
+      <w:bookmarkEnd w:id="175"/>
     </w:p>
     <w:p>
       <w:pPr>
@@ -49983,7 +51816,7 @@
           <w:szCs w:val="20"/>
         </w:rPr>
       </w:pPr>
-      <w:bookmarkStart w:id="174" w:name="_Ref139965910"/>
+      <w:bookmarkStart w:id="176" w:name="_Ref139965910"/>
       <w:r>
         <w:rPr>
           <w:color w:val="000000"/>
@@ -49991,7 +51824,7 @@
         </w:rPr>
         <w:t>Naus J. The distribution of the size of maximum cluster of points on the line. Journal of the American Statistical Association, 60:532-538, 1965.</w:t>
       </w:r>
-      <w:bookmarkEnd w:id="174"/>
+      <w:bookmarkEnd w:id="176"/>
     </w:p>
     <w:p>
       <w:pPr>
@@ -50004,11 +51837,11 @@
         </w:tabs>
         <w:ind w:left="450" w:hanging="450"/>
       </w:pPr>
-      <w:bookmarkStart w:id="175" w:name="_Ref139971080"/>
+      <w:bookmarkStart w:id="177" w:name="_Ref139971080"/>
       <w:r>
         <w:t>Openshaw S, Charlton M, Wymer C, Craft AW: A mark 1 analysis machine for the automated analysis of point data sets. International Journal of Geographical Information Systems, 1, 335-358, 1987.</w:t>
       </w:r>
-      <w:bookmarkEnd w:id="175"/>
+      <w:bookmarkEnd w:id="177"/>
     </w:p>
     <w:p>
       <w:pPr>
@@ -50021,7 +51854,7 @@
         </w:tabs>
         <w:ind w:left="450" w:hanging="450"/>
       </w:pPr>
-      <w:bookmarkStart w:id="176" w:name="_Ref139971745"/>
+      <w:bookmarkStart w:id="178" w:name="_Ref139971745"/>
       <w:r>
         <w:rPr>
           <w:lang w:val="sv-SE"/>
@@ -50031,7 +51864,7 @@
       <w:r>
         <w:t>Detection of overall space-time clustering in non-uniformly distributed population. Statistics in Medicine, 15:2561-2572, 1996.</w:t>
       </w:r>
-      <w:bookmarkEnd w:id="176"/>
+      <w:bookmarkEnd w:id="178"/>
     </w:p>
     <w:p>
       <w:pPr>
@@ -50044,11 +51877,11 @@
         </w:tabs>
         <w:ind w:left="450" w:hanging="450"/>
       </w:pPr>
-      <w:bookmarkStart w:id="177" w:name="_Ref139971110"/>
+      <w:bookmarkStart w:id="179" w:name="_Ref139971110"/>
       <w:r>
         <w:t>Rushton G, Lolonis P. Exploratory Spatial Analysis of Birth Defect Rates in an Urban Population. Statistics in Medicine, 7:717-726, 1996.</w:t>
       </w:r>
-      <w:bookmarkEnd w:id="177"/>
+      <w:bookmarkEnd w:id="179"/>
     </w:p>
     <w:p>
       <w:pPr>
@@ -50061,11 +51894,11 @@
         </w:tabs>
         <w:ind w:left="450" w:hanging="450"/>
       </w:pPr>
-      <w:bookmarkStart w:id="178" w:name="_Ref139971071"/>
+      <w:bookmarkStart w:id="180" w:name="_Ref139971071"/>
       <w:r>
         <w:t>Stone RA. Investigation of excess environmental risk around putative sources: statistical problems and a proposed test. Statistics in Medicine, 7:649-660, 1988.</w:t>
       </w:r>
-      <w:bookmarkEnd w:id="178"/>
+      <w:bookmarkEnd w:id="180"/>
     </w:p>
     <w:p>
       <w:pPr>
@@ -50078,11 +51911,11 @@
         </w:tabs>
         <w:ind w:left="450" w:hanging="450"/>
       </w:pPr>
-      <w:bookmarkStart w:id="179" w:name="_Ref139971754"/>
+      <w:bookmarkStart w:id="181" w:name="_Ref139971754"/>
       <w:r>
         <w:t>Tango T. A class of tests for detecting 'general' and 'focused' clustering of rare diseases. Statistics in Medicine, 14:2323-2334, 1995.</w:t>
       </w:r>
-      <w:bookmarkEnd w:id="179"/>
+      <w:bookmarkEnd w:id="181"/>
     </w:p>
     <w:p>
       <w:pPr>
@@ -50095,11 +51928,11 @@
         </w:tabs>
         <w:ind w:left="450" w:hanging="450"/>
       </w:pPr>
-      <w:bookmarkStart w:id="180" w:name="_Ref139971756"/>
+      <w:bookmarkStart w:id="182" w:name="_Ref139971756"/>
       <w:r>
         <w:t>Tango T. A test for spatial disease clustering adjusted for multiple testing. Statistics in Medicine, 19:191-204, 2000.</w:t>
       </w:r>
-      <w:bookmarkEnd w:id="180"/>
+      <w:bookmarkEnd w:id="182"/>
     </w:p>
     <w:p>
       <w:pPr>
@@ -50112,7 +51945,7 @@
         </w:tabs>
         <w:ind w:left="450" w:hanging="450"/>
       </w:pPr>
-      <w:bookmarkStart w:id="181" w:name="_Ref139971142"/>
+      <w:bookmarkStart w:id="183" w:name="_Ref139971142"/>
       <w:r>
         <w:rPr>
           <w:lang w:val="sv-SE"/>
@@ -50122,7 +51955,7 @@
       <w:r>
         <w:t>Monitoring for clusters of disease: application to Leukemia incidence in upstate New York. American Journal of Epidemiology, 132:S136-143, 1990.</w:t>
       </w:r>
-      <w:bookmarkEnd w:id="181"/>
+      <w:bookmarkEnd w:id="183"/>
     </w:p>
     <w:p>
       <w:pPr>
@@ -50135,11 +51968,11 @@
         </w:tabs>
         <w:ind w:left="450" w:hanging="450"/>
       </w:pPr>
-      <w:bookmarkStart w:id="182" w:name="_Ref139971280"/>
+      <w:bookmarkStart w:id="184" w:name="_Ref139971280"/>
       <w:r>
         <w:t>Waller LA, Turnbull BW, Clark LC, Nasca P. Chronic disease surveillance and testing of clustering of disease and exposure. Environmetrics, 3:281-300, 1992.</w:t>
       </w:r>
-      <w:bookmarkEnd w:id="182"/>
+      <w:bookmarkEnd w:id="184"/>
     </w:p>
     <w:p>
       <w:pPr>
@@ -50152,11 +51985,12 @@
         </w:tabs>
         <w:ind w:left="450" w:hanging="450"/>
       </w:pPr>
-      <w:bookmarkStart w:id="183" w:name="_Ref139971765"/>
-      <w:r>
+      <w:bookmarkStart w:id="185" w:name="_Ref139971765"/>
+      <w:r>
+        <w:lastRenderedPageBreak/>
         <w:t>Walter SD. A simple test for spatial pattern in regional health data. Statistics in Medicine, 13:1037-1044, 1994.</w:t>
       </w:r>
-      <w:bookmarkEnd w:id="183"/>
+      <w:bookmarkEnd w:id="185"/>
     </w:p>
     <w:p>
       <w:pPr>
@@ -50169,15 +52003,15 @@
         </w:tabs>
         <w:ind w:left="450" w:hanging="450"/>
       </w:pPr>
-      <w:bookmarkStart w:id="184" w:name="_Ref139971770"/>
+      <w:bookmarkStart w:id="186" w:name="_Ref139971770"/>
       <w:r>
         <w:t>Whittemore AS, Friend N, Brown BW, Holly EA. A test to detect clusters of disease. Biometrika, 74:631-635, 1987.</w:t>
       </w:r>
-      <w:bookmarkEnd w:id="184"/>
+      <w:bookmarkEnd w:id="186"/>
     </w:p>
     <w:sectPr>
-      <w:headerReference w:type="default" r:id="rId247"/>
-      <w:footerReference w:type="default" r:id="rId248"/>
+      <w:headerReference w:type="default" r:id="rId269"/>
+      <w:footerReference w:type="default" r:id="rId270"/>
       <w:pgSz w:w="12240" w:h="15840" w:code="1"/>
       <w:pgMar w:top="1440" w:right="1440" w:bottom="1440" w:left="1440" w:header="720" w:footer="720" w:gutter="0"/>
       <w:pgNumType w:start="1"/>
@@ -50189,7 +52023,7 @@
 </file>
 
 <file path=word/endnotes.xml><?xml version="1.0" encoding="utf-8"?>
-<w:endnotes xmlns:wpc="http://schemas.microsoft.com/office/word/2010/wordprocessingCanvas" xmlns:mc="http://schemas.openxmlformats.org/markup-compatibility/2006" xmlns:o="urn:schemas-microsoft-com:office:office" xmlns:r="http://schemas.openxmlformats.org/officeDocument/2006/relationships" xmlns:m="http://schemas.openxmlformats.org/officeDocument/2006/math" xmlns:v="urn:schemas-microsoft-com:vml" xmlns:wp14="http://schemas.microsoft.com/office/word/2010/wordprocessingDrawing" xmlns:wp="http://schemas.openxmlformats.org/drawingml/2006/wordprocessingDrawing" xmlns:w10="urn:schemas-microsoft-com:office:word" xmlns:w="http://schemas.openxmlformats.org/wordprocessingml/2006/main" xmlns:w14="http://schemas.microsoft.com/office/word/2010/wordml" xmlns:w15="http://schemas.microsoft.com/office/word/2012/wordml" xmlns:wpg="http://schemas.microsoft.com/office/word/2010/wordprocessingGroup" xmlns:wpi="http://schemas.microsoft.com/office/word/2010/wordprocessingInk" xmlns:wne="http://schemas.microsoft.com/office/word/2006/wordml" xmlns:wps="http://schemas.microsoft.com/office/word/2010/wordprocessingShape" mc:Ignorable="w14 w15 wp14">
+<w:endnotes xmlns:wpc="http://schemas.microsoft.com/office/word/2010/wordprocessingCanvas" xmlns:cx="http://schemas.microsoft.com/office/drawing/2014/chartex" xmlns:cx1="http://schemas.microsoft.com/office/drawing/2015/9/8/chartex" xmlns:cx2="http://schemas.microsoft.com/office/drawing/2015/10/21/chartex" xmlns:cx3="http://schemas.microsoft.com/office/drawing/2016/5/9/chartex" xmlns:cx4="http://schemas.microsoft.com/office/drawing/2016/5/10/chartex" xmlns:cx5="http://schemas.microsoft.com/office/drawing/2016/5/11/chartex" xmlns:cx6="http://schemas.microsoft.com/office/drawing/2016/5/12/chartex" xmlns:cx7="http://schemas.microsoft.com/office/drawing/2016/5/13/chartex" xmlns:cx8="http://schemas.microsoft.com/office/drawing/2016/5/14/chartex" xmlns:mc="http://schemas.openxmlformats.org/markup-compatibility/2006" xmlns:aink="http://schemas.microsoft.com/office/drawing/2016/ink" xmlns:am3d="http://schemas.microsoft.com/office/drawing/2017/model3d" xmlns:o="urn:schemas-microsoft-com:office:office" xmlns:r="http://schemas.openxmlformats.org/officeDocument/2006/relationships" xmlns:m="http://schemas.openxmlformats.org/officeDocument/2006/math" xmlns:v="urn:schemas-microsoft-com:vml" xmlns:wp14="http://schemas.microsoft.com/office/word/2010/wordprocessingDrawing" xmlns:wp="http://schemas.openxmlformats.org/drawingml/2006/wordprocessingDrawing" xmlns:w10="urn:schemas-microsoft-com:office:word" xmlns:w="http://schemas.openxmlformats.org/wordprocessingml/2006/main" xmlns:w14="http://schemas.microsoft.com/office/word/2010/wordml" xmlns:w15="http://schemas.microsoft.com/office/word/2012/wordml" xmlns:w16cid="http://schemas.microsoft.com/office/word/2016/wordml/cid" xmlns:w16se="http://schemas.microsoft.com/office/word/2015/wordml/symex" xmlns:wpg="http://schemas.microsoft.com/office/word/2010/wordprocessingGroup" xmlns:wpi="http://schemas.microsoft.com/office/word/2010/wordprocessingInk" xmlns:wne="http://schemas.microsoft.com/office/word/2006/wordml" xmlns:wps="http://schemas.microsoft.com/office/word/2010/wordprocessingShape" mc:Ignorable="w14 w15 w16se w16cid wp14">
   <w:endnote w:type="separator" w:id="-1">
     <w:p>
       <w:r>
@@ -50208,7 +52042,7 @@
 </file>
 
 <file path=word/footer1.xml><?xml version="1.0" encoding="utf-8"?>
-<w:ftr xmlns:wpc="http://schemas.microsoft.com/office/word/2010/wordprocessingCanvas" xmlns:mc="http://schemas.openxmlformats.org/markup-compatibility/2006" xmlns:o="urn:schemas-microsoft-com:office:office" xmlns:r="http://schemas.openxmlformats.org/officeDocument/2006/relationships" xmlns:m="http://schemas.openxmlformats.org/officeDocument/2006/math" xmlns:v="urn:schemas-microsoft-com:vml" xmlns:wp14="http://schemas.microsoft.com/office/word/2010/wordprocessingDrawing" xmlns:wp="http://schemas.openxmlformats.org/drawingml/2006/wordprocessingDrawing" xmlns:w10="urn:schemas-microsoft-com:office:word" xmlns:w="http://schemas.openxmlformats.org/wordprocessingml/2006/main" xmlns:w14="http://schemas.microsoft.com/office/word/2010/wordml" xmlns:w15="http://schemas.microsoft.com/office/word/2012/wordml" xmlns:wpg="http://schemas.microsoft.com/office/word/2010/wordprocessingGroup" xmlns:wpi="http://schemas.microsoft.com/office/word/2010/wordprocessingInk" xmlns:wne="http://schemas.microsoft.com/office/word/2006/wordml" xmlns:wps="http://schemas.microsoft.com/office/word/2010/wordprocessingShape" mc:Ignorable="w14 w15 wp14">
+<w:ftr xmlns:wpc="http://schemas.microsoft.com/office/word/2010/wordprocessingCanvas" xmlns:cx="http://schemas.microsoft.com/office/drawing/2014/chartex" xmlns:cx1="http://schemas.microsoft.com/office/drawing/2015/9/8/chartex" xmlns:cx2="http://schemas.microsoft.com/office/drawing/2015/10/21/chartex" xmlns:cx3="http://schemas.microsoft.com/office/drawing/2016/5/9/chartex" xmlns:cx4="http://schemas.microsoft.com/office/drawing/2016/5/10/chartex" xmlns:cx5="http://schemas.microsoft.com/office/drawing/2016/5/11/chartex" xmlns:cx6="http://schemas.microsoft.com/office/drawing/2016/5/12/chartex" xmlns:cx7="http://schemas.microsoft.com/office/drawing/2016/5/13/chartex" xmlns:cx8="http://schemas.microsoft.com/office/drawing/2016/5/14/chartex" xmlns:mc="http://schemas.openxmlformats.org/markup-compatibility/2006" xmlns:aink="http://schemas.microsoft.com/office/drawing/2016/ink" xmlns:am3d="http://schemas.microsoft.com/office/drawing/2017/model3d" xmlns:o="urn:schemas-microsoft-com:office:office" xmlns:r="http://schemas.openxmlformats.org/officeDocument/2006/relationships" xmlns:m="http://schemas.openxmlformats.org/officeDocument/2006/math" xmlns:v="urn:schemas-microsoft-com:vml" xmlns:wp14="http://schemas.microsoft.com/office/word/2010/wordprocessingDrawing" xmlns:wp="http://schemas.openxmlformats.org/drawingml/2006/wordprocessingDrawing" xmlns:w10="urn:schemas-microsoft-com:office:word" xmlns:w="http://schemas.openxmlformats.org/wordprocessingml/2006/main" xmlns:w14="http://schemas.microsoft.com/office/word/2010/wordml" xmlns:w15="http://schemas.microsoft.com/office/word/2012/wordml" xmlns:w16cid="http://schemas.microsoft.com/office/word/2016/wordml/cid" xmlns:w16se="http://schemas.microsoft.com/office/word/2015/wordml/symex" xmlns:wpg="http://schemas.microsoft.com/office/word/2010/wordprocessingGroup" xmlns:wpi="http://schemas.microsoft.com/office/word/2010/wordprocessingInk" xmlns:wne="http://schemas.microsoft.com/office/word/2006/wordml" xmlns:wps="http://schemas.microsoft.com/office/word/2010/wordprocessingShape" mc:Ignorable="w14 w15 w16se w16cid wp14">
   <w:p>
     <w:pPr>
       <w:pStyle w:val="Footer"/>
@@ -50217,7 +52051,7 @@
       </w:pBdr>
     </w:pPr>
     <w:r>
-      <w:t>SaTScan User Guide v9.6</w:t>
+      <w:t>SaTScan User Guide v9.7</w:t>
     </w:r>
     <w:r>
       <w:tab/>
@@ -50230,7 +52064,7 @@
 </file>
 
 <file path=word/footer2.xml><?xml version="1.0" encoding="utf-8"?>
-<w:ftr xmlns:wpc="http://schemas.microsoft.com/office/word/2010/wordprocessingCanvas" xmlns:mc="http://schemas.openxmlformats.org/markup-compatibility/2006" xmlns:o="urn:schemas-microsoft-com:office:office" xmlns:r="http://schemas.openxmlformats.org/officeDocument/2006/relationships" xmlns:m="http://schemas.openxmlformats.org/officeDocument/2006/math" xmlns:v="urn:schemas-microsoft-com:vml" xmlns:wp14="http://schemas.microsoft.com/office/word/2010/wordprocessingDrawing" xmlns:wp="http://schemas.openxmlformats.org/drawingml/2006/wordprocessingDrawing" xmlns:w10="urn:schemas-microsoft-com:office:word" xmlns:w="http://schemas.openxmlformats.org/wordprocessingml/2006/main" xmlns:w14="http://schemas.microsoft.com/office/word/2010/wordml" xmlns:w15="http://schemas.microsoft.com/office/word/2012/wordml" xmlns:wpg="http://schemas.microsoft.com/office/word/2010/wordprocessingGroup" xmlns:wpi="http://schemas.microsoft.com/office/word/2010/wordprocessingInk" xmlns:wne="http://schemas.microsoft.com/office/word/2006/wordml" xmlns:wps="http://schemas.microsoft.com/office/word/2010/wordprocessingShape" mc:Ignorable="w14 w15 wp14">
+<w:ftr xmlns:wpc="http://schemas.microsoft.com/office/word/2010/wordprocessingCanvas" xmlns:cx="http://schemas.microsoft.com/office/drawing/2014/chartex" xmlns:cx1="http://schemas.microsoft.com/office/drawing/2015/9/8/chartex" xmlns:cx2="http://schemas.microsoft.com/office/drawing/2015/10/21/chartex" xmlns:cx3="http://schemas.microsoft.com/office/drawing/2016/5/9/chartex" xmlns:cx4="http://schemas.microsoft.com/office/drawing/2016/5/10/chartex" xmlns:cx5="http://schemas.microsoft.com/office/drawing/2016/5/11/chartex" xmlns:cx6="http://schemas.microsoft.com/office/drawing/2016/5/12/chartex" xmlns:cx7="http://schemas.microsoft.com/office/drawing/2016/5/13/chartex" xmlns:cx8="http://schemas.microsoft.com/office/drawing/2016/5/14/chartex" xmlns:mc="http://schemas.openxmlformats.org/markup-compatibility/2006" xmlns:aink="http://schemas.microsoft.com/office/drawing/2016/ink" xmlns:am3d="http://schemas.microsoft.com/office/drawing/2017/model3d" xmlns:o="urn:schemas-microsoft-com:office:office" xmlns:r="http://schemas.openxmlformats.org/officeDocument/2006/relationships" xmlns:m="http://schemas.openxmlformats.org/officeDocument/2006/math" xmlns:v="urn:schemas-microsoft-com:vml" xmlns:wp14="http://schemas.microsoft.com/office/word/2010/wordprocessingDrawing" xmlns:wp="http://schemas.openxmlformats.org/drawingml/2006/wordprocessingDrawing" xmlns:w10="urn:schemas-microsoft-com:office:word" xmlns:w="http://schemas.openxmlformats.org/wordprocessingml/2006/main" xmlns:w14="http://schemas.microsoft.com/office/word/2010/wordml" xmlns:w15="http://schemas.microsoft.com/office/word/2012/wordml" xmlns:w16cid="http://schemas.microsoft.com/office/word/2016/wordml/cid" xmlns:w16se="http://schemas.microsoft.com/office/word/2015/wordml/symex" xmlns:wpg="http://schemas.microsoft.com/office/word/2010/wordprocessingGroup" xmlns:wpi="http://schemas.microsoft.com/office/word/2010/wordprocessingInk" xmlns:wne="http://schemas.microsoft.com/office/word/2006/wordml" xmlns:wps="http://schemas.microsoft.com/office/word/2010/wordprocessingShape" mc:Ignorable="w14 w15 w16se w16cid wp14">
   <w:p>
     <w:pPr>
       <w:pStyle w:val="Footer"/>
@@ -50239,10 +52073,7 @@
       </w:pBdr>
     </w:pPr>
     <w:r>
-      <w:t>S</w:t>
-    </w:r>
-    <w:r>
-      <w:t>aTScan User Guide v9.6</w:t>
+      <w:t>SaTScan User Guide v9.7</w:t>
     </w:r>
     <w:r>
       <w:tab/>
@@ -50276,7 +52107,7 @@
 </file>
 
 <file path=word/footnotes.xml><?xml version="1.0" encoding="utf-8"?>
-<w:footnotes xmlns:wpc="http://schemas.microsoft.com/office/word/2010/wordprocessingCanvas" xmlns:mc="http://schemas.openxmlformats.org/markup-compatibility/2006" xmlns:o="urn:schemas-microsoft-com:office:office" xmlns:r="http://schemas.openxmlformats.org/officeDocument/2006/relationships" xmlns:m="http://schemas.openxmlformats.org/officeDocument/2006/math" xmlns:v="urn:schemas-microsoft-com:vml" xmlns:wp14="http://schemas.microsoft.com/office/word/2010/wordprocessingDrawing" xmlns:wp="http://schemas.openxmlformats.org/drawingml/2006/wordprocessingDrawing" xmlns:w10="urn:schemas-microsoft-com:office:word" xmlns:w="http://schemas.openxmlformats.org/wordprocessingml/2006/main" xmlns:w14="http://schemas.microsoft.com/office/word/2010/wordml" xmlns:w15="http://schemas.microsoft.com/office/word/2012/wordml" xmlns:wpg="http://schemas.microsoft.com/office/word/2010/wordprocessingGroup" xmlns:wpi="http://schemas.microsoft.com/office/word/2010/wordprocessingInk" xmlns:wne="http://schemas.microsoft.com/office/word/2006/wordml" xmlns:wps="http://schemas.microsoft.com/office/word/2010/wordprocessingShape" mc:Ignorable="w14 w15 wp14">
+<w:footnotes xmlns:wpc="http://schemas.microsoft.com/office/word/2010/wordprocessingCanvas" xmlns:cx="http://schemas.microsoft.com/office/drawing/2014/chartex" xmlns:cx1="http://schemas.microsoft.com/office/drawing/2015/9/8/chartex" xmlns:cx2="http://schemas.microsoft.com/office/drawing/2015/10/21/chartex" xmlns:cx3="http://schemas.microsoft.com/office/drawing/2016/5/9/chartex" xmlns:cx4="http://schemas.microsoft.com/office/drawing/2016/5/10/chartex" xmlns:cx5="http://schemas.microsoft.com/office/drawing/2016/5/11/chartex" xmlns:cx6="http://schemas.microsoft.com/office/drawing/2016/5/12/chartex" xmlns:cx7="http://schemas.microsoft.com/office/drawing/2016/5/13/chartex" xmlns:cx8="http://schemas.microsoft.com/office/drawing/2016/5/14/chartex" xmlns:mc="http://schemas.openxmlformats.org/markup-compatibility/2006" xmlns:aink="http://schemas.microsoft.com/office/drawing/2016/ink" xmlns:am3d="http://schemas.microsoft.com/office/drawing/2017/model3d" xmlns:o="urn:schemas-microsoft-com:office:office" xmlns:r="http://schemas.openxmlformats.org/officeDocument/2006/relationships" xmlns:m="http://schemas.openxmlformats.org/officeDocument/2006/math" xmlns:v="urn:schemas-microsoft-com:vml" xmlns:wp14="http://schemas.microsoft.com/office/word/2010/wordprocessingDrawing" xmlns:wp="http://schemas.openxmlformats.org/drawingml/2006/wordprocessingDrawing" xmlns:w10="urn:schemas-microsoft-com:office:word" xmlns:w="http://schemas.openxmlformats.org/wordprocessingml/2006/main" xmlns:w14="http://schemas.microsoft.com/office/word/2010/wordml" xmlns:w15="http://schemas.microsoft.com/office/word/2012/wordml" xmlns:w16cid="http://schemas.microsoft.com/office/word/2016/wordml/cid" xmlns:w16se="http://schemas.microsoft.com/office/word/2015/wordml/symex" xmlns:wpg="http://schemas.microsoft.com/office/word/2010/wordprocessingGroup" xmlns:wpi="http://schemas.microsoft.com/office/word/2010/wordprocessingInk" xmlns:wne="http://schemas.microsoft.com/office/word/2006/wordml" xmlns:wps="http://schemas.microsoft.com/office/word/2010/wordprocessingShape" mc:Ignorable="w14 w15 w16se w16cid wp14">
   <w:footnote w:type="separator" w:id="-1">
     <w:p>
       <w:r>
@@ -50295,7 +52126,7 @@
 </file>
 
 <file path=word/header1.xml><?xml version="1.0" encoding="utf-8"?>
-<w:hdr xmlns:wpc="http://schemas.microsoft.com/office/word/2010/wordprocessingCanvas" xmlns:mc="http://schemas.openxmlformats.org/markup-compatibility/2006" xmlns:o="urn:schemas-microsoft-com:office:office" xmlns:r="http://schemas.openxmlformats.org/officeDocument/2006/relationships" xmlns:m="http://schemas.openxmlformats.org/officeDocument/2006/math" xmlns:v="urn:schemas-microsoft-com:vml" xmlns:wp14="http://schemas.microsoft.com/office/word/2010/wordprocessingDrawing" xmlns:wp="http://schemas.openxmlformats.org/drawingml/2006/wordprocessingDrawing" xmlns:w10="urn:schemas-microsoft-com:office:word" xmlns:w="http://schemas.openxmlformats.org/wordprocessingml/2006/main" xmlns:w14="http://schemas.microsoft.com/office/word/2010/wordml" xmlns:w15="http://schemas.microsoft.com/office/word/2012/wordml" xmlns:wpg="http://schemas.microsoft.com/office/word/2010/wordprocessingGroup" xmlns:wpi="http://schemas.microsoft.com/office/word/2010/wordprocessingInk" xmlns:wne="http://schemas.microsoft.com/office/word/2006/wordml" xmlns:wps="http://schemas.microsoft.com/office/word/2010/wordprocessingShape" mc:Ignorable="w14 w15 wp14">
+<w:hdr xmlns:wpc="http://schemas.microsoft.com/office/word/2010/wordprocessingCanvas" xmlns:cx="http://schemas.microsoft.com/office/drawing/2014/chartex" xmlns:cx1="http://schemas.microsoft.com/office/drawing/2015/9/8/chartex" xmlns:cx2="http://schemas.microsoft.com/office/drawing/2015/10/21/chartex" xmlns:cx3="http://schemas.microsoft.com/office/drawing/2016/5/9/chartex" xmlns:cx4="http://schemas.microsoft.com/office/drawing/2016/5/10/chartex" xmlns:cx5="http://schemas.microsoft.com/office/drawing/2016/5/11/chartex" xmlns:cx6="http://schemas.microsoft.com/office/drawing/2016/5/12/chartex" xmlns:cx7="http://schemas.microsoft.com/office/drawing/2016/5/13/chartex" xmlns:cx8="http://schemas.microsoft.com/office/drawing/2016/5/14/chartex" xmlns:mc="http://schemas.openxmlformats.org/markup-compatibility/2006" xmlns:aink="http://schemas.microsoft.com/office/drawing/2016/ink" xmlns:am3d="http://schemas.microsoft.com/office/drawing/2017/model3d" xmlns:o="urn:schemas-microsoft-com:office:office" xmlns:r="http://schemas.openxmlformats.org/officeDocument/2006/relationships" xmlns:m="http://schemas.openxmlformats.org/officeDocument/2006/math" xmlns:v="urn:schemas-microsoft-com:vml" xmlns:wp14="http://schemas.microsoft.com/office/word/2010/wordprocessingDrawing" xmlns:wp="http://schemas.openxmlformats.org/drawingml/2006/wordprocessingDrawing" xmlns:w10="urn:schemas-microsoft-com:office:word" xmlns:w="http://schemas.openxmlformats.org/wordprocessingml/2006/main" xmlns:w14="http://schemas.microsoft.com/office/word/2010/wordml" xmlns:w15="http://schemas.microsoft.com/office/word/2012/wordml" xmlns:w16cid="http://schemas.microsoft.com/office/word/2016/wordml/cid" xmlns:w16se="http://schemas.microsoft.com/office/word/2015/wordml/symex" xmlns:wpg="http://schemas.microsoft.com/office/word/2010/wordprocessingGroup" xmlns:wpi="http://schemas.microsoft.com/office/word/2010/wordprocessingInk" xmlns:wne="http://schemas.microsoft.com/office/word/2006/wordml" xmlns:wps="http://schemas.microsoft.com/office/word/2010/wordprocessingShape" mc:Ignorable="w14 w15 w16se w16cid wp14">
   <w:p>
     <w:pPr>
       <w:pStyle w:val="Header"/>
@@ -50305,7 +52136,7 @@
 </file>
 
 <file path=word/header2.xml><?xml version="1.0" encoding="utf-8"?>
-<w:hdr xmlns:wpc="http://schemas.microsoft.com/office/word/2010/wordprocessingCanvas" xmlns:mc="http://schemas.openxmlformats.org/markup-compatibility/2006" xmlns:o="urn:schemas-microsoft-com:office:office" xmlns:r="http://schemas.openxmlformats.org/officeDocument/2006/relationships" xmlns:m="http://schemas.openxmlformats.org/officeDocument/2006/math" xmlns:v="urn:schemas-microsoft-com:vml" xmlns:wp14="http://schemas.microsoft.com/office/word/2010/wordprocessingDrawing" xmlns:wp="http://schemas.openxmlformats.org/drawingml/2006/wordprocessingDrawing" xmlns:w10="urn:schemas-microsoft-com:office:word" xmlns:w="http://schemas.openxmlformats.org/wordprocessingml/2006/main" xmlns:w14="http://schemas.microsoft.com/office/word/2010/wordml" xmlns:w15="http://schemas.microsoft.com/office/word/2012/wordml" xmlns:wpg="http://schemas.microsoft.com/office/word/2010/wordprocessingGroup" xmlns:wpi="http://schemas.microsoft.com/office/word/2010/wordprocessingInk" xmlns:wne="http://schemas.microsoft.com/office/word/2006/wordml" xmlns:wps="http://schemas.microsoft.com/office/word/2010/wordprocessingShape" mc:Ignorable="w14 w15 wp14">
+<w:hdr xmlns:wpc="http://schemas.microsoft.com/office/word/2010/wordprocessingCanvas" xmlns:cx="http://schemas.microsoft.com/office/drawing/2014/chartex" xmlns:cx1="http://schemas.microsoft.com/office/drawing/2015/9/8/chartex" xmlns:cx2="http://schemas.microsoft.com/office/drawing/2015/10/21/chartex" xmlns:cx3="http://schemas.microsoft.com/office/drawing/2016/5/9/chartex" xmlns:cx4="http://schemas.microsoft.com/office/drawing/2016/5/10/chartex" xmlns:cx5="http://schemas.microsoft.com/office/drawing/2016/5/11/chartex" xmlns:cx6="http://schemas.microsoft.com/office/drawing/2016/5/12/chartex" xmlns:cx7="http://schemas.microsoft.com/office/drawing/2016/5/13/chartex" xmlns:cx8="http://schemas.microsoft.com/office/drawing/2016/5/14/chartex" xmlns:mc="http://schemas.openxmlformats.org/markup-compatibility/2006" xmlns:aink="http://schemas.microsoft.com/office/drawing/2016/ink" xmlns:am3d="http://schemas.microsoft.com/office/drawing/2017/model3d" xmlns:o="urn:schemas-microsoft-com:office:office" xmlns:r="http://schemas.openxmlformats.org/officeDocument/2006/relationships" xmlns:m="http://schemas.openxmlformats.org/officeDocument/2006/math" xmlns:v="urn:schemas-microsoft-com:vml" xmlns:wp14="http://schemas.microsoft.com/office/word/2010/wordprocessingDrawing" xmlns:wp="http://schemas.openxmlformats.org/drawingml/2006/wordprocessingDrawing" xmlns:w10="urn:schemas-microsoft-com:office:word" xmlns:w="http://schemas.openxmlformats.org/wordprocessingml/2006/main" xmlns:w14="http://schemas.microsoft.com/office/word/2010/wordml" xmlns:w15="http://schemas.microsoft.com/office/word/2012/wordml" xmlns:w16cid="http://schemas.microsoft.com/office/word/2016/wordml/cid" xmlns:w16se="http://schemas.microsoft.com/office/word/2015/wordml/symex" xmlns:wpg="http://schemas.microsoft.com/office/word/2010/wordprocessingGroup" xmlns:wpi="http://schemas.microsoft.com/office/word/2010/wordprocessingInk" xmlns:wne="http://schemas.microsoft.com/office/word/2006/wordml" xmlns:wps="http://schemas.microsoft.com/office/word/2010/wordprocessingShape" mc:Ignorable="w14 w15 w16se w16cid wp14">
   <w:p>
     <w:pPr>
       <w:pStyle w:val="Header"/>
@@ -50315,7 +52146,7 @@
 </file>
 
 <file path=word/numbering.xml><?xml version="1.0" encoding="utf-8"?>
-<w:numbering xmlns:wpc="http://schemas.microsoft.com/office/word/2010/wordprocessingCanvas" xmlns:mc="http://schemas.openxmlformats.org/markup-compatibility/2006" xmlns:o="urn:schemas-microsoft-com:office:office" xmlns:r="http://schemas.openxmlformats.org/officeDocument/2006/relationships" xmlns:m="http://schemas.openxmlformats.org/officeDocument/2006/math" xmlns:v="urn:schemas-microsoft-com:vml" xmlns:wp14="http://schemas.microsoft.com/office/word/2010/wordprocessingDrawing" xmlns:wp="http://schemas.openxmlformats.org/drawingml/2006/wordprocessingDrawing" xmlns:w10="urn:schemas-microsoft-com:office:word" xmlns:w="http://schemas.openxmlformats.org/wordprocessingml/2006/main" xmlns:w14="http://schemas.microsoft.com/office/word/2010/wordml" xmlns:w15="http://schemas.microsoft.com/office/word/2012/wordml" xmlns:wpg="http://schemas.microsoft.com/office/word/2010/wordprocessingGroup" xmlns:wpi="http://schemas.microsoft.com/office/word/2010/wordprocessingInk" xmlns:wne="http://schemas.microsoft.com/office/word/2006/wordml" xmlns:wps="http://schemas.microsoft.com/office/word/2010/wordprocessingShape" mc:Ignorable="w14 w15 wp14">
+<w:numbering xmlns:wpc="http://schemas.microsoft.com/office/word/2010/wordprocessingCanvas" xmlns:cx="http://schemas.microsoft.com/office/drawing/2014/chartex" xmlns:cx1="http://schemas.microsoft.com/office/drawing/2015/9/8/chartex" xmlns:cx2="http://schemas.microsoft.com/office/drawing/2015/10/21/chartex" xmlns:cx3="http://schemas.microsoft.com/office/drawing/2016/5/9/chartex" xmlns:cx4="http://schemas.microsoft.com/office/drawing/2016/5/10/chartex" xmlns:cx5="http://schemas.microsoft.com/office/drawing/2016/5/11/chartex" xmlns:cx6="http://schemas.microsoft.com/office/drawing/2016/5/12/chartex" xmlns:cx7="http://schemas.microsoft.com/office/drawing/2016/5/13/chartex" xmlns:cx8="http://schemas.microsoft.com/office/drawing/2016/5/14/chartex" xmlns:mc="http://schemas.openxmlformats.org/markup-compatibility/2006" xmlns:aink="http://schemas.microsoft.com/office/drawing/2016/ink" xmlns:am3d="http://schemas.microsoft.com/office/drawing/2017/model3d" xmlns:o="urn:schemas-microsoft-com:office:office" xmlns:r="http://schemas.openxmlformats.org/officeDocument/2006/relationships" xmlns:m="http://schemas.openxmlformats.org/officeDocument/2006/math" xmlns:v="urn:schemas-microsoft-com:vml" xmlns:wp14="http://schemas.microsoft.com/office/word/2010/wordprocessingDrawing" xmlns:wp="http://schemas.openxmlformats.org/drawingml/2006/wordprocessingDrawing" xmlns:w10="urn:schemas-microsoft-com:office:word" xmlns:w="http://schemas.openxmlformats.org/wordprocessingml/2006/main" xmlns:w14="http://schemas.microsoft.com/office/word/2010/wordml" xmlns:w15="http://schemas.microsoft.com/office/word/2012/wordml" xmlns:w16cid="http://schemas.microsoft.com/office/word/2016/wordml/cid" xmlns:w16se="http://schemas.microsoft.com/office/word/2015/wordml/symex" xmlns:wpg="http://schemas.microsoft.com/office/word/2010/wordprocessingGroup" xmlns:wpi="http://schemas.microsoft.com/office/word/2010/wordprocessingInk" xmlns:wne="http://schemas.microsoft.com/office/word/2006/wordml" xmlns:wps="http://schemas.microsoft.com/office/word/2010/wordprocessingShape" mc:Ignorable="w14 w15 w16se w16cid wp14">
   <w:abstractNum w:abstractNumId="0" w15:restartNumberingAfterBreak="0">
     <w:nsid w:val="FFFFFFFE"/>
     <w:multiLevelType w:val="singleLevel"/>
@@ -54904,7 +56735,7 @@
 </file>
 
 <file path=word/styles.xml><?xml version="1.0" encoding="utf-8"?>
-<w:styles xmlns:mc="http://schemas.openxmlformats.org/markup-compatibility/2006" xmlns:r="http://schemas.openxmlformats.org/officeDocument/2006/relationships" xmlns:w="http://schemas.openxmlformats.org/wordprocessingml/2006/main" xmlns:w14="http://schemas.microsoft.com/office/word/2010/wordml" xmlns:w15="http://schemas.microsoft.com/office/word/2012/wordml" mc:Ignorable="w14 w15">
+<w:styles xmlns:mc="http://schemas.openxmlformats.org/markup-compatibility/2006" xmlns:r="http://schemas.openxmlformats.org/officeDocument/2006/relationships" xmlns:w="http://schemas.openxmlformats.org/wordprocessingml/2006/main" xmlns:w14="http://schemas.microsoft.com/office/word/2010/wordml" xmlns:w15="http://schemas.microsoft.com/office/word/2012/wordml" xmlns:w16cid="http://schemas.microsoft.com/office/word/2016/wordml/cid" xmlns:w16se="http://schemas.microsoft.com/office/word/2015/wordml/symex" mc:Ignorable="w14 w15 w16se w16cid">
   <w:docDefaults>
     <w:rPrDefault>
       <w:rPr>
@@ -54914,7 +56745,7 @@
     </w:rPrDefault>
     <w:pPrDefault/>
   </w:docDefaults>
-  <w:latentStyles w:defLockedState="0" w:defUIPriority="99" w:defSemiHidden="0" w:defUnhideWhenUsed="0" w:defQFormat="0" w:count="371">
+  <w:latentStyles w:defLockedState="0" w:defUIPriority="99" w:defSemiHidden="0" w:defUnhideWhenUsed="0" w:defQFormat="0" w:count="376">
     <w:lsdException w:name="Normal" w:uiPriority="0" w:qFormat="1"/>
     <w:lsdException w:name="heading 1" w:uiPriority="9" w:qFormat="1"/>
     <w:lsdException w:name="heading 2" w:uiPriority="0" w:qFormat="1"/>
@@ -55181,7 +57012,7 @@
     <w:lsdException w:name="Intense Reference" w:uiPriority="32" w:qFormat="1"/>
     <w:lsdException w:name="Book Title" w:uiPriority="33" w:qFormat="1"/>
     <w:lsdException w:name="Bibliography" w:semiHidden="1" w:uiPriority="37" w:unhideWhenUsed="1"/>
-    <w:lsdException w:name="TOC Heading" w:uiPriority="39" w:qFormat="1"/>
+    <w:lsdException w:name="TOC Heading" w:semiHidden="1" w:uiPriority="39" w:unhideWhenUsed="1" w:qFormat="1"/>
     <w:lsdException w:name="Plain Table 1" w:uiPriority="41"/>
     <w:lsdException w:name="Plain Table 2" w:uiPriority="42"/>
     <w:lsdException w:name="Plain Table 3" w:uiPriority="43"/>
@@ -55286,6 +57117,11 @@
     <w:lsdException w:name="List Table 5 Dark Accent 6" w:uiPriority="50"/>
     <w:lsdException w:name="List Table 6 Colorful Accent 6" w:uiPriority="51"/>
     <w:lsdException w:name="List Table 7 Colorful Accent 6" w:uiPriority="52"/>
+    <w:lsdException w:name="Mention" w:semiHidden="1" w:unhideWhenUsed="1"/>
+    <w:lsdException w:name="Smart Hyperlink" w:semiHidden="1" w:unhideWhenUsed="1"/>
+    <w:lsdException w:name="Hashtag" w:semiHidden="1" w:unhideWhenUsed="1"/>
+    <w:lsdException w:name="Unresolved Mention" w:semiHidden="1" w:unhideWhenUsed="1"/>
+    <w:lsdException w:name="Smart Link" w:semiHidden="1" w:unhideWhenUsed="1"/>
   </w:latentStyles>
   <w:style w:type="paragraph" w:default="1" w:styleId="Normal">
     <w:name w:val="Normal"/>
@@ -57642,6 +59478,18 @@
     <w:basedOn w:val="DefaultParagraphFont"/>
     <w:rsid w:val="003F0C0D"/>
   </w:style>
+  <w:style w:type="character" w:styleId="UnresolvedMention">
+    <w:name w:val="Unresolved Mention"/>
+    <w:basedOn w:val="DefaultParagraphFont"/>
+    <w:uiPriority w:val="99"/>
+    <w:semiHidden/>
+    <w:unhideWhenUsed/>
+    <w:rsid w:val="00BE0C13"/>
+    <w:rPr>
+      <w:color w:val="605E5C"/>
+      <w:shd w:val="clear" w:color="auto" w:fill="E1DFDD"/>
+    </w:rPr>
+  </w:style>
 </w:styles>
 </file>
 
@@ -57933,7 +59781,7 @@
 </file>
 
 <file path=customXml/itemProps1.xml><?xml version="1.0" encoding="utf-8"?>
-<ds:datastoreItem xmlns:ds="http://schemas.openxmlformats.org/officeDocument/2006/customXml" ds:itemID="{416C3D1C-4E71-422E-869C-0A8F6417CC55}">
+<ds:datastoreItem xmlns:ds="http://schemas.openxmlformats.org/officeDocument/2006/customXml" ds:itemID="{0170BC9B-E10C-4F25-8F43-16AE0524F3C3}">
   <ds:schemaRefs>
     <ds:schemaRef ds:uri="http://schemas.openxmlformats.org/officeDocument/2006/bibliography"/>
   </ds:schemaRefs>

--- a/Doc/SaTScan_Users_Guide.docx
+++ b/Doc/SaTScan_Users_Guide.docx
@@ -338,7 +338,7 @@
         </w:rPr>
         <w:fldChar w:fldCharType="separate"/>
       </w:r>
-      <w:hyperlink w:anchor="_Toc77259137" w:history="1">
+      <w:hyperlink w:anchor="_Toc77859959" w:history="1">
         <w:r>
           <w:rPr>
             <w:rStyle w:val="Hyperlink"/>
@@ -365,7 +365,7 @@
             <w:noProof/>
             <w:webHidden/>
           </w:rPr>
-          <w:instrText xml:space="preserve"> PAGEREF _Toc77259137 \h </w:instrText>
+          <w:instrText xml:space="preserve"> PAGEREF _Toc77859959 \h </w:instrText>
         </w:r>
         <w:r>
           <w:rPr>
@@ -410,7 +410,7 @@
           <w:szCs w:val="22"/>
         </w:rPr>
       </w:pPr>
-      <w:hyperlink w:anchor="_Toc77259138" w:history="1">
+      <w:hyperlink w:anchor="_Toc77859960" w:history="1">
         <w:r>
           <w:rPr>
             <w:rStyle w:val="Hyperlink"/>
@@ -437,7 +437,7 @@
             <w:noProof/>
             <w:webHidden/>
           </w:rPr>
-          <w:instrText xml:space="preserve"> PAGEREF _Toc77259138 \h </w:instrText>
+          <w:instrText xml:space="preserve"> PAGEREF _Toc77859960 \h </w:instrText>
         </w:r>
         <w:r>
           <w:rPr>
@@ -482,7 +482,7 @@
           <w:szCs w:val="22"/>
         </w:rPr>
       </w:pPr>
-      <w:hyperlink w:anchor="_Toc77259139" w:history="1">
+      <w:hyperlink w:anchor="_Toc77859961" w:history="1">
         <w:r>
           <w:rPr>
             <w:rStyle w:val="Hyperlink"/>
@@ -509,7 +509,7 @@
             <w:noProof/>
             <w:webHidden/>
           </w:rPr>
-          <w:instrText xml:space="preserve"> PAGEREF _Toc77259139 \h </w:instrText>
+          <w:instrText xml:space="preserve"> PAGEREF _Toc77859961 \h </w:instrText>
         </w:r>
         <w:r>
           <w:rPr>
@@ -554,7 +554,7 @@
           <w:szCs w:val="22"/>
         </w:rPr>
       </w:pPr>
-      <w:hyperlink w:anchor="_Toc77259140" w:history="1">
+      <w:hyperlink w:anchor="_Toc77859962" w:history="1">
         <w:r>
           <w:rPr>
             <w:rStyle w:val="Hyperlink"/>
@@ -581,7 +581,7 @@
             <w:noProof/>
             <w:webHidden/>
           </w:rPr>
-          <w:instrText xml:space="preserve"> PAGEREF _Toc77259140 \h </w:instrText>
+          <w:instrText xml:space="preserve"> PAGEREF _Toc77859962 \h </w:instrText>
         </w:r>
         <w:r>
           <w:rPr>
@@ -626,7 +626,7 @@
           <w:szCs w:val="22"/>
         </w:rPr>
       </w:pPr>
-      <w:hyperlink w:anchor="_Toc77259141" w:history="1">
+      <w:hyperlink w:anchor="_Toc77859963" w:history="1">
         <w:r>
           <w:rPr>
             <w:rStyle w:val="Hyperlink"/>
@@ -653,7 +653,7 @@
             <w:noProof/>
             <w:webHidden/>
           </w:rPr>
-          <w:instrText xml:space="preserve"> PAGEREF _Toc77259141 \h </w:instrText>
+          <w:instrText xml:space="preserve"> PAGEREF _Toc77859963 \h </w:instrText>
         </w:r>
         <w:r>
           <w:rPr>
@@ -698,7 +698,7 @@
           <w:szCs w:val="22"/>
         </w:rPr>
       </w:pPr>
-      <w:hyperlink w:anchor="_Toc77259142" w:history="1">
+      <w:hyperlink w:anchor="_Toc77859964" w:history="1">
         <w:r>
           <w:rPr>
             <w:rStyle w:val="Hyperlink"/>
@@ -725,7 +725,7 @@
             <w:noProof/>
             <w:webHidden/>
           </w:rPr>
-          <w:instrText xml:space="preserve"> PAGEREF _Toc77259142 \h </w:instrText>
+          <w:instrText xml:space="preserve"> PAGEREF _Toc77859964 \h </w:instrText>
         </w:r>
         <w:r>
           <w:rPr>
@@ -772,7 +772,7 @@
           <w:szCs w:val="22"/>
         </w:rPr>
       </w:pPr>
-      <w:hyperlink w:anchor="_Toc77259143" w:history="1">
+      <w:hyperlink w:anchor="_Toc77859965" w:history="1">
         <w:r>
           <w:rPr>
             <w:rStyle w:val="Hyperlink"/>
@@ -799,7 +799,7 @@
             <w:noProof/>
             <w:webHidden/>
           </w:rPr>
-          <w:instrText xml:space="preserve"> PAGEREF _Toc77259143 \h </w:instrText>
+          <w:instrText xml:space="preserve"> PAGEREF _Toc77859965 \h </w:instrText>
         </w:r>
         <w:r>
           <w:rPr>
@@ -844,7 +844,7 @@
           <w:szCs w:val="22"/>
         </w:rPr>
       </w:pPr>
-      <w:hyperlink w:anchor="_Toc77259144" w:history="1">
+      <w:hyperlink w:anchor="_Toc77859966" w:history="1">
         <w:r>
           <w:rPr>
             <w:rStyle w:val="Hyperlink"/>
@@ -871,7 +871,7 @@
             <w:noProof/>
             <w:webHidden/>
           </w:rPr>
-          <w:instrText xml:space="preserve"> PAGEREF _Toc77259144 \h </w:instrText>
+          <w:instrText xml:space="preserve"> PAGEREF _Toc77859966 \h </w:instrText>
         </w:r>
         <w:r>
           <w:rPr>
@@ -916,7 +916,7 @@
           <w:szCs w:val="22"/>
         </w:rPr>
       </w:pPr>
-      <w:hyperlink w:anchor="_Toc77259145" w:history="1">
+      <w:hyperlink w:anchor="_Toc77859967" w:history="1">
         <w:r>
           <w:rPr>
             <w:rStyle w:val="Hyperlink"/>
@@ -943,7 +943,7 @@
             <w:noProof/>
             <w:webHidden/>
           </w:rPr>
-          <w:instrText xml:space="preserve"> PAGEREF _Toc77259145 \h </w:instrText>
+          <w:instrText xml:space="preserve"> PAGEREF _Toc77859967 \h </w:instrText>
         </w:r>
         <w:r>
           <w:rPr>
@@ -988,7 +988,7 @@
           <w:szCs w:val="22"/>
         </w:rPr>
       </w:pPr>
-      <w:hyperlink w:anchor="_Toc77259146" w:history="1">
+      <w:hyperlink w:anchor="_Toc77859968" w:history="1">
         <w:r>
           <w:rPr>
             <w:rStyle w:val="Hyperlink"/>
@@ -1015,7 +1015,7 @@
             <w:noProof/>
             <w:webHidden/>
           </w:rPr>
-          <w:instrText xml:space="preserve"> PAGEREF _Toc77259146 \h </w:instrText>
+          <w:instrText xml:space="preserve"> PAGEREF _Toc77859968 \h </w:instrText>
         </w:r>
         <w:r>
           <w:rPr>
@@ -1060,7 +1060,7 @@
           <w:szCs w:val="22"/>
         </w:rPr>
       </w:pPr>
-      <w:hyperlink w:anchor="_Toc77259147" w:history="1">
+      <w:hyperlink w:anchor="_Toc77859969" w:history="1">
         <w:r>
           <w:rPr>
             <w:rStyle w:val="Hyperlink"/>
@@ -1087,7 +1087,7 @@
             <w:noProof/>
             <w:webHidden/>
           </w:rPr>
-          <w:instrText xml:space="preserve"> PAGEREF _Toc77259147 \h </w:instrText>
+          <w:instrText xml:space="preserve"> PAGEREF _Toc77859969 \h </w:instrText>
         </w:r>
         <w:r>
           <w:rPr>
@@ -1132,7 +1132,7 @@
           <w:szCs w:val="22"/>
         </w:rPr>
       </w:pPr>
-      <w:hyperlink w:anchor="_Toc77259148" w:history="1">
+      <w:hyperlink w:anchor="_Toc77859970" w:history="1">
         <w:r>
           <w:rPr>
             <w:rStyle w:val="Hyperlink"/>
@@ -1159,7 +1159,7 @@
             <w:noProof/>
             <w:webHidden/>
           </w:rPr>
-          <w:instrText xml:space="preserve"> PAGEREF _Toc77259148 \h </w:instrText>
+          <w:instrText xml:space="preserve"> PAGEREF _Toc77859970 \h </w:instrText>
         </w:r>
         <w:r>
           <w:rPr>
@@ -1204,7 +1204,7 @@
           <w:szCs w:val="22"/>
         </w:rPr>
       </w:pPr>
-      <w:hyperlink w:anchor="_Toc77259149" w:history="1">
+      <w:hyperlink w:anchor="_Toc77859971" w:history="1">
         <w:r>
           <w:rPr>
             <w:rStyle w:val="Hyperlink"/>
@@ -1231,7 +1231,7 @@
             <w:noProof/>
             <w:webHidden/>
           </w:rPr>
-          <w:instrText xml:space="preserve"> PAGEREF _Toc77259149 \h </w:instrText>
+          <w:instrText xml:space="preserve"> PAGEREF _Toc77859971 \h </w:instrText>
         </w:r>
         <w:r>
           <w:rPr>
@@ -1276,7 +1276,7 @@
           <w:szCs w:val="22"/>
         </w:rPr>
       </w:pPr>
-      <w:hyperlink w:anchor="_Toc77259150" w:history="1">
+      <w:hyperlink w:anchor="_Toc77859972" w:history="1">
         <w:r>
           <w:rPr>
             <w:rStyle w:val="Hyperlink"/>
@@ -1303,7 +1303,7 @@
             <w:noProof/>
             <w:webHidden/>
           </w:rPr>
-          <w:instrText xml:space="preserve"> PAGEREF _Toc77259150 \h </w:instrText>
+          <w:instrText xml:space="preserve"> PAGEREF _Toc77859972 \h </w:instrText>
         </w:r>
         <w:r>
           <w:rPr>
@@ -1348,7 +1348,7 @@
           <w:szCs w:val="22"/>
         </w:rPr>
       </w:pPr>
-      <w:hyperlink w:anchor="_Toc77259151" w:history="1">
+      <w:hyperlink w:anchor="_Toc77859973" w:history="1">
         <w:r>
           <w:rPr>
             <w:rStyle w:val="Hyperlink"/>
@@ -1375,7 +1375,7 @@
             <w:noProof/>
             <w:webHidden/>
           </w:rPr>
-          <w:instrText xml:space="preserve"> PAGEREF _Toc77259151 \h </w:instrText>
+          <w:instrText xml:space="preserve"> PAGEREF _Toc77859973 \h </w:instrText>
         </w:r>
         <w:r>
           <w:rPr>
@@ -1420,7 +1420,7 @@
           <w:szCs w:val="22"/>
         </w:rPr>
       </w:pPr>
-      <w:hyperlink w:anchor="_Toc77259152" w:history="1">
+      <w:hyperlink w:anchor="_Toc77859974" w:history="1">
         <w:r>
           <w:rPr>
             <w:rStyle w:val="Hyperlink"/>
@@ -1447,7 +1447,7 @@
             <w:noProof/>
             <w:webHidden/>
           </w:rPr>
-          <w:instrText xml:space="preserve"> PAGEREF _Toc77259152 \h </w:instrText>
+          <w:instrText xml:space="preserve"> PAGEREF _Toc77859974 \h </w:instrText>
         </w:r>
         <w:r>
           <w:rPr>
@@ -1492,7 +1492,7 @@
           <w:szCs w:val="22"/>
         </w:rPr>
       </w:pPr>
-      <w:hyperlink w:anchor="_Toc77259153" w:history="1">
+      <w:hyperlink w:anchor="_Toc77859975" w:history="1">
         <w:r>
           <w:rPr>
             <w:rStyle w:val="Hyperlink"/>
@@ -1519,7 +1519,7 @@
             <w:noProof/>
             <w:webHidden/>
           </w:rPr>
-          <w:instrText xml:space="preserve"> PAGEREF _Toc77259153 \h </w:instrText>
+          <w:instrText xml:space="preserve"> PAGEREF _Toc77859975 \h </w:instrText>
         </w:r>
         <w:r>
           <w:rPr>
@@ -1564,7 +1564,7 @@
           <w:szCs w:val="22"/>
         </w:rPr>
       </w:pPr>
-      <w:hyperlink w:anchor="_Toc77259154" w:history="1">
+      <w:hyperlink w:anchor="_Toc77859976" w:history="1">
         <w:r>
           <w:rPr>
             <w:rStyle w:val="Hyperlink"/>
@@ -1591,7 +1591,7 @@
             <w:noProof/>
             <w:webHidden/>
           </w:rPr>
-          <w:instrText xml:space="preserve"> PAGEREF _Toc77259154 \h </w:instrText>
+          <w:instrText xml:space="preserve"> PAGEREF _Toc77859976 \h </w:instrText>
         </w:r>
         <w:r>
           <w:rPr>
@@ -1636,7 +1636,7 @@
           <w:szCs w:val="22"/>
         </w:rPr>
       </w:pPr>
-      <w:hyperlink w:anchor="_Toc77259155" w:history="1">
+      <w:hyperlink w:anchor="_Toc77859977" w:history="1">
         <w:r>
           <w:rPr>
             <w:rStyle w:val="Hyperlink"/>
@@ -1663,7 +1663,7 @@
             <w:noProof/>
             <w:webHidden/>
           </w:rPr>
-          <w:instrText xml:space="preserve"> PAGEREF _Toc77259155 \h </w:instrText>
+          <w:instrText xml:space="preserve"> PAGEREF _Toc77859977 \h </w:instrText>
         </w:r>
         <w:r>
           <w:rPr>
@@ -1708,7 +1708,7 @@
           <w:szCs w:val="22"/>
         </w:rPr>
       </w:pPr>
-      <w:hyperlink w:anchor="_Toc77259156" w:history="1">
+      <w:hyperlink w:anchor="_Toc77859978" w:history="1">
         <w:r>
           <w:rPr>
             <w:rStyle w:val="Hyperlink"/>
@@ -1735,7 +1735,7 @@
             <w:noProof/>
             <w:webHidden/>
           </w:rPr>
-          <w:instrText xml:space="preserve"> PAGEREF _Toc77259156 \h </w:instrText>
+          <w:instrText xml:space="preserve"> PAGEREF _Toc77859978 \h </w:instrText>
         </w:r>
         <w:r>
           <w:rPr>
@@ -1780,7 +1780,7 @@
           <w:szCs w:val="22"/>
         </w:rPr>
       </w:pPr>
-      <w:hyperlink w:anchor="_Toc77259157" w:history="1">
+      <w:hyperlink w:anchor="_Toc77859979" w:history="1">
         <w:r>
           <w:rPr>
             <w:rStyle w:val="Hyperlink"/>
@@ -1807,7 +1807,7 @@
             <w:noProof/>
             <w:webHidden/>
           </w:rPr>
-          <w:instrText xml:space="preserve"> PAGEREF _Toc77259157 \h </w:instrText>
+          <w:instrText xml:space="preserve"> PAGEREF _Toc77859979 \h </w:instrText>
         </w:r>
         <w:r>
           <w:rPr>
@@ -1852,7 +1852,7 @@
           <w:szCs w:val="22"/>
         </w:rPr>
       </w:pPr>
-      <w:hyperlink w:anchor="_Toc77259158" w:history="1">
+      <w:hyperlink w:anchor="_Toc77859980" w:history="1">
         <w:r>
           <w:rPr>
             <w:rStyle w:val="Hyperlink"/>
@@ -1879,7 +1879,7 @@
             <w:noProof/>
             <w:webHidden/>
           </w:rPr>
-          <w:instrText xml:space="preserve"> PAGEREF _Toc77259158 \h </w:instrText>
+          <w:instrText xml:space="preserve"> PAGEREF _Toc77859980 \h </w:instrText>
         </w:r>
         <w:r>
           <w:rPr>
@@ -1924,7 +1924,7 @@
           <w:szCs w:val="22"/>
         </w:rPr>
       </w:pPr>
-      <w:hyperlink w:anchor="_Toc77259159" w:history="1">
+      <w:hyperlink w:anchor="_Toc77859981" w:history="1">
         <w:r>
           <w:rPr>
             <w:rStyle w:val="Hyperlink"/>
@@ -1951,7 +1951,7 @@
             <w:noProof/>
             <w:webHidden/>
           </w:rPr>
-          <w:instrText xml:space="preserve"> PAGEREF _Toc77259159 \h </w:instrText>
+          <w:instrText xml:space="preserve"> PAGEREF _Toc77859981 \h </w:instrText>
         </w:r>
         <w:r>
           <w:rPr>
@@ -1996,7 +1996,7 @@
           <w:szCs w:val="22"/>
         </w:rPr>
       </w:pPr>
-      <w:hyperlink w:anchor="_Toc77259160" w:history="1">
+      <w:hyperlink w:anchor="_Toc77859982" w:history="1">
         <w:r>
           <w:rPr>
             <w:rStyle w:val="Hyperlink"/>
@@ -2023,7 +2023,7 @@
             <w:noProof/>
             <w:webHidden/>
           </w:rPr>
-          <w:instrText xml:space="preserve"> PAGEREF _Toc77259160 \h </w:instrText>
+          <w:instrText xml:space="preserve"> PAGEREF _Toc77859982 \h </w:instrText>
         </w:r>
         <w:r>
           <w:rPr>
@@ -2068,7 +2068,7 @@
           <w:szCs w:val="22"/>
         </w:rPr>
       </w:pPr>
-      <w:hyperlink w:anchor="_Toc77259161" w:history="1">
+      <w:hyperlink w:anchor="_Toc77859983" w:history="1">
         <w:r>
           <w:rPr>
             <w:rStyle w:val="Hyperlink"/>
@@ -2095,7 +2095,7 @@
             <w:noProof/>
             <w:webHidden/>
           </w:rPr>
-          <w:instrText xml:space="preserve"> PAGEREF _Toc77259161 \h </w:instrText>
+          <w:instrText xml:space="preserve"> PAGEREF _Toc77859983 \h </w:instrText>
         </w:r>
         <w:r>
           <w:rPr>
@@ -2142,7 +2142,7 @@
           <w:szCs w:val="22"/>
         </w:rPr>
       </w:pPr>
-      <w:hyperlink w:anchor="_Toc77259162" w:history="1">
+      <w:hyperlink w:anchor="_Toc77859984" w:history="1">
         <w:r>
           <w:rPr>
             <w:rStyle w:val="Hyperlink"/>
@@ -2169,7 +2169,7 @@
             <w:noProof/>
             <w:webHidden/>
           </w:rPr>
-          <w:instrText xml:space="preserve"> PAGEREF _Toc77259162 \h </w:instrText>
+          <w:instrText xml:space="preserve"> PAGEREF _Toc77859984 \h </w:instrText>
         </w:r>
         <w:r>
           <w:rPr>
@@ -2214,7 +2214,7 @@
           <w:szCs w:val="22"/>
         </w:rPr>
       </w:pPr>
-      <w:hyperlink w:anchor="_Toc77259163" w:history="1">
+      <w:hyperlink w:anchor="_Toc77859985" w:history="1">
         <w:r>
           <w:rPr>
             <w:rStyle w:val="Hyperlink"/>
@@ -2241,7 +2241,7 @@
             <w:noProof/>
             <w:webHidden/>
           </w:rPr>
-          <w:instrText xml:space="preserve"> PAGEREF _Toc77259163 \h </w:instrText>
+          <w:instrText xml:space="preserve"> PAGEREF _Toc77859985 \h </w:instrText>
         </w:r>
         <w:r>
           <w:rPr>
@@ -2286,7 +2286,7 @@
           <w:szCs w:val="22"/>
         </w:rPr>
       </w:pPr>
-      <w:hyperlink w:anchor="_Toc77259164" w:history="1">
+      <w:hyperlink w:anchor="_Toc77859986" w:history="1">
         <w:r>
           <w:rPr>
             <w:rStyle w:val="Hyperlink"/>
@@ -2313,7 +2313,7 @@
             <w:noProof/>
             <w:webHidden/>
           </w:rPr>
-          <w:instrText xml:space="preserve"> PAGEREF _Toc77259164 \h </w:instrText>
+          <w:instrText xml:space="preserve"> PAGEREF _Toc77859986 \h </w:instrText>
         </w:r>
         <w:r>
           <w:rPr>
@@ -2360,7 +2360,7 @@
           <w:szCs w:val="22"/>
         </w:rPr>
       </w:pPr>
-      <w:hyperlink w:anchor="_Toc77259165" w:history="1">
+      <w:hyperlink w:anchor="_Toc77859987" w:history="1">
         <w:r>
           <w:rPr>
             <w:rStyle w:val="Hyperlink"/>
@@ -2387,7 +2387,7 @@
             <w:noProof/>
             <w:webHidden/>
           </w:rPr>
-          <w:instrText xml:space="preserve"> PAGEREF _Toc77259165 \h </w:instrText>
+          <w:instrText xml:space="preserve"> PAGEREF _Toc77859987 \h </w:instrText>
         </w:r>
         <w:r>
           <w:rPr>
@@ -2432,7 +2432,7 @@
           <w:szCs w:val="22"/>
         </w:rPr>
       </w:pPr>
-      <w:hyperlink w:anchor="_Toc77259166" w:history="1">
+      <w:hyperlink w:anchor="_Toc77859988" w:history="1">
         <w:r>
           <w:rPr>
             <w:rStyle w:val="Hyperlink"/>
@@ -2459,7 +2459,7 @@
             <w:noProof/>
             <w:webHidden/>
           </w:rPr>
-          <w:instrText xml:space="preserve"> PAGEREF _Toc77259166 \h </w:instrText>
+          <w:instrText xml:space="preserve"> PAGEREF _Toc77859988 \h </w:instrText>
         </w:r>
         <w:r>
           <w:rPr>
@@ -2504,7 +2504,7 @@
           <w:szCs w:val="22"/>
         </w:rPr>
       </w:pPr>
-      <w:hyperlink w:anchor="_Toc77259167" w:history="1">
+      <w:hyperlink w:anchor="_Toc77859989" w:history="1">
         <w:r>
           <w:rPr>
             <w:rStyle w:val="Hyperlink"/>
@@ -2531,7 +2531,7 @@
             <w:noProof/>
             <w:webHidden/>
           </w:rPr>
-          <w:instrText xml:space="preserve"> PAGEREF _Toc77259167 \h </w:instrText>
+          <w:instrText xml:space="preserve"> PAGEREF _Toc77859989 \h </w:instrText>
         </w:r>
         <w:r>
           <w:rPr>
@@ -2576,7 +2576,7 @@
           <w:szCs w:val="22"/>
         </w:rPr>
       </w:pPr>
-      <w:hyperlink w:anchor="_Toc77259168" w:history="1">
+      <w:hyperlink w:anchor="_Toc77859990" w:history="1">
         <w:r>
           <w:rPr>
             <w:rStyle w:val="Hyperlink"/>
@@ -2603,7 +2603,7 @@
             <w:noProof/>
             <w:webHidden/>
           </w:rPr>
-          <w:instrText xml:space="preserve"> PAGEREF _Toc77259168 \h </w:instrText>
+          <w:instrText xml:space="preserve"> PAGEREF _Toc77859990 \h </w:instrText>
         </w:r>
         <w:r>
           <w:rPr>
@@ -2648,7 +2648,7 @@
           <w:szCs w:val="22"/>
         </w:rPr>
       </w:pPr>
-      <w:hyperlink w:anchor="_Toc77259169" w:history="1">
+      <w:hyperlink w:anchor="_Toc77859991" w:history="1">
         <w:r>
           <w:rPr>
             <w:rStyle w:val="Hyperlink"/>
@@ -2675,7 +2675,7 @@
             <w:noProof/>
             <w:webHidden/>
           </w:rPr>
-          <w:instrText xml:space="preserve"> PAGEREF _Toc77259169 \h </w:instrText>
+          <w:instrText xml:space="preserve"> PAGEREF _Toc77859991 \h </w:instrText>
         </w:r>
         <w:r>
           <w:rPr>
@@ -2720,7 +2720,7 @@
           <w:szCs w:val="22"/>
         </w:rPr>
       </w:pPr>
-      <w:hyperlink w:anchor="_Toc77259170" w:history="1">
+      <w:hyperlink w:anchor="_Toc77859992" w:history="1">
         <w:r>
           <w:rPr>
             <w:rStyle w:val="Hyperlink"/>
@@ -2747,7 +2747,7 @@
             <w:noProof/>
             <w:webHidden/>
           </w:rPr>
-          <w:instrText xml:space="preserve"> PAGEREF _Toc77259170 \h </w:instrText>
+          <w:instrText xml:space="preserve"> PAGEREF _Toc77859992 \h </w:instrText>
         </w:r>
         <w:r>
           <w:rPr>
@@ -2792,7 +2792,7 @@
           <w:szCs w:val="22"/>
         </w:rPr>
       </w:pPr>
-      <w:hyperlink w:anchor="_Toc77259171" w:history="1">
+      <w:hyperlink w:anchor="_Toc77859993" w:history="1">
         <w:r>
           <w:rPr>
             <w:rStyle w:val="Hyperlink"/>
@@ -2819,7 +2819,7 @@
             <w:noProof/>
             <w:webHidden/>
           </w:rPr>
-          <w:instrText xml:space="preserve"> PAGEREF _Toc77259171 \h </w:instrText>
+          <w:instrText xml:space="preserve"> PAGEREF _Toc77859993 \h </w:instrText>
         </w:r>
         <w:r>
           <w:rPr>
@@ -2864,7 +2864,7 @@
           <w:szCs w:val="22"/>
         </w:rPr>
       </w:pPr>
-      <w:hyperlink w:anchor="_Toc77259172" w:history="1">
+      <w:hyperlink w:anchor="_Toc77859994" w:history="1">
         <w:r>
           <w:rPr>
             <w:rStyle w:val="Hyperlink"/>
@@ -2891,7 +2891,7 @@
             <w:noProof/>
             <w:webHidden/>
           </w:rPr>
-          <w:instrText xml:space="preserve"> PAGEREF _Toc77259172 \h </w:instrText>
+          <w:instrText xml:space="preserve"> PAGEREF _Toc77859994 \h </w:instrText>
         </w:r>
         <w:r>
           <w:rPr>
@@ -2936,7 +2936,7 @@
           <w:szCs w:val="22"/>
         </w:rPr>
       </w:pPr>
-      <w:hyperlink w:anchor="_Toc77259173" w:history="1">
+      <w:hyperlink w:anchor="_Toc77859995" w:history="1">
         <w:r>
           <w:rPr>
             <w:rStyle w:val="Hyperlink"/>
@@ -2963,7 +2963,7 @@
             <w:noProof/>
             <w:webHidden/>
           </w:rPr>
-          <w:instrText xml:space="preserve"> PAGEREF _Toc77259173 \h </w:instrText>
+          <w:instrText xml:space="preserve"> PAGEREF _Toc77859995 \h </w:instrText>
         </w:r>
         <w:r>
           <w:rPr>
@@ -3008,7 +3008,7 @@
           <w:szCs w:val="22"/>
         </w:rPr>
       </w:pPr>
-      <w:hyperlink w:anchor="_Toc77259174" w:history="1">
+      <w:hyperlink w:anchor="_Toc77859996" w:history="1">
         <w:r>
           <w:rPr>
             <w:rStyle w:val="Hyperlink"/>
@@ -3035,7 +3035,7 @@
             <w:noProof/>
             <w:webHidden/>
           </w:rPr>
-          <w:instrText xml:space="preserve"> PAGEREF _Toc77259174 \h </w:instrText>
+          <w:instrText xml:space="preserve"> PAGEREF _Toc77859996 \h </w:instrText>
         </w:r>
         <w:r>
           <w:rPr>
@@ -3080,7 +3080,7 @@
           <w:szCs w:val="22"/>
         </w:rPr>
       </w:pPr>
-      <w:hyperlink w:anchor="_Toc77259175" w:history="1">
+      <w:hyperlink w:anchor="_Toc77859997" w:history="1">
         <w:r>
           <w:rPr>
             <w:rStyle w:val="Hyperlink"/>
@@ -3107,7 +3107,7 @@
             <w:noProof/>
             <w:webHidden/>
           </w:rPr>
-          <w:instrText xml:space="preserve"> PAGEREF _Toc77259175 \h </w:instrText>
+          <w:instrText xml:space="preserve"> PAGEREF _Toc77859997 \h </w:instrText>
         </w:r>
         <w:r>
           <w:rPr>
@@ -3152,7 +3152,7 @@
           <w:szCs w:val="22"/>
         </w:rPr>
       </w:pPr>
-      <w:hyperlink w:anchor="_Toc77259176" w:history="1">
+      <w:hyperlink w:anchor="_Toc77859998" w:history="1">
         <w:r>
           <w:rPr>
             <w:rStyle w:val="Hyperlink"/>
@@ -3179,7 +3179,7 @@
             <w:noProof/>
             <w:webHidden/>
           </w:rPr>
-          <w:instrText xml:space="preserve"> PAGEREF _Toc77259176 \h </w:instrText>
+          <w:instrText xml:space="preserve"> PAGEREF _Toc77859998 \h </w:instrText>
         </w:r>
         <w:r>
           <w:rPr>
@@ -3224,7 +3224,7 @@
           <w:szCs w:val="22"/>
         </w:rPr>
       </w:pPr>
-      <w:hyperlink w:anchor="_Toc77259177" w:history="1">
+      <w:hyperlink w:anchor="_Toc77859999" w:history="1">
         <w:r>
           <w:rPr>
             <w:rStyle w:val="Hyperlink"/>
@@ -3251,7 +3251,7 @@
             <w:noProof/>
             <w:webHidden/>
           </w:rPr>
-          <w:instrText xml:space="preserve"> PAGEREF _Toc77259177 \h </w:instrText>
+          <w:instrText xml:space="preserve"> PAGEREF _Toc77859999 \h </w:instrText>
         </w:r>
         <w:r>
           <w:rPr>
@@ -3296,7 +3296,7 @@
           <w:szCs w:val="22"/>
         </w:rPr>
       </w:pPr>
-      <w:hyperlink w:anchor="_Toc77259178" w:history="1">
+      <w:hyperlink w:anchor="_Toc77860000" w:history="1">
         <w:r>
           <w:rPr>
             <w:rStyle w:val="Hyperlink"/>
@@ -3323,7 +3323,7 @@
             <w:noProof/>
             <w:webHidden/>
           </w:rPr>
-          <w:instrText xml:space="preserve"> PAGEREF _Toc77259178 \h </w:instrText>
+          <w:instrText xml:space="preserve"> PAGEREF _Toc77860000 \h </w:instrText>
         </w:r>
         <w:r>
           <w:rPr>
@@ -3368,7 +3368,7 @@
           <w:szCs w:val="22"/>
         </w:rPr>
       </w:pPr>
-      <w:hyperlink w:anchor="_Toc77259179" w:history="1">
+      <w:hyperlink w:anchor="_Toc77860001" w:history="1">
         <w:r>
           <w:rPr>
             <w:rStyle w:val="Hyperlink"/>
@@ -3395,7 +3395,7 @@
             <w:noProof/>
             <w:webHidden/>
           </w:rPr>
-          <w:instrText xml:space="preserve"> PAGEREF _Toc77259179 \h </w:instrText>
+          <w:instrText xml:space="preserve"> PAGEREF _Toc77860001 \h </w:instrText>
         </w:r>
         <w:r>
           <w:rPr>
@@ -3442,7 +3442,7 @@
           <w:szCs w:val="22"/>
         </w:rPr>
       </w:pPr>
-      <w:hyperlink w:anchor="_Toc77259180" w:history="1">
+      <w:hyperlink w:anchor="_Toc77860002" w:history="1">
         <w:r>
           <w:rPr>
             <w:rStyle w:val="Hyperlink"/>
@@ -3469,7 +3469,7 @@
             <w:noProof/>
             <w:webHidden/>
           </w:rPr>
-          <w:instrText xml:space="preserve"> PAGEREF _Toc77259180 \h </w:instrText>
+          <w:instrText xml:space="preserve"> PAGEREF _Toc77860002 \h </w:instrText>
         </w:r>
         <w:r>
           <w:rPr>
@@ -3514,7 +3514,7 @@
           <w:szCs w:val="22"/>
         </w:rPr>
       </w:pPr>
-      <w:hyperlink w:anchor="_Toc77259181" w:history="1">
+      <w:hyperlink w:anchor="_Toc77860003" w:history="1">
         <w:r>
           <w:rPr>
             <w:rStyle w:val="Hyperlink"/>
@@ -3541,7 +3541,7 @@
             <w:noProof/>
             <w:webHidden/>
           </w:rPr>
-          <w:instrText xml:space="preserve"> PAGEREF _Toc77259181 \h </w:instrText>
+          <w:instrText xml:space="preserve"> PAGEREF _Toc77860003 \h </w:instrText>
         </w:r>
         <w:r>
           <w:rPr>
@@ -3586,7 +3586,7 @@
           <w:szCs w:val="22"/>
         </w:rPr>
       </w:pPr>
-      <w:hyperlink w:anchor="_Toc77259182" w:history="1">
+      <w:hyperlink w:anchor="_Toc77860004" w:history="1">
         <w:r>
           <w:rPr>
             <w:rStyle w:val="Hyperlink"/>
@@ -3613,7 +3613,7 @@
             <w:noProof/>
             <w:webHidden/>
           </w:rPr>
-          <w:instrText xml:space="preserve"> PAGEREF _Toc77259182 \h </w:instrText>
+          <w:instrText xml:space="preserve"> PAGEREF _Toc77860004 \h </w:instrText>
         </w:r>
         <w:r>
           <w:rPr>
@@ -3658,7 +3658,7 @@
           <w:szCs w:val="22"/>
         </w:rPr>
       </w:pPr>
-      <w:hyperlink w:anchor="_Toc77259183" w:history="1">
+      <w:hyperlink w:anchor="_Toc77860005" w:history="1">
         <w:r>
           <w:rPr>
             <w:rStyle w:val="Hyperlink"/>
@@ -3685,7 +3685,7 @@
             <w:noProof/>
             <w:webHidden/>
           </w:rPr>
-          <w:instrText xml:space="preserve"> PAGEREF _Toc77259183 \h </w:instrText>
+          <w:instrText xml:space="preserve"> PAGEREF _Toc77860005 \h </w:instrText>
         </w:r>
         <w:r>
           <w:rPr>
@@ -3732,7 +3732,7 @@
           <w:szCs w:val="22"/>
         </w:rPr>
       </w:pPr>
-      <w:hyperlink w:anchor="_Toc77259184" w:history="1">
+      <w:hyperlink w:anchor="_Toc77860006" w:history="1">
         <w:r>
           <w:rPr>
             <w:rStyle w:val="Hyperlink"/>
@@ -3759,7 +3759,7 @@
             <w:noProof/>
             <w:webHidden/>
           </w:rPr>
-          <w:instrText xml:space="preserve"> PAGEREF _Toc77259184 \h </w:instrText>
+          <w:instrText xml:space="preserve"> PAGEREF _Toc77860006 \h </w:instrText>
         </w:r>
         <w:r>
           <w:rPr>
@@ -3804,7 +3804,7 @@
           <w:szCs w:val="22"/>
         </w:rPr>
       </w:pPr>
-      <w:hyperlink w:anchor="_Toc77259185" w:history="1">
+      <w:hyperlink w:anchor="_Toc77860007" w:history="1">
         <w:r>
           <w:rPr>
             <w:rStyle w:val="Hyperlink"/>
@@ -3831,7 +3831,7 @@
             <w:noProof/>
             <w:webHidden/>
           </w:rPr>
-          <w:instrText xml:space="preserve"> PAGEREF _Toc77259185 \h </w:instrText>
+          <w:instrText xml:space="preserve"> PAGEREF _Toc77860007 \h </w:instrText>
         </w:r>
         <w:r>
           <w:rPr>
@@ -3876,7 +3876,7 @@
           <w:szCs w:val="22"/>
         </w:rPr>
       </w:pPr>
-      <w:hyperlink w:anchor="_Toc77259186" w:history="1">
+      <w:hyperlink w:anchor="_Toc77860008" w:history="1">
         <w:r>
           <w:rPr>
             <w:rStyle w:val="Hyperlink"/>
@@ -3903,7 +3903,7 @@
             <w:noProof/>
             <w:webHidden/>
           </w:rPr>
-          <w:instrText xml:space="preserve"> PAGEREF _Toc77259186 \h </w:instrText>
+          <w:instrText xml:space="preserve"> PAGEREF _Toc77860008 \h </w:instrText>
         </w:r>
         <w:r>
           <w:rPr>
@@ -3948,7 +3948,7 @@
           <w:szCs w:val="22"/>
         </w:rPr>
       </w:pPr>
-      <w:hyperlink w:anchor="_Toc77259187" w:history="1">
+      <w:hyperlink w:anchor="_Toc77860009" w:history="1">
         <w:r>
           <w:rPr>
             <w:rStyle w:val="Hyperlink"/>
@@ -3975,7 +3975,7 @@
             <w:noProof/>
             <w:webHidden/>
           </w:rPr>
-          <w:instrText xml:space="preserve"> PAGEREF _Toc77259187 \h </w:instrText>
+          <w:instrText xml:space="preserve"> PAGEREF _Toc77860009 \h </w:instrText>
         </w:r>
         <w:r>
           <w:rPr>
@@ -4020,7 +4020,7 @@
           <w:szCs w:val="22"/>
         </w:rPr>
       </w:pPr>
-      <w:hyperlink w:anchor="_Toc77259188" w:history="1">
+      <w:hyperlink w:anchor="_Toc77860010" w:history="1">
         <w:r>
           <w:rPr>
             <w:rStyle w:val="Hyperlink"/>
@@ -4047,7 +4047,7 @@
             <w:noProof/>
             <w:webHidden/>
           </w:rPr>
-          <w:instrText xml:space="preserve"> PAGEREF _Toc77259188 \h </w:instrText>
+          <w:instrText xml:space="preserve"> PAGEREF _Toc77860010 \h </w:instrText>
         </w:r>
         <w:r>
           <w:rPr>
@@ -4092,7 +4092,7 @@
           <w:szCs w:val="22"/>
         </w:rPr>
       </w:pPr>
-      <w:hyperlink w:anchor="_Toc77259189" w:history="1">
+      <w:hyperlink w:anchor="_Toc77860011" w:history="1">
         <w:r>
           <w:rPr>
             <w:rStyle w:val="Hyperlink"/>
@@ -4119,7 +4119,7 @@
             <w:noProof/>
             <w:webHidden/>
           </w:rPr>
-          <w:instrText xml:space="preserve"> PAGEREF _Toc77259189 \h </w:instrText>
+          <w:instrText xml:space="preserve"> PAGEREF _Toc77860011 \h </w:instrText>
         </w:r>
         <w:r>
           <w:rPr>
@@ -4164,7 +4164,7 @@
           <w:szCs w:val="22"/>
         </w:rPr>
       </w:pPr>
-      <w:hyperlink w:anchor="_Toc77259190" w:history="1">
+      <w:hyperlink w:anchor="_Toc77860012" w:history="1">
         <w:r>
           <w:rPr>
             <w:rStyle w:val="Hyperlink"/>
@@ -4191,7 +4191,7 @@
             <w:noProof/>
             <w:webHidden/>
           </w:rPr>
-          <w:instrText xml:space="preserve"> PAGEREF _Toc77259190 \h </w:instrText>
+          <w:instrText xml:space="preserve"> PAGEREF _Toc77860012 \h </w:instrText>
         </w:r>
         <w:r>
           <w:rPr>
@@ -4236,7 +4236,7 @@
           <w:szCs w:val="22"/>
         </w:rPr>
       </w:pPr>
-      <w:hyperlink w:anchor="_Toc77259191" w:history="1">
+      <w:hyperlink w:anchor="_Toc77860013" w:history="1">
         <w:r>
           <w:rPr>
             <w:rStyle w:val="Hyperlink"/>
@@ -4263,7 +4263,7 @@
             <w:noProof/>
             <w:webHidden/>
           </w:rPr>
-          <w:instrText xml:space="preserve"> PAGEREF _Toc77259191 \h </w:instrText>
+          <w:instrText xml:space="preserve"> PAGEREF _Toc77860013 \h </w:instrText>
         </w:r>
         <w:r>
           <w:rPr>
@@ -4308,7 +4308,7 @@
           <w:szCs w:val="22"/>
         </w:rPr>
       </w:pPr>
-      <w:hyperlink w:anchor="_Toc77259192" w:history="1">
+      <w:hyperlink w:anchor="_Toc77860014" w:history="1">
         <w:r>
           <w:rPr>
             <w:rStyle w:val="Hyperlink"/>
@@ -4335,7 +4335,7 @@
             <w:noProof/>
             <w:webHidden/>
           </w:rPr>
-          <w:instrText xml:space="preserve"> PAGEREF _Toc77259192 \h </w:instrText>
+          <w:instrText xml:space="preserve"> PAGEREF _Toc77860014 \h </w:instrText>
         </w:r>
         <w:r>
           <w:rPr>
@@ -4380,7 +4380,7 @@
           <w:szCs w:val="22"/>
         </w:rPr>
       </w:pPr>
-      <w:hyperlink w:anchor="_Toc77259193" w:history="1">
+      <w:hyperlink w:anchor="_Toc77860015" w:history="1">
         <w:r>
           <w:rPr>
             <w:rStyle w:val="Hyperlink"/>
@@ -4407,7 +4407,7 @@
             <w:noProof/>
             <w:webHidden/>
           </w:rPr>
-          <w:instrText xml:space="preserve"> PAGEREF _Toc77259193 \h </w:instrText>
+          <w:instrText xml:space="preserve"> PAGEREF _Toc77860015 \h </w:instrText>
         </w:r>
         <w:r>
           <w:rPr>
@@ -4452,7 +4452,7 @@
           <w:szCs w:val="22"/>
         </w:rPr>
       </w:pPr>
-      <w:hyperlink w:anchor="_Toc77259194" w:history="1">
+      <w:hyperlink w:anchor="_Toc77860016" w:history="1">
         <w:r>
           <w:rPr>
             <w:rStyle w:val="Hyperlink"/>
@@ -4479,7 +4479,7 @@
             <w:noProof/>
             <w:webHidden/>
           </w:rPr>
-          <w:instrText xml:space="preserve"> PAGEREF _Toc77259194 \h </w:instrText>
+          <w:instrText xml:space="preserve"> PAGEREF _Toc77860016 \h </w:instrText>
         </w:r>
         <w:r>
           <w:rPr>
@@ -4524,7 +4524,7 @@
           <w:szCs w:val="22"/>
         </w:rPr>
       </w:pPr>
-      <w:hyperlink w:anchor="_Toc77259195" w:history="1">
+      <w:hyperlink w:anchor="_Toc77860017" w:history="1">
         <w:r>
           <w:rPr>
             <w:rStyle w:val="Hyperlink"/>
@@ -4551,7 +4551,7 @@
             <w:noProof/>
             <w:webHidden/>
           </w:rPr>
-          <w:instrText xml:space="preserve"> PAGEREF _Toc77259195 \h </w:instrText>
+          <w:instrText xml:space="preserve"> PAGEREF _Toc77860017 \h </w:instrText>
         </w:r>
         <w:r>
           <w:rPr>
@@ -4596,7 +4596,7 @@
           <w:szCs w:val="22"/>
         </w:rPr>
       </w:pPr>
-      <w:hyperlink w:anchor="_Toc77259196" w:history="1">
+      <w:hyperlink w:anchor="_Toc77860018" w:history="1">
         <w:r>
           <w:rPr>
             <w:rStyle w:val="Hyperlink"/>
@@ -4624,7 +4624,7 @@
             <w:noProof/>
             <w:webHidden/>
           </w:rPr>
-          <w:instrText xml:space="preserve"> PAGEREF _Toc77259196 \h </w:instrText>
+          <w:instrText xml:space="preserve"> PAGEREF _Toc77860018 \h </w:instrText>
         </w:r>
         <w:r>
           <w:rPr>
@@ -4669,7 +4669,7 @@
           <w:szCs w:val="22"/>
         </w:rPr>
       </w:pPr>
-      <w:hyperlink w:anchor="_Toc77259197" w:history="1">
+      <w:hyperlink w:anchor="_Toc77860019" w:history="1">
         <w:r>
           <w:rPr>
             <w:rStyle w:val="Hyperlink"/>
@@ -4696,7 +4696,7 @@
             <w:noProof/>
             <w:webHidden/>
           </w:rPr>
-          <w:instrText xml:space="preserve"> PAGEREF _Toc77259197 \h </w:instrText>
+          <w:instrText xml:space="preserve"> PAGEREF _Toc77860019 \h </w:instrText>
         </w:r>
         <w:r>
           <w:rPr>
@@ -4741,7 +4741,7 @@
           <w:szCs w:val="22"/>
         </w:rPr>
       </w:pPr>
-      <w:hyperlink w:anchor="_Toc77259198" w:history="1">
+      <w:hyperlink w:anchor="_Toc77860020" w:history="1">
         <w:r>
           <w:rPr>
             <w:rStyle w:val="Hyperlink"/>
@@ -4768,7 +4768,7 @@
             <w:noProof/>
             <w:webHidden/>
           </w:rPr>
-          <w:instrText xml:space="preserve"> PAGEREF _Toc77259198 \h </w:instrText>
+          <w:instrText xml:space="preserve"> PAGEREF _Toc77860020 \h </w:instrText>
         </w:r>
         <w:r>
           <w:rPr>
@@ -4813,7 +4813,7 @@
           <w:szCs w:val="22"/>
         </w:rPr>
       </w:pPr>
-      <w:hyperlink w:anchor="_Toc77259199" w:history="1">
+      <w:hyperlink w:anchor="_Toc77860021" w:history="1">
         <w:r>
           <w:rPr>
             <w:rStyle w:val="Hyperlink"/>
@@ -4840,7 +4840,7 @@
             <w:noProof/>
             <w:webHidden/>
           </w:rPr>
-          <w:instrText xml:space="preserve"> PAGEREF _Toc77259199 \h </w:instrText>
+          <w:instrText xml:space="preserve"> PAGEREF _Toc77860021 \h </w:instrText>
         </w:r>
         <w:r>
           <w:rPr>
@@ -4887,7 +4887,7 @@
           <w:szCs w:val="22"/>
         </w:rPr>
       </w:pPr>
-      <w:hyperlink w:anchor="_Toc77259200" w:history="1">
+      <w:hyperlink w:anchor="_Toc77860022" w:history="1">
         <w:r>
           <w:rPr>
             <w:rStyle w:val="Hyperlink"/>
@@ -4914,7 +4914,7 @@
             <w:noProof/>
             <w:webHidden/>
           </w:rPr>
-          <w:instrText xml:space="preserve"> PAGEREF _Toc77259200 \h </w:instrText>
+          <w:instrText xml:space="preserve"> PAGEREF _Toc77860022 \h </w:instrText>
         </w:r>
         <w:r>
           <w:rPr>
@@ -4959,7 +4959,7 @@
           <w:szCs w:val="22"/>
         </w:rPr>
       </w:pPr>
-      <w:hyperlink w:anchor="_Toc77259201" w:history="1">
+      <w:hyperlink w:anchor="_Toc77860023" w:history="1">
         <w:r>
           <w:rPr>
             <w:rStyle w:val="Hyperlink"/>
@@ -4986,7 +4986,7 @@
             <w:noProof/>
             <w:webHidden/>
           </w:rPr>
-          <w:instrText xml:space="preserve"> PAGEREF _Toc77259201 \h </w:instrText>
+          <w:instrText xml:space="preserve"> PAGEREF _Toc77860023 \h </w:instrText>
         </w:r>
         <w:r>
           <w:rPr>
@@ -5031,7 +5031,7 @@
           <w:szCs w:val="22"/>
         </w:rPr>
       </w:pPr>
-      <w:hyperlink w:anchor="_Toc77259202" w:history="1">
+      <w:hyperlink w:anchor="_Toc77860024" w:history="1">
         <w:r>
           <w:rPr>
             <w:rStyle w:val="Hyperlink"/>
@@ -5058,7 +5058,7 @@
             <w:noProof/>
             <w:webHidden/>
           </w:rPr>
-          <w:instrText xml:space="preserve"> PAGEREF _Toc77259202 \h </w:instrText>
+          <w:instrText xml:space="preserve"> PAGEREF _Toc77860024 \h </w:instrText>
         </w:r>
         <w:r>
           <w:rPr>
@@ -5103,7 +5103,7 @@
           <w:szCs w:val="22"/>
         </w:rPr>
       </w:pPr>
-      <w:hyperlink w:anchor="_Toc77259203" w:history="1">
+      <w:hyperlink w:anchor="_Toc77860025" w:history="1">
         <w:r>
           <w:rPr>
             <w:rStyle w:val="Hyperlink"/>
@@ -5130,7 +5130,7 @@
             <w:noProof/>
             <w:webHidden/>
           </w:rPr>
-          <w:instrText xml:space="preserve"> PAGEREF _Toc77259203 \h </w:instrText>
+          <w:instrText xml:space="preserve"> PAGEREF _Toc77860025 \h </w:instrText>
         </w:r>
         <w:r>
           <w:rPr>
@@ -5175,7 +5175,7 @@
           <w:szCs w:val="22"/>
         </w:rPr>
       </w:pPr>
-      <w:hyperlink w:anchor="_Toc77259204" w:history="1">
+      <w:hyperlink w:anchor="_Toc77860026" w:history="1">
         <w:r>
           <w:rPr>
             <w:rStyle w:val="Hyperlink"/>
@@ -5202,7 +5202,7 @@
             <w:noProof/>
             <w:webHidden/>
           </w:rPr>
-          <w:instrText xml:space="preserve"> PAGEREF _Toc77259204 \h </w:instrText>
+          <w:instrText xml:space="preserve"> PAGEREF _Toc77860026 \h </w:instrText>
         </w:r>
         <w:r>
           <w:rPr>
@@ -5247,7 +5247,7 @@
           <w:szCs w:val="22"/>
         </w:rPr>
       </w:pPr>
-      <w:hyperlink w:anchor="_Toc77259205" w:history="1">
+      <w:hyperlink w:anchor="_Toc77860027" w:history="1">
         <w:r>
           <w:rPr>
             <w:rStyle w:val="Hyperlink"/>
@@ -5274,7 +5274,7 @@
             <w:noProof/>
             <w:webHidden/>
           </w:rPr>
-          <w:instrText xml:space="preserve"> PAGEREF _Toc77259205 \h </w:instrText>
+          <w:instrText xml:space="preserve"> PAGEREF _Toc77860027 \h </w:instrText>
         </w:r>
         <w:r>
           <w:rPr>
@@ -5319,7 +5319,7 @@
           <w:szCs w:val="22"/>
         </w:rPr>
       </w:pPr>
-      <w:hyperlink w:anchor="_Toc77259206" w:history="1">
+      <w:hyperlink w:anchor="_Toc77860028" w:history="1">
         <w:r>
           <w:rPr>
             <w:rStyle w:val="Hyperlink"/>
@@ -5346,7 +5346,7 @@
             <w:noProof/>
             <w:webHidden/>
           </w:rPr>
-          <w:instrText xml:space="preserve"> PAGEREF _Toc77259206 \h </w:instrText>
+          <w:instrText xml:space="preserve"> PAGEREF _Toc77860028 \h </w:instrText>
         </w:r>
         <w:r>
           <w:rPr>
@@ -5391,7 +5391,7 @@
           <w:szCs w:val="22"/>
         </w:rPr>
       </w:pPr>
-      <w:hyperlink w:anchor="_Toc77259207" w:history="1">
+      <w:hyperlink w:anchor="_Toc77860029" w:history="1">
         <w:r>
           <w:rPr>
             <w:rStyle w:val="Hyperlink"/>
@@ -5418,7 +5418,7 @@
             <w:noProof/>
             <w:webHidden/>
           </w:rPr>
-          <w:instrText xml:space="preserve"> PAGEREF _Toc77259207 \h </w:instrText>
+          <w:instrText xml:space="preserve"> PAGEREF _Toc77860029 \h </w:instrText>
         </w:r>
         <w:r>
           <w:rPr>
@@ -5463,7 +5463,7 @@
           <w:szCs w:val="22"/>
         </w:rPr>
       </w:pPr>
-      <w:hyperlink w:anchor="_Toc77259208" w:history="1">
+      <w:hyperlink w:anchor="_Toc77860030" w:history="1">
         <w:r>
           <w:rPr>
             <w:rStyle w:val="Hyperlink"/>
@@ -5490,7 +5490,7 @@
             <w:noProof/>
             <w:webHidden/>
           </w:rPr>
-          <w:instrText xml:space="preserve"> PAGEREF _Toc77259208 \h </w:instrText>
+          <w:instrText xml:space="preserve"> PAGEREF _Toc77860030 \h </w:instrText>
         </w:r>
         <w:r>
           <w:rPr>
@@ -5535,7 +5535,7 @@
           <w:szCs w:val="22"/>
         </w:rPr>
       </w:pPr>
-      <w:hyperlink w:anchor="_Toc77259209" w:history="1">
+      <w:hyperlink w:anchor="_Toc77860031" w:history="1">
         <w:r>
           <w:rPr>
             <w:rStyle w:val="Hyperlink"/>
@@ -5562,7 +5562,7 @@
             <w:noProof/>
             <w:webHidden/>
           </w:rPr>
-          <w:instrText xml:space="preserve"> PAGEREF _Toc77259209 \h </w:instrText>
+          <w:instrText xml:space="preserve"> PAGEREF _Toc77860031 \h </w:instrText>
         </w:r>
         <w:r>
           <w:rPr>
@@ -5609,7 +5609,7 @@
           <w:szCs w:val="22"/>
         </w:rPr>
       </w:pPr>
-      <w:hyperlink w:anchor="_Toc77259210" w:history="1">
+      <w:hyperlink w:anchor="_Toc77860032" w:history="1">
         <w:r>
           <w:rPr>
             <w:rStyle w:val="Hyperlink"/>
@@ -5636,7 +5636,7 @@
             <w:noProof/>
             <w:webHidden/>
           </w:rPr>
-          <w:instrText xml:space="preserve"> PAGEREF _Toc77259210 \h </w:instrText>
+          <w:instrText xml:space="preserve"> PAGEREF _Toc77860032 \h </w:instrText>
         </w:r>
         <w:r>
           <w:rPr>
@@ -5681,7 +5681,7 @@
           <w:szCs w:val="22"/>
         </w:rPr>
       </w:pPr>
-      <w:hyperlink w:anchor="_Toc77259211" w:history="1">
+      <w:hyperlink w:anchor="_Toc77860033" w:history="1">
         <w:r>
           <w:rPr>
             <w:rStyle w:val="Hyperlink"/>
@@ -5708,7 +5708,7 @@
             <w:noProof/>
             <w:webHidden/>
           </w:rPr>
-          <w:instrText xml:space="preserve"> PAGEREF _Toc77259211 \h </w:instrText>
+          <w:instrText xml:space="preserve"> PAGEREF _Toc77860033 \h </w:instrText>
         </w:r>
         <w:r>
           <w:rPr>
@@ -5753,7 +5753,7 @@
           <w:szCs w:val="22"/>
         </w:rPr>
       </w:pPr>
-      <w:hyperlink w:anchor="_Toc77259212" w:history="1">
+      <w:hyperlink w:anchor="_Toc77860034" w:history="1">
         <w:r>
           <w:rPr>
             <w:rStyle w:val="Hyperlink"/>
@@ -5780,7 +5780,7 @@
             <w:noProof/>
             <w:webHidden/>
           </w:rPr>
-          <w:instrText xml:space="preserve"> PAGEREF _Toc77259212 \h </w:instrText>
+          <w:instrText xml:space="preserve"> PAGEREF _Toc77860034 \h </w:instrText>
         </w:r>
         <w:r>
           <w:rPr>
@@ -5825,7 +5825,7 @@
           <w:szCs w:val="22"/>
         </w:rPr>
       </w:pPr>
-      <w:hyperlink w:anchor="_Toc77259213" w:history="1">
+      <w:hyperlink w:anchor="_Toc77860035" w:history="1">
         <w:r>
           <w:rPr>
             <w:rStyle w:val="Hyperlink"/>
@@ -5852,7 +5852,7 @@
             <w:noProof/>
             <w:webHidden/>
           </w:rPr>
-          <w:instrText xml:space="preserve"> PAGEREF _Toc77259213 \h </w:instrText>
+          <w:instrText xml:space="preserve"> PAGEREF _Toc77860035 \h </w:instrText>
         </w:r>
         <w:r>
           <w:rPr>
@@ -5897,7 +5897,7 @@
           <w:szCs w:val="22"/>
         </w:rPr>
       </w:pPr>
-      <w:hyperlink w:anchor="_Toc77259214" w:history="1">
+      <w:hyperlink w:anchor="_Toc77860036" w:history="1">
         <w:r>
           <w:rPr>
             <w:rStyle w:val="Hyperlink"/>
@@ -5924,7 +5924,7 @@
             <w:noProof/>
             <w:webHidden/>
           </w:rPr>
-          <w:instrText xml:space="preserve"> PAGEREF _Toc77259214 \h </w:instrText>
+          <w:instrText xml:space="preserve"> PAGEREF _Toc77860036 \h </w:instrText>
         </w:r>
         <w:r>
           <w:rPr>
@@ -5969,7 +5969,7 @@
           <w:szCs w:val="22"/>
         </w:rPr>
       </w:pPr>
-      <w:hyperlink w:anchor="_Toc77259215" w:history="1">
+      <w:hyperlink w:anchor="_Toc77860037" w:history="1">
         <w:r>
           <w:rPr>
             <w:rStyle w:val="Hyperlink"/>
@@ -5996,7 +5996,7 @@
             <w:noProof/>
             <w:webHidden/>
           </w:rPr>
-          <w:instrText xml:space="preserve"> PAGEREF _Toc77259215 \h </w:instrText>
+          <w:instrText xml:space="preserve"> PAGEREF _Toc77860037 \h </w:instrText>
         </w:r>
         <w:r>
           <w:rPr>
@@ -6041,7 +6041,7 @@
           <w:szCs w:val="22"/>
         </w:rPr>
       </w:pPr>
-      <w:hyperlink w:anchor="_Toc77259216" w:history="1">
+      <w:hyperlink w:anchor="_Toc77860038" w:history="1">
         <w:r>
           <w:rPr>
             <w:rStyle w:val="Hyperlink"/>
@@ -6068,7 +6068,7 @@
             <w:noProof/>
             <w:webHidden/>
           </w:rPr>
-          <w:instrText xml:space="preserve"> PAGEREF _Toc77259216 \h </w:instrText>
+          <w:instrText xml:space="preserve"> PAGEREF _Toc77860038 \h </w:instrText>
         </w:r>
         <w:r>
           <w:rPr>
@@ -6113,7 +6113,7 @@
           <w:szCs w:val="22"/>
         </w:rPr>
       </w:pPr>
-      <w:hyperlink w:anchor="_Toc77259217" w:history="1">
+      <w:hyperlink w:anchor="_Toc77860039" w:history="1">
         <w:r>
           <w:rPr>
             <w:rStyle w:val="Hyperlink"/>
@@ -6140,7 +6140,7 @@
             <w:noProof/>
             <w:webHidden/>
           </w:rPr>
-          <w:instrText xml:space="preserve"> PAGEREF _Toc77259217 \h </w:instrText>
+          <w:instrText xml:space="preserve"> PAGEREF _Toc77860039 \h </w:instrText>
         </w:r>
         <w:r>
           <w:rPr>
@@ -6185,7 +6185,7 @@
           <w:szCs w:val="22"/>
         </w:rPr>
       </w:pPr>
-      <w:hyperlink w:anchor="_Toc77259218" w:history="1">
+      <w:hyperlink w:anchor="_Toc77860040" w:history="1">
         <w:r>
           <w:rPr>
             <w:rStyle w:val="Hyperlink"/>
@@ -6212,7 +6212,7 @@
             <w:noProof/>
             <w:webHidden/>
           </w:rPr>
-          <w:instrText xml:space="preserve"> PAGEREF _Toc77259218 \h </w:instrText>
+          <w:instrText xml:space="preserve"> PAGEREF _Toc77860040 \h </w:instrText>
         </w:r>
         <w:r>
           <w:rPr>
@@ -6257,7 +6257,7 @@
           <w:szCs w:val="22"/>
         </w:rPr>
       </w:pPr>
-      <w:hyperlink w:anchor="_Toc77259219" w:history="1">
+      <w:hyperlink w:anchor="_Toc77860041" w:history="1">
         <w:r>
           <w:rPr>
             <w:rStyle w:val="Hyperlink"/>
@@ -6284,7 +6284,7 @@
             <w:noProof/>
             <w:webHidden/>
           </w:rPr>
-          <w:instrText xml:space="preserve"> PAGEREF _Toc77259219 \h </w:instrText>
+          <w:instrText xml:space="preserve"> PAGEREF _Toc77860041 \h </w:instrText>
         </w:r>
         <w:r>
           <w:rPr>
@@ -6331,7 +6331,7 @@
           <w:szCs w:val="22"/>
         </w:rPr>
       </w:pPr>
-      <w:hyperlink w:anchor="_Toc77259220" w:history="1">
+      <w:hyperlink w:anchor="_Toc77860042" w:history="1">
         <w:r>
           <w:rPr>
             <w:rStyle w:val="Hyperlink"/>
@@ -6358,7 +6358,7 @@
             <w:noProof/>
             <w:webHidden/>
           </w:rPr>
-          <w:instrText xml:space="preserve"> PAGEREF _Toc77259220 \h </w:instrText>
+          <w:instrText xml:space="preserve"> PAGEREF _Toc77860042 \h </w:instrText>
         </w:r>
         <w:r>
           <w:rPr>
@@ -6403,7 +6403,7 @@
           <w:szCs w:val="22"/>
         </w:rPr>
       </w:pPr>
-      <w:hyperlink w:anchor="_Toc77259221" w:history="1">
+      <w:hyperlink w:anchor="_Toc77860043" w:history="1">
         <w:r>
           <w:rPr>
             <w:rStyle w:val="Hyperlink"/>
@@ -6430,7 +6430,7 @@
             <w:noProof/>
             <w:webHidden/>
           </w:rPr>
-          <w:instrText xml:space="preserve"> PAGEREF _Toc77259221 \h </w:instrText>
+          <w:instrText xml:space="preserve"> PAGEREF _Toc77860043 \h </w:instrText>
         </w:r>
         <w:r>
           <w:rPr>
@@ -6475,7 +6475,7 @@
           <w:szCs w:val="22"/>
         </w:rPr>
       </w:pPr>
-      <w:hyperlink w:anchor="_Toc77259222" w:history="1">
+      <w:hyperlink w:anchor="_Toc77860044" w:history="1">
         <w:r>
           <w:rPr>
             <w:rStyle w:val="Hyperlink"/>
@@ -6502,7 +6502,7 @@
             <w:noProof/>
             <w:webHidden/>
           </w:rPr>
-          <w:instrText xml:space="preserve"> PAGEREF _Toc77259222 \h </w:instrText>
+          <w:instrText xml:space="preserve"> PAGEREF _Toc77860044 \h </w:instrText>
         </w:r>
         <w:r>
           <w:rPr>
@@ -6547,7 +6547,7 @@
           <w:szCs w:val="22"/>
         </w:rPr>
       </w:pPr>
-      <w:hyperlink w:anchor="_Toc77259223" w:history="1">
+      <w:hyperlink w:anchor="_Toc77860045" w:history="1">
         <w:r>
           <w:rPr>
             <w:rStyle w:val="Hyperlink"/>
@@ -6574,7 +6574,7 @@
             <w:noProof/>
             <w:webHidden/>
           </w:rPr>
-          <w:instrText xml:space="preserve"> PAGEREF _Toc77259223 \h </w:instrText>
+          <w:instrText xml:space="preserve"> PAGEREF _Toc77860045 \h </w:instrText>
         </w:r>
         <w:r>
           <w:rPr>
@@ -6619,7 +6619,7 @@
           <w:szCs w:val="22"/>
         </w:rPr>
       </w:pPr>
-      <w:hyperlink w:anchor="_Toc77259224" w:history="1">
+      <w:hyperlink w:anchor="_Toc77860046" w:history="1">
         <w:r>
           <w:rPr>
             <w:rStyle w:val="Hyperlink"/>
@@ -6646,7 +6646,7 @@
             <w:noProof/>
             <w:webHidden/>
           </w:rPr>
-          <w:instrText xml:space="preserve"> PAGEREF _Toc77259224 \h </w:instrText>
+          <w:instrText xml:space="preserve"> PAGEREF _Toc77860046 \h </w:instrText>
         </w:r>
         <w:r>
           <w:rPr>
@@ -6691,7 +6691,7 @@
           <w:szCs w:val="22"/>
         </w:rPr>
       </w:pPr>
-      <w:hyperlink w:anchor="_Toc77259225" w:history="1">
+      <w:hyperlink w:anchor="_Toc77860047" w:history="1">
         <w:r>
           <w:rPr>
             <w:rStyle w:val="Hyperlink"/>
@@ -6718,7 +6718,7 @@
             <w:noProof/>
             <w:webHidden/>
           </w:rPr>
-          <w:instrText xml:space="preserve"> PAGEREF _Toc77259225 \h </w:instrText>
+          <w:instrText xml:space="preserve"> PAGEREF _Toc77860047 \h </w:instrText>
         </w:r>
         <w:r>
           <w:rPr>
@@ -6765,7 +6765,7 @@
           <w:szCs w:val="22"/>
         </w:rPr>
       </w:pPr>
-      <w:hyperlink w:anchor="_Toc77259226" w:history="1">
+      <w:hyperlink w:anchor="_Toc77860048" w:history="1">
         <w:r>
           <w:rPr>
             <w:rStyle w:val="Hyperlink"/>
@@ -6792,7 +6792,7 @@
             <w:noProof/>
             <w:webHidden/>
           </w:rPr>
-          <w:instrText xml:space="preserve"> PAGEREF _Toc77259226 \h </w:instrText>
+          <w:instrText xml:space="preserve"> PAGEREF _Toc77860048 \h </w:instrText>
         </w:r>
         <w:r>
           <w:rPr>
@@ -6837,7 +6837,7 @@
           <w:szCs w:val="22"/>
         </w:rPr>
       </w:pPr>
-      <w:hyperlink w:anchor="_Toc77259227" w:history="1">
+      <w:hyperlink w:anchor="_Toc77860049" w:history="1">
         <w:r>
           <w:rPr>
             <w:rStyle w:val="Hyperlink"/>
@@ -6864,7 +6864,7 @@
             <w:noProof/>
             <w:webHidden/>
           </w:rPr>
-          <w:instrText xml:space="preserve"> PAGEREF _Toc77259227 \h </w:instrText>
+          <w:instrText xml:space="preserve"> PAGEREF _Toc77860049 \h </w:instrText>
         </w:r>
         <w:r>
           <w:rPr>
@@ -6909,7 +6909,7 @@
           <w:szCs w:val="22"/>
         </w:rPr>
       </w:pPr>
-      <w:hyperlink w:anchor="_Toc77259228" w:history="1">
+      <w:hyperlink w:anchor="_Toc77860050" w:history="1">
         <w:r>
           <w:rPr>
             <w:rStyle w:val="Hyperlink"/>
@@ -6936,7 +6936,7 @@
             <w:noProof/>
             <w:webHidden/>
           </w:rPr>
-          <w:instrText xml:space="preserve"> PAGEREF _Toc77259228 \h </w:instrText>
+          <w:instrText xml:space="preserve"> PAGEREF _Toc77860050 \h </w:instrText>
         </w:r>
         <w:r>
           <w:rPr>
@@ -6981,7 +6981,7 @@
           <w:szCs w:val="22"/>
         </w:rPr>
       </w:pPr>
-      <w:hyperlink w:anchor="_Toc77259229" w:history="1">
+      <w:hyperlink w:anchor="_Toc77860051" w:history="1">
         <w:r>
           <w:rPr>
             <w:rStyle w:val="Hyperlink"/>
@@ -7008,7 +7008,7 @@
             <w:noProof/>
             <w:webHidden/>
           </w:rPr>
-          <w:instrText xml:space="preserve"> PAGEREF _Toc77259229 \h </w:instrText>
+          <w:instrText xml:space="preserve"> PAGEREF _Toc77860051 \h </w:instrText>
         </w:r>
         <w:r>
           <w:rPr>
@@ -7053,7 +7053,7 @@
           <w:szCs w:val="22"/>
         </w:rPr>
       </w:pPr>
-      <w:hyperlink w:anchor="_Toc77259230" w:history="1">
+      <w:hyperlink w:anchor="_Toc77860052" w:history="1">
         <w:r>
           <w:rPr>
             <w:rStyle w:val="Hyperlink"/>
@@ -7080,7 +7080,7 @@
             <w:noProof/>
             <w:webHidden/>
           </w:rPr>
-          <w:instrText xml:space="preserve"> PAGEREF _Toc77259230 \h </w:instrText>
+          <w:instrText xml:space="preserve"> PAGEREF _Toc77860052 \h </w:instrText>
         </w:r>
         <w:r>
           <w:rPr>
@@ -7125,7 +7125,7 @@
           <w:szCs w:val="22"/>
         </w:rPr>
       </w:pPr>
-      <w:hyperlink w:anchor="_Toc77259231" w:history="1">
+      <w:hyperlink w:anchor="_Toc77860053" w:history="1">
         <w:r>
           <w:rPr>
             <w:rStyle w:val="Hyperlink"/>
@@ -7152,7 +7152,7 @@
             <w:noProof/>
             <w:webHidden/>
           </w:rPr>
-          <w:instrText xml:space="preserve"> PAGEREF _Toc77259231 \h </w:instrText>
+          <w:instrText xml:space="preserve"> PAGEREF _Toc77860053 \h </w:instrText>
         </w:r>
         <w:r>
           <w:rPr>
@@ -7199,7 +7199,7 @@
           <w:szCs w:val="22"/>
         </w:rPr>
       </w:pPr>
-      <w:hyperlink w:anchor="_Toc77259232" w:history="1">
+      <w:hyperlink w:anchor="_Toc77860054" w:history="1">
         <w:r>
           <w:rPr>
             <w:rStyle w:val="Hyperlink"/>
@@ -7226,7 +7226,7 @@
             <w:noProof/>
             <w:webHidden/>
           </w:rPr>
-          <w:instrText xml:space="preserve"> PAGEREF _Toc77259232 \h </w:instrText>
+          <w:instrText xml:space="preserve"> PAGEREF _Toc77860054 \h </w:instrText>
         </w:r>
         <w:r>
           <w:rPr>
@@ -7271,7 +7271,7 @@
           <w:szCs w:val="22"/>
         </w:rPr>
       </w:pPr>
-      <w:hyperlink w:anchor="_Toc77259233" w:history="1">
+      <w:hyperlink w:anchor="_Toc77860055" w:history="1">
         <w:r>
           <w:rPr>
             <w:rStyle w:val="Hyperlink"/>
@@ -7298,7 +7298,7 @@
             <w:noProof/>
             <w:webHidden/>
           </w:rPr>
-          <w:instrText xml:space="preserve"> PAGEREF _Toc77259233 \h </w:instrText>
+          <w:instrText xml:space="preserve"> PAGEREF _Toc77860055 \h </w:instrText>
         </w:r>
         <w:r>
           <w:rPr>
@@ -7343,7 +7343,7 @@
           <w:szCs w:val="22"/>
         </w:rPr>
       </w:pPr>
-      <w:hyperlink w:anchor="_Toc77259234" w:history="1">
+      <w:hyperlink w:anchor="_Toc77860056" w:history="1">
         <w:r>
           <w:rPr>
             <w:rStyle w:val="Hyperlink"/>
@@ -7370,7 +7370,7 @@
             <w:noProof/>
             <w:webHidden/>
           </w:rPr>
-          <w:instrText xml:space="preserve"> PAGEREF _Toc77259234 \h </w:instrText>
+          <w:instrText xml:space="preserve"> PAGEREF _Toc77860056 \h </w:instrText>
         </w:r>
         <w:r>
           <w:rPr>
@@ -7415,7 +7415,7 @@
           <w:szCs w:val="22"/>
         </w:rPr>
       </w:pPr>
-      <w:hyperlink w:anchor="_Toc77259235" w:history="1">
+      <w:hyperlink w:anchor="_Toc77860057" w:history="1">
         <w:r>
           <w:rPr>
             <w:rStyle w:val="Hyperlink"/>
@@ -7442,7 +7442,7 @@
             <w:noProof/>
             <w:webHidden/>
           </w:rPr>
-          <w:instrText xml:space="preserve"> PAGEREF _Toc77259235 \h </w:instrText>
+          <w:instrText xml:space="preserve"> PAGEREF _Toc77860057 \h </w:instrText>
         </w:r>
         <w:r>
           <w:rPr>
@@ -7487,7 +7487,7 @@
           <w:szCs w:val="22"/>
         </w:rPr>
       </w:pPr>
-      <w:hyperlink w:anchor="_Toc77259236" w:history="1">
+      <w:hyperlink w:anchor="_Toc77860058" w:history="1">
         <w:r>
           <w:rPr>
             <w:rStyle w:val="Hyperlink"/>
@@ -7514,7 +7514,7 @@
             <w:noProof/>
             <w:webHidden/>
           </w:rPr>
-          <w:instrText xml:space="preserve"> PAGEREF _Toc77259236 \h </w:instrText>
+          <w:instrText xml:space="preserve"> PAGEREF _Toc77860058 \h </w:instrText>
         </w:r>
         <w:r>
           <w:rPr>
@@ -7571,7 +7571,7 @@
       <w:pPr>
         <w:pStyle w:val="Heading1"/>
       </w:pPr>
-      <w:bookmarkStart w:id="1" w:name="_Toc77259137"/>
+      <w:bookmarkStart w:id="1" w:name="_Toc77859959"/>
       <w:r>
         <w:lastRenderedPageBreak/>
         <w:t>Introduction</w:t>
@@ -7585,7 +7585,7 @@
       <w:pPr>
         <w:pStyle w:val="Heading2"/>
       </w:pPr>
-      <w:bookmarkStart w:id="2" w:name="_Toc77259138"/>
+      <w:bookmarkStart w:id="2" w:name="_Toc77859960"/>
       <w:r>
         <w:t>The SaTScan Software</w:t>
       </w:r>
@@ -7856,12 +7856,11 @@
     </w:p>
     <w:p>
       <w:pPr>
-        <w:pStyle w:val="List2"/>
+        <w:pStyle w:val="ListParagraph"/>
         <w:numPr>
           <w:ilvl w:val="0"/>
-          <w:numId w:val="13"/>
+          <w:numId w:val="56"/>
         </w:numPr>
-        <w:spacing w:before="0" w:after="0"/>
       </w:pPr>
       <w:r>
         <w:t xml:space="preserve">National Cancer Institute, Division of Cancer Prevention, Biometry Branch [v1.0, 2.0, 2.1] </w:t>
@@ -7869,110 +7868,92 @@
     </w:p>
     <w:p>
       <w:pPr>
+        <w:pStyle w:val="ListParagraph"/>
         <w:numPr>
           <w:ilvl w:val="0"/>
-          <w:numId w:val="13"/>
+          <w:numId w:val="56"/>
         </w:numPr>
-        <w:spacing w:before="0" w:after="0"/>
-      </w:pPr>
-      <w:r>
-        <w:t>National Cancer Institute, Division of Cancer Control and Population Sciences, Statistical Research and Applications Branch [v3.0 (part), v6.1 (part)</w:t>
-      </w:r>
-      <w:r>
-        <w:t>, 8.0 (part), v9.0 (part)</w:t>
-      </w:r>
-      <w:r>
-        <w:t xml:space="preserve">] </w:t>
-      </w:r>
-    </w:p>
-    <w:p>
-      <w:pPr>
+      </w:pPr>
+      <w:r>
+        <w:t xml:space="preserve">National Cancer Institute, Division of Cancer Control and Population Sciences, Statistical Research and Applications Branch [v3.0 (part), 6.1 (part), 8.0 (part), 9.0 (part)] </w:t>
+      </w:r>
+    </w:p>
+    <w:p>
+      <w:pPr>
+        <w:pStyle w:val="ListParagraph"/>
         <w:numPr>
           <w:ilvl w:val="0"/>
-          <w:numId w:val="13"/>
+          <w:numId w:val="56"/>
         </w:numPr>
-        <w:spacing w:before="0" w:after="0"/>
-      </w:pPr>
-      <w:r>
-        <w:t>Alfred P. Sloan Foundation, through a grant to the New York Academy of Medicine (Farzad Mostashari, PI) [v3.0 (part), 3.1, 4.0, 5.0, 5.1]</w:t>
-      </w:r>
-    </w:p>
-    <w:p>
-      <w:pPr>
+      </w:pPr>
+      <w:r>
+        <w:t>Alfred P. Sloan Foundation, through a grant to the New York Academy of Medicine [SaTScan v3.0 (part), 3.1, 4.0, 5.0, 5.1] and the Fund for Public Health in New York City [v10.0 (part)]</w:t>
+      </w:r>
+    </w:p>
+    <w:p>
+      <w:pPr>
+        <w:pStyle w:val="ListParagraph"/>
         <w:numPr>
           <w:ilvl w:val="0"/>
-          <w:numId w:val="13"/>
+          <w:numId w:val="56"/>
         </w:numPr>
-        <w:spacing w:before="0" w:after="0"/>
-      </w:pPr>
-      <w:r>
-        <w:t xml:space="preserve">Centers for Disease Control and Prevention, through Association of American Medical Colleges Cooperative Agreement award number MM-0870  [v6.0, 6.1 (part)]. </w:t>
-      </w:r>
-    </w:p>
-    <w:p>
-      <w:pPr>
+      </w:pPr>
+      <w:r>
+        <w:t>Centers for Disease Control and Prevention, through Association of American Medical Colleges Cooperative Agreement award number MM-0870 [SaTScan v6.0, 6.1 (part)] and ELC CARES grant NU50CK000517-01-09 [v10.0 (part)]</w:t>
+      </w:r>
+    </w:p>
+    <w:p>
+      <w:pPr>
+        <w:pStyle w:val="ListParagraph"/>
         <w:numPr>
           <w:ilvl w:val="0"/>
-          <w:numId w:val="13"/>
+          <w:numId w:val="56"/>
         </w:numPr>
-        <w:spacing w:before="0" w:after="0"/>
-      </w:pPr>
-      <w:r>
-        <w:t>National Institute of Child Health and Development</w:t>
-      </w:r>
-      <w:r>
-        <w:t>, through grant #RO1HD048852</w:t>
-      </w:r>
-      <w:r>
-        <w:t xml:space="preserve"> [7.0</w:t>
-      </w:r>
-      <w:r>
-        <w:t>, 8.0</w:t>
-      </w:r>
-      <w:r>
-        <w:t>, 9.0 (part)</w:t>
-      </w:r>
-      <w:r>
-        <w:t>]</w:t>
-      </w:r>
-    </w:p>
-    <w:p>
-      <w:pPr>
+      </w:pPr>
+      <w:r>
+        <w:t>National Institute of Child Health and Development, through grant #RO1HD048852 [</w:t>
+      </w:r>
+      <w:r>
+        <w:t>v</w:t>
+      </w:r>
+      <w:r>
+        <w:t>7.0, 8.0, 9.0 (part)]</w:t>
+      </w:r>
+    </w:p>
+    <w:p>
+      <w:pPr>
+        <w:pStyle w:val="ListParagraph"/>
         <w:numPr>
           <w:ilvl w:val="0"/>
-          <w:numId w:val="13"/>
+          <w:numId w:val="56"/>
         </w:numPr>
-        <w:spacing w:before="0" w:after="0"/>
-      </w:pPr>
-      <w:r>
-        <w:t>National Cancer Institute, Division of Cancer Epidemiology and Genetics [v9.0 (part)</w:t>
-      </w:r>
-      <w:r>
-        <w:t>,v9.1</w:t>
-      </w:r>
-      <w:r>
-        <w:t>]</w:t>
-      </w:r>
-    </w:p>
-    <w:p>
-      <w:pPr>
+      </w:pPr>
+      <w:r>
+        <w:t>National Cancer Institute, Division of Cancer Epidemiology and Genetics [v9.0 (part), 9.1]</w:t>
+      </w:r>
+    </w:p>
+    <w:p>
+      <w:pPr>
+        <w:pStyle w:val="ListParagraph"/>
         <w:numPr>
           <w:ilvl w:val="0"/>
-          <w:numId w:val="13"/>
+          <w:numId w:val="56"/>
         </w:numPr>
-        <w:spacing w:before="0" w:after="0"/>
-      </w:pPr>
-      <w:r>
-        <w:t>National Institute of General Medical Sciences, through a Modeling Infectious Disease Agent Studies grant #</w:t>
-      </w:r>
-      <w:r>
-        <w:t>U01GM076672</w:t>
-      </w:r>
-      <w:r>
-        <w:t xml:space="preserve"> </w:t>
-      </w:r>
-      <w:r>
-        <w:t>[v9.0 (part)]</w:t>
+      </w:pPr>
+      <w:r>
+        <w:t>National Institute of General Medical Sciences, through a Modeling Infectious Disease Agent Studies grant #U01GM076672 [v9.0 (part)]</w:t>
+      </w:r>
+    </w:p>
+    <w:p>
+      <w:pPr>
+        <w:pStyle w:val="ListParagraph"/>
+        <w:numPr>
+          <w:ilvl w:val="0"/>
+          <w:numId w:val="56"/>
+        </w:numPr>
+      </w:pPr>
+      <w:r>
+        <w:t>CDC Foundation, through a grant to the Fund for Public Health in NYC [v10.0 (part)]</w:t>
       </w:r>
     </w:p>
     <w:p>
@@ -8009,7 +7990,7 @@
       <w:pPr>
         <w:pStyle w:val="Heading2"/>
       </w:pPr>
-      <w:bookmarkStart w:id="3" w:name="_Toc77259139"/>
+      <w:bookmarkStart w:id="3" w:name="_Toc77859961"/>
       <w:r>
         <w:t>Download and Installation</w:t>
       </w:r>
@@ -8043,7 +8024,7 @@
       <w:pPr>
         <w:pStyle w:val="Heading2"/>
       </w:pPr>
-      <w:bookmarkStart w:id="4" w:name="_Toc77259140"/>
+      <w:bookmarkStart w:id="4" w:name="_Toc77859962"/>
       <w:r>
         <w:t>Test Run</w:t>
       </w:r>
@@ -8230,6 +8211,7 @@
           <w:b/>
           <w:bCs/>
         </w:rPr>
+        <w:lastRenderedPageBreak/>
         <w:t>Related Topics:</w:t>
       </w:r>
       <w:r>
@@ -8247,9 +8229,8 @@
       <w:pPr>
         <w:pStyle w:val="Heading2"/>
       </w:pPr>
-      <w:bookmarkStart w:id="5" w:name="_Toc77259141"/>
-      <w:r>
-        <w:lastRenderedPageBreak/>
+      <w:bookmarkStart w:id="5" w:name="_Toc77859963"/>
+      <w:r>
         <w:t>Help System</w:t>
       </w:r>
       <w:bookmarkEnd w:id="5"/>
@@ -8389,7 +8370,7 @@
       <w:pPr>
         <w:pStyle w:val="Heading2"/>
       </w:pPr>
-      <w:bookmarkStart w:id="6" w:name="_Toc77259142"/>
+      <w:bookmarkStart w:id="6" w:name="_Toc77859964"/>
       <w:r>
         <w:t>Sample Data Sets</w:t>
       </w:r>
@@ -9857,7 +9838,7 @@
       <w:r>
         <w:br w:type="page"/>
       </w:r>
-      <w:bookmarkStart w:id="9" w:name="_Toc77259143"/>
+      <w:bookmarkStart w:id="9" w:name="_Toc77859965"/>
       <w:r>
         <w:lastRenderedPageBreak/>
         <w:t>Statistical Methodology</w:t>
@@ -10244,7 +10225,7 @@
       <w:pPr>
         <w:pStyle w:val="Heading2"/>
       </w:pPr>
-      <w:bookmarkStart w:id="10" w:name="_Toc77259144"/>
+      <w:bookmarkStart w:id="10" w:name="_Toc77859966"/>
       <w:r>
         <w:t>Spatial, Temporal and Space-Time Scan Statistics</w:t>
       </w:r>
@@ -10789,7 +10770,7 @@
       <w:pPr>
         <w:pStyle w:val="Heading2"/>
       </w:pPr>
-      <w:bookmarkStart w:id="11" w:name="_Toc77259145"/>
+      <w:bookmarkStart w:id="11" w:name="_Toc77859967"/>
       <w:r>
         <w:t>Bernoulli Model</w:t>
       </w:r>
@@ -10942,7 +10923,7 @@
           <w:szCs w:val="30"/>
         </w:rPr>
       </w:pPr>
-      <w:bookmarkStart w:id="12" w:name="_Toc77259146"/>
+      <w:bookmarkStart w:id="12" w:name="_Toc77859968"/>
       <w:r>
         <w:lastRenderedPageBreak/>
         <w:t xml:space="preserve">Discrete </w:t>
@@ -11153,7 +11134,7 @@
       <w:pPr>
         <w:pStyle w:val="Heading2"/>
       </w:pPr>
-      <w:bookmarkStart w:id="13" w:name="_Toc77259147"/>
+      <w:bookmarkStart w:id="13" w:name="_Toc77859969"/>
       <w:r>
         <w:t>Space-Time Permutation Model</w:t>
       </w:r>
@@ -11309,7 +11290,7 @@
           <w:szCs w:val="30"/>
         </w:rPr>
       </w:pPr>
-      <w:bookmarkStart w:id="16" w:name="_Toc77259148"/>
+      <w:bookmarkStart w:id="16" w:name="_Toc77859970"/>
       <w:r>
         <w:t>Multinomial Model</w:t>
       </w:r>
@@ -11486,7 +11467,7 @@
           <w:szCs w:val="30"/>
         </w:rPr>
       </w:pPr>
-      <w:bookmarkStart w:id="17" w:name="_Toc77259149"/>
+      <w:bookmarkStart w:id="17" w:name="_Toc77859971"/>
       <w:r>
         <w:t>Ordinal Model</w:t>
       </w:r>
@@ -11617,7 +11598,7 @@
           <w:szCs w:val="30"/>
         </w:rPr>
       </w:pPr>
-      <w:bookmarkStart w:id="18" w:name="_Toc77259150"/>
+      <w:bookmarkStart w:id="18" w:name="_Toc77859972"/>
       <w:r>
         <w:lastRenderedPageBreak/>
         <w:t>Exponential Model</w:t>
@@ -11720,7 +11701,7 @@
           <w:szCs w:val="30"/>
         </w:rPr>
       </w:pPr>
-      <w:bookmarkStart w:id="19" w:name="_Toc77259151"/>
+      <w:bookmarkStart w:id="19" w:name="_Toc77859973"/>
       <w:r>
         <w:t>Normal Model</w:t>
       </w:r>
@@ -11886,7 +11867,7 @@
           <w:szCs w:val="30"/>
         </w:rPr>
       </w:pPr>
-      <w:bookmarkStart w:id="20" w:name="_Toc77259152"/>
+      <w:bookmarkStart w:id="20" w:name="_Toc77859974"/>
       <w:r>
         <w:t>Continuous</w:t>
       </w:r>
@@ -12301,7 +12282,7 @@
       <w:pPr>
         <w:pStyle w:val="Heading2"/>
       </w:pPr>
-      <w:bookmarkStart w:id="21" w:name="_Toc77259153"/>
+      <w:bookmarkStart w:id="21" w:name="_Toc77859975"/>
       <w:r>
         <w:t>Probability Model Comparison</w:t>
       </w:r>
@@ -12807,7 +12788,7 @@
       <w:pPr>
         <w:pStyle w:val="Heading2"/>
       </w:pPr>
-      <w:bookmarkStart w:id="22" w:name="_Toc77259154"/>
+      <w:bookmarkStart w:id="22" w:name="_Toc77859976"/>
       <w:bookmarkEnd w:id="14"/>
       <w:bookmarkEnd w:id="15"/>
       <w:r>
@@ -12904,7 +12885,7 @@
           <v:shape id="_x0000_i1025" type="#_x0000_t75" alt="Equation for the likelihood ratio" style="width:136.8pt;height:39pt" o:ole="">
             <v:imagedata r:id="rId14" o:title=""/>
           </v:shape>
-          <o:OLEObject Type="Embed" ProgID="Equation.3" ShapeID="_x0000_i1025" DrawAspect="Content" ObjectID="_1687938049" r:id="rId15"/>
+          <o:OLEObject Type="Embed" ProgID="Equation.3" ShapeID="_x0000_i1025" DrawAspect="Content" ObjectID="_1688473733" r:id="rId15"/>
         </w:object>
       </w:r>
     </w:p>
@@ -13059,7 +13040,7 @@
           <v:shape id="_x0000_i1026" type="#_x0000_t75" alt="Equation for the Bernoulli model the likelihood function " style="width:309.6pt;height:36.6pt" o:ole="">
             <v:imagedata r:id="rId16" o:title=""/>
           </v:shape>
-          <o:OLEObject Type="Embed" ProgID="Equation.3" ShapeID="_x0000_i1026" DrawAspect="Content" ObjectID="_1687938050" r:id="rId17"/>
+          <o:OLEObject Type="Embed" ProgID="Equation.3" ShapeID="_x0000_i1026" DrawAspect="Content" ObjectID="_1688473734" r:id="rId17"/>
         </w:object>
       </w:r>
     </w:p>
@@ -13382,7 +13363,7 @@
       <w:pPr>
         <w:pStyle w:val="Heading2"/>
       </w:pPr>
-      <w:bookmarkStart w:id="25" w:name="_Toc77259155"/>
+      <w:bookmarkStart w:id="25" w:name="_Toc77859977"/>
       <w:bookmarkEnd w:id="23"/>
       <w:bookmarkEnd w:id="24"/>
       <w:r>
@@ -13487,7 +13468,7 @@
       <w:pPr>
         <w:pStyle w:val="Heading2"/>
       </w:pPr>
-      <w:bookmarkStart w:id="26" w:name="_Toc77259156"/>
+      <w:bookmarkStart w:id="26" w:name="_Toc77859978"/>
       <w:r>
         <w:t>Adjusting for More Likely Clusters</w:t>
       </w:r>
@@ -13585,7 +13566,7 @@
       <w:pPr>
         <w:pStyle w:val="Heading2"/>
       </w:pPr>
-      <w:bookmarkStart w:id="27" w:name="_Toc77259157"/>
+      <w:bookmarkStart w:id="27" w:name="_Toc77859979"/>
       <w:r>
         <w:t>Drilldown</w:t>
       </w:r>
@@ -13655,7 +13636,7 @@
       <w:pPr>
         <w:pStyle w:val="Heading2"/>
       </w:pPr>
-      <w:bookmarkStart w:id="28" w:name="_Toc77259158"/>
+      <w:bookmarkStart w:id="28" w:name="_Toc77859980"/>
       <w:r>
         <w:t>Covariate Adjustments</w:t>
       </w:r>
@@ -14507,7 +14488,7 @@
       <w:pPr>
         <w:pStyle w:val="Heading2"/>
       </w:pPr>
-      <w:bookmarkStart w:id="29" w:name="_Toc77259159"/>
+      <w:bookmarkStart w:id="29" w:name="_Toc77859981"/>
       <w:r>
         <w:t>Spatial and Temporal Adjustments</w:t>
       </w:r>
@@ -15005,7 +14986,7 @@
       <w:pPr>
         <w:pStyle w:val="Heading2"/>
       </w:pPr>
-      <w:bookmarkStart w:id="30" w:name="_Toc77259160"/>
+      <w:bookmarkStart w:id="30" w:name="_Toc77859982"/>
       <w:r>
         <w:t>Missing Data</w:t>
       </w:r>
@@ -15236,7 +15217,7 @@
       <w:pPr>
         <w:pStyle w:val="Heading2"/>
       </w:pPr>
-      <w:bookmarkStart w:id="31" w:name="_Toc77259161"/>
+      <w:bookmarkStart w:id="31" w:name="_Toc77859983"/>
       <w:r>
         <w:t>Multivariate Scan with Multiple Data Sets</w:t>
       </w:r>
@@ -15391,7 +15372,7 @@
       <w:r>
         <w:br w:type="page"/>
       </w:r>
-      <w:bookmarkStart w:id="32" w:name="_Toc77259162"/>
+      <w:bookmarkStart w:id="32" w:name="_Toc77859984"/>
       <w:r>
         <w:lastRenderedPageBreak/>
         <w:t>Comparison with Other Methods</w:t>
@@ -15402,7 +15383,7 @@
       <w:pPr>
         <w:pStyle w:val="Heading2"/>
       </w:pPr>
-      <w:bookmarkStart w:id="33" w:name="_Toc77259163"/>
+      <w:bookmarkStart w:id="33" w:name="_Toc77859985"/>
       <w:r>
         <w:t>Scan Statistics</w:t>
       </w:r>
@@ -15506,7 +15487,7 @@
       <w:pPr>
         <w:pStyle w:val="Heading2"/>
       </w:pPr>
-      <w:bookmarkStart w:id="34" w:name="_Toc77259164"/>
+      <w:bookmarkStart w:id="34" w:name="_Toc77859986"/>
       <w:bookmarkStart w:id="35" w:name="_Toc9152445"/>
       <w:bookmarkStart w:id="36" w:name="_Toc9153377"/>
       <w:r>
@@ -16243,7 +16224,7 @@
       <w:r>
         <w:br w:type="page"/>
       </w:r>
-      <w:bookmarkStart w:id="41" w:name="_Toc77259165"/>
+      <w:bookmarkStart w:id="41" w:name="_Toc77859987"/>
       <w:r>
         <w:lastRenderedPageBreak/>
         <w:t>Input Data</w:t>
@@ -16263,7 +16244,7 @@
       <w:pPr>
         <w:pStyle w:val="Heading2"/>
       </w:pPr>
-      <w:bookmarkStart w:id="42" w:name="_Toc77259166"/>
+      <w:bookmarkStart w:id="42" w:name="_Toc77859988"/>
       <w:r>
         <w:t>Data Requirements</w:t>
       </w:r>
@@ -16620,7 +16601,7 @@
       <w:pPr>
         <w:pStyle w:val="Heading2"/>
       </w:pPr>
-      <w:bookmarkStart w:id="43" w:name="_Toc77259167"/>
+      <w:bookmarkStart w:id="43" w:name="_Toc77859989"/>
       <w:r>
         <w:lastRenderedPageBreak/>
         <w:t>Case File</w:t>
@@ -17066,7 +17047,7 @@
       <w:pPr>
         <w:pStyle w:val="Heading2"/>
       </w:pPr>
-      <w:bookmarkStart w:id="44" w:name="_Toc77259168"/>
+      <w:bookmarkStart w:id="44" w:name="_Toc77859990"/>
       <w:r>
         <w:lastRenderedPageBreak/>
         <w:t>Control File</w:t>
@@ -17273,7 +17254,7 @@
       <w:pPr>
         <w:pStyle w:val="Heading2"/>
       </w:pPr>
-      <w:bookmarkStart w:id="45" w:name="_Toc77259169"/>
+      <w:bookmarkStart w:id="45" w:name="_Toc77859991"/>
       <w:r>
         <w:t>Population File</w:t>
       </w:r>
@@ -17532,7 +17513,7 @@
       <w:pPr>
         <w:pStyle w:val="Heading2"/>
       </w:pPr>
-      <w:bookmarkStart w:id="46" w:name="_Toc77259170"/>
+      <w:bookmarkStart w:id="46" w:name="_Toc77859992"/>
       <w:r>
         <w:lastRenderedPageBreak/>
         <w:t>Coordinates File</w:t>
@@ -17945,7 +17926,7 @@
       <w:pPr>
         <w:pStyle w:val="Heading2"/>
       </w:pPr>
-      <w:bookmarkStart w:id="47" w:name="_Toc77259171"/>
+      <w:bookmarkStart w:id="47" w:name="_Toc77859993"/>
       <w:r>
         <w:t>Grid File</w:t>
       </w:r>
@@ -18084,7 +18065,7 @@
       <w:pPr>
         <w:pStyle w:val="Heading2"/>
       </w:pPr>
-      <w:bookmarkStart w:id="48" w:name="_Toc77259172"/>
+      <w:bookmarkStart w:id="48" w:name="_Toc77859994"/>
       <w:r>
         <w:t>Network File</w:t>
       </w:r>
@@ -18181,7 +18162,7 @@
       <w:pPr>
         <w:pStyle w:val="Heading2"/>
       </w:pPr>
-      <w:bookmarkStart w:id="49" w:name="_Toc77259173"/>
+      <w:bookmarkStart w:id="49" w:name="_Toc77859995"/>
       <w:r>
         <w:t>Non-Euclid</w:t>
       </w:r>
@@ -18336,7 +18317,7 @@
       <w:pPr>
         <w:pStyle w:val="Heading2"/>
       </w:pPr>
-      <w:bookmarkStart w:id="50" w:name="_Toc77259174"/>
+      <w:bookmarkStart w:id="50" w:name="_Toc77859996"/>
       <w:r>
         <w:t>Meta Location File</w:t>
       </w:r>
@@ -18484,7 +18465,7 @@
       <w:pPr>
         <w:pStyle w:val="Heading2"/>
       </w:pPr>
-      <w:bookmarkStart w:id="51" w:name="_Toc77259175"/>
+      <w:bookmarkStart w:id="51" w:name="_Toc77859997"/>
       <w:r>
         <w:t>Max Circle Size File</w:t>
       </w:r>
@@ -18635,7 +18616,7 @@
       <w:pPr>
         <w:pStyle w:val="Heading2"/>
       </w:pPr>
-      <w:bookmarkStart w:id="52" w:name="_Toc77259176"/>
+      <w:bookmarkStart w:id="52" w:name="_Toc77859998"/>
       <w:r>
         <w:t>Adjustments File</w:t>
       </w:r>
@@ -18895,7 +18876,7 @@
       <w:pPr>
         <w:pStyle w:val="Heading2"/>
       </w:pPr>
-      <w:bookmarkStart w:id="53" w:name="_Toc77259177"/>
+      <w:bookmarkStart w:id="53" w:name="_Toc77859999"/>
       <w:r>
         <w:t>Alternative Hypothesis File</w:t>
       </w:r>
@@ -19100,7 +19081,7 @@
       <w:pPr>
         <w:pStyle w:val="Heading2"/>
       </w:pPr>
-      <w:bookmarkStart w:id="54" w:name="_Toc77259178"/>
+      <w:bookmarkStart w:id="54" w:name="_Toc77860000"/>
       <w:r>
         <w:t>SaTScan Import Wizard</w:t>
       </w:r>
@@ -19637,7 +19618,7 @@
       <w:pPr>
         <w:pStyle w:val="Heading2"/>
       </w:pPr>
-      <w:bookmarkStart w:id="55" w:name="_Toc77259179"/>
+      <w:bookmarkStart w:id="55" w:name="_Toc77860001"/>
       <w:r>
         <w:t>SaTScan ASCII File Format</w:t>
       </w:r>
@@ -20531,7 +20512,7 @@
       <w:r>
         <w:br w:type="page"/>
       </w:r>
-      <w:bookmarkStart w:id="56" w:name="_Toc77259180"/>
+      <w:bookmarkStart w:id="56" w:name="_Toc77860002"/>
       <w:r>
         <w:lastRenderedPageBreak/>
         <w:t>Basic SaTScan Features</w:t>
@@ -20566,7 +20547,7 @@
       <w:pPr>
         <w:pStyle w:val="Heading2"/>
       </w:pPr>
-      <w:bookmarkStart w:id="57" w:name="_Toc77259181"/>
+      <w:bookmarkStart w:id="57" w:name="_Toc77860003"/>
       <w:r>
         <w:t>Input Tab</w:t>
       </w:r>
@@ -21541,7 +21522,7 @@
       <w:pPr>
         <w:pStyle w:val="Heading2"/>
       </w:pPr>
-      <w:bookmarkStart w:id="60" w:name="_Toc77259182"/>
+      <w:bookmarkStart w:id="60" w:name="_Toc77860004"/>
       <w:r>
         <w:lastRenderedPageBreak/>
         <w:t>Analysis Tab</w:t>
@@ -22610,7 +22591,7 @@
       <w:pPr>
         <w:pStyle w:val="Heading2"/>
       </w:pPr>
-      <w:bookmarkStart w:id="69" w:name="_Toc77259183"/>
+      <w:bookmarkStart w:id="69" w:name="_Toc77860005"/>
       <w:bookmarkEnd w:id="67"/>
       <w:bookmarkEnd w:id="68"/>
       <w:r>
@@ -23344,7 +23325,7 @@
       <w:r>
         <w:br w:type="page"/>
       </w:r>
-      <w:bookmarkStart w:id="74" w:name="_Toc77259184"/>
+      <w:bookmarkStart w:id="74" w:name="_Toc77860006"/>
       <w:r>
         <w:lastRenderedPageBreak/>
         <w:t>A</w:t>
@@ -23410,7 +23391,7 @@
       <w:pPr>
         <w:pStyle w:val="Heading2"/>
       </w:pPr>
-      <w:bookmarkStart w:id="75" w:name="_Toc77259185"/>
+      <w:bookmarkStart w:id="75" w:name="_Toc77860007"/>
       <w:r>
         <w:t>Multiple Data Sets Tab</w:t>
       </w:r>
@@ -23685,7 +23666,7 @@
       <w:pPr>
         <w:pStyle w:val="Heading2"/>
       </w:pPr>
-      <w:bookmarkStart w:id="76" w:name="_Toc77259186"/>
+      <w:bookmarkStart w:id="76" w:name="_Toc77860008"/>
       <w:r>
         <w:t>Data Checking Tab</w:t>
       </w:r>
@@ -23880,7 +23861,7 @@
       <w:pPr>
         <w:pStyle w:val="Heading2"/>
       </w:pPr>
-      <w:bookmarkStart w:id="77" w:name="_Toc77259187"/>
+      <w:bookmarkStart w:id="77" w:name="_Toc77860009"/>
       <w:r>
         <w:t>Spatial Neighbors Tab</w:t>
       </w:r>
@@ -24090,7 +24071,7 @@
       <w:pPr>
         <w:pStyle w:val="Heading2"/>
       </w:pPr>
-      <w:bookmarkStart w:id="78" w:name="_Toc77259188"/>
+      <w:bookmarkStart w:id="78" w:name="_Toc77860010"/>
       <w:r>
         <w:t>Network Tab</w:t>
       </w:r>
@@ -24263,7 +24244,7 @@
       <w:pPr>
         <w:pStyle w:val="Heading2"/>
       </w:pPr>
-      <w:bookmarkStart w:id="79" w:name="_Toc77259189"/>
+      <w:bookmarkStart w:id="79" w:name="_Toc77860011"/>
       <w:r>
         <w:lastRenderedPageBreak/>
         <w:t>Spatial Window Tab</w:t>
@@ -24415,11 +24396,7 @@
         <w:suppressAutoHyphens/>
       </w:pPr>
       <w:r>
-        <w:t xml:space="preserve">The recommended choice is to specify the upper limit as a percent of the population at risk, and to use 50% as the value. It is possible to specify a maximum that is less than 50%, but not more than 50%. A cluster of larger size would indicate areas of exceptionally low rates outside the circle rather than an area of exceptionally high rate within the circle (or vice-versa when looking for clusters of low rates). When in doubt, choose a high percentage, since SaTScan will then look for clusters of both small and large sizes without any pre-selection bias in terms of the cluster size. When calculating the percentage, SaTScan uses the population defined by the </w:t>
-      </w:r>
-      <w:r>
-        <w:lastRenderedPageBreak/>
-        <w:t>cases and controls for the Bernoulli model, the covariate adjusted population at risk from the population file for the</w:t>
+        <w:t>The recommended choice is to specify the upper limit as a percent of the population at risk, and to use 50% as the value. It is possible to specify a maximum that is less than 50%, but not more than 50%. A cluster of larger size would indicate areas of exceptionally low rates outside the circle rather than an area of exceptionally high rate within the circle (or vice-versa when looking for clusters of low rates). When in doubt, choose a high percentage, since SaTScan will then look for clusters of both small and large sizes without any pre-selection bias in terms of the cluster size. When calculating the percentage, SaTScan uses the population defined by the cases and controls for the Bernoulli model, the covariate adjusted population at risk from the population file for the</w:t>
       </w:r>
       <w:r>
         <w:t xml:space="preserve"> discrete</w:t>
@@ -24452,11 +24429,7 @@
     </w:p>
     <w:p>
       <w:r>
-        <w:t xml:space="preserve">It is also possible to specify the maximum circle size in terms of actual geographical size rather than population. If latitude/longitude coordinates are used, then the maximum radius should be specified in kilometers. If Cartesian coordinates are used, the </w:t>
-      </w:r>
-      <w:r>
-        <w:lastRenderedPageBreak/>
-        <w:t>maximum radius should be specified in the same units as the Cartesian coordinates.</w:t>
+        <w:t>It is also possible to specify the maximum circle size in terms of actual geographical size rather than population. If latitude/longitude coordinates are used, then the maximum radius should be specified in kilometers. If Cartesian coordinates are used, the maximum radius should be specified in the same units as the Cartesian coordinates.</w:t>
       </w:r>
     </w:p>
     <w:p>
@@ -24564,7 +24537,6 @@
           <w:b/>
           <w:bCs/>
         </w:rPr>
-        <w:lastRenderedPageBreak/>
         <w:t xml:space="preserve">Note: </w:t>
       </w:r>
       <w:r>
@@ -24820,7 +24792,6 @@
         <w:rPr>
           <w:b/>
         </w:rPr>
-        <w:lastRenderedPageBreak/>
         <w:t>Note:</w:t>
       </w:r>
       <w:r>
@@ -24871,7 +24842,7 @@
         <w:pStyle w:val="Heading2"/>
         <w:ind w:left="720" w:hanging="720"/>
       </w:pPr>
-      <w:bookmarkStart w:id="82" w:name="_Toc77259190"/>
+      <w:bookmarkStart w:id="82" w:name="_Toc77860012"/>
       <w:r>
         <w:lastRenderedPageBreak/>
         <w:t>Temporal Window Tab</w:t>
@@ -24896,7 +24867,6 @@
         <w:rPr>
           <w:noProof/>
         </w:rPr>
-        <w:lastRenderedPageBreak/>
         <w:drawing>
           <wp:inline distT="0" distB="0" distL="0" distR="0" wp14:anchorId="73CC8536" wp14:editId="7FB74D9E">
             <wp:extent cx="5936494" cy="3924640"/>
@@ -24945,7 +24915,6 @@
         <w:pStyle w:val="Caption"/>
       </w:pPr>
       <w:r>
-        <w:lastRenderedPageBreak/>
         <w:t>Temporal Window Tab Dialog Box</w:t>
       </w:r>
     </w:p>
@@ -25313,7 +25282,7 @@
         <w:pStyle w:val="Heading2"/>
         <w:ind w:left="720" w:hanging="720"/>
       </w:pPr>
-      <w:bookmarkStart w:id="83" w:name="_Toc77259191"/>
+      <w:bookmarkStart w:id="83" w:name="_Toc77860013"/>
       <w:r>
         <w:lastRenderedPageBreak/>
         <w:t>Cluster Restrictions Tab</w:t>
@@ -25441,7 +25410,6 @@
         <w:pStyle w:val="Heading3"/>
       </w:pPr>
       <w:r>
-        <w:lastRenderedPageBreak/>
         <w:t>Minimum Number of Cases</w:t>
       </w:r>
       <w:r>
@@ -25534,6 +25502,7 @@
         <w:pStyle w:val="Heading3"/>
       </w:pPr>
       <w:r>
+        <w:lastRenderedPageBreak/>
         <w:t>Boscoe’s Limit of Clusters by Risk Level</w:t>
       </w:r>
       <w:r>
@@ -25610,9 +25579,8 @@
           <w:iCs/>
         </w:rPr>
       </w:pPr>
-      <w:bookmarkStart w:id="84" w:name="_Toc77259192"/>
-      <w:r>
-        <w:lastRenderedPageBreak/>
+      <w:bookmarkStart w:id="84" w:name="_Toc77860014"/>
+      <w:r>
         <w:t xml:space="preserve">Space </w:t>
       </w:r>
       <w:r>
@@ -25701,7 +25669,6 @@
         <w:pStyle w:val="Caption1"/>
       </w:pPr>
       <w:r>
-        <w:lastRenderedPageBreak/>
         <w:t xml:space="preserve">Space </w:t>
       </w:r>
       <w:r>
@@ -25792,6 +25759,7 @@
           <w:b/>
           <w:bCs/>
         </w:rPr>
+        <w:lastRenderedPageBreak/>
         <w:t>Related Topics:</w:t>
       </w:r>
       <w:r>
@@ -25808,7 +25776,6 @@
         <w:suppressAutoHyphens/>
       </w:pPr>
       <w:r>
-        <w:lastRenderedPageBreak/>
         <w:t>Temporal Trend Adjustment</w:t>
       </w:r>
       <w:r>
@@ -26113,7 +26080,11 @@
     </w:p>
     <w:p>
       <w:r>
-        <w:t xml:space="preserve">With the space-time permutation model, day-of-week is automatically adjusted for whether specifically requested or not, as part of its complete adjustment for any purely temporal variation. Instead, it is possible to request an adjustment for day-of-week by space interaction. This adjusts for the fact that some geographical areas may have a different day-of-week pattern than other areas. For example, one medical clinic may have a large number of weekend visits while another clinic may be closed on weekends. The effect is the same as including day-of-week as a covariate in the case file used by the space-time permutation model. </w:t>
+        <w:t xml:space="preserve">With the space-time permutation model, day-of-week is automatically adjusted for whether specifically requested or not, as part of its complete adjustment for any purely temporal variation. Instead, it is possible to request an adjustment for day-of-week by space interaction. This adjusts for the fact that some geographical areas may have a different day-of-week pattern than other areas. For example, one medical </w:t>
+      </w:r>
+      <w:r>
+        <w:lastRenderedPageBreak/>
+        <w:t xml:space="preserve">clinic may have a large number of weekend visits while another clinic may be closed on weekends. The effect is the same as including day-of-week as a covariate in the case file used by the space-time permutation model. </w:t>
       </w:r>
     </w:p>
     <w:p>
@@ -26128,7 +26099,6 @@
           <w:b/>
           <w:bCs/>
         </w:rPr>
-        <w:lastRenderedPageBreak/>
         <w:t>Related Topics:</w:t>
       </w:r>
       <w:r>
@@ -26326,7 +26296,7 @@
       <w:pPr>
         <w:pStyle w:val="Heading2"/>
       </w:pPr>
-      <w:bookmarkStart w:id="85" w:name="_Toc77259193"/>
+      <w:bookmarkStart w:id="85" w:name="_Toc77860015"/>
       <w:r>
         <w:lastRenderedPageBreak/>
         <w:t>Inference Tab</w:t>
@@ -26426,7 +26396,6 @@
           <w:b/>
           <w:bCs/>
         </w:rPr>
-        <w:lastRenderedPageBreak/>
         <w:t>Related Topics:</w:t>
       </w:r>
       <w:r>
@@ -26496,6 +26465,7 @@
     </w:p>
     <w:p>
       <w:r>
+        <w:lastRenderedPageBreak/>
         <w:t>In SaTScan, the number of replications must be at least 999 to ensure excellent power for all types of data sets. For small to medium size data sets, 9999 replications are recommended since computing time is not a major issue.</w:t>
       </w:r>
     </w:p>
@@ -26624,11 +26594,7 @@
         <w:t xml:space="preserve">: </w:t>
       </w:r>
       <w:r>
-        <w:t xml:space="preserve">As the default, SaTScan will calculate the p-values by using a combination of the three manners described above. For example, it may present the sequential Monte Carlo based p-value unless the p-value is very small, in which case it will report the Gumbel approximation. The exact approach depends </w:t>
-      </w:r>
-      <w:r>
-        <w:lastRenderedPageBreak/>
-        <w:t>on the type of analysis requested and the nature of the data, since the sequential Monte Carlo and the Gumbel approximation does not work for all analyses and data sets</w:t>
+        <w:t>As the default, SaTScan will calculate the p-values by using a combination of the three manners described above. For example, it may present the sequential Monte Carlo based p-value unless the p-value is very small, in which case it will report the Gumbel approximation. The exact approach depends on the type of analysis requested and the nature of the data, since the sequential Monte Carlo and the Gumbel approximation does not work for all analyses and data sets</w:t>
       </w:r>
     </w:p>
     <w:p>
@@ -26747,7 +26713,11 @@
     </w:p>
     <w:p>
       <w:r>
-        <w:t xml:space="preserve">The adjustment is done by using a different set of cylinders when calculating the maximum likelihood for the real and random data sets. For the real data set, the maximum is obtained over all currently alive clusters, that is, those cylinders that reach the study period end date. For the random data sets, the maximum is taken over all cylinders with an end date after the adjustment date specified on this date. That is, it takes the maximum over all cylinders previously used in the prior analyses that are now being adjusted for.  </w:t>
+        <w:t xml:space="preserve">The adjustment is done by using a different set of cylinders when calculating the maximum likelihood for the real and random data sets. For the real data set, the maximum is obtained over all currently alive clusters, that is, those cylinders that reach the study period end date. For the random data sets, the maximum is taken </w:t>
+      </w:r>
+      <w:r>
+        <w:lastRenderedPageBreak/>
+        <w:t xml:space="preserve">over all cylinders with an end date after the adjustment date specified on this date. That is, it takes the maximum over all cylinders previously used in the prior analyses that are now being adjusted for.  </w:t>
       </w:r>
     </w:p>
     <w:p>
@@ -26900,7 +26870,7 @@
       <w:pPr>
         <w:pStyle w:val="Heading2"/>
       </w:pPr>
-      <w:bookmarkStart w:id="88" w:name="_Toc77259194"/>
+      <w:bookmarkStart w:id="88" w:name="_Toc77860016"/>
       <w:r>
         <w:lastRenderedPageBreak/>
         <w:t xml:space="preserve">Power </w:t>
@@ -27002,7 +26972,6 @@
         <w:spacing w:before="0" w:after="0"/>
       </w:pPr>
       <w:r>
-        <w:lastRenderedPageBreak/>
         <w:t>Just as there is no known analytical way to obtain the p-values for the scan statistics in the SaTScan software, there is no analytical way to estimate the power. Henc</w:t>
       </w:r>
       <w:r>
@@ -27132,9 +27101,8 @@
       <w:pPr>
         <w:pStyle w:val="Heading2"/>
       </w:pPr>
-      <w:bookmarkStart w:id="89" w:name="_Toc77259195"/>
-      <w:r>
-        <w:lastRenderedPageBreak/>
+      <w:bookmarkStart w:id="89" w:name="_Toc77860017"/>
+      <w:r>
         <w:t>Drilldown T</w:t>
       </w:r>
       <w:r>
@@ -27266,13 +27234,14 @@
           <w:lang w:val="sv-SE"/>
         </w:rPr>
       </w:pPr>
-      <w:bookmarkStart w:id="90" w:name="_Toc77259196"/>
+      <w:bookmarkStart w:id="90" w:name="_Toc77860018"/>
       <w:bookmarkStart w:id="91" w:name="_Toc9152482"/>
       <w:bookmarkStart w:id="92" w:name="_Toc9153413"/>
       <w:r>
         <w:rPr>
           <w:lang w:val="sv-SE"/>
         </w:rPr>
+        <w:lastRenderedPageBreak/>
         <w:t>Miscellaneous</w:t>
       </w:r>
       <w:r>
@@ -27316,7 +27285,6 @@
           <w:noProof/>
           <w:lang w:val="sv-SE"/>
         </w:rPr>
-        <w:lastRenderedPageBreak/>
         <w:drawing>
           <wp:inline distT="0" distB="0" distL="0" distR="0" wp14:anchorId="0D9D495A" wp14:editId="0EBC5D00">
             <wp:extent cx="5936494" cy="3932261"/>
@@ -27403,15 +27371,11 @@
     </w:p>
     <w:p>
       <w:r>
-        <w:t>Oliveira’s F is a measure of how likely a particular location is in the true cluster, if and when there is a true cluster. It is calculated for each location, such as a census tract, postal-code or country, depending on the input data. A higher F-</w:t>
+        <w:t xml:space="preserve">Oliveira’s F is a measure of how likely a particular location is in the true cluster, if and when there is a true cluster. It is calculated for each location, such as a census tract, postal-code or country, depending on the </w:t>
       </w:r>
       <w:r>
         <w:lastRenderedPageBreak/>
-        <w:t xml:space="preserve">value means that it is more likely to be part of the true cluster, but, and this is important, even though it takes a value in the interval [0,1], it should NOT be interpreted as the probability of belonging to the cluster. The only interpretation should be that a higher value means that it is more likely </w:t>
-      </w:r>
-      <w:r>
-        <w:lastRenderedPageBreak/>
-        <w:t xml:space="preserve">to be part of the true cluster. If there are no statistically significant clusters, there is no Oliveira’s F to report, as they are all zero. </w:t>
+        <w:t xml:space="preserve">input data. A higher F-value means that it is more likely to be part of the true cluster, but, and this is important, even though it takes a value in the interval [0,1], it should NOT be interpreted as the probability of belonging to the cluster. The only interpretation should be that a higher value means that it is more likely to be part of the true cluster. If there are no statistically significant clusters, there is no Oliveira’s F to report, as they are all zero. </w:t>
       </w:r>
     </w:p>
     <w:p>
@@ -27508,11 +27472,7 @@
     </w:p>
     <w:p>
       <w:r>
-        <w:t>When doing a prospective purely temporal or space-time analysis, the frequency of the analysis is normally the same as the time aggregation of the data. For example, daily data feeds are analyzed daily, weekly data feeds are analyzed weekly and monthly data f</w:t>
-      </w:r>
-      <w:r>
-        <w:lastRenderedPageBreak/>
-        <w:t xml:space="preserve">eeds are analyzed monthly. If the prospective analyses are conducted less frequently than the aggregated time units, that must be specified on this tab. For example, daily data may be available, but the daily data only arrives once a week so that analyses can then only be conducted on a weekly basis. </w:t>
+        <w:t xml:space="preserve">When doing a prospective purely temporal or space-time analysis, the frequency of the analysis is normally the same as the time aggregation of the data. For example, daily data feeds are analyzed daily, weekly data feeds are analyzed weekly and monthly data feeds are analyzed monthly. If the prospective analyses are conducted less frequently than the aggregated time units, that must be specified on this tab. For example, daily data may be available, but the daily data only arrives once a week so that analyses can then only be conducted on a weekly basis. </w:t>
       </w:r>
     </w:p>
     <w:p/>
@@ -27556,7 +27516,7 @@
       <w:pPr>
         <w:pStyle w:val="Heading2"/>
       </w:pPr>
-      <w:bookmarkStart w:id="94" w:name="_Toc77259197"/>
+      <w:bookmarkStart w:id="94" w:name="_Toc77860019"/>
       <w:r>
         <w:lastRenderedPageBreak/>
         <w:t>Spatial Output</w:t>
@@ -28656,7 +28616,7 @@
       <w:pPr>
         <w:pStyle w:val="Heading2"/>
       </w:pPr>
-      <w:bookmarkStart w:id="95" w:name="_Toc77259198"/>
+      <w:bookmarkStart w:id="95" w:name="_Toc77860020"/>
       <w:r>
         <w:t>Temporal Output Tab</w:t>
       </w:r>
@@ -28835,7 +28795,7 @@
       <w:pPr>
         <w:pStyle w:val="Heading2"/>
       </w:pPr>
-      <w:bookmarkStart w:id="96" w:name="_Toc77259199"/>
+      <w:bookmarkStart w:id="96" w:name="_Toc77860021"/>
       <w:r>
         <w:lastRenderedPageBreak/>
         <w:t>Other</w:t>
@@ -29076,7 +29036,7 @@
       <w:r>
         <w:br w:type="page"/>
       </w:r>
-      <w:bookmarkStart w:id="97" w:name="_Toc77259200"/>
+      <w:bookmarkStart w:id="97" w:name="_Toc77860022"/>
       <w:r>
         <w:lastRenderedPageBreak/>
         <w:t>Running SaTScan</w:t>
@@ -29103,7 +29063,7 @@
       <w:bookmarkStart w:id="102" w:name="_Toc9153415"/>
       <w:bookmarkStart w:id="103" w:name="_Toc31171513"/>
       <w:bookmarkStart w:id="104" w:name="_Toc39549224"/>
-      <w:bookmarkStart w:id="105" w:name="_Toc77259201"/>
+      <w:bookmarkStart w:id="105" w:name="_Toc77860023"/>
       <w:r>
         <w:t>Specifying Analysis and Data Options</w:t>
       </w:r>
@@ -29307,7 +29267,7 @@
       <w:pPr>
         <w:pStyle w:val="Heading2"/>
       </w:pPr>
-      <w:bookmarkStart w:id="106" w:name="_Toc77259202"/>
+      <w:bookmarkStart w:id="106" w:name="_Toc77860024"/>
       <w:r>
         <w:t>Launching the Analysis</w:t>
       </w:r>
@@ -29452,7 +29412,7 @@
       <w:pPr>
         <w:pStyle w:val="Heading2"/>
       </w:pPr>
-      <w:bookmarkStart w:id="107" w:name="_Toc77259203"/>
+      <w:bookmarkStart w:id="107" w:name="_Toc77860025"/>
       <w:r>
         <w:t>Status Message</w:t>
       </w:r>
@@ -29517,7 +29477,7 @@
       <w:pPr>
         <w:pStyle w:val="Heading2"/>
       </w:pPr>
-      <w:bookmarkStart w:id="108" w:name="_Toc77259204"/>
+      <w:bookmarkStart w:id="108" w:name="_Toc77860026"/>
       <w:r>
         <w:lastRenderedPageBreak/>
         <w:t>Warnings and Errors</w:t>
@@ -29689,7 +29649,7 @@
       <w:pPr>
         <w:pStyle w:val="Heading2"/>
       </w:pPr>
-      <w:bookmarkStart w:id="109" w:name="_Toc77259205"/>
+      <w:bookmarkStart w:id="109" w:name="_Toc77860027"/>
       <w:r>
         <w:lastRenderedPageBreak/>
         <w:t>Saving Analysis Parameters</w:t>
@@ -29936,7 +29896,7 @@
       <w:pPr>
         <w:pStyle w:val="Heading2"/>
       </w:pPr>
-      <w:bookmarkStart w:id="110" w:name="_Toc77259206"/>
+      <w:bookmarkStart w:id="110" w:name="_Toc77860028"/>
       <w:r>
         <w:t>Parallel Processors</w:t>
       </w:r>
@@ -29951,7 +29911,7 @@
       <w:pPr>
         <w:pStyle w:val="Heading2"/>
       </w:pPr>
-      <w:bookmarkStart w:id="111" w:name="_Toc77259207"/>
+      <w:bookmarkStart w:id="111" w:name="_Toc77860029"/>
       <w:r>
         <w:t>Batch Mode</w:t>
       </w:r>
@@ -30149,7 +30109,7 @@
       <w:pPr>
         <w:pStyle w:val="Heading2"/>
       </w:pPr>
-      <w:bookmarkStart w:id="112" w:name="_Toc77259208"/>
+      <w:bookmarkStart w:id="112" w:name="_Toc77860030"/>
       <w:r>
         <w:t>Computing Time</w:t>
       </w:r>
@@ -30639,7 +30599,7 @@
       <w:pPr>
         <w:pStyle w:val="Heading2"/>
       </w:pPr>
-      <w:bookmarkStart w:id="113" w:name="_Toc77259209"/>
+      <w:bookmarkStart w:id="113" w:name="_Toc77860031"/>
       <w:r>
         <w:t>Memory Requirements</w:t>
       </w:r>
@@ -31562,7 +31522,7 @@
       <w:r>
         <w:br w:type="page"/>
       </w:r>
-      <w:bookmarkStart w:id="114" w:name="_Toc77259210"/>
+      <w:bookmarkStart w:id="114" w:name="_Toc77860032"/>
       <w:r>
         <w:lastRenderedPageBreak/>
         <w:t>Results of Analysis</w:t>
@@ -31670,7 +31630,7 @@
       <w:pPr>
         <w:pStyle w:val="Heading2"/>
       </w:pPr>
-      <w:bookmarkStart w:id="115" w:name="_Toc77259211"/>
+      <w:bookmarkStart w:id="115" w:name="_Toc77860033"/>
       <w:r>
         <w:t xml:space="preserve">Standard </w:t>
       </w:r>
@@ -31970,7 +31930,7 @@
           <v:shape id="_x0000_i1027" type="#_x0000_t75" alt="Relative Risk Equation" style="width:240.6pt;height:33pt" o:ole="">
             <v:imagedata r:id="rId43" o:title=""/>
           </v:shape>
-          <o:OLEObject Type="Embed" ProgID="Equation.3" ShapeID="_x0000_i1027" DrawAspect="Content" ObjectID="_1687938051" r:id="rId44"/>
+          <o:OLEObject Type="Embed" ProgID="Equation.3" ShapeID="_x0000_i1027" DrawAspect="Content" ObjectID="_1688473735" r:id="rId44"/>
         </w:object>
       </w:r>
     </w:p>
@@ -32307,7 +32267,7 @@
       <w:pPr>
         <w:pStyle w:val="Heading2"/>
       </w:pPr>
-      <w:bookmarkStart w:id="116" w:name="_Toc77259212"/>
+      <w:bookmarkStart w:id="116" w:name="_Toc77860034"/>
       <w:r>
         <w:t>KML Geographical Output File (*.kml)</w:t>
       </w:r>
@@ -32421,7 +32381,7 @@
       <w:pPr>
         <w:pStyle w:val="Heading2"/>
       </w:pPr>
-      <w:bookmarkStart w:id="117" w:name="_Toc77259213"/>
+      <w:bookmarkStart w:id="117" w:name="_Toc77860035"/>
       <w:r>
         <w:t xml:space="preserve">Shapefile </w:t>
       </w:r>
@@ -32675,7 +32635,7 @@
       <w:pPr>
         <w:pStyle w:val="Heading2"/>
       </w:pPr>
-      <w:bookmarkStart w:id="118" w:name="_Toc77259214"/>
+      <w:bookmarkStart w:id="118" w:name="_Toc77860036"/>
       <w:r>
         <w:t>Temporal Graphs HTML File (*.temporal.html)</w:t>
       </w:r>
@@ -32769,7 +32729,7 @@
       <w:pPr>
         <w:pStyle w:val="Heading2"/>
       </w:pPr>
-      <w:bookmarkStart w:id="119" w:name="_Toc77259215"/>
+      <w:bookmarkStart w:id="119" w:name="_Toc77860037"/>
       <w:r>
         <w:t>Cluster Information File (*.col.*)</w:t>
       </w:r>
@@ -33007,7 +32967,7 @@
       <w:pPr>
         <w:pStyle w:val="Heading2"/>
       </w:pPr>
-      <w:bookmarkStart w:id="120" w:name="_Toc77259216"/>
+      <w:bookmarkStart w:id="120" w:name="_Toc77860038"/>
       <w:r>
         <w:lastRenderedPageBreak/>
         <w:t xml:space="preserve">Stratified </w:t>
@@ -33168,7 +33128,7 @@
       <w:pPr>
         <w:pStyle w:val="Heading2"/>
       </w:pPr>
-      <w:bookmarkStart w:id="121" w:name="_Toc77259217"/>
+      <w:bookmarkStart w:id="121" w:name="_Toc77860039"/>
       <w:r>
         <w:t>Location Information File (*.gis.*)</w:t>
       </w:r>
@@ -33642,7 +33602,7 @@
       <w:pPr>
         <w:pStyle w:val="Heading2"/>
       </w:pPr>
-      <w:bookmarkStart w:id="122" w:name="_Toc77259218"/>
+      <w:bookmarkStart w:id="122" w:name="_Toc77860040"/>
       <w:r>
         <w:lastRenderedPageBreak/>
         <w:t>Risk Estimates for Each Location</w:t>
@@ -33756,7 +33716,7 @@
       <w:pPr>
         <w:pStyle w:val="Heading2"/>
       </w:pPr>
-      <w:bookmarkStart w:id="123" w:name="_Toc77259219"/>
+      <w:bookmarkStart w:id="123" w:name="_Toc77860041"/>
       <w:r>
         <w:t>Simulated Log Likelihood Ratios File (*.llr.*)</w:t>
       </w:r>
@@ -33818,7 +33778,7 @@
         </w:rPr>
         <w:br w:type="page"/>
       </w:r>
-      <w:bookmarkStart w:id="124" w:name="_Toc77259220"/>
+      <w:bookmarkStart w:id="124" w:name="_Toc77860042"/>
       <w:r>
         <w:lastRenderedPageBreak/>
         <w:t>Miscellaneous</w:t>
@@ -33829,7 +33789,7 @@
       <w:pPr>
         <w:pStyle w:val="Heading2"/>
       </w:pPr>
-      <w:bookmarkStart w:id="125" w:name="_Toc77259221"/>
+      <w:bookmarkStart w:id="125" w:name="_Toc77860043"/>
       <w:r>
         <w:t>New Versions</w:t>
       </w:r>
@@ -33939,7 +33899,7 @@
       <w:pPr>
         <w:pStyle w:val="Heading2"/>
       </w:pPr>
-      <w:bookmarkStart w:id="126" w:name="_Toc77259222"/>
+      <w:bookmarkStart w:id="126" w:name="_Toc77860044"/>
       <w:r>
         <w:t>Analysis History File</w:t>
       </w:r>
@@ -33993,7 +33953,7 @@
       <w:pPr>
         <w:pStyle w:val="Heading2"/>
       </w:pPr>
-      <w:bookmarkStart w:id="127" w:name="_Toc77259223"/>
+      <w:bookmarkStart w:id="127" w:name="_Toc77860045"/>
       <w:r>
         <w:t>Random Number Generator</w:t>
       </w:r>
@@ -34105,7 +34065,7 @@
       <w:r>
         <w:br w:type="page"/>
       </w:r>
-      <w:bookmarkStart w:id="128" w:name="_Toc77259224"/>
+      <w:bookmarkStart w:id="128" w:name="_Toc77860046"/>
       <w:r>
         <w:lastRenderedPageBreak/>
         <w:t>Contact Us</w:t>
@@ -34147,40 +34107,34 @@
         <w:spacing w:before="0" w:after="0"/>
       </w:pPr>
       <w:r>
-        <w:t>Martin Kulldorff, Professor, Biostatistician</w:t>
-      </w:r>
-    </w:p>
-    <w:p>
-      <w:pPr>
+        <w:t>Martin Kulldorff, Professor</w:t>
+      </w:r>
+    </w:p>
+    <w:p>
+      <w:pPr>
+        <w:pStyle w:val="Header"/>
         <w:spacing w:before="0" w:after="0"/>
       </w:pPr>
       <w:r>
-        <w:t xml:space="preserve">Department of </w:t>
-      </w:r>
-      <w:r>
-        <w:t>Population Medicine</w:t>
-      </w:r>
-      <w:r>
-        <w:t xml:space="preserve"> </w:t>
-      </w:r>
-    </w:p>
-    <w:p>
-      <w:pPr>
+        <w:t xml:space="preserve">Department of Medicine </w:t>
+      </w:r>
+    </w:p>
+    <w:p>
+      <w:pPr>
+        <w:pStyle w:val="Header"/>
         <w:spacing w:before="0" w:after="0"/>
       </w:pPr>
       <w:r>
-        <w:t xml:space="preserve">Harvard Medical School and Harvard Pilgrim Health Care </w:t>
-      </w:r>
-      <w:r>
-        <w:t>Institute</w:t>
-      </w:r>
-    </w:p>
-    <w:p>
-      <w:pPr>
+        <w:t xml:space="preserve">Harvard Medical School </w:t>
+      </w:r>
+    </w:p>
+    <w:p>
+      <w:pPr>
+        <w:pStyle w:val="Header"/>
         <w:spacing w:before="0" w:after="0"/>
       </w:pPr>
       <w:r>
-        <w:t>133 Brookline Avenue, 6th Floor, Boston, MA 02215, USA</w:t>
+        <w:t xml:space="preserve">1620 Tremont Street, 3rd Floor, Boston, MA 02120, USA </w:t>
       </w:r>
     </w:p>
     <w:p>
@@ -34196,17 +34150,14 @@
         </w:rPr>
       </w:pPr>
       <w:r>
-        <w:rPr>
-          <w:lang w:val="en-GB"/>
-        </w:rPr>
-        <w:t>Email: kulldorff@satscan.org</w:t>
+        <w:t xml:space="preserve">Email: kulldorff@satscan.org </w:t>
       </w:r>
     </w:p>
     <w:p>
       <w:pPr>
         <w:pStyle w:val="Heading2"/>
       </w:pPr>
-      <w:bookmarkStart w:id="129" w:name="_Toc77259225"/>
+      <w:bookmarkStart w:id="129" w:name="_Toc77860047"/>
       <w:r>
         <w:t>Acknowledgements</w:t>
       </w:r>
@@ -34222,7 +34173,12 @@
     </w:p>
     <w:p>
       <w:pPr>
-        <w:spacing w:before="60" w:after="0"/>
+        <w:pStyle w:val="List2"/>
+        <w:numPr>
+          <w:ilvl w:val="0"/>
+          <w:numId w:val="55"/>
+        </w:numPr>
+        <w:spacing w:before="0"/>
       </w:pPr>
       <w:r>
         <w:rPr>
@@ -34232,12 +34188,17 @@
         <w:t>National Cancer Institute</w:t>
       </w:r>
       <w:r>
-        <w:t>, Division of Cancer Prevention, Biometry Branch [SaTScan v1.0, 2.0, 2.1]</w:t>
-      </w:r>
-    </w:p>
-    <w:p>
-      <w:pPr>
-        <w:spacing w:before="60" w:after="0"/>
+        <w:t xml:space="preserve">, Division of Cancer Prevention, Biometry Branch [v1.0, 2.0, 2.1] </w:t>
+      </w:r>
+    </w:p>
+    <w:p>
+      <w:pPr>
+        <w:pStyle w:val="ListParagraph"/>
+        <w:numPr>
+          <w:ilvl w:val="0"/>
+          <w:numId w:val="55"/>
+        </w:numPr>
+        <w:spacing w:before="0"/>
       </w:pPr>
       <w:r>
         <w:rPr>
@@ -34247,13 +34208,108 @@
         <w:t>National Cancer Institute</w:t>
       </w:r>
       <w:r>
-        <w:t>, Division of Cancer Control and Population Sciences, Statistical Research and Applications Branch [SaTScan v3.0 (part), 6.1 (part)</w:t>
-      </w:r>
-      <w:r>
-        <w:t>, 9.2</w:t>
-      </w:r>
-      <w:r>
-        <w:t>-9.4</w:t>
+        <w:t xml:space="preserve">, Division of Cancer Control and Population Sciences, Statistical Research and Applications Branch [v3.0 (part), 6.1 (part), 8.0 (part), 9.0 (part)] </w:t>
+      </w:r>
+    </w:p>
+    <w:p>
+      <w:pPr>
+        <w:pStyle w:val="ListParagraph"/>
+        <w:numPr>
+          <w:ilvl w:val="0"/>
+          <w:numId w:val="55"/>
+        </w:numPr>
+        <w:spacing w:before="0"/>
+      </w:pPr>
+      <w:r>
+        <w:rPr>
+          <w:b/>
+          <w:bCs/>
+        </w:rPr>
+        <w:t>Alfred P. Sloan Foundation</w:t>
+      </w:r>
+      <w:r>
+        <w:t xml:space="preserve">, through a grant to the New York Academy of Medicine [SaTScan v3.0 (part), 3.1, 4.0, 5.0, 5.1] </w:t>
+      </w:r>
+      <w:r>
+        <w:t>and the Fund for Pub</w:t>
+      </w:r>
+      <w:r>
+        <w:t>l</w:t>
+      </w:r>
+      <w:r>
+        <w:t>ic Health in New York City [v10.0 (part)]</w:t>
+      </w:r>
+    </w:p>
+    <w:p>
+      <w:pPr>
+        <w:pStyle w:val="ListParagraph"/>
+        <w:numPr>
+          <w:ilvl w:val="0"/>
+          <w:numId w:val="55"/>
+        </w:numPr>
+        <w:spacing w:before="0"/>
+      </w:pPr>
+      <w:r>
+        <w:rPr>
+          <w:b/>
+          <w:bCs/>
+        </w:rPr>
+        <w:t>Centers for Disease Control and Prevention</w:t>
+      </w:r>
+      <w:r>
+        <w:t xml:space="preserve">, through Association of American Medical Colleges Cooperative Agreement award number MM-0870 [SaTScan v6.0, 6.1 (part)] </w:t>
+      </w:r>
+      <w:r>
+        <w:t>and ELC CARES grant NU50CK000517-01-09 [v10.0 (part)]</w:t>
+      </w:r>
+    </w:p>
+    <w:p>
+      <w:pPr>
+        <w:pStyle w:val="ListParagraph"/>
+        <w:numPr>
+          <w:ilvl w:val="0"/>
+          <w:numId w:val="55"/>
+        </w:numPr>
+        <w:spacing w:before="0"/>
+      </w:pPr>
+      <w:r>
+        <w:rPr>
+          <w:b/>
+          <w:bCs/>
+        </w:rPr>
+        <w:t>National Institute of Child Health and Development</w:t>
+      </w:r>
+      <w:r>
+        <w:t>, through grant #RO1HD048852 [</w:t>
+      </w:r>
+      <w:r>
+        <w:t>v</w:t>
+      </w:r>
+      <w:r>
+        <w:t>7.0, 8.0, 9.0 (part)]</w:t>
+      </w:r>
+    </w:p>
+    <w:p>
+      <w:pPr>
+        <w:pStyle w:val="ListParagraph"/>
+        <w:numPr>
+          <w:ilvl w:val="0"/>
+          <w:numId w:val="55"/>
+        </w:numPr>
+        <w:spacing w:before="0"/>
+      </w:pPr>
+      <w:r>
+        <w:rPr>
+          <w:b/>
+          <w:bCs/>
+        </w:rPr>
+        <w:t>National Cancer Institute</w:t>
+      </w:r>
+      <w:r>
+        <w:t>, Division of Cancer Epidemiology and Genetics [v9.0 (part)</w:t>
+      </w:r>
+      <w:r>
+        <w:t>, 9.1</w:t>
       </w:r>
       <w:r>
         <w:t>]</w:t>
@@ -34261,103 +34317,54 @@
     </w:p>
     <w:p>
       <w:pPr>
-        <w:spacing w:before="60" w:after="0"/>
+        <w:pStyle w:val="ListParagraph"/>
+        <w:numPr>
+          <w:ilvl w:val="0"/>
+          <w:numId w:val="55"/>
+        </w:numPr>
+        <w:spacing w:before="0"/>
       </w:pPr>
       <w:r>
         <w:rPr>
           <w:b/>
           <w:bCs/>
         </w:rPr>
-        <w:t>Alfred P. Sloan Foundation</w:t>
-      </w:r>
-      <w:r>
-        <w:t>, through a grant to the New York Academy of Medicine (Farzad Mostashari, PI) [SaTScan v3.0 (part), 3.1, 4.0, 5.0, 5.1]</w:t>
-      </w:r>
-    </w:p>
-    <w:p>
-      <w:pPr>
-        <w:spacing w:before="60" w:after="0"/>
-        <w:jc w:val="left"/>
+        <w:t>National Institute of General Medical Sciences</w:t>
+      </w:r>
+      <w:r>
+        <w:t>, through a Modeling Infectious Disease Agent Studies grant #</w:t>
+      </w:r>
+      <w:r>
+        <w:t>U01GM076672</w:t>
+      </w:r>
+      <w:r>
+        <w:t xml:space="preserve"> </w:t>
+      </w:r>
+      <w:r>
+        <w:t>[v9.0 (part)]</w:t>
+      </w:r>
+    </w:p>
+    <w:p>
+      <w:pPr>
+        <w:pStyle w:val="ListParagraph"/>
+        <w:numPr>
+          <w:ilvl w:val="0"/>
+          <w:numId w:val="55"/>
+        </w:numPr>
+        <w:spacing w:before="0"/>
       </w:pPr>
       <w:r>
         <w:rPr>
           <w:b/>
           <w:bCs/>
         </w:rPr>
-        <w:t>Centers for Disease Control and Prevention</w:t>
-      </w:r>
-      <w:r>
-        <w:t>, through Association of American Medical Colleges Cooperative Agreement award number MM-0870 [SaTScan v6.0, 6.1 (part)]</w:t>
-      </w:r>
-    </w:p>
-    <w:p>
-      <w:pPr>
-        <w:spacing w:before="60" w:after="0"/>
-        <w:jc w:val="left"/>
-      </w:pPr>
-      <w:r>
-        <w:rPr>
-          <w:b/>
-          <w:bCs/>
-        </w:rPr>
-        <w:t xml:space="preserve">National Institute of Child Health and Development, </w:t>
-      </w:r>
-      <w:r>
-        <w:t>through grant #R01HD048852 [7.0</w:t>
-      </w:r>
-      <w:r>
-        <w:t>,</w:t>
-      </w:r>
-      <w:r>
-        <w:t xml:space="preserve"> </w:t>
-      </w:r>
-      <w:r>
-        <w:t>8.0</w:t>
-      </w:r>
-      <w:r>
-        <w:t>,</w:t>
-      </w:r>
-      <w:r>
-        <w:t xml:space="preserve"> </w:t>
-      </w:r>
-      <w:r>
-        <w:t>v9.0</w:t>
-      </w:r>
-      <w:r>
-        <w:t xml:space="preserve"> </w:t>
-      </w:r>
-      <w:r>
-        <w:t>(part)</w:t>
-      </w:r>
-      <w:r>
-        <w:t>]</w:t>
-      </w:r>
-    </w:p>
-    <w:p>
-      <w:pPr>
-        <w:spacing w:before="60" w:after="0"/>
-        <w:jc w:val="left"/>
-      </w:pPr>
-      <w:r>
-        <w:rPr>
-          <w:b/>
-        </w:rPr>
-        <w:t>National Institute of General Medical Sciences</w:t>
-      </w:r>
-      <w:r>
-        <w:t>, through Modeling Infectious Disease Agent Study (MIDAS) grant #</w:t>
-      </w:r>
-      <w:r>
-        <w:t>U01GM076672</w:t>
-      </w:r>
-      <w:r>
-        <w:t xml:space="preserve"> </w:t>
-      </w:r>
-      <w:r>
-        <w:t>[v9.0 (part)</w:t>
-      </w:r>
-      <w:r>
-        <w:t>,9.1</w:t>
+        <w:t>CDC Foundation</w:t>
+      </w:r>
+      <w:r>
+        <w:t>, through a grant to the Fund for Public Health in NYC [v10.0 (part</w:t>
+      </w:r>
+      <w:r>
+        <w:t>)</w:t>
       </w:r>
       <w:r>
         <w:t>]</w:t>
@@ -34508,6 +34515,7 @@
         <w:spacing w:before="0" w:after="0"/>
       </w:pPr>
       <w:r>
+        <w:lastRenderedPageBreak/>
         <w:t>Kevin Henry, New Jersey Department of Health</w:t>
       </w:r>
     </w:p>
@@ -34544,7 +34552,6 @@
         <w:spacing w:before="0" w:after="0"/>
       </w:pPr>
       <w:r>
-        <w:lastRenderedPageBreak/>
         <w:t>Lan Huang, National Cancer Institute</w:t>
       </w:r>
     </w:p>
@@ -34617,7 +34624,7 @@
         <w:spacing w:before="0" w:after="0"/>
       </w:pPr>
       <w:r>
-        <w:t xml:space="preserve">Kristina Metzger, New York City Department of Health </w:t>
+        <w:t>Alison Levin-Rector, New York City Department of Health</w:t>
       </w:r>
     </w:p>
     <w:p>
@@ -34629,7 +34636,7 @@
         <w:spacing w:before="0" w:after="0"/>
       </w:pPr>
       <w:r>
-        <w:t>Barry Miller, National Cancer Institute</w:t>
+        <w:t xml:space="preserve">Kristina Metzger, New York City Department of Health </w:t>
       </w:r>
     </w:p>
     <w:p>
@@ -34641,7 +34648,7 @@
         <w:spacing w:before="0" w:after="0"/>
       </w:pPr>
       <w:r>
-        <w:t xml:space="preserve">Farzad Mostashari, New York City Department of Health </w:t>
+        <w:t>Barry Miller, National Cancer Institute</w:t>
       </w:r>
     </w:p>
     <w:p>
@@ -34653,7 +34660,7 @@
         <w:spacing w:before="0" w:after="0"/>
       </w:pPr>
       <w:r>
-        <w:t>Lloyd Mueller, Connecticut Tumor Registry</w:t>
+        <w:t xml:space="preserve">Farzad Mostashari, New York City Department of Health </w:t>
       </w:r>
     </w:p>
     <w:p>
@@ -34665,7 +34672,7 @@
         <w:spacing w:before="0" w:after="0"/>
       </w:pPr>
       <w:r>
-        <w:t>Karen Olson, Children’s Hospital, Boston</w:t>
+        <w:t>Lloyd Mueller, Connecticut Tumor Registry</w:t>
       </w:r>
     </w:p>
     <w:p>
@@ -34677,7 +34684,7 @@
         <w:spacing w:before="0" w:after="0"/>
       </w:pPr>
       <w:r>
-        <w:t>Linda Pickle, National Cancer Institute</w:t>
+        <w:t>Karen Olson, Children’s Hospital, Boston</w:t>
       </w:r>
     </w:p>
     <w:p>
@@ -34689,7 +34696,7 @@
         <w:spacing w:before="0" w:after="0"/>
       </w:pPr>
       <w:r>
-        <w:t>Simon Read, University of Sheffield</w:t>
+        <w:t>Eric Peterson, New York City Department of Health</w:t>
       </w:r>
     </w:p>
     <w:p>
@@ -34701,7 +34708,7 @@
         <w:spacing w:before="0" w:after="0"/>
       </w:pPr>
       <w:r>
-        <w:t>Tom Richards, Centers for Disease Control and Prevention</w:t>
+        <w:t>Linda Pickle, National Cancer Institute</w:t>
       </w:r>
     </w:p>
     <w:p>
@@ -34713,7 +34720,7 @@
         <w:spacing w:before="0" w:after="0"/>
       </w:pPr>
       <w:r>
-        <w:t>Gerhard Rushton, University of Iowa</w:t>
+        <w:t>Simon Read, University of Sheffield</w:t>
       </w:r>
     </w:p>
     <w:p>
@@ -34725,7 +34732,7 @@
         <w:spacing w:before="0" w:after="0"/>
       </w:pPr>
       <w:r>
-        <w:t>Joeseph Sheehan, University of Connecticut</w:t>
+        <w:t>Tom Richards, Centers for Disease Control and Prevention</w:t>
       </w:r>
     </w:p>
     <w:p>
@@ -34737,7 +34744,7 @@
         <w:spacing w:before="0" w:after="0"/>
       </w:pPr>
       <w:r>
-        <w:t>Tom Talbot, New York State Health Department</w:t>
+        <w:t>Gerhard Rushton, University of Iowa</w:t>
       </w:r>
     </w:p>
     <w:p>
@@ -34749,7 +34756,7 @@
         <w:spacing w:before="0" w:after="0"/>
       </w:pPr>
       <w:r>
-        <w:t>Toshiro Tango, National Institute of Public Health, Japan</w:t>
+        <w:t>Joeseph Sheehan, University of Connecticut</w:t>
       </w:r>
     </w:p>
     <w:p>
@@ -34759,15 +34766,9 @@
           <w:numId w:val="35"/>
         </w:numPr>
         <w:spacing w:before="0" w:after="0"/>
-        <w:rPr>
-          <w:lang w:val="es-NI"/>
-        </w:rPr>
-      </w:pPr>
-      <w:r>
-        <w:rPr>
-          <w:lang w:val="es-NI"/>
-        </w:rPr>
-        <w:t>Jean-François Viel, Université de Franche-Comté, France</w:t>
+      </w:pPr>
+      <w:r>
+        <w:t>Tom Talbot, New York State Health Department</w:t>
       </w:r>
     </w:p>
     <w:p>
@@ -34779,7 +34780,7 @@
         <w:spacing w:before="0" w:after="0"/>
       </w:pPr>
       <w:r>
-        <w:t>Shihua Wen, University of Maryland</w:t>
+        <w:t>Toshiro Tango, National Institute of Public Health, Japan</w:t>
       </w:r>
     </w:p>
     <w:p>
@@ -34789,6 +34790,36 @@
           <w:numId w:val="35"/>
         </w:numPr>
         <w:spacing w:before="0" w:after="0"/>
+        <w:rPr>
+          <w:lang w:val="es-NI"/>
+        </w:rPr>
+      </w:pPr>
+      <w:r>
+        <w:rPr>
+          <w:lang w:val="es-NI"/>
+        </w:rPr>
+        <w:t>Jean-François Viel, Université de Franche-Comté, France</w:t>
+      </w:r>
+    </w:p>
+    <w:p>
+      <w:pPr>
+        <w:numPr>
+          <w:ilvl w:val="0"/>
+          <w:numId w:val="35"/>
+        </w:numPr>
+        <w:spacing w:before="0" w:after="0"/>
+      </w:pPr>
+      <w:r>
+        <w:t>Shihua Wen, University of Maryland</w:t>
+      </w:r>
+    </w:p>
+    <w:p>
+      <w:pPr>
+        <w:numPr>
+          <w:ilvl w:val="0"/>
+          <w:numId w:val="35"/>
+        </w:numPr>
+        <w:spacing w:before="0" w:after="0"/>
       </w:pPr>
       <w:r>
         <w:t>Li Zhu, National Cancer Institute</w:t>
@@ -34807,7 +34838,7 @@
       <w:r>
         <w:br w:type="page"/>
       </w:r>
-      <w:bookmarkStart w:id="130" w:name="_Toc77259226"/>
+      <w:bookmarkStart w:id="130" w:name="_Toc77860048"/>
       <w:r>
         <w:lastRenderedPageBreak/>
         <w:t>Frequently Asked Questions</w:t>
@@ -34827,7 +34858,7 @@
       <w:pPr>
         <w:pStyle w:val="Heading2"/>
       </w:pPr>
-      <w:bookmarkStart w:id="131" w:name="_Toc77259227"/>
+      <w:bookmarkStart w:id="131" w:name="_Toc77860049"/>
       <w:r>
         <w:t>Input Data</w:t>
       </w:r>
@@ -35027,7 +35058,7 @@
           <w:numId w:val="0"/>
         </w:numPr>
       </w:pPr>
-      <w:bookmarkStart w:id="132" w:name="_Toc77259228"/>
+      <w:bookmarkStart w:id="132" w:name="_Toc77860050"/>
       <w:r>
         <w:lastRenderedPageBreak/>
         <w:t>Analysis</w:t>
@@ -35231,7 +35262,7 @@
       <w:pPr>
         <w:pStyle w:val="Heading2"/>
       </w:pPr>
-      <w:bookmarkStart w:id="133" w:name="_Toc77259229"/>
+      <w:bookmarkStart w:id="133" w:name="_Toc77860051"/>
       <w:r>
         <w:t>Results</w:t>
       </w:r>
@@ -35308,6 +35339,7 @@
         <w:rPr>
           <w:b/>
         </w:rPr>
+        <w:lastRenderedPageBreak/>
         <w:t>Since the SaTScan results are based on Monte Carlo simulated random data, why are the p-values the same when I run the analysis twice?</w:t>
       </w:r>
     </w:p>
@@ -35409,7 +35441,7 @@
           <w:numId w:val="0"/>
         </w:numPr>
       </w:pPr>
-      <w:bookmarkStart w:id="134" w:name="_Toc77259230"/>
+      <w:bookmarkStart w:id="134" w:name="_Toc77860052"/>
       <w:r>
         <w:t>Interpretation</w:t>
       </w:r>
@@ -35449,11 +35481,7 @@
         </w:numPr>
       </w:pPr>
       <w:r>
-        <w:t xml:space="preserve">When accepting the notion of statistical hypothesis testing one must also accept the fact that the null hypothesis is never true. For example, when comparing the efficacy of two different surgical procedures in a clinical trial we know for sure that their efficacy cannot be equal, but we still use equality as the null hypothesis since we are interested in finding out whether one is better than the other. Likewise, with geographical data we know that disease risk is not the same everywhere but we still use it as the null hypothesis since we are interested in finding locations with excess risk. </w:t>
-      </w:r>
-      <w:r>
-        <w:lastRenderedPageBreak/>
-        <w:t>Hence, the null hypothesis is wrong in the sense that we know it is not true but it is not wrong in the sense that we should not use it</w:t>
+        <w:t>When accepting the notion of statistical hypothesis testing one must also accept the fact that the null hypothesis is never true. For example, when comparing the efficacy of two different surgical procedures in a clinical trial we know for sure that their efficacy cannot be equal, but we still use equality as the null hypothesis since we are interested in finding out whether one is better than the other. Likewise, with geographical data we know that disease risk is not the same everywhere but we still use it as the null hypothesis since we are interested in finding locations with excess risk. Hence, the null hypothesis is wrong in the sense that we know it is not true but it is not wrong in the sense that we should not use it</w:t>
       </w:r>
       <w:r>
         <w:t>.</w:t>
@@ -35473,6 +35501,7 @@
         <w:rPr>
           <w:b/>
         </w:rPr>
+        <w:lastRenderedPageBreak/>
         <w:t>Does SaTScan assume that there is no spatial auto-correlation in the data? (Note: Spatial auto-correlation means that the location of disease cases is dependent on the location of other disease cases, such as with an infectious disease where an infected individual is likely to infect those living close by.)</w:t>
       </w:r>
     </w:p>
@@ -35765,7 +35794,7 @@
           <w:numId w:val="0"/>
         </w:numPr>
       </w:pPr>
-      <w:bookmarkStart w:id="135" w:name="_Toc77259231"/>
+      <w:bookmarkStart w:id="135" w:name="_Toc77860053"/>
       <w:r>
         <w:t>Operating</w:t>
       </w:r>
@@ -35850,7 +35879,7 @@
       <w:pPr>
         <w:pStyle w:val="Heading1"/>
       </w:pPr>
-      <w:bookmarkStart w:id="137" w:name="_Toc77259232"/>
+      <w:bookmarkStart w:id="137" w:name="_Toc77860054"/>
       <w:r>
         <w:lastRenderedPageBreak/>
         <w:t>SaTScan Bibliography</w:t>
@@ -35911,7 +35940,7 @@
       <w:pPr>
         <w:pStyle w:val="Heading2"/>
       </w:pPr>
-      <w:bookmarkStart w:id="138" w:name="_Toc77259233"/>
+      <w:bookmarkStart w:id="138" w:name="_Toc77860055"/>
       <w:r>
         <w:t>Suggested Citations</w:t>
       </w:r>
@@ -36509,7 +36538,7 @@
       <w:pPr>
         <w:pStyle w:val="Heading2"/>
       </w:pPr>
-      <w:bookmarkStart w:id="139" w:name="_Toc77259234"/>
+      <w:bookmarkStart w:id="139" w:name="_Toc77860056"/>
       <w:r>
         <w:lastRenderedPageBreak/>
         <w:t>SaTScan Methodology Papers</w:t>
@@ -38468,26 +38497,26 @@
         </w:rPr>
       </w:pPr>
       <w:r>
+        <w:t>Ozdenerol E, Williams BL, Kang SY, Magsumbol MS. Comparison of spatial scan statistic and spatial filtering in estimating low birth weight clusters. International Journal of Health Geographics, 4:19, 2005. [</w:t>
+      </w:r>
+      <w:hyperlink r:id="rId82" w:history="1">
+        <w:r>
+          <w:rPr>
+            <w:rStyle w:val="Hyperlink"/>
+          </w:rPr>
+          <w:t>online</w:t>
+        </w:r>
+      </w:hyperlink>
+      <w:r>
+        <w:t xml:space="preserve">] </w:t>
+      </w:r>
+    </w:p>
+    <w:p>
+      <w:pPr>
+        <w:pStyle w:val="Numbered"/>
+      </w:pPr>
+      <w:r>
         <w:lastRenderedPageBreak/>
-        <w:t>Ozdenerol E, Williams BL, Kang SY, Magsumbol MS. Comparison of spatial scan statistic and spatial filtering in estimating low birth weight clusters. International Journal of Health Geographics, 4:19, 2005. [</w:t>
-      </w:r>
-      <w:hyperlink r:id="rId82" w:history="1">
-        <w:r>
-          <w:rPr>
-            <w:rStyle w:val="Hyperlink"/>
-          </w:rPr>
-          <w:t>online</w:t>
-        </w:r>
-      </w:hyperlink>
-      <w:r>
-        <w:t xml:space="preserve">] </w:t>
-      </w:r>
-    </w:p>
-    <w:p>
-      <w:pPr>
-        <w:pStyle w:val="Numbered"/>
-      </w:pPr>
-      <w:r>
         <w:t xml:space="preserve">Costa MA, Assunção RM. A fair comparison between the spatial scan and Besag-Newell disease clustering tests. Environmental and Ecological Statistics, 12:301-319, 2005. </w:t>
       </w:r>
     </w:p>
@@ -38803,7 +38832,7 @@
         </w:tabs>
         <w:ind w:left="450" w:hanging="450"/>
       </w:pPr>
-      <w:bookmarkStart w:id="157" w:name="_Toc77259235"/>
+      <w:bookmarkStart w:id="157" w:name="_Toc77860057"/>
       <w:r>
         <w:t>Selected SaTScan Applications by Field of Study</w:t>
       </w:r>
@@ -39010,7 +39039,6 @@
           <w:szCs w:val="20"/>
           <w:shd w:val="clear" w:color="auto" w:fill="FFFFFF"/>
         </w:rPr>
-        <w:lastRenderedPageBreak/>
         <w:t xml:space="preserve">Masrur A, Yu M, Luo W, Dewan A. Space-time patterns, change, and propagation of COVID-19 risk relative to the intervention scenarios in Bangladesh. International Journal of Environmental Research and Public Health, 17:5911, 2020. </w:t>
       </w:r>
       <w:r>
@@ -39085,6 +39113,7 @@
           <w:szCs w:val="20"/>
           <w:shd w:val="clear" w:color="auto" w:fill="FFFFFF"/>
         </w:rPr>
+        <w:lastRenderedPageBreak/>
         <w:t>Benita F, Gasca-Sanchez F. On the main factors influencing COVID-19 spread and deaths in Mexico: A comparison between Phase I and II. medRxiv, 2020.</w:t>
       </w:r>
       <w:r>
@@ -39708,7 +39737,6 @@
           <w:shd w:val="clear" w:color="auto" w:fill="FFFFFF"/>
           <w:lang w:val="es-NI"/>
         </w:rPr>
-        <w:lastRenderedPageBreak/>
         <w:t xml:space="preserve">Andrade LA, Gomes DS, Lima SV, Duque AM, Melo MS, Góes MA, Ribeiro CJ, Peixoto MV, Souza CD, Santos AD. </w:t>
       </w:r>
       <w:r>
@@ -39815,6 +39843,7 @@
           <w:shd w:val="clear" w:color="auto" w:fill="FFFFFF"/>
           <w:lang w:val="es-NI"/>
         </w:rPr>
+        <w:lastRenderedPageBreak/>
         <w:t xml:space="preserve">Durán Morera N, Botello Ramírez E. Detección de conglomerados «activos» emergentes de altas tasas de incidencia, para la vigilancia rápida de la COVID-19. </w:t>
       </w:r>
       <w:r>
@@ -40306,7 +40335,6 @@
         </w:tabs>
       </w:pPr>
       <w:r>
-        <w:lastRenderedPageBreak/>
         <w:t>Nana Yakam A, Noeske J, Dambach P. Spatial analysis of tuberculosis in Douala, Cameroon: clustering and links with socio-economic status</w:t>
       </w:r>
       <w:r>
@@ -40334,6 +40362,7 @@
         </w:tabs>
       </w:pPr>
       <w:r>
+        <w:lastRenderedPageBreak/>
         <w:t xml:space="preserve">Souris M, Selenic D, Khaklang S, Ninphanomchai S, Minet G, Gonzalez JP, Kittayapong P </w:t>
       </w:r>
       <w:r>
@@ -40837,7 +40866,6 @@
         </w:tabs>
       </w:pPr>
       <w:r>
-        <w:lastRenderedPageBreak/>
         <w:t>Sowmyanarayanan TV, Mukhopadhya A, Gladstone BP, Sarkar R, Kang G. Investigation of a hepatitis A outbreak in childre</w:t>
       </w:r>
       <w:r>
@@ -40920,6 +40948,7 @@
         <w:rPr>
           <w:lang w:val="fr-FR"/>
         </w:rPr>
+        <w:lastRenderedPageBreak/>
         <w:t xml:space="preserve">Luquero FJ, Banga CN, Remartínez D, Palma PP, Baron E, Grais RF. </w:t>
       </w:r>
       <w:r>
@@ -41428,7 +41457,6 @@
         <w:rPr>
           <w:lang w:val="es-NI"/>
         </w:rPr>
-        <w:lastRenderedPageBreak/>
         <w:t xml:space="preserve">Cuadros DF, Awad SF, Abu-Raddad LJ. </w:t>
       </w:r>
       <w:r>
@@ -41554,6 +41582,7 @@
         <w:rPr>
           <w:lang w:val="es-NI"/>
         </w:rPr>
+        <w:lastRenderedPageBreak/>
         <w:t xml:space="preserve">González R, Augusto OJ, Munguambe K, Pierrat C, Pedro EN, Sacoor C, de Lazzari E, Aponte JJ. </w:t>
       </w:r>
       <w:r>
@@ -41890,7 +41919,6 @@
         <w:pStyle w:val="Numbered"/>
       </w:pPr>
       <w:r>
-        <w:lastRenderedPageBreak/>
         <w:t xml:space="preserve">Lian M, Warner RD, Alexander JL, Dixon KR. Using </w:t>
       </w:r>
       <w:r>
@@ -42200,6 +42228,7 @@
         <w:ind w:left="450" w:hanging="450"/>
       </w:pPr>
       <w:r>
+        <w:lastRenderedPageBreak/>
         <w:t xml:space="preserve">Mirghani SE, Nour BY, Bushra SM, Elhassan IM, Snow RW, Noor AM. The spatial-temporal clustering of Plasmodium falciparum infection over eleven years in Gezira State, The Sudan. </w:t>
       </w:r>
       <w:r>
@@ -42745,7 +42774,6 @@
         <w:ind w:left="450" w:hanging="450"/>
       </w:pPr>
       <w:r>
-        <w:lastRenderedPageBreak/>
         <w:t xml:space="preserve">Sindato C, Karimuribo ED, Pfeiffer DU, Mboera LE, Kivaria F, Dautu G, Bernadrd B, Paweska JT. Spatial and temporal pattern of Rift Valley fever outbreaks in Tanzania; 1930 to 2007. </w:t>
       </w:r>
       <w:r>
@@ -42839,6 +42867,7 @@
         <w:ind w:left="450" w:hanging="450"/>
       </w:pPr>
       <w:r>
+        <w:lastRenderedPageBreak/>
         <w:t xml:space="preserve">Mosha JF, Sturrock HJ, Greenwood B, Sutherland CJ, Gadalla NB, Atwal S, Hemelaar S, Brown JM, Drakeley C, Kibiki G, Bousema T, Chandramohan D, Gosling RD. </w:t>
       </w:r>
       <w:r>
@@ -44025,7 +44054,6 @@
         <w:ind w:left="450" w:hanging="450"/>
       </w:pPr>
       <w:r>
-        <w:lastRenderedPageBreak/>
         <w:t xml:space="preserve">Faires MC. The Epidemiology of Methicillin-Resistant Staphylococcus aureus and Clostridium difficile in Community Hospitals. </w:t>
       </w:r>
       <w:r>
@@ -44121,6 +44149,7 @@
         <w:ind w:left="450" w:hanging="450"/>
       </w:pPr>
       <w:r>
+        <w:lastRenderedPageBreak/>
         <w:t xml:space="preserve">Lefebvre A, Bertrand X, Vanhems P, Lucet JC, Chavanet P, Astruc K, Thouverez M, Quantin C, Aho-Glélé, L S. Detection of Temporal Clusters of Healthcare-Associated Infections or Colonizations with Pseudomonas aeruginosa in Two Hospitals: Comparison of SaTScan and WHONET Software Packages. PLoSOne, </w:t>
       </w:r>
       <w:r>
@@ -44616,7 +44645,6 @@
         <w:ind w:left="450" w:hanging="450"/>
       </w:pPr>
       <w:r>
-        <w:lastRenderedPageBreak/>
         <w:t>Yih WK, Cocoros NM, Crockett M, Klompas M, Kruskal BA, Kulldorff M, Lazarus R, Madoff L</w:t>
       </w:r>
       <w:r>
@@ -44652,6 +44680,7 @@
         <w:pStyle w:val="Numbered"/>
       </w:pPr>
       <w:r>
+        <w:lastRenderedPageBreak/>
         <w:t xml:space="preserve">Natale A, Stelling J, Meledandri M, Messenger LA, D’Ancona F. Use of WHONET-SaTScan system for simulated real-time detection of antimicrobial resistance clusters in a hospital in Italy, 2012 to 2014. </w:t>
       </w:r>
       <w:r>
@@ -45018,7 +45047,6 @@
         <w:rPr>
           <w:lang w:val="es-NI"/>
         </w:rPr>
-        <w:lastRenderedPageBreak/>
         <w:t xml:space="preserve">Jemal A, Kulldorff M, Devesa SS, Hayes RB, Fraumeni JF. </w:t>
       </w:r>
       <w:r>
@@ -45076,6 +45104,7 @@
         <w:ind w:left="450" w:hanging="450"/>
       </w:pPr>
       <w:r>
+        <w:lastRenderedPageBreak/>
         <w:t xml:space="preserve">Buntinx F, Geys H, Lousbergh D, Broeders G, Cloes E, Dhollander D, Op De Beeck L, Vanden Brande J, Van Waes A, Molenberghs G. Geographical differences in cancer incidence in the Belgian province of Limburg. European Journal of Cancer, 39:2058-72, 2003. </w:t>
       </w:r>
     </w:p>
@@ -45470,7 +45499,6 @@
         <w:ind w:left="450" w:hanging="450"/>
       </w:pPr>
       <w:r>
-        <w:lastRenderedPageBreak/>
         <w:t>Amin R, Bohnert A, Holmes L, Rajasekaran A, Assanasen C. Epidemiologic mapping of Florida childhood cancer clusters. Pediatric Blood Cancer, 54:511-518, 2010.</w:t>
       </w:r>
     </w:p>
@@ -45539,6 +45567,7 @@
         <w:rPr>
           <w:rStyle w:val="authors"/>
         </w:rPr>
+        <w:lastRenderedPageBreak/>
         <w:t xml:space="preserve">Baastrup Nordsborg R, Meliker JR, Kjær Ersbøll A, Jacquez GM, Raaschou-Nielsen O. </w:t>
       </w:r>
       <w:r>
@@ -45945,7 +45974,6 @@
         <w:pStyle w:val="Heading6"/>
       </w:pPr>
       <w:r>
-        <w:lastRenderedPageBreak/>
         <w:t>Respiratory Diseases</w:t>
       </w:r>
     </w:p>
@@ -45998,6 +46026,7 @@
         <w:pStyle w:val="Heading6"/>
       </w:pPr>
       <w:r>
+        <w:lastRenderedPageBreak/>
         <w:t xml:space="preserve">Rheumatology </w:t>
       </w:r>
       <w:r>
@@ -46344,7 +46373,6 @@
         <w:pStyle w:val="Heading6"/>
       </w:pPr>
       <w:r>
-        <w:lastRenderedPageBreak/>
         <w:t>Neurological Diseases</w:t>
       </w:r>
     </w:p>
@@ -46434,6 +46462,7 @@
         </w:rPr>
       </w:pPr>
       <w:r>
+        <w:lastRenderedPageBreak/>
         <w:t xml:space="preserve">Rooney J, Vajda A, Heverin M, Elamin M, Crampsie A, McLaughlin R, Staines A, Hardiman O. Spatial cluster analysis of population amyotrophic lateral sclerosis risk in Ireland. </w:t>
       </w:r>
       <w:r>
@@ -46789,7 +46818,6 @@
         <w:rPr>
           <w:bCs/>
         </w:rPr>
-        <w:lastRenderedPageBreak/>
         <w:t>Grady SC, Enander H. Geographic analysis of low birthweight and infant mortality in Michigan using automated zoning methodology</w:t>
       </w:r>
       <w:r>
@@ -46856,6 +46884,7 @@
         <w:pStyle w:val="Heading6"/>
       </w:pPr>
       <w:r>
+        <w:lastRenderedPageBreak/>
         <w:t>Pediatrics</w:t>
       </w:r>
     </w:p>
@@ -47190,7 +47219,6 @@
         <w:ind w:left="450" w:hanging="450"/>
       </w:pPr>
       <w:r>
-        <w:lastRenderedPageBreak/>
         <w:t>Penfold RB, Wang W, Pajer K, Strange B, Kelleher KJ. Spatio-temporal clusters of new psychotropic medications among Michigan children insured by Medicaid. Pharmacoepidemiology and Drug Safety, 18: 531–539, 2009.</w:t>
       </w:r>
     </w:p>
@@ -47207,6 +47235,7 @@
         <w:ind w:left="450" w:hanging="450"/>
       </w:pPr>
       <w:r>
+        <w:lastRenderedPageBreak/>
         <w:t>Brownstein JS, Green TC, Cassidy TA, Butler SF. Geographic information systems and pharmacoepidemiology: using spatial cluster detection to monitor local patterns of prescription opioid abuse. Pharmacoepidemiology and Drug Safety, 19:627-637, 2010.</w:t>
       </w:r>
     </w:p>
@@ -47664,7 +47693,6 @@
         <w:ind w:left="450" w:hanging="450"/>
       </w:pPr>
       <w:r>
-        <w:lastRenderedPageBreak/>
         <w:t>Warden</w:t>
       </w:r>
       <w:r>
@@ -47697,6 +47725,7 @@
         <w:ind w:left="450" w:hanging="450"/>
       </w:pPr>
       <w:r>
+        <w:lastRenderedPageBreak/>
         <w:t xml:space="preserve">Dey AN, Hicks P, Benoit S, Tokars JI. </w:t>
       </w:r>
       <w:r>
@@ -48188,7 +48217,6 @@
         <w:ind w:left="450" w:hanging="450"/>
       </w:pPr>
       <w:r>
-        <w:lastRenderedPageBreak/>
         <w:t>Knuesel R, Segner H, Wahli T. A survey of viral diseases in farmed and feral salmonids in Switzerland. Journal of Fish Diseases, 26:167-182, 2003.</w:t>
       </w:r>
     </w:p>
@@ -48204,6 +48232,7 @@
         <w:ind w:left="450" w:hanging="450"/>
       </w:pPr>
       <w:r>
+        <w:lastRenderedPageBreak/>
         <w:t>Berke O, Grosse Beilage E. Spatial relative risk mapping of pseudorabies-seropositive pig herds in an animal-dense region. Journal of Veterinary Medicine, B50: 322–325, 2003.</w:t>
       </w:r>
     </w:p>
@@ -50500,7 +50529,7 @@
         </w:tabs>
         <w:ind w:left="450" w:hanging="450"/>
       </w:pPr>
-      <w:bookmarkStart w:id="163" w:name="_Toc77259236"/>
+      <w:bookmarkStart w:id="163" w:name="_Toc77860058"/>
       <w:r>
         <w:t>Other References Mentioned in the User Guide</w:t>
       </w:r>
@@ -51170,10 +51199,7 @@
       </w:pBdr>
     </w:pPr>
     <w:r>
-      <w:t>SaTScan User Guide v10</w:t>
-    </w:r>
-    <w:r>
-      <w:t>.0</w:t>
+      <w:t>SaTScan User Guide v10.0</w:t>
     </w:r>
     <w:r>
       <w:tab/>
@@ -51195,10 +51221,7 @@
       </w:pBdr>
     </w:pPr>
     <w:r>
-      <w:t>SaTScan User Guide v10</w:t>
-    </w:r>
-    <w:r>
-      <w:t>.0</w:t>
+      <w:t>SaTScan User Guide v10.0</w:t>
     </w:r>
     <w:r>
       <w:tab/>
@@ -52411,6 +52434,119 @@
     </w:lvl>
   </w:abstractNum>
   <w:abstractNum w:abstractNumId="16" w15:restartNumberingAfterBreak="0">
+    <w:nsid w:val="20841D1A"/>
+    <w:multiLevelType w:val="hybridMultilevel"/>
+    <w:tmpl w:val="6CB25F9A"/>
+    <w:lvl w:ilvl="0" w:tplc="04090001">
+      <w:start w:val="1"/>
+      <w:numFmt w:val="bullet"/>
+      <w:lvlText w:val=""/>
+      <w:lvlJc w:val="left"/>
+      <w:pPr>
+        <w:ind w:left="720" w:hanging="360"/>
+      </w:pPr>
+      <w:rPr>
+        <w:rFonts w:ascii="Symbol" w:hAnsi="Symbol" w:hint="default"/>
+      </w:rPr>
+    </w:lvl>
+    <w:lvl w:ilvl="1" w:tplc="04090003" w:tentative="1">
+      <w:start w:val="1"/>
+      <w:numFmt w:val="bullet"/>
+      <w:lvlText w:val="o"/>
+      <w:lvlJc w:val="left"/>
+      <w:pPr>
+        <w:ind w:left="1440" w:hanging="360"/>
+      </w:pPr>
+      <w:rPr>
+        <w:rFonts w:ascii="Courier New" w:hAnsi="Courier New" w:cs="Courier New" w:hint="default"/>
+      </w:rPr>
+    </w:lvl>
+    <w:lvl w:ilvl="2" w:tplc="04090005" w:tentative="1">
+      <w:start w:val="1"/>
+      <w:numFmt w:val="bullet"/>
+      <w:lvlText w:val=""/>
+      <w:lvlJc w:val="left"/>
+      <w:pPr>
+        <w:ind w:left="2160" w:hanging="360"/>
+      </w:pPr>
+      <w:rPr>
+        <w:rFonts w:ascii="Wingdings" w:hAnsi="Wingdings" w:hint="default"/>
+      </w:rPr>
+    </w:lvl>
+    <w:lvl w:ilvl="3" w:tplc="04090001" w:tentative="1">
+      <w:start w:val="1"/>
+      <w:numFmt w:val="bullet"/>
+      <w:lvlText w:val=""/>
+      <w:lvlJc w:val="left"/>
+      <w:pPr>
+        <w:ind w:left="2880" w:hanging="360"/>
+      </w:pPr>
+      <w:rPr>
+        <w:rFonts w:ascii="Symbol" w:hAnsi="Symbol" w:hint="default"/>
+      </w:rPr>
+    </w:lvl>
+    <w:lvl w:ilvl="4" w:tplc="04090003" w:tentative="1">
+      <w:start w:val="1"/>
+      <w:numFmt w:val="bullet"/>
+      <w:lvlText w:val="o"/>
+      <w:lvlJc w:val="left"/>
+      <w:pPr>
+        <w:ind w:left="3600" w:hanging="360"/>
+      </w:pPr>
+      <w:rPr>
+        <w:rFonts w:ascii="Courier New" w:hAnsi="Courier New" w:cs="Courier New" w:hint="default"/>
+      </w:rPr>
+    </w:lvl>
+    <w:lvl w:ilvl="5" w:tplc="04090005" w:tentative="1">
+      <w:start w:val="1"/>
+      <w:numFmt w:val="bullet"/>
+      <w:lvlText w:val=""/>
+      <w:lvlJc w:val="left"/>
+      <w:pPr>
+        <w:ind w:left="4320" w:hanging="360"/>
+      </w:pPr>
+      <w:rPr>
+        <w:rFonts w:ascii="Wingdings" w:hAnsi="Wingdings" w:hint="default"/>
+      </w:rPr>
+    </w:lvl>
+    <w:lvl w:ilvl="6" w:tplc="04090001" w:tentative="1">
+      <w:start w:val="1"/>
+      <w:numFmt w:val="bullet"/>
+      <w:lvlText w:val=""/>
+      <w:lvlJc w:val="left"/>
+      <w:pPr>
+        <w:ind w:left="5040" w:hanging="360"/>
+      </w:pPr>
+      <w:rPr>
+        <w:rFonts w:ascii="Symbol" w:hAnsi="Symbol" w:hint="default"/>
+      </w:rPr>
+    </w:lvl>
+    <w:lvl w:ilvl="7" w:tplc="04090003" w:tentative="1">
+      <w:start w:val="1"/>
+      <w:numFmt w:val="bullet"/>
+      <w:lvlText w:val="o"/>
+      <w:lvlJc w:val="left"/>
+      <w:pPr>
+        <w:ind w:left="5760" w:hanging="360"/>
+      </w:pPr>
+      <w:rPr>
+        <w:rFonts w:ascii="Courier New" w:hAnsi="Courier New" w:cs="Courier New" w:hint="default"/>
+      </w:rPr>
+    </w:lvl>
+    <w:lvl w:ilvl="8" w:tplc="04090005" w:tentative="1">
+      <w:start w:val="1"/>
+      <w:numFmt w:val="bullet"/>
+      <w:lvlText w:val=""/>
+      <w:lvlJc w:val="left"/>
+      <w:pPr>
+        <w:ind w:left="6480" w:hanging="360"/>
+      </w:pPr>
+      <w:rPr>
+        <w:rFonts w:ascii="Wingdings" w:hAnsi="Wingdings" w:hint="default"/>
+      </w:rPr>
+    </w:lvl>
+  </w:abstractNum>
+  <w:abstractNum w:abstractNumId="17" w15:restartNumberingAfterBreak="0">
     <w:nsid w:val="22596129"/>
     <w:multiLevelType w:val="hybridMultilevel"/>
     <w:tmpl w:val="2B94236E"/>
@@ -52499,7 +52635,7 @@
       </w:pPr>
     </w:lvl>
   </w:abstractNum>
-  <w:abstractNum w:abstractNumId="17" w15:restartNumberingAfterBreak="0">
+  <w:abstractNum w:abstractNumId="18" w15:restartNumberingAfterBreak="0">
     <w:nsid w:val="25377782"/>
     <w:multiLevelType w:val="singleLevel"/>
     <w:tmpl w:val="2CEEF1E0"/>
@@ -52517,7 +52653,7 @@
       </w:rPr>
     </w:lvl>
   </w:abstractNum>
-  <w:abstractNum w:abstractNumId="18" w15:restartNumberingAfterBreak="0">
+  <w:abstractNum w:abstractNumId="19" w15:restartNumberingAfterBreak="0">
     <w:nsid w:val="2647372E"/>
     <w:multiLevelType w:val="singleLevel"/>
     <w:tmpl w:val="2CEEF1E0"/>
@@ -52535,7 +52671,7 @@
       </w:rPr>
     </w:lvl>
   </w:abstractNum>
-  <w:abstractNum w:abstractNumId="19" w15:restartNumberingAfterBreak="0">
+  <w:abstractNum w:abstractNumId="20" w15:restartNumberingAfterBreak="0">
     <w:nsid w:val="278F569B"/>
     <w:multiLevelType w:val="hybridMultilevel"/>
     <w:tmpl w:val="88443486"/>
@@ -52648,7 +52784,7 @@
       </w:rPr>
     </w:lvl>
   </w:abstractNum>
-  <w:abstractNum w:abstractNumId="20" w15:restartNumberingAfterBreak="0">
+  <w:abstractNum w:abstractNumId="21" w15:restartNumberingAfterBreak="0">
     <w:nsid w:val="29101239"/>
     <w:multiLevelType w:val="hybridMultilevel"/>
     <w:tmpl w:val="EA624CD8"/>
@@ -52790,7 +52926,7 @@
       </w:rPr>
     </w:lvl>
   </w:abstractNum>
-  <w:abstractNum w:abstractNumId="21" w15:restartNumberingAfterBreak="0">
+  <w:abstractNum w:abstractNumId="22" w15:restartNumberingAfterBreak="0">
     <w:nsid w:val="2B22611D"/>
     <w:multiLevelType w:val="hybridMultilevel"/>
     <w:tmpl w:val="A15CEB68"/>
@@ -52879,7 +53015,7 @@
       </w:pPr>
     </w:lvl>
   </w:abstractNum>
-  <w:abstractNum w:abstractNumId="22" w15:restartNumberingAfterBreak="0">
+  <w:abstractNum w:abstractNumId="23" w15:restartNumberingAfterBreak="0">
     <w:nsid w:val="2C3F2F9A"/>
     <w:multiLevelType w:val="hybridMultilevel"/>
     <w:tmpl w:val="D916CF50"/>
@@ -52992,7 +53128,7 @@
       </w:rPr>
     </w:lvl>
   </w:abstractNum>
-  <w:abstractNum w:abstractNumId="23" w15:restartNumberingAfterBreak="0">
+  <w:abstractNum w:abstractNumId="24" w15:restartNumberingAfterBreak="0">
     <w:nsid w:val="2CCE07D4"/>
     <w:multiLevelType w:val="hybridMultilevel"/>
     <w:tmpl w:val="14EC176C"/>
@@ -53081,7 +53217,7 @@
       </w:pPr>
     </w:lvl>
   </w:abstractNum>
-  <w:abstractNum w:abstractNumId="24" w15:restartNumberingAfterBreak="0">
+  <w:abstractNum w:abstractNumId="25" w15:restartNumberingAfterBreak="0">
     <w:nsid w:val="2EBF1B9F"/>
     <w:multiLevelType w:val="hybridMultilevel"/>
     <w:tmpl w:val="962809EA"/>
@@ -53170,7 +53306,7 @@
       </w:pPr>
     </w:lvl>
   </w:abstractNum>
-  <w:abstractNum w:abstractNumId="25" w15:restartNumberingAfterBreak="0">
+  <w:abstractNum w:abstractNumId="26" w15:restartNumberingAfterBreak="0">
     <w:nsid w:val="316953E5"/>
     <w:multiLevelType w:val="hybridMultilevel"/>
     <w:tmpl w:val="6DD89862"/>
@@ -53259,7 +53395,7 @@
       </w:pPr>
     </w:lvl>
   </w:abstractNum>
-  <w:abstractNum w:abstractNumId="26" w15:restartNumberingAfterBreak="0">
+  <w:abstractNum w:abstractNumId="27" w15:restartNumberingAfterBreak="0">
     <w:nsid w:val="31B10A32"/>
     <w:multiLevelType w:val="hybridMultilevel"/>
     <w:tmpl w:val="928C84A8"/>
@@ -53372,7 +53508,7 @@
       </w:rPr>
     </w:lvl>
   </w:abstractNum>
-  <w:abstractNum w:abstractNumId="27" w15:restartNumberingAfterBreak="0">
+  <w:abstractNum w:abstractNumId="28" w15:restartNumberingAfterBreak="0">
     <w:nsid w:val="34835056"/>
     <w:multiLevelType w:val="hybridMultilevel"/>
     <w:tmpl w:val="D39CBD2E"/>
@@ -53485,7 +53621,7 @@
       </w:rPr>
     </w:lvl>
   </w:abstractNum>
-  <w:abstractNum w:abstractNumId="28" w15:restartNumberingAfterBreak="0">
+  <w:abstractNum w:abstractNumId="29" w15:restartNumberingAfterBreak="0">
     <w:nsid w:val="377B2CEB"/>
     <w:multiLevelType w:val="hybridMultilevel"/>
     <w:tmpl w:val="EE3C2DB2"/>
@@ -53598,7 +53734,7 @@
       </w:rPr>
     </w:lvl>
   </w:abstractNum>
-  <w:abstractNum w:abstractNumId="29" w15:restartNumberingAfterBreak="0">
+  <w:abstractNum w:abstractNumId="30" w15:restartNumberingAfterBreak="0">
     <w:nsid w:val="37D23FB5"/>
     <w:multiLevelType w:val="hybridMultilevel"/>
     <w:tmpl w:val="9BC2CA54"/>
@@ -53710,7 +53846,7 @@
       </w:rPr>
     </w:lvl>
   </w:abstractNum>
-  <w:abstractNum w:abstractNumId="30" w15:restartNumberingAfterBreak="0">
+  <w:abstractNum w:abstractNumId="31" w15:restartNumberingAfterBreak="0">
     <w:nsid w:val="3A9230B4"/>
     <w:multiLevelType w:val="hybridMultilevel"/>
     <w:tmpl w:val="2DF45814"/>
@@ -53823,7 +53959,7 @@
       </w:rPr>
     </w:lvl>
   </w:abstractNum>
-  <w:abstractNum w:abstractNumId="31" w15:restartNumberingAfterBreak="0">
+  <w:abstractNum w:abstractNumId="32" w15:restartNumberingAfterBreak="0">
     <w:nsid w:val="3B520292"/>
     <w:multiLevelType w:val="hybridMultilevel"/>
     <w:tmpl w:val="FD74EC9A"/>
@@ -53912,7 +54048,7 @@
       </w:pPr>
     </w:lvl>
   </w:abstractNum>
-  <w:abstractNum w:abstractNumId="32" w15:restartNumberingAfterBreak="0">
+  <w:abstractNum w:abstractNumId="33" w15:restartNumberingAfterBreak="0">
     <w:nsid w:val="41895475"/>
     <w:multiLevelType w:val="singleLevel"/>
     <w:tmpl w:val="2CEEF1E0"/>
@@ -53930,7 +54066,7 @@
       </w:rPr>
     </w:lvl>
   </w:abstractNum>
-  <w:abstractNum w:abstractNumId="33" w15:restartNumberingAfterBreak="0">
+  <w:abstractNum w:abstractNumId="34" w15:restartNumberingAfterBreak="0">
     <w:nsid w:val="45FB5E6A"/>
     <w:multiLevelType w:val="hybridMultilevel"/>
     <w:tmpl w:val="A166583A"/>
@@ -54043,7 +54179,7 @@
       </w:rPr>
     </w:lvl>
   </w:abstractNum>
-  <w:abstractNum w:abstractNumId="34" w15:restartNumberingAfterBreak="0">
+  <w:abstractNum w:abstractNumId="35" w15:restartNumberingAfterBreak="0">
     <w:nsid w:val="4C564DD8"/>
     <w:multiLevelType w:val="singleLevel"/>
     <w:tmpl w:val="2CEEF1E0"/>
@@ -54061,7 +54197,7 @@
       </w:rPr>
     </w:lvl>
   </w:abstractNum>
-  <w:abstractNum w:abstractNumId="35" w15:restartNumberingAfterBreak="0">
+  <w:abstractNum w:abstractNumId="36" w15:restartNumberingAfterBreak="0">
     <w:nsid w:val="4E0A1202"/>
     <w:multiLevelType w:val="hybridMultilevel"/>
     <w:tmpl w:val="95F2EA92"/>
@@ -54147,7 +54283,7 @@
       </w:pPr>
     </w:lvl>
   </w:abstractNum>
-  <w:abstractNum w:abstractNumId="36" w15:restartNumberingAfterBreak="0">
+  <w:abstractNum w:abstractNumId="37" w15:restartNumberingAfterBreak="0">
     <w:nsid w:val="55AD1063"/>
     <w:multiLevelType w:val="hybridMultilevel"/>
     <w:tmpl w:val="1B96A58A"/>
@@ -54260,7 +54396,7 @@
       </w:rPr>
     </w:lvl>
   </w:abstractNum>
-  <w:abstractNum w:abstractNumId="37" w15:restartNumberingAfterBreak="0">
+  <w:abstractNum w:abstractNumId="38" w15:restartNumberingAfterBreak="0">
     <w:nsid w:val="56623814"/>
     <w:multiLevelType w:val="singleLevel"/>
     <w:tmpl w:val="2CEEF1E0"/>
@@ -54278,7 +54414,7 @@
       </w:rPr>
     </w:lvl>
   </w:abstractNum>
-  <w:abstractNum w:abstractNumId="38" w15:restartNumberingAfterBreak="0">
+  <w:abstractNum w:abstractNumId="39" w15:restartNumberingAfterBreak="0">
     <w:nsid w:val="5DF138F9"/>
     <w:multiLevelType w:val="hybridMultilevel"/>
     <w:tmpl w:val="C91CE038"/>
@@ -54391,7 +54527,7 @@
       </w:rPr>
     </w:lvl>
   </w:abstractNum>
-  <w:abstractNum w:abstractNumId="39" w15:restartNumberingAfterBreak="0">
+  <w:abstractNum w:abstractNumId="40" w15:restartNumberingAfterBreak="0">
     <w:nsid w:val="602834E1"/>
     <w:multiLevelType w:val="hybridMultilevel"/>
     <w:tmpl w:val="1368B9EA"/>
@@ -54504,7 +54640,7 @@
       </w:rPr>
     </w:lvl>
   </w:abstractNum>
-  <w:abstractNum w:abstractNumId="40" w15:restartNumberingAfterBreak="0">
+  <w:abstractNum w:abstractNumId="41" w15:restartNumberingAfterBreak="0">
     <w:nsid w:val="680C5673"/>
     <w:multiLevelType w:val="hybridMultilevel"/>
     <w:tmpl w:val="871228C8"/>
@@ -54593,7 +54729,7 @@
       </w:pPr>
     </w:lvl>
   </w:abstractNum>
-  <w:abstractNum w:abstractNumId="41" w15:restartNumberingAfterBreak="0">
+  <w:abstractNum w:abstractNumId="42" w15:restartNumberingAfterBreak="0">
     <w:nsid w:val="6861183C"/>
     <w:multiLevelType w:val="hybridMultilevel"/>
     <w:tmpl w:val="CCD22618"/>
@@ -54682,7 +54818,7 @@
       </w:pPr>
     </w:lvl>
   </w:abstractNum>
-  <w:abstractNum w:abstractNumId="42" w15:restartNumberingAfterBreak="0">
+  <w:abstractNum w:abstractNumId="43" w15:restartNumberingAfterBreak="0">
     <w:nsid w:val="6BA27B50"/>
     <w:multiLevelType w:val="hybridMultilevel"/>
     <w:tmpl w:val="FD74EC9A"/>
@@ -54771,7 +54907,7 @@
       </w:pPr>
     </w:lvl>
   </w:abstractNum>
-  <w:abstractNum w:abstractNumId="43" w15:restartNumberingAfterBreak="0">
+  <w:abstractNum w:abstractNumId="44" w15:restartNumberingAfterBreak="0">
     <w:nsid w:val="6F79362C"/>
     <w:multiLevelType w:val="hybridMultilevel"/>
     <w:tmpl w:val="E3B63934"/>
@@ -54884,7 +55020,7 @@
       </w:rPr>
     </w:lvl>
   </w:abstractNum>
-  <w:abstractNum w:abstractNumId="44" w15:restartNumberingAfterBreak="0">
+  <w:abstractNum w:abstractNumId="45" w15:restartNumberingAfterBreak="0">
     <w:nsid w:val="70350127"/>
     <w:multiLevelType w:val="hybridMultilevel"/>
     <w:tmpl w:val="EC123410"/>
@@ -54997,7 +55133,7 @@
       </w:rPr>
     </w:lvl>
   </w:abstractNum>
-  <w:abstractNum w:abstractNumId="45" w15:restartNumberingAfterBreak="0">
+  <w:abstractNum w:abstractNumId="46" w15:restartNumberingAfterBreak="0">
     <w:nsid w:val="729C12FF"/>
     <w:multiLevelType w:val="hybridMultilevel"/>
     <w:tmpl w:val="F91C4E58"/>
@@ -55110,7 +55246,7 @@
       </w:rPr>
     </w:lvl>
   </w:abstractNum>
-  <w:abstractNum w:abstractNumId="46" w15:restartNumberingAfterBreak="0">
+  <w:abstractNum w:abstractNumId="47" w15:restartNumberingAfterBreak="0">
     <w:nsid w:val="751731C8"/>
     <w:multiLevelType w:val="hybridMultilevel"/>
     <w:tmpl w:val="20387CF2"/>
@@ -55199,7 +55335,7 @@
       </w:pPr>
     </w:lvl>
   </w:abstractNum>
-  <w:abstractNum w:abstractNumId="47" w15:restartNumberingAfterBreak="0">
+  <w:abstractNum w:abstractNumId="48" w15:restartNumberingAfterBreak="0">
     <w:nsid w:val="76E219F4"/>
     <w:multiLevelType w:val="hybridMultilevel"/>
     <w:tmpl w:val="31169092"/>
@@ -55288,7 +55424,7 @@
       </w:pPr>
     </w:lvl>
   </w:abstractNum>
-  <w:abstractNum w:abstractNumId="48" w15:restartNumberingAfterBreak="0">
+  <w:abstractNum w:abstractNumId="49" w15:restartNumberingAfterBreak="0">
     <w:nsid w:val="78DC6D7D"/>
     <w:multiLevelType w:val="hybridMultilevel"/>
     <w:tmpl w:val="3EF00AB8"/>
@@ -55401,7 +55537,7 @@
       </w:rPr>
     </w:lvl>
   </w:abstractNum>
-  <w:abstractNum w:abstractNumId="49" w15:restartNumberingAfterBreak="0">
+  <w:abstractNum w:abstractNumId="50" w15:restartNumberingAfterBreak="0">
     <w:nsid w:val="793E1B70"/>
     <w:multiLevelType w:val="hybridMultilevel"/>
     <w:tmpl w:val="1BC6E058"/>
@@ -55514,7 +55650,7 @@
       </w:rPr>
     </w:lvl>
   </w:abstractNum>
-  <w:abstractNum w:abstractNumId="50" w15:restartNumberingAfterBreak="0">
+  <w:abstractNum w:abstractNumId="51" w15:restartNumberingAfterBreak="0">
     <w:nsid w:val="79D24269"/>
     <w:multiLevelType w:val="multilevel"/>
     <w:tmpl w:val="FBCC8D38"/>
@@ -55627,7 +55763,120 @@
       </w:pPr>
     </w:lvl>
   </w:abstractNum>
-  <w:abstractNum w:abstractNumId="51" w15:restartNumberingAfterBreak="0">
+  <w:abstractNum w:abstractNumId="52" w15:restartNumberingAfterBreak="0">
+    <w:nsid w:val="7BB47EAA"/>
+    <w:multiLevelType w:val="hybridMultilevel"/>
+    <w:tmpl w:val="02749AB0"/>
+    <w:lvl w:ilvl="0" w:tplc="04090001">
+      <w:start w:val="1"/>
+      <w:numFmt w:val="bullet"/>
+      <w:lvlText w:val=""/>
+      <w:lvlJc w:val="left"/>
+      <w:pPr>
+        <w:ind w:left="720" w:hanging="360"/>
+      </w:pPr>
+      <w:rPr>
+        <w:rFonts w:ascii="Symbol" w:hAnsi="Symbol" w:hint="default"/>
+      </w:rPr>
+    </w:lvl>
+    <w:lvl w:ilvl="1" w:tplc="04090003" w:tentative="1">
+      <w:start w:val="1"/>
+      <w:numFmt w:val="bullet"/>
+      <w:lvlText w:val="o"/>
+      <w:lvlJc w:val="left"/>
+      <w:pPr>
+        <w:ind w:left="1440" w:hanging="360"/>
+      </w:pPr>
+      <w:rPr>
+        <w:rFonts w:ascii="Courier New" w:hAnsi="Courier New" w:cs="Courier New" w:hint="default"/>
+      </w:rPr>
+    </w:lvl>
+    <w:lvl w:ilvl="2" w:tplc="04090005" w:tentative="1">
+      <w:start w:val="1"/>
+      <w:numFmt w:val="bullet"/>
+      <w:lvlText w:val=""/>
+      <w:lvlJc w:val="left"/>
+      <w:pPr>
+        <w:ind w:left="2160" w:hanging="360"/>
+      </w:pPr>
+      <w:rPr>
+        <w:rFonts w:ascii="Wingdings" w:hAnsi="Wingdings" w:hint="default"/>
+      </w:rPr>
+    </w:lvl>
+    <w:lvl w:ilvl="3" w:tplc="04090001" w:tentative="1">
+      <w:start w:val="1"/>
+      <w:numFmt w:val="bullet"/>
+      <w:lvlText w:val=""/>
+      <w:lvlJc w:val="left"/>
+      <w:pPr>
+        <w:ind w:left="2880" w:hanging="360"/>
+      </w:pPr>
+      <w:rPr>
+        <w:rFonts w:ascii="Symbol" w:hAnsi="Symbol" w:hint="default"/>
+      </w:rPr>
+    </w:lvl>
+    <w:lvl w:ilvl="4" w:tplc="04090003" w:tentative="1">
+      <w:start w:val="1"/>
+      <w:numFmt w:val="bullet"/>
+      <w:lvlText w:val="o"/>
+      <w:lvlJc w:val="left"/>
+      <w:pPr>
+        <w:ind w:left="3600" w:hanging="360"/>
+      </w:pPr>
+      <w:rPr>
+        <w:rFonts w:ascii="Courier New" w:hAnsi="Courier New" w:cs="Courier New" w:hint="default"/>
+      </w:rPr>
+    </w:lvl>
+    <w:lvl w:ilvl="5" w:tplc="04090005" w:tentative="1">
+      <w:start w:val="1"/>
+      <w:numFmt w:val="bullet"/>
+      <w:lvlText w:val=""/>
+      <w:lvlJc w:val="left"/>
+      <w:pPr>
+        <w:ind w:left="4320" w:hanging="360"/>
+      </w:pPr>
+      <w:rPr>
+        <w:rFonts w:ascii="Wingdings" w:hAnsi="Wingdings" w:hint="default"/>
+      </w:rPr>
+    </w:lvl>
+    <w:lvl w:ilvl="6" w:tplc="04090001" w:tentative="1">
+      <w:start w:val="1"/>
+      <w:numFmt w:val="bullet"/>
+      <w:lvlText w:val=""/>
+      <w:lvlJc w:val="left"/>
+      <w:pPr>
+        <w:ind w:left="5040" w:hanging="360"/>
+      </w:pPr>
+      <w:rPr>
+        <w:rFonts w:ascii="Symbol" w:hAnsi="Symbol" w:hint="default"/>
+      </w:rPr>
+    </w:lvl>
+    <w:lvl w:ilvl="7" w:tplc="04090003" w:tentative="1">
+      <w:start w:val="1"/>
+      <w:numFmt w:val="bullet"/>
+      <w:lvlText w:val="o"/>
+      <w:lvlJc w:val="left"/>
+      <w:pPr>
+        <w:ind w:left="5760" w:hanging="360"/>
+      </w:pPr>
+      <w:rPr>
+        <w:rFonts w:ascii="Courier New" w:hAnsi="Courier New" w:cs="Courier New" w:hint="default"/>
+      </w:rPr>
+    </w:lvl>
+    <w:lvl w:ilvl="8" w:tplc="04090005" w:tentative="1">
+      <w:start w:val="1"/>
+      <w:numFmt w:val="bullet"/>
+      <w:lvlText w:val=""/>
+      <w:lvlJc w:val="left"/>
+      <w:pPr>
+        <w:ind w:left="6480" w:hanging="360"/>
+      </w:pPr>
+      <w:rPr>
+        <w:rFonts w:ascii="Wingdings" w:hAnsi="Wingdings" w:hint="default"/>
+      </w:rPr>
+    </w:lvl>
+  </w:abstractNum>
+  <w:abstractNum w:abstractNumId="53" w15:restartNumberingAfterBreak="0">
     <w:nsid w:val="7E3F0D75"/>
     <w:multiLevelType w:val="hybridMultilevel"/>
     <w:tmpl w:val="A516D0DE"/>
@@ -55762,7 +56011,7 @@
     <w:abstractNumId w:val="12"/>
   </w:num>
   <w:num w:numId="3">
-    <w:abstractNumId w:val="37"/>
+    <w:abstractNumId w:val="38"/>
   </w:num>
   <w:num w:numId="4">
     <w:abstractNumId w:val="10"/>
@@ -55771,16 +56020,16 @@
     <w:abstractNumId w:val="1"/>
   </w:num>
   <w:num w:numId="6">
-    <w:abstractNumId w:val="17"/>
+    <w:abstractNumId w:val="18"/>
   </w:num>
   <w:num w:numId="7">
-    <w:abstractNumId w:val="32"/>
+    <w:abstractNumId w:val="33"/>
   </w:num>
   <w:num w:numId="8">
-    <w:abstractNumId w:val="18"/>
+    <w:abstractNumId w:val="19"/>
   </w:num>
   <w:num w:numId="9">
-    <w:abstractNumId w:val="34"/>
+    <w:abstractNumId w:val="35"/>
   </w:num>
   <w:num w:numId="10">
     <w:abstractNumId w:val="8"/>
@@ -55795,58 +56044,58 @@
     <w:abstractNumId w:val="14"/>
   </w:num>
   <w:num w:numId="14">
-    <w:abstractNumId w:val="20"/>
+    <w:abstractNumId w:val="21"/>
   </w:num>
   <w:num w:numId="15">
+    <w:abstractNumId w:val="41"/>
+  </w:num>
+  <w:num w:numId="16">
+    <w:abstractNumId w:val="23"/>
+  </w:num>
+  <w:num w:numId="17">
+    <w:abstractNumId w:val="39"/>
+  </w:num>
+  <w:num w:numId="18">
+    <w:abstractNumId w:val="29"/>
+  </w:num>
+  <w:num w:numId="19">
     <w:abstractNumId w:val="40"/>
   </w:num>
-  <w:num w:numId="16">
-    <w:abstractNumId w:val="22"/>
-  </w:num>
-  <w:num w:numId="17">
-    <w:abstractNumId w:val="38"/>
-  </w:num>
-  <w:num w:numId="18">
-    <w:abstractNumId w:val="28"/>
-  </w:num>
-  <w:num w:numId="19">
-    <w:abstractNumId w:val="39"/>
-  </w:num>
   <w:num w:numId="20">
-    <w:abstractNumId w:val="48"/>
+    <w:abstractNumId w:val="49"/>
   </w:num>
   <w:num w:numId="21">
-    <w:abstractNumId w:val="16"/>
+    <w:abstractNumId w:val="17"/>
   </w:num>
   <w:num w:numId="22">
-    <w:abstractNumId w:val="26"/>
+    <w:abstractNumId w:val="27"/>
   </w:num>
   <w:num w:numId="23">
-    <w:abstractNumId w:val="36"/>
+    <w:abstractNumId w:val="37"/>
   </w:num>
   <w:num w:numId="24">
     <w:abstractNumId w:val="9"/>
   </w:num>
   <w:num w:numId="25">
-    <w:abstractNumId w:val="33"/>
+    <w:abstractNumId w:val="34"/>
   </w:num>
   <w:num w:numId="26">
     <w:abstractNumId w:val="2"/>
   </w:num>
   <w:num w:numId="27">
-    <w:abstractNumId w:val="51"/>
+    <w:abstractNumId w:val="53"/>
   </w:num>
   <w:num w:numId="28">
-    <w:abstractNumId w:val="49"/>
+    <w:abstractNumId w:val="50"/>
   </w:num>
   <w:num w:numId="29">
-    <w:abstractNumId w:val="19"/>
+    <w:abstractNumId w:val="20"/>
   </w:num>
   <w:num w:numId="30">
-    <w:abstractNumId w:val="43"/>
+    <w:abstractNumId w:val="44"/>
   </w:num>
   <w:num w:numId="31">
-    <w:abstractNumId w:val="45"/>
+    <w:abstractNumId w:val="46"/>
   </w:num>
   <w:num w:numId="32">
     <w:abstractNumId w:val="6"/>
@@ -55858,13 +56107,13 @@
     <w:abstractNumId w:val="5"/>
   </w:num>
   <w:num w:numId="35">
-    <w:abstractNumId w:val="27"/>
+    <w:abstractNumId w:val="28"/>
   </w:num>
   <w:num w:numId="36">
-    <w:abstractNumId w:val="35"/>
+    <w:abstractNumId w:val="36"/>
   </w:num>
   <w:num w:numId="37">
-    <w:abstractNumId w:val="30"/>
+    <w:abstractNumId w:val="31"/>
   </w:num>
   <w:num w:numId="38">
     <w:abstractNumId w:val="4"/>
@@ -55873,37 +56122,37 @@
     <w:abstractNumId w:val="11"/>
   </w:num>
   <w:num w:numId="40">
-    <w:abstractNumId w:val="47"/>
+    <w:abstractNumId w:val="48"/>
   </w:num>
   <w:num w:numId="41">
-    <w:abstractNumId w:val="41"/>
+    <w:abstractNumId w:val="42"/>
   </w:num>
   <w:num w:numId="42">
-    <w:abstractNumId w:val="21"/>
+    <w:abstractNumId w:val="22"/>
   </w:num>
   <w:num w:numId="43">
-    <w:abstractNumId w:val="25"/>
+    <w:abstractNumId w:val="26"/>
   </w:num>
   <w:num w:numId="44">
-    <w:abstractNumId w:val="42"/>
+    <w:abstractNumId w:val="43"/>
   </w:num>
   <w:num w:numId="45">
-    <w:abstractNumId w:val="29"/>
+    <w:abstractNumId w:val="30"/>
   </w:num>
   <w:num w:numId="46">
     <w:abstractNumId w:val="7"/>
   </w:num>
   <w:num w:numId="47">
-    <w:abstractNumId w:val="46"/>
+    <w:abstractNumId w:val="47"/>
   </w:num>
   <w:num w:numId="48">
-    <w:abstractNumId w:val="23"/>
+    <w:abstractNumId w:val="24"/>
   </w:num>
   <w:num w:numId="49">
-    <w:abstractNumId w:val="50"/>
+    <w:abstractNumId w:val="51"/>
   </w:num>
   <w:num w:numId="50">
-    <w:abstractNumId w:val="50"/>
+    <w:abstractNumId w:val="51"/>
     <w:lvlOverride w:ilvl="0">
       <w:startOverride w:val="1"/>
     </w:lvlOverride>
@@ -55933,19 +56182,25 @@
     </w:lvlOverride>
   </w:num>
   <w:num w:numId="51">
-    <w:abstractNumId w:val="24"/>
+    <w:abstractNumId w:val="25"/>
   </w:num>
   <w:num w:numId="52">
-    <w:abstractNumId w:val="20"/>
+    <w:abstractNumId w:val="21"/>
     <w:lvlOverride w:ilvl="0">
       <w:startOverride w:val="288"/>
     </w:lvlOverride>
   </w:num>
   <w:num w:numId="53">
-    <w:abstractNumId w:val="44"/>
+    <w:abstractNumId w:val="45"/>
   </w:num>
   <w:num w:numId="54">
-    <w:abstractNumId w:val="31"/>
+    <w:abstractNumId w:val="32"/>
+  </w:num>
+  <w:num w:numId="55">
+    <w:abstractNumId w:val="16"/>
+  </w:num>
+  <w:num w:numId="56">
+    <w:abstractNumId w:val="52"/>
   </w:num>
   <w:numIdMacAtCleanup w:val="47"/>
 </w:numbering>

--- a/Doc/SaTScan_Users_Guide.docx
+++ b/Doc/SaTScan_Users_Guide.docx
@@ -13102,10 +13102,10 @@
             <v:path o:extrusionok="f" gradientshapeok="t" o:connecttype="rect"/>
             <o:lock v:ext="edit" aspectratio="t"/>
           </v:shapetype>
-          <v:shape id="_x0000_i1025" type="#_x0000_t75" alt="Equation for the likelihood ratio" style="width:136.5pt;height:39.75pt" o:ole="">
+          <v:shape id="_x0000_i1025" type="#_x0000_t75" alt="Equation for the likelihood ratio" style="width:136.5pt;height:39.45pt" o:ole="">
             <v:imagedata r:id="rId14" o:title=""/>
           </v:shape>
-          <o:OLEObject Type="Embed" ProgID="Equation.3" ShapeID="_x0000_i1025" DrawAspect="Content" ObjectID="_1718716533" r:id="rId15"/>
+          <o:OLEObject Type="Embed" ProgID="Equation.3" ShapeID="_x0000_i1025" DrawAspect="Content" ObjectID="_1719402834" r:id="rId15"/>
         </w:object>
       </w:r>
     </w:p>
@@ -13257,10 +13257,10 @@
           <w:szCs w:val="20"/>
         </w:rPr>
         <w:object w:dxaOrig="5700" w:dyaOrig="740" w14:anchorId="01001A52">
-          <v:shape id="_x0000_i1026" type="#_x0000_t75" alt="Equation for the Bernoulli model the likelihood function " style="width:309.9pt;height:36.85pt" o:ole="">
+          <v:shape id="_x0000_i1026" type="#_x0000_t75" alt="Equation for the Bernoulli model the likelihood function " style="width:309.9pt;height:36.95pt" o:ole="">
             <v:imagedata r:id="rId16" o:title=""/>
           </v:shape>
-          <o:OLEObject Type="Embed" ProgID="Equation.3" ShapeID="_x0000_i1026" DrawAspect="Content" ObjectID="_1718716534" r:id="rId17"/>
+          <o:OLEObject Type="Embed" ProgID="Equation.3" ShapeID="_x0000_i1026" DrawAspect="Content" ObjectID="_1719402835" r:id="rId17"/>
         </w:object>
       </w:r>
     </w:p>
@@ -17176,7 +17176,7 @@
           <w:b/>
           <w:bCs/>
         </w:rPr>
-        <w:t xml:space="preserve">Event Latitude Y and Event </w:t>
+        <w:t xml:space="preserve">Event Latitude and Event </w:t>
       </w:r>
       <w:r>
         <w:rPr>
@@ -17190,26 +17190,13 @@
           <w:b/>
           <w:bCs/>
         </w:rPr>
-        <w:t xml:space="preserve"> </w:t>
-      </w:r>
-      <w:r>
-        <w:rPr>
-          <w:b/>
-          <w:bCs/>
-        </w:rPr>
-        <w:t xml:space="preserve">X: </w:t>
+        <w:t xml:space="preserve">: </w:t>
       </w:r>
       <w:r>
         <w:t xml:space="preserve">Optional. Not used when scanning for clusters. If an event ID has been included, these </w:t>
       </w:r>
       <w:r>
-        <w:t>data points can be used to include the coordinates of the event. They are typically near yet not the same coordinates of the associated Location ID in coordinates file</w:t>
-      </w:r>
-      <w:r>
-        <w:t>.</w:t>
-      </w:r>
-      <w:r>
-        <w:t xml:space="preserve"> </w:t>
+        <w:t xml:space="preserve">data points can be used to include the coordinates of the event. </w:t>
       </w:r>
       <w:r>
         <w:t>See section Line List Tab for more information.</w:t>
@@ -17289,19 +17276,19 @@
           <w:b/>
           <w:bCs/>
         </w:rPr>
+        <w:t>Note:</w:t>
+      </w:r>
+      <w:r>
+        <w:t xml:space="preserve"> Multiple lines may be used for different cases with the same location, time and attributes. SaTScan will automatically add them.</w:t>
+      </w:r>
+    </w:p>
+    <w:p>
+      <w:r>
+        <w:rPr>
+          <w:b/>
+          <w:bCs/>
+        </w:rPr>
         <w:lastRenderedPageBreak/>
-        <w:t>Note:</w:t>
-      </w:r>
-      <w:r>
-        <w:t xml:space="preserve"> Multiple lines may be used for different cases with the same location, time and attributes. SaTScan will automatically add them.</w:t>
-      </w:r>
-    </w:p>
-    <w:p>
-      <w:r>
-        <w:rPr>
-          <w:b/>
-          <w:bCs/>
-        </w:rPr>
         <w:t>Note:</w:t>
       </w:r>
       <w:r>
@@ -25848,21 +25835,21 @@
           <w:i/>
           <w:iCs/>
         </w:rPr>
-        <w:t>event-longitude-</w:t>
-      </w:r>
-      <w:r>
-        <w:rPr>
-          <w:i/>
-          <w:iCs/>
-        </w:rPr>
-        <w:t>y&gt;, &lt;</w:t>
-      </w:r>
-      <w:r>
-        <w:rPr>
-          <w:i/>
-          <w:iCs/>
-        </w:rPr>
-        <w:t>event-longitude-x</w:t>
+        <w:t>event-longitude</w:t>
+      </w:r>
+      <w:r>
+        <w:rPr>
+          <w:i/>
+          <w:iCs/>
+        </w:rPr>
+        <w:t>&gt;, &lt;</w:t>
+      </w:r>
+      <w:r>
+        <w:rPr>
+          <w:i/>
+          <w:iCs/>
+        </w:rPr>
+        <w:t>event-longitude</w:t>
       </w:r>
       <w:r>
         <w:rPr>
@@ -35631,10 +35618,10 @@
           <w:position w:val="-28"/>
         </w:rPr>
         <w:object w:dxaOrig="4800" w:dyaOrig="660" w14:anchorId="552E7BDB">
-          <v:shape id="_x0000_i1027" type="#_x0000_t75" alt="Relative Risk Equation" style="width:240.75pt;height:34pt" o:ole="">
+          <v:shape id="_x0000_i1027" type="#_x0000_t75" alt="Relative Risk Equation" style="width:240.4pt;height:33.8pt" o:ole="">
             <v:imagedata r:id="rId50" o:title=""/>
           </v:shape>
-          <o:OLEObject Type="Embed" ProgID="Equation.3" ShapeID="_x0000_i1027" DrawAspect="Content" ObjectID="_1718716535" r:id="rId51"/>
+          <o:OLEObject Type="Embed" ProgID="Equation.3" ShapeID="_x0000_i1027" DrawAspect="Content" ObjectID="_1719402836" r:id="rId51"/>
         </w:object>
       </w:r>
     </w:p>

--- a/Doc/SaTScan_Users_Guide.docx
+++ b/Doc/SaTScan_Users_Guide.docx
@@ -13105,7 +13105,7 @@
           <v:shape id="_x0000_i1025" type="#_x0000_t75" alt="Equation for the likelihood ratio" style="width:136.5pt;height:39.45pt" o:ole="">
             <v:imagedata r:id="rId14" o:title=""/>
           </v:shape>
-          <o:OLEObject Type="Embed" ProgID="Equation.3" ShapeID="_x0000_i1025" DrawAspect="Content" ObjectID="_1719402834" r:id="rId15"/>
+          <o:OLEObject Type="Embed" ProgID="Equation.3" ShapeID="_x0000_i1025" DrawAspect="Content" ObjectID="_1719667436" r:id="rId15"/>
         </w:object>
       </w:r>
     </w:p>
@@ -13260,7 +13260,7 @@
           <v:shape id="_x0000_i1026" type="#_x0000_t75" alt="Equation for the Bernoulli model the likelihood function " style="width:309.9pt;height:36.95pt" o:ole="">
             <v:imagedata r:id="rId16" o:title=""/>
           </v:shape>
-          <o:OLEObject Type="Embed" ProgID="Equation.3" ShapeID="_x0000_i1026" DrawAspect="Content" ObjectID="_1719402835" r:id="rId17"/>
+          <o:OLEObject Type="Embed" ProgID="Equation.3" ShapeID="_x0000_i1026" DrawAspect="Content" ObjectID="_1719667437" r:id="rId17"/>
         </w:object>
       </w:r>
     </w:p>
@@ -20436,7 +20436,7 @@
           <w:b/>
           <w:bCs/>
         </w:rPr>
-        <w:t>&lt;eventid&gt; &lt;event-latitude-y&gt; &lt;event-longitude-x&gt; &lt;linelist&gt;</w:t>
+        <w:t>&lt;eventid&gt; &lt;event-latitude&gt; &lt;event-longitude&gt; &lt;linelist&gt;</w:t>
       </w:r>
       <w:r>
         <w:rPr>
@@ -25835,7 +25835,14 @@
           <w:i/>
           <w:iCs/>
         </w:rPr>
-        <w:t>event-longitude</w:t>
+        <w:t>event-</w:t>
+      </w:r>
+      <w:r>
+        <w:rPr>
+          <w:i/>
+          <w:iCs/>
+        </w:rPr>
+        <w:t>latitude</w:t>
       </w:r>
       <w:r>
         <w:rPr>
@@ -35621,7 +35628,7 @@
           <v:shape id="_x0000_i1027" type="#_x0000_t75" alt="Relative Risk Equation" style="width:240.4pt;height:33.8pt" o:ole="">
             <v:imagedata r:id="rId50" o:title=""/>
           </v:shape>
-          <o:OLEObject Type="Embed" ProgID="Equation.3" ShapeID="_x0000_i1027" DrawAspect="Content" ObjectID="_1719402836" r:id="rId51"/>
+          <o:OLEObject Type="Embed" ProgID="Equation.3" ShapeID="_x0000_i1027" DrawAspect="Content" ObjectID="_1719667438" r:id="rId51"/>
         </w:object>
       </w:r>
     </w:p>
